--- a/Diploma_work.docx
+++ b/Diploma_work.docx
@@ -4419,19 +4419,7 @@
           <w:szCs w:val="32"/>
           <w:lang w:val="ru-RU"/>
         </w:rPr>
-        <w:t>а</w:t>
-      </w:r>
-      <w:bookmarkStart w:id="7" w:name="_GoBack"/>
-      <w:bookmarkEnd w:id="7"/>
-      <w:r>
-        <w:rPr>
-          <w:rFonts w:ascii="Times New Roman" w:hAnsi="Times New Roman" w:cs="Times New Roman"/>
-          <w:b/>
-          <w:sz w:val="32"/>
-          <w:szCs w:val="32"/>
-          <w:lang w:val="ru-RU"/>
-        </w:rPr>
-        <w:t>х</w:t>
+        <w:t>ах</w:t>
       </w:r>
       <w:r>
         <w:rPr>
@@ -6475,7 +6463,7 @@
           <w:szCs w:val="44"/>
         </w:rPr>
       </w:pPr>
-      <w:bookmarkStart w:id="8" w:name="_Toc505717251"/>
+      <w:bookmarkStart w:id="7" w:name="_Toc505717251"/>
       <w:r>
         <w:rPr>
           <w:rFonts w:ascii="Times New Roman" w:hAnsi="Times New Roman" w:cs="Times New Roman"/>
@@ -6496,7 +6484,7 @@
         </w:rPr>
         <w:t>онятия</w:t>
       </w:r>
-      <w:bookmarkEnd w:id="8"/>
+      <w:bookmarkEnd w:id="7"/>
     </w:p>
     <w:p/>
     <w:p>
@@ -7026,7 +7014,7 @@
           <w:lang w:val="ru-RU"/>
         </w:rPr>
       </w:pPr>
-      <w:bookmarkStart w:id="9" w:name="_Toc505717252"/>
+      <w:bookmarkStart w:id="8" w:name="_Toc505717252"/>
       <w:r>
         <w:rPr>
           <w:rFonts w:ascii="Times New Roman" w:hAnsi="Times New Roman" w:cs="Times New Roman"/>
@@ -7048,7 +7036,7 @@
         </w:rPr>
         <w:t>актуальные проблемы</w:t>
       </w:r>
-      <w:bookmarkEnd w:id="9"/>
+      <w:bookmarkEnd w:id="8"/>
     </w:p>
     <w:p>
       <w:pPr>
@@ -8014,7 +8002,27 @@
                                 <w:sz w:val="19"/>
                                 <w:szCs w:val="19"/>
                               </w:rPr>
-                              <w:t>&gt; n_range(start, end);</w:t>
+                              <w:t>&gt; n_</w:t>
+                            </w:r>
+                            <w:proofErr w:type="gramStart"/>
+                            <w:r>
+                              <w:rPr>
+                                <w:rFonts w:ascii="Consolas" w:hAnsi="Consolas" w:cs="Consolas"/>
+                                <w:color w:val="000000"/>
+                                <w:sz w:val="19"/>
+                                <w:szCs w:val="19"/>
+                              </w:rPr>
+                              <w:t>range(</w:t>
+                            </w:r>
+                            <w:proofErr w:type="gramEnd"/>
+                            <w:r>
+                              <w:rPr>
+                                <w:rFonts w:ascii="Consolas" w:hAnsi="Consolas" w:cs="Consolas"/>
+                                <w:color w:val="000000"/>
+                                <w:sz w:val="19"/>
+                                <w:szCs w:val="19"/>
+                              </w:rPr>
+                              <w:t>start, end);</w:t>
                             </w:r>
                           </w:p>
                           <w:p>
@@ -8106,7 +8114,27 @@
                                 <w:sz w:val="19"/>
                                 <w:szCs w:val="19"/>
                               </w:rPr>
-                              <w:t>&gt; m_range(n.Get(), end);</w:t>
+                              <w:t>&gt; m_range(</w:t>
+                            </w:r>
+                            <w:proofErr w:type="gramStart"/>
+                            <w:r>
+                              <w:rPr>
+                                <w:rFonts w:ascii="Consolas" w:hAnsi="Consolas" w:cs="Consolas"/>
+                                <w:color w:val="000000"/>
+                                <w:sz w:val="19"/>
+                                <w:szCs w:val="19"/>
+                              </w:rPr>
+                              <w:t>n.Get</w:t>
+                            </w:r>
+                            <w:proofErr w:type="gramEnd"/>
+                            <w:r>
+                              <w:rPr>
+                                <w:rFonts w:ascii="Consolas" w:hAnsi="Consolas" w:cs="Consolas"/>
+                                <w:color w:val="000000"/>
+                                <w:sz w:val="19"/>
+                                <w:szCs w:val="19"/>
+                              </w:rPr>
+                              <w:t>(), end);</w:t>
                             </w:r>
                           </w:p>
                           <w:p>
@@ -8164,6 +8192,7 @@
                                 <w:szCs w:val="19"/>
                               </w:rPr>
                             </w:pPr>
+                            <w:proofErr w:type="gramStart"/>
                             <w:r>
                               <w:rPr>
                                 <w:rFonts w:ascii="Consolas" w:hAnsi="Consolas" w:cs="Consolas"/>
@@ -8171,7 +8200,17 @@
                                 <w:sz w:val="19"/>
                                 <w:szCs w:val="19"/>
                               </w:rPr>
-                              <w:t>test.Add(n)</w:t>
+                              <w:t>test.Add</w:t>
+                            </w:r>
+                            <w:proofErr w:type="gramEnd"/>
+                            <w:r>
+                              <w:rPr>
+                                <w:rFonts w:ascii="Consolas" w:hAnsi="Consolas" w:cs="Consolas"/>
+                                <w:color w:val="000000"/>
+                                <w:sz w:val="19"/>
+                                <w:szCs w:val="19"/>
+                              </w:rPr>
+                              <w:t>(n)</w:t>
                             </w:r>
                           </w:p>
                           <w:p>
@@ -8192,6 +8231,7 @@
                                 <w:szCs w:val="19"/>
                               </w:rPr>
                             </w:pPr>
+                            <w:proofErr w:type="gramStart"/>
                             <w:r>
                               <w:rPr>
                                 <w:rFonts w:ascii="Consolas" w:hAnsi="Consolas" w:cs="Consolas"/>
@@ -8199,7 +8239,17 @@
                                 <w:sz w:val="19"/>
                                 <w:szCs w:val="19"/>
                               </w:rPr>
-                              <w:t>test.Add(new_line_delimiter)</w:t>
+                              <w:t>test.Add</w:t>
+                            </w:r>
+                            <w:proofErr w:type="gramEnd"/>
+                            <w:r>
+                              <w:rPr>
+                                <w:rFonts w:ascii="Consolas" w:hAnsi="Consolas" w:cs="Consolas"/>
+                                <w:color w:val="000000"/>
+                                <w:sz w:val="19"/>
+                                <w:szCs w:val="19"/>
+                              </w:rPr>
+                              <w:t>(new_line_delimiter)</w:t>
                             </w:r>
                           </w:p>
                           <w:p>
@@ -8220,6 +8270,7 @@
                                 <w:szCs w:val="19"/>
                               </w:rPr>
                             </w:pPr>
+                            <w:proofErr w:type="gramStart"/>
                             <w:r>
                               <w:rPr>
                                 <w:rFonts w:ascii="Consolas" w:hAnsi="Consolas" w:cs="Consolas"/>
@@ -8227,7 +8278,17 @@
                                 <w:sz w:val="19"/>
                                 <w:szCs w:val="19"/>
                               </w:rPr>
-                              <w:t>test.Add(m);</w:t>
+                              <w:t>test.Add</w:t>
+                            </w:r>
+                            <w:proofErr w:type="gramEnd"/>
+                            <w:r>
+                              <w:rPr>
+                                <w:rFonts w:ascii="Consolas" w:hAnsi="Consolas" w:cs="Consolas"/>
+                                <w:color w:val="000000"/>
+                                <w:sz w:val="19"/>
+                                <w:szCs w:val="19"/>
+                              </w:rPr>
+                              <w:t>(m);</w:t>
                             </w:r>
                             <w:r>
                               <w:rPr>
@@ -8257,6 +8318,7 @@
                                 <w:szCs w:val="19"/>
                               </w:rPr>
                             </w:pPr>
+                            <w:proofErr w:type="gramStart"/>
                             <w:r>
                               <w:rPr>
                                 <w:rFonts w:ascii="Consolas" w:hAnsi="Consolas" w:cs="Consolas"/>
@@ -8264,7 +8326,17 @@
                                 <w:sz w:val="19"/>
                                 <w:szCs w:val="19"/>
                               </w:rPr>
-                              <w:t>test.Print();</w:t>
+                              <w:t>test.Print</w:t>
+                            </w:r>
+                            <w:proofErr w:type="gramEnd"/>
+                            <w:r>
+                              <w:rPr>
+                                <w:rFonts w:ascii="Consolas" w:hAnsi="Consolas" w:cs="Consolas"/>
+                                <w:color w:val="000000"/>
+                                <w:sz w:val="19"/>
+                                <w:szCs w:val="19"/>
+                              </w:rPr>
+                              <w:t>();</w:t>
                             </w:r>
                           </w:p>
                           <w:p>
@@ -8285,6 +8357,7 @@
                                 <w:szCs w:val="19"/>
                               </w:rPr>
                             </w:pPr>
+                            <w:proofErr w:type="gramStart"/>
                             <w:r>
                               <w:rPr>
                                 <w:rFonts w:ascii="Consolas" w:hAnsi="Consolas" w:cs="Consolas"/>
@@ -8292,7 +8365,17 @@
                                 <w:sz w:val="19"/>
                                 <w:szCs w:val="19"/>
                               </w:rPr>
-                              <w:t>test.Generate();</w:t>
+                              <w:t>test.Generate</w:t>
+                            </w:r>
+                            <w:proofErr w:type="gramEnd"/>
+                            <w:r>
+                              <w:rPr>
+                                <w:rFonts w:ascii="Consolas" w:hAnsi="Consolas" w:cs="Consolas"/>
+                                <w:color w:val="000000"/>
+                                <w:sz w:val="19"/>
+                                <w:szCs w:val="19"/>
+                              </w:rPr>
+                              <w:t>();</w:t>
                             </w:r>
                           </w:p>
                           <w:p>
@@ -8313,6 +8396,7 @@
                                 <w:szCs w:val="19"/>
                               </w:rPr>
                             </w:pPr>
+                            <w:proofErr w:type="gramStart"/>
                             <w:r>
                               <w:rPr>
                                 <w:rFonts w:ascii="Consolas" w:hAnsi="Consolas" w:cs="Consolas"/>
@@ -8320,7 +8404,17 @@
                                 <w:sz w:val="19"/>
                                 <w:szCs w:val="19"/>
                               </w:rPr>
-                              <w:t>test.Print();</w:t>
+                              <w:t>test.Print</w:t>
+                            </w:r>
+                            <w:proofErr w:type="gramEnd"/>
+                            <w:r>
+                              <w:rPr>
+                                <w:rFonts w:ascii="Consolas" w:hAnsi="Consolas" w:cs="Consolas"/>
+                                <w:color w:val="000000"/>
+                                <w:sz w:val="19"/>
+                                <w:szCs w:val="19"/>
+                              </w:rPr>
+                              <w:t>();</w:t>
                             </w:r>
                           </w:p>
                         </w:txbxContent>
@@ -8523,7 +8617,27 @@
                           <w:sz w:val="19"/>
                           <w:szCs w:val="19"/>
                         </w:rPr>
-                        <w:t>&gt; n_range(start, end);</w:t>
+                        <w:t>&gt; n_</w:t>
+                      </w:r>
+                      <w:proofErr w:type="gramStart"/>
+                      <w:r>
+                        <w:rPr>
+                          <w:rFonts w:ascii="Consolas" w:hAnsi="Consolas" w:cs="Consolas"/>
+                          <w:color w:val="000000"/>
+                          <w:sz w:val="19"/>
+                          <w:szCs w:val="19"/>
+                        </w:rPr>
+                        <w:t>range(</w:t>
+                      </w:r>
+                      <w:proofErr w:type="gramEnd"/>
+                      <w:r>
+                        <w:rPr>
+                          <w:rFonts w:ascii="Consolas" w:hAnsi="Consolas" w:cs="Consolas"/>
+                          <w:color w:val="000000"/>
+                          <w:sz w:val="19"/>
+                          <w:szCs w:val="19"/>
+                        </w:rPr>
+                        <w:t>start, end);</w:t>
                       </w:r>
                     </w:p>
                     <w:p>
@@ -8615,7 +8729,27 @@
                           <w:sz w:val="19"/>
                           <w:szCs w:val="19"/>
                         </w:rPr>
-                        <w:t>&gt; m_range(n.Get(), end);</w:t>
+                        <w:t>&gt; m_range(</w:t>
+                      </w:r>
+                      <w:proofErr w:type="gramStart"/>
+                      <w:r>
+                        <w:rPr>
+                          <w:rFonts w:ascii="Consolas" w:hAnsi="Consolas" w:cs="Consolas"/>
+                          <w:color w:val="000000"/>
+                          <w:sz w:val="19"/>
+                          <w:szCs w:val="19"/>
+                        </w:rPr>
+                        <w:t>n.Get</w:t>
+                      </w:r>
+                      <w:proofErr w:type="gramEnd"/>
+                      <w:r>
+                        <w:rPr>
+                          <w:rFonts w:ascii="Consolas" w:hAnsi="Consolas" w:cs="Consolas"/>
+                          <w:color w:val="000000"/>
+                          <w:sz w:val="19"/>
+                          <w:szCs w:val="19"/>
+                        </w:rPr>
+                        <w:t>(), end);</w:t>
                       </w:r>
                     </w:p>
                     <w:p>
@@ -8673,6 +8807,7 @@
                           <w:szCs w:val="19"/>
                         </w:rPr>
                       </w:pPr>
+                      <w:proofErr w:type="gramStart"/>
                       <w:r>
                         <w:rPr>
                           <w:rFonts w:ascii="Consolas" w:hAnsi="Consolas" w:cs="Consolas"/>
@@ -8680,7 +8815,17 @@
                           <w:sz w:val="19"/>
                           <w:szCs w:val="19"/>
                         </w:rPr>
-                        <w:t>test.Add(n)</w:t>
+                        <w:t>test.Add</w:t>
+                      </w:r>
+                      <w:proofErr w:type="gramEnd"/>
+                      <w:r>
+                        <w:rPr>
+                          <w:rFonts w:ascii="Consolas" w:hAnsi="Consolas" w:cs="Consolas"/>
+                          <w:color w:val="000000"/>
+                          <w:sz w:val="19"/>
+                          <w:szCs w:val="19"/>
+                        </w:rPr>
+                        <w:t>(n)</w:t>
                       </w:r>
                     </w:p>
                     <w:p>
@@ -8701,6 +8846,7 @@
                           <w:szCs w:val="19"/>
                         </w:rPr>
                       </w:pPr>
+                      <w:proofErr w:type="gramStart"/>
                       <w:r>
                         <w:rPr>
                           <w:rFonts w:ascii="Consolas" w:hAnsi="Consolas" w:cs="Consolas"/>
@@ -8708,7 +8854,17 @@
                           <w:sz w:val="19"/>
                           <w:szCs w:val="19"/>
                         </w:rPr>
-                        <w:t>test.Add(new_line_delimiter)</w:t>
+                        <w:t>test.Add</w:t>
+                      </w:r>
+                      <w:proofErr w:type="gramEnd"/>
+                      <w:r>
+                        <w:rPr>
+                          <w:rFonts w:ascii="Consolas" w:hAnsi="Consolas" w:cs="Consolas"/>
+                          <w:color w:val="000000"/>
+                          <w:sz w:val="19"/>
+                          <w:szCs w:val="19"/>
+                        </w:rPr>
+                        <w:t>(new_line_delimiter)</w:t>
                       </w:r>
                     </w:p>
                     <w:p>
@@ -8729,6 +8885,7 @@
                           <w:szCs w:val="19"/>
                         </w:rPr>
                       </w:pPr>
+                      <w:proofErr w:type="gramStart"/>
                       <w:r>
                         <w:rPr>
                           <w:rFonts w:ascii="Consolas" w:hAnsi="Consolas" w:cs="Consolas"/>
@@ -8736,7 +8893,17 @@
                           <w:sz w:val="19"/>
                           <w:szCs w:val="19"/>
                         </w:rPr>
-                        <w:t>test.Add(m);</w:t>
+                        <w:t>test.Add</w:t>
+                      </w:r>
+                      <w:proofErr w:type="gramEnd"/>
+                      <w:r>
+                        <w:rPr>
+                          <w:rFonts w:ascii="Consolas" w:hAnsi="Consolas" w:cs="Consolas"/>
+                          <w:color w:val="000000"/>
+                          <w:sz w:val="19"/>
+                          <w:szCs w:val="19"/>
+                        </w:rPr>
+                        <w:t>(m);</w:t>
                       </w:r>
                       <w:r>
                         <w:rPr>
@@ -8766,6 +8933,7 @@
                           <w:szCs w:val="19"/>
                         </w:rPr>
                       </w:pPr>
+                      <w:proofErr w:type="gramStart"/>
                       <w:r>
                         <w:rPr>
                           <w:rFonts w:ascii="Consolas" w:hAnsi="Consolas" w:cs="Consolas"/>
@@ -8773,7 +8941,17 @@
                           <w:sz w:val="19"/>
                           <w:szCs w:val="19"/>
                         </w:rPr>
-                        <w:t>test.Print();</w:t>
+                        <w:t>test.Print</w:t>
+                      </w:r>
+                      <w:proofErr w:type="gramEnd"/>
+                      <w:r>
+                        <w:rPr>
+                          <w:rFonts w:ascii="Consolas" w:hAnsi="Consolas" w:cs="Consolas"/>
+                          <w:color w:val="000000"/>
+                          <w:sz w:val="19"/>
+                          <w:szCs w:val="19"/>
+                        </w:rPr>
+                        <w:t>();</w:t>
                       </w:r>
                     </w:p>
                     <w:p>
@@ -8794,6 +8972,7 @@
                           <w:szCs w:val="19"/>
                         </w:rPr>
                       </w:pPr>
+                      <w:proofErr w:type="gramStart"/>
                       <w:r>
                         <w:rPr>
                           <w:rFonts w:ascii="Consolas" w:hAnsi="Consolas" w:cs="Consolas"/>
@@ -8801,7 +8980,17 @@
                           <w:sz w:val="19"/>
                           <w:szCs w:val="19"/>
                         </w:rPr>
-                        <w:t>test.Generate();</w:t>
+                        <w:t>test.Generate</w:t>
+                      </w:r>
+                      <w:proofErr w:type="gramEnd"/>
+                      <w:r>
+                        <w:rPr>
+                          <w:rFonts w:ascii="Consolas" w:hAnsi="Consolas" w:cs="Consolas"/>
+                          <w:color w:val="000000"/>
+                          <w:sz w:val="19"/>
+                          <w:szCs w:val="19"/>
+                        </w:rPr>
+                        <w:t>();</w:t>
                       </w:r>
                     </w:p>
                     <w:p>
@@ -8822,6 +9011,7 @@
                           <w:szCs w:val="19"/>
                         </w:rPr>
                       </w:pPr>
+                      <w:proofErr w:type="gramStart"/>
                       <w:r>
                         <w:rPr>
                           <w:rFonts w:ascii="Consolas" w:hAnsi="Consolas" w:cs="Consolas"/>
@@ -8829,7 +9019,17 @@
                           <w:sz w:val="19"/>
                           <w:szCs w:val="19"/>
                         </w:rPr>
-                        <w:t>test.Print();</w:t>
+                        <w:t>test.Print</w:t>
+                      </w:r>
+                      <w:proofErr w:type="gramEnd"/>
+                      <w:r>
+                        <w:rPr>
+                          <w:rFonts w:ascii="Consolas" w:hAnsi="Consolas" w:cs="Consolas"/>
+                          <w:color w:val="000000"/>
+                          <w:sz w:val="19"/>
+                          <w:szCs w:val="19"/>
+                        </w:rPr>
+                        <w:t>();</w:t>
                       </w:r>
                     </w:p>
                   </w:txbxContent>
@@ -10078,6 +10278,7 @@
                                 <w:szCs w:val="19"/>
                               </w:rPr>
                             </w:pPr>
+                            <w:proofErr w:type="gramStart"/>
                             <w:r>
                               <w:rPr>
                                 <w:rFonts w:ascii="Consolas" w:hAnsi="Consolas" w:cs="Consolas"/>
@@ -10094,7 +10295,17 @@
                                 <w:sz w:val="19"/>
                                 <w:szCs w:val="19"/>
                               </w:rPr>
-                              <w:t>(1)</w:t>
+                              <w:t>(</w:t>
+                            </w:r>
+                            <w:proofErr w:type="gramEnd"/>
+                            <w:r>
+                              <w:rPr>
+                                <w:rFonts w:ascii="Consolas" w:hAnsi="Consolas" w:cs="Consolas"/>
+                                <w:color w:val="000000"/>
+                                <w:sz w:val="19"/>
+                                <w:szCs w:val="19"/>
+                              </w:rPr>
+                              <w:t>1)</w:t>
                             </w:r>
                           </w:p>
                           <w:p>
@@ -10291,7 +10502,27 @@
                                 <w:sz w:val="19"/>
                                 <w:szCs w:val="19"/>
                               </w:rPr>
-                              <w:t>&gt; n_range(start, end);</w:t>
+                              <w:t>&gt; n_</w:t>
+                            </w:r>
+                            <w:proofErr w:type="gramStart"/>
+                            <w:r>
+                              <w:rPr>
+                                <w:rFonts w:ascii="Consolas" w:hAnsi="Consolas" w:cs="Consolas"/>
+                                <w:color w:val="000000"/>
+                                <w:sz w:val="19"/>
+                                <w:szCs w:val="19"/>
+                              </w:rPr>
+                              <w:t>range(</w:t>
+                            </w:r>
+                            <w:proofErr w:type="gramEnd"/>
+                            <w:r>
+                              <w:rPr>
+                                <w:rFonts w:ascii="Consolas" w:hAnsi="Consolas" w:cs="Consolas"/>
+                                <w:color w:val="000000"/>
+                                <w:sz w:val="19"/>
+                                <w:szCs w:val="19"/>
+                              </w:rPr>
+                              <w:t>start, end);</w:t>
                             </w:r>
                           </w:p>
                           <w:p>
@@ -10391,7 +10622,27 @@
                                 <w:sz w:val="19"/>
                                 <w:szCs w:val="19"/>
                               </w:rPr>
-                              <w:t>&gt; m_range(n.Get(), end);</w:t>
+                              <w:t>&gt; m_range(</w:t>
+                            </w:r>
+                            <w:proofErr w:type="gramStart"/>
+                            <w:r>
+                              <w:rPr>
+                                <w:rFonts w:ascii="Consolas" w:hAnsi="Consolas" w:cs="Consolas"/>
+                                <w:color w:val="000000"/>
+                                <w:sz w:val="19"/>
+                                <w:szCs w:val="19"/>
+                              </w:rPr>
+                              <w:t>n.Get</w:t>
+                            </w:r>
+                            <w:proofErr w:type="gramEnd"/>
+                            <w:r>
+                              <w:rPr>
+                                <w:rFonts w:ascii="Consolas" w:hAnsi="Consolas" w:cs="Consolas"/>
+                                <w:color w:val="000000"/>
+                                <w:sz w:val="19"/>
+                                <w:szCs w:val="19"/>
+                              </w:rPr>
+                              <w:t>(), end);</w:t>
                             </w:r>
                           </w:p>
                           <w:p>
@@ -10449,6 +10700,7 @@
                                 <w:szCs w:val="19"/>
                               </w:rPr>
                             </w:pPr>
+                            <w:proofErr w:type="gramStart"/>
                             <w:r>
                               <w:rPr>
                                 <w:rFonts w:ascii="Consolas" w:hAnsi="Consolas" w:cs="Consolas"/>
@@ -10456,8 +10708,9 @@
                                 <w:sz w:val="19"/>
                                 <w:szCs w:val="19"/>
                               </w:rPr>
-                              <w:t>test.Add(n)</w:t>
-                            </w:r>
+                              <w:t>test.Add</w:t>
+                            </w:r>
+                            <w:proofErr w:type="gramEnd"/>
                             <w:r>
                               <w:rPr>
                                 <w:rFonts w:ascii="Consolas" w:hAnsi="Consolas" w:cs="Consolas"/>
@@ -10465,7 +10718,7 @@
                                 <w:sz w:val="19"/>
                                 <w:szCs w:val="19"/>
                               </w:rPr>
-                              <w:t>;</w:t>
+                              <w:t>(n);</w:t>
                             </w:r>
                           </w:p>
                           <w:p>
@@ -10482,6 +10735,7 @@
                                 <w:szCs w:val="19"/>
                               </w:rPr>
                             </w:pPr>
+                            <w:proofErr w:type="gramStart"/>
                             <w:r>
                               <w:rPr>
                                 <w:rFonts w:ascii="Consolas" w:hAnsi="Consolas" w:cs="Consolas"/>
@@ -10489,8 +10743,9 @@
                                 <w:sz w:val="19"/>
                                 <w:szCs w:val="19"/>
                               </w:rPr>
-                              <w:t>test.Add(new_line_delimiter)</w:t>
-                            </w:r>
+                              <w:t>test.Add</w:t>
+                            </w:r>
+                            <w:proofErr w:type="gramEnd"/>
                             <w:r>
                               <w:rPr>
                                 <w:rFonts w:ascii="Consolas" w:hAnsi="Consolas" w:cs="Consolas"/>
@@ -10498,7 +10753,7 @@
                                 <w:sz w:val="19"/>
                                 <w:szCs w:val="19"/>
                               </w:rPr>
-                              <w:t>;</w:t>
+                              <w:t>(new_line_delimiter);</w:t>
                             </w:r>
                           </w:p>
                           <w:p>
@@ -10515,6 +10770,7 @@
                                 <w:szCs w:val="19"/>
                               </w:rPr>
                             </w:pPr>
+                            <w:proofErr w:type="gramStart"/>
                             <w:r>
                               <w:rPr>
                                 <w:rFonts w:ascii="Consolas" w:hAnsi="Consolas" w:cs="Consolas"/>
@@ -10522,7 +10778,17 @@
                                 <w:sz w:val="19"/>
                                 <w:szCs w:val="19"/>
                               </w:rPr>
-                              <w:t>test.Add(m);</w:t>
+                              <w:t>test.Add</w:t>
+                            </w:r>
+                            <w:proofErr w:type="gramEnd"/>
+                            <w:r>
+                              <w:rPr>
+                                <w:rFonts w:ascii="Consolas" w:hAnsi="Consolas" w:cs="Consolas"/>
+                                <w:color w:val="000000"/>
+                                <w:sz w:val="19"/>
+                                <w:szCs w:val="19"/>
+                              </w:rPr>
+                              <w:t>(m);</w:t>
                             </w:r>
                           </w:p>
                           <w:p>
@@ -10539,6 +10805,7 @@
                                 <w:szCs w:val="19"/>
                               </w:rPr>
                             </w:pPr>
+                            <w:proofErr w:type="gramStart"/>
                             <w:r>
                               <w:rPr>
                                 <w:rFonts w:ascii="Consolas" w:hAnsi="Consolas" w:cs="Consolas"/>
@@ -10546,7 +10813,17 @@
                                 <w:sz w:val="19"/>
                                 <w:szCs w:val="19"/>
                               </w:rPr>
-                              <w:t>test.Print();</w:t>
+                              <w:t>test.Print</w:t>
+                            </w:r>
+                            <w:proofErr w:type="gramEnd"/>
+                            <w:r>
+                              <w:rPr>
+                                <w:rFonts w:ascii="Consolas" w:hAnsi="Consolas" w:cs="Consolas"/>
+                                <w:color w:val="000000"/>
+                                <w:sz w:val="19"/>
+                                <w:szCs w:val="19"/>
+                              </w:rPr>
+                              <w:t>();</w:t>
                             </w:r>
                           </w:p>
                           <w:p>
@@ -10617,6 +10894,7 @@
                           <w:szCs w:val="19"/>
                         </w:rPr>
                       </w:pPr>
+                      <w:proofErr w:type="gramStart"/>
                       <w:r>
                         <w:rPr>
                           <w:rFonts w:ascii="Consolas" w:hAnsi="Consolas" w:cs="Consolas"/>
@@ -10633,7 +10911,17 @@
                           <w:sz w:val="19"/>
                           <w:szCs w:val="19"/>
                         </w:rPr>
-                        <w:t>(1)</w:t>
+                        <w:t>(</w:t>
+                      </w:r>
+                      <w:proofErr w:type="gramEnd"/>
+                      <w:r>
+                        <w:rPr>
+                          <w:rFonts w:ascii="Consolas" w:hAnsi="Consolas" w:cs="Consolas"/>
+                          <w:color w:val="000000"/>
+                          <w:sz w:val="19"/>
+                          <w:szCs w:val="19"/>
+                        </w:rPr>
+                        <w:t>1)</w:t>
                       </w:r>
                     </w:p>
                     <w:p>
@@ -10830,7 +11118,27 @@
                           <w:sz w:val="19"/>
                           <w:szCs w:val="19"/>
                         </w:rPr>
-                        <w:t>&gt; n_range(start, end);</w:t>
+                        <w:t>&gt; n_</w:t>
+                      </w:r>
+                      <w:proofErr w:type="gramStart"/>
+                      <w:r>
+                        <w:rPr>
+                          <w:rFonts w:ascii="Consolas" w:hAnsi="Consolas" w:cs="Consolas"/>
+                          <w:color w:val="000000"/>
+                          <w:sz w:val="19"/>
+                          <w:szCs w:val="19"/>
+                        </w:rPr>
+                        <w:t>range(</w:t>
+                      </w:r>
+                      <w:proofErr w:type="gramEnd"/>
+                      <w:r>
+                        <w:rPr>
+                          <w:rFonts w:ascii="Consolas" w:hAnsi="Consolas" w:cs="Consolas"/>
+                          <w:color w:val="000000"/>
+                          <w:sz w:val="19"/>
+                          <w:szCs w:val="19"/>
+                        </w:rPr>
+                        <w:t>start, end);</w:t>
                       </w:r>
                     </w:p>
                     <w:p>
@@ -10930,7 +11238,27 @@
                           <w:sz w:val="19"/>
                           <w:szCs w:val="19"/>
                         </w:rPr>
-                        <w:t>&gt; m_range(n.Get(), end);</w:t>
+                        <w:t>&gt; m_range(</w:t>
+                      </w:r>
+                      <w:proofErr w:type="gramStart"/>
+                      <w:r>
+                        <w:rPr>
+                          <w:rFonts w:ascii="Consolas" w:hAnsi="Consolas" w:cs="Consolas"/>
+                          <w:color w:val="000000"/>
+                          <w:sz w:val="19"/>
+                          <w:szCs w:val="19"/>
+                        </w:rPr>
+                        <w:t>n.Get</w:t>
+                      </w:r>
+                      <w:proofErr w:type="gramEnd"/>
+                      <w:r>
+                        <w:rPr>
+                          <w:rFonts w:ascii="Consolas" w:hAnsi="Consolas" w:cs="Consolas"/>
+                          <w:color w:val="000000"/>
+                          <w:sz w:val="19"/>
+                          <w:szCs w:val="19"/>
+                        </w:rPr>
+                        <w:t>(), end);</w:t>
                       </w:r>
                     </w:p>
                     <w:p>
@@ -10988,6 +11316,7 @@
                           <w:szCs w:val="19"/>
                         </w:rPr>
                       </w:pPr>
+                      <w:proofErr w:type="gramStart"/>
                       <w:r>
                         <w:rPr>
                           <w:rFonts w:ascii="Consolas" w:hAnsi="Consolas" w:cs="Consolas"/>
@@ -10995,8 +11324,9 @@
                           <w:sz w:val="19"/>
                           <w:szCs w:val="19"/>
                         </w:rPr>
-                        <w:t>test.Add(n)</w:t>
-                      </w:r>
+                        <w:t>test.Add</w:t>
+                      </w:r>
+                      <w:proofErr w:type="gramEnd"/>
                       <w:r>
                         <w:rPr>
                           <w:rFonts w:ascii="Consolas" w:hAnsi="Consolas" w:cs="Consolas"/>
@@ -11004,7 +11334,7 @@
                           <w:sz w:val="19"/>
                           <w:szCs w:val="19"/>
                         </w:rPr>
-                        <w:t>;</w:t>
+                        <w:t>(n);</w:t>
                       </w:r>
                     </w:p>
                     <w:p>
@@ -11021,6 +11351,7 @@
                           <w:szCs w:val="19"/>
                         </w:rPr>
                       </w:pPr>
+                      <w:proofErr w:type="gramStart"/>
                       <w:r>
                         <w:rPr>
                           <w:rFonts w:ascii="Consolas" w:hAnsi="Consolas" w:cs="Consolas"/>
@@ -11028,8 +11359,9 @@
                           <w:sz w:val="19"/>
                           <w:szCs w:val="19"/>
                         </w:rPr>
-                        <w:t>test.Add(new_line_delimiter)</w:t>
-                      </w:r>
+                        <w:t>test.Add</w:t>
+                      </w:r>
+                      <w:proofErr w:type="gramEnd"/>
                       <w:r>
                         <w:rPr>
                           <w:rFonts w:ascii="Consolas" w:hAnsi="Consolas" w:cs="Consolas"/>
@@ -11037,7 +11369,7 @@
                           <w:sz w:val="19"/>
                           <w:szCs w:val="19"/>
                         </w:rPr>
-                        <w:t>;</w:t>
+                        <w:t>(new_line_delimiter);</w:t>
                       </w:r>
                     </w:p>
                     <w:p>
@@ -11054,6 +11386,7 @@
                           <w:szCs w:val="19"/>
                         </w:rPr>
                       </w:pPr>
+                      <w:proofErr w:type="gramStart"/>
                       <w:r>
                         <w:rPr>
                           <w:rFonts w:ascii="Consolas" w:hAnsi="Consolas" w:cs="Consolas"/>
@@ -11061,7 +11394,17 @@
                           <w:sz w:val="19"/>
                           <w:szCs w:val="19"/>
                         </w:rPr>
-                        <w:t>test.Add(m);</w:t>
+                        <w:t>test.Add</w:t>
+                      </w:r>
+                      <w:proofErr w:type="gramEnd"/>
+                      <w:r>
+                        <w:rPr>
+                          <w:rFonts w:ascii="Consolas" w:hAnsi="Consolas" w:cs="Consolas"/>
+                          <w:color w:val="000000"/>
+                          <w:sz w:val="19"/>
+                          <w:szCs w:val="19"/>
+                        </w:rPr>
+                        <w:t>(m);</w:t>
                       </w:r>
                     </w:p>
                     <w:p>
@@ -11078,6 +11421,7 @@
                           <w:szCs w:val="19"/>
                         </w:rPr>
                       </w:pPr>
+                      <w:proofErr w:type="gramStart"/>
                       <w:r>
                         <w:rPr>
                           <w:rFonts w:ascii="Consolas" w:hAnsi="Consolas" w:cs="Consolas"/>
@@ -11085,7 +11429,17 @@
                           <w:sz w:val="19"/>
                           <w:szCs w:val="19"/>
                         </w:rPr>
-                        <w:t>test.Print();</w:t>
+                        <w:t>test.Print</w:t>
+                      </w:r>
+                      <w:proofErr w:type="gramEnd"/>
+                      <w:r>
+                        <w:rPr>
+                          <w:rFonts w:ascii="Consolas" w:hAnsi="Consolas" w:cs="Consolas"/>
+                          <w:color w:val="000000"/>
+                          <w:sz w:val="19"/>
+                          <w:szCs w:val="19"/>
+                        </w:rPr>
+                        <w:t>();</w:t>
                       </w:r>
                     </w:p>
                     <w:p>
@@ -12521,7 +12875,7 @@
           <w:lang w:val="ru-RU"/>
         </w:rPr>
       </w:pPr>
-      <w:bookmarkStart w:id="10" w:name="_Toc505717253"/>
+      <w:bookmarkStart w:id="9" w:name="_Toc505717253"/>
       <w:r>
         <w:rPr>
           <w:rFonts w:ascii="Times New Roman" w:hAnsi="Times New Roman" w:cs="Times New Roman"/>
@@ -12532,7 +12886,7 @@
         </w:rPr>
         <w:t>Архитектура библиотеки</w:t>
       </w:r>
-      <w:bookmarkEnd w:id="10"/>
+      <w:bookmarkEnd w:id="9"/>
       <w:r>
         <w:rPr>
           <w:rFonts w:ascii="Times New Roman" w:hAnsi="Times New Roman" w:cs="Times New Roman"/>
@@ -12898,7 +13252,7 @@
           <w:lang w:val="ru-RU"/>
         </w:rPr>
       </w:pPr>
-      <w:bookmarkStart w:id="11" w:name="_Toc505717254"/>
+      <w:bookmarkStart w:id="10" w:name="_Toc505717254"/>
       <w:r>
         <w:rPr>
           <w:rFonts w:ascii="Times New Roman" w:hAnsi="Times New Roman" w:cs="Times New Roman"/>
@@ -12910,10 +13264,117 @@
         <w:lastRenderedPageBreak/>
         <w:t>Классы</w:t>
       </w:r>
+      <w:bookmarkEnd w:id="10"/>
+    </w:p>
+    <w:p>
+      <w:pPr>
+        <w:pStyle w:val="Heading2"/>
+        <w:jc w:val="center"/>
+        <w:rPr>
+          <w:rFonts w:ascii="Times New Roman" w:hAnsi="Times New Roman" w:cs="Times New Roman"/>
+          <w:color w:val="auto"/>
+          <w:sz w:val="40"/>
+          <w:szCs w:val="40"/>
+          <w:lang w:val="ru-RU"/>
+        </w:rPr>
+      </w:pPr>
+      <w:bookmarkStart w:id="11" w:name="_Toc505717255"/>
+      <w:r>
+        <w:rPr>
+          <w:rFonts w:ascii="Times New Roman" w:hAnsi="Times New Roman" w:cs="Times New Roman"/>
+          <w:color w:val="auto"/>
+          <w:sz w:val="40"/>
+          <w:szCs w:val="40"/>
+        </w:rPr>
+        <w:t>Test</w:t>
+      </w:r>
       <w:bookmarkEnd w:id="11"/>
     </w:p>
     <w:p>
       <w:pPr>
+        <w:ind w:firstLine="540"/>
+        <w:jc w:val="both"/>
+        <w:rPr>
+          <w:rFonts w:ascii="Times New Roman" w:hAnsi="Times New Roman" w:cs="Times New Roman"/>
+          <w:sz w:val="28"/>
+          <w:szCs w:val="28"/>
+          <w:lang w:val="hy-AM"/>
+        </w:rPr>
+      </w:pPr>
+      <w:r>
+        <w:rPr>
+          <w:rFonts w:ascii="Times New Roman" w:hAnsi="Times New Roman" w:cs="Times New Roman"/>
+          <w:sz w:val="28"/>
+          <w:szCs w:val="28"/>
+        </w:rPr>
+        <w:t>Test</w:t>
+      </w:r>
+      <w:r>
+        <w:rPr>
+          <w:rFonts w:ascii="Times New Roman" w:hAnsi="Times New Roman" w:cs="Times New Roman"/>
+          <w:sz w:val="28"/>
+          <w:szCs w:val="28"/>
+          <w:lang w:val="ru-RU"/>
+        </w:rPr>
+        <w:t xml:space="preserve"> – </w:t>
+      </w:r>
+      <w:r>
+        <w:rPr>
+          <w:rFonts w:ascii="Times New Roman" w:hAnsi="Times New Roman" w:cs="Times New Roman"/>
+          <w:sz w:val="28"/>
+          <w:szCs w:val="28"/>
+          <w:lang w:val="ru-RU"/>
+        </w:rPr>
+        <w:t>базовый</w:t>
+      </w:r>
+      <w:r>
+        <w:rPr>
+          <w:rFonts w:ascii="Times New Roman" w:hAnsi="Times New Roman" w:cs="Times New Roman"/>
+          <w:sz w:val="28"/>
+          <w:szCs w:val="28"/>
+          <w:lang w:val="ru-RU"/>
+        </w:rPr>
+        <w:t xml:space="preserve"> абстрактный</w:t>
+      </w:r>
+      <w:r>
+        <w:rPr>
+          <w:rFonts w:ascii="Times New Roman" w:hAnsi="Times New Roman" w:cs="Times New Roman"/>
+          <w:sz w:val="28"/>
+          <w:szCs w:val="28"/>
+          <w:lang w:val="ru-RU"/>
+        </w:rPr>
+        <w:t xml:space="preserve"> класс всей библиотеки. </w:t>
+      </w:r>
+      <w:r>
+        <w:rPr>
+          <w:rFonts w:ascii="Times New Roman" w:hAnsi="Times New Roman" w:cs="Times New Roman"/>
+          <w:sz w:val="28"/>
+          <w:szCs w:val="28"/>
+          <w:lang w:val="ru-RU"/>
+        </w:rPr>
+        <w:t xml:space="preserve">В нем содержится весь необходимый функционал, который наследуют остальные классы. </w:t>
+      </w:r>
+      <w:r>
+        <w:rPr>
+          <w:rFonts w:ascii="Times New Roman" w:hAnsi="Times New Roman" w:cs="Times New Roman"/>
+          <w:sz w:val="28"/>
+          <w:szCs w:val="28"/>
+          <w:lang w:val="ru-RU"/>
+        </w:rPr>
+        <w:t>Реализует шаблон проектирования Компоновщик.</w:t>
+      </w:r>
+      <w:r>
+        <w:rPr>
+          <w:rFonts w:ascii="Times New Roman" w:hAnsi="Times New Roman" w:cs="Times New Roman"/>
+          <w:sz w:val="28"/>
+          <w:szCs w:val="28"/>
+          <w:lang w:val="ru-RU"/>
+        </w:rPr>
+        <w:t xml:space="preserve"> </w:t>
+      </w:r>
+    </w:p>
+    <w:p>
+      <w:pPr>
         <w:pStyle w:val="Heading2"/>
         <w:jc w:val="center"/>
         <w:rPr>
@@ -12924,7 +13385,7 @@
           <w:lang w:val="ru-RU"/>
         </w:rPr>
       </w:pPr>
-      <w:bookmarkStart w:id="12" w:name="_Toc505717255"/>
+      <w:bookmarkStart w:id="12" w:name="_Toc505717256"/>
       <w:r>
         <w:rPr>
           <w:rFonts w:ascii="Times New Roman" w:hAnsi="Times New Roman" w:cs="Times New Roman"/>
@@ -12932,7 +13393,7 @@
           <w:sz w:val="40"/>
           <w:szCs w:val="40"/>
         </w:rPr>
-        <w:t>Test</w:t>
+        <w:t>CompositeTest</w:t>
       </w:r>
       <w:bookmarkEnd w:id="12"/>
     </w:p>
@@ -12944,9 +13405,605 @@
           <w:rFonts w:ascii="Times New Roman" w:hAnsi="Times New Roman" w:cs="Times New Roman"/>
           <w:sz w:val="28"/>
           <w:szCs w:val="28"/>
+          <w:lang w:val="ru-RU"/>
+        </w:rPr>
+      </w:pPr>
+      <w:r>
+        <w:rPr>
+          <w:rFonts w:ascii="Times New Roman" w:hAnsi="Times New Roman" w:cs="Times New Roman"/>
+          <w:sz w:val="28"/>
+          <w:szCs w:val="28"/>
+        </w:rPr>
+        <w:t>CompositeTest</w:t>
+      </w:r>
+      <w:r>
+        <w:rPr>
+          <w:rFonts w:ascii="Times New Roman" w:hAnsi="Times New Roman" w:cs="Times New Roman"/>
+          <w:sz w:val="28"/>
+          <w:szCs w:val="28"/>
+          <w:lang w:val="ru-RU"/>
+        </w:rPr>
+        <w:t xml:space="preserve"> – </w:t>
+      </w:r>
+      <w:r>
+        <w:rPr>
+          <w:rFonts w:ascii="Times New Roman" w:hAnsi="Times New Roman" w:cs="Times New Roman"/>
+          <w:sz w:val="28"/>
+          <w:szCs w:val="28"/>
+          <w:lang w:val="ru-RU"/>
+        </w:rPr>
+        <w:t xml:space="preserve">ещё один класс, который реализует шаблон проектирования Компоновщик. Является совокупностью нескольких (может одного) тестов, и имеет тот же интерфейс, что и остальные </w:t>
+      </w:r>
+      <w:r>
+        <w:rPr>
+          <w:rFonts w:ascii="Times New Roman" w:hAnsi="Times New Roman" w:cs="Times New Roman"/>
+          <w:sz w:val="28"/>
+          <w:szCs w:val="28"/>
+          <w:lang w:val="ru-RU"/>
+        </w:rPr>
+        <w:t>класс</w:t>
+      </w:r>
+      <w:r>
+        <w:rPr>
+          <w:rFonts w:ascii="Times New Roman" w:hAnsi="Times New Roman" w:cs="Times New Roman"/>
+          <w:sz w:val="28"/>
+          <w:szCs w:val="28"/>
+          <w:lang w:val="ru-RU"/>
+        </w:rPr>
+        <w:t xml:space="preserve">ы. Это </w:t>
+      </w:r>
+      <w:r>
+        <w:rPr>
+          <w:rFonts w:ascii="Times New Roman" w:hAnsi="Times New Roman" w:cs="Times New Roman"/>
+          <w:sz w:val="28"/>
+          <w:szCs w:val="28"/>
+          <w:lang w:val="ru-RU"/>
+        </w:rPr>
+        <w:t>позволяет работать</w:t>
+      </w:r>
+      <w:r>
+        <w:rPr>
+          <w:rFonts w:ascii="Times New Roman" w:hAnsi="Times New Roman" w:cs="Times New Roman"/>
+          <w:sz w:val="28"/>
+          <w:szCs w:val="28"/>
+          <w:lang w:val="ru-RU"/>
+        </w:rPr>
+        <w:t xml:space="preserve"> с</w:t>
+      </w:r>
+      <w:r>
+        <w:rPr>
+          <w:rFonts w:ascii="Times New Roman" w:hAnsi="Times New Roman" w:cs="Times New Roman"/>
+          <w:sz w:val="28"/>
+          <w:szCs w:val="28"/>
+          <w:lang w:val="ru-RU"/>
+        </w:rPr>
+        <w:t xml:space="preserve"> группой тестов как с одним. </w:t>
+      </w:r>
+      <w:r>
+        <w:rPr>
+          <w:rFonts w:ascii="Times New Roman" w:hAnsi="Times New Roman" w:cs="Times New Roman"/>
+          <w:sz w:val="28"/>
+          <w:szCs w:val="28"/>
+          <w:lang w:val="ru-RU"/>
+        </w:rPr>
+        <w:t>Исключением является</w:t>
+      </w:r>
+      <w:r>
+        <w:rPr>
+          <w:rFonts w:ascii="Times New Roman" w:hAnsi="Times New Roman" w:cs="Times New Roman"/>
+          <w:sz w:val="28"/>
+          <w:szCs w:val="28"/>
+          <w:lang w:val="ru-RU"/>
+        </w:rPr>
+        <w:t xml:space="preserve"> функци</w:t>
+      </w:r>
+      <w:r>
+        <w:rPr>
+          <w:rFonts w:ascii="Times New Roman" w:hAnsi="Times New Roman" w:cs="Times New Roman"/>
+          <w:sz w:val="28"/>
+          <w:szCs w:val="28"/>
+          <w:lang w:val="ru-RU"/>
+        </w:rPr>
+        <w:t>я</w:t>
+      </w:r>
+      <w:r>
+        <w:rPr>
+          <w:rFonts w:ascii="Times New Roman" w:hAnsi="Times New Roman" w:cs="Times New Roman"/>
+          <w:sz w:val="28"/>
+          <w:szCs w:val="28"/>
+          <w:lang w:val="ru-RU"/>
+        </w:rPr>
+        <w:t xml:space="preserve"> </w:t>
+      </w:r>
+      <w:r>
+        <w:rPr>
+          <w:rFonts w:ascii="Times New Roman" w:hAnsi="Times New Roman" w:cs="Times New Roman"/>
+          <w:sz w:val="28"/>
+          <w:szCs w:val="28"/>
+        </w:rPr>
+        <w:t>Add</w:t>
+      </w:r>
+      <w:r>
+        <w:rPr>
+          <w:rFonts w:ascii="Times New Roman" w:hAnsi="Times New Roman" w:cs="Times New Roman"/>
+          <w:sz w:val="28"/>
+          <w:szCs w:val="28"/>
+          <w:lang w:val="ru-RU"/>
+        </w:rPr>
+        <w:t>(),</w:t>
+      </w:r>
+      <w:r>
+        <w:rPr>
+          <w:rFonts w:ascii="Times New Roman" w:hAnsi="Times New Roman" w:cs="Times New Roman"/>
+          <w:sz w:val="28"/>
+          <w:szCs w:val="28"/>
+          <w:lang w:val="ru-RU"/>
+        </w:rPr>
+        <w:t xml:space="preserve"> котор</w:t>
+      </w:r>
+      <w:r>
+        <w:rPr>
+          <w:rFonts w:ascii="Times New Roman" w:hAnsi="Times New Roman" w:cs="Times New Roman"/>
+          <w:sz w:val="28"/>
+          <w:szCs w:val="28"/>
+          <w:lang w:val="ru-RU"/>
+        </w:rPr>
+        <w:t>ая</w:t>
+      </w:r>
+      <w:r>
+        <w:rPr>
+          <w:rFonts w:ascii="Times New Roman" w:hAnsi="Times New Roman" w:cs="Times New Roman"/>
+          <w:sz w:val="28"/>
+          <w:szCs w:val="28"/>
+          <w:lang w:val="ru-RU"/>
+        </w:rPr>
+        <w:t xml:space="preserve"> добавля</w:t>
+      </w:r>
+      <w:r>
+        <w:rPr>
+          <w:rFonts w:ascii="Times New Roman" w:hAnsi="Times New Roman" w:cs="Times New Roman"/>
+          <w:sz w:val="28"/>
+          <w:szCs w:val="28"/>
+          <w:lang w:val="ru-RU"/>
+        </w:rPr>
+        <w:t>ет</w:t>
+      </w:r>
+      <w:r>
+        <w:rPr>
+          <w:rFonts w:ascii="Times New Roman" w:hAnsi="Times New Roman" w:cs="Times New Roman"/>
+          <w:sz w:val="28"/>
+          <w:szCs w:val="28"/>
+          <w:lang w:val="ru-RU"/>
+        </w:rPr>
+        <w:t xml:space="preserve"> тест к множеству</w:t>
+      </w:r>
+      <w:r>
+        <w:rPr>
+          <w:rFonts w:ascii="Times New Roman" w:hAnsi="Times New Roman" w:cs="Times New Roman"/>
+          <w:sz w:val="28"/>
+          <w:szCs w:val="28"/>
+          <w:lang w:val="ru-RU"/>
+        </w:rPr>
+        <w:t>, она реализована только в этом классе</w:t>
+      </w:r>
+      <w:r>
+        <w:rPr>
+          <w:rFonts w:ascii="Times New Roman" w:hAnsi="Times New Roman" w:cs="Times New Roman"/>
+          <w:sz w:val="28"/>
+          <w:szCs w:val="28"/>
+          <w:lang w:val="ru-RU"/>
+        </w:rPr>
+        <w:t>.</w:t>
+      </w:r>
+    </w:p>
+    <w:p>
+      <w:pPr>
+        <w:ind w:firstLine="540"/>
+        <w:jc w:val="center"/>
+        <w:rPr>
+          <w:rFonts w:ascii="Times New Roman" w:hAnsi="Times New Roman" w:cs="Times New Roman"/>
+          <w:b/>
+          <w:sz w:val="40"/>
+          <w:szCs w:val="40"/>
+          <w:lang w:val="ru-RU"/>
+        </w:rPr>
+      </w:pPr>
+      <w:r>
+        <w:rPr>
+          <w:rFonts w:ascii="Times New Roman" w:hAnsi="Times New Roman" w:cs="Times New Roman"/>
+          <w:b/>
+          <w:sz w:val="40"/>
+          <w:szCs w:val="40"/>
+        </w:rPr>
+        <w:t>PrimitiveTest</w:t>
+      </w:r>
+      <w:r>
+        <w:rPr>
+          <w:rFonts w:ascii="Times New Roman" w:hAnsi="Times New Roman" w:cs="Times New Roman"/>
+          <w:b/>
+          <w:sz w:val="40"/>
+          <w:szCs w:val="40"/>
+          <w:lang w:val="ru-RU"/>
+        </w:rPr>
+        <w:t>&lt;</w:t>
+      </w:r>
+      <w:r>
+        <w:rPr>
+          <w:rFonts w:ascii="Times New Roman" w:hAnsi="Times New Roman" w:cs="Times New Roman"/>
+          <w:b/>
+          <w:sz w:val="40"/>
+          <w:szCs w:val="40"/>
+        </w:rPr>
+        <w:t>T</w:t>
+      </w:r>
+      <w:r>
+        <w:rPr>
+          <w:rFonts w:ascii="Times New Roman" w:hAnsi="Times New Roman" w:cs="Times New Roman"/>
+          <w:b/>
+          <w:sz w:val="40"/>
+          <w:szCs w:val="40"/>
+          <w:lang w:val="ru-RU"/>
+        </w:rPr>
+        <w:t>&gt;</w:t>
+      </w:r>
+    </w:p>
+    <w:p>
+      <w:pPr>
+        <w:ind w:firstLine="540"/>
+        <w:jc w:val="both"/>
+        <w:rPr>
+          <w:rFonts w:ascii="Times New Roman" w:hAnsi="Times New Roman" w:cs="Times New Roman"/>
+          <w:sz w:val="28"/>
+          <w:szCs w:val="28"/>
+          <w:lang w:val="ru-RU"/>
+        </w:rPr>
+      </w:pPr>
+      <w:r>
+        <w:rPr>
+          <w:rFonts w:ascii="Times New Roman" w:hAnsi="Times New Roman" w:cs="Times New Roman"/>
+          <w:sz w:val="28"/>
+          <w:szCs w:val="28"/>
+          <w:lang w:val="ru-RU"/>
+        </w:rPr>
+        <w:t>Описывает примитивные типы</w:t>
+      </w:r>
+      <w:r>
+        <w:rPr>
+          <w:rFonts w:ascii="Times New Roman" w:hAnsi="Times New Roman" w:cs="Times New Roman"/>
+          <w:sz w:val="28"/>
+          <w:szCs w:val="28"/>
+          <w:lang w:val="ru-RU"/>
+        </w:rPr>
+        <w:t xml:space="preserve"> </w:t>
+      </w:r>
+      <w:r>
+        <w:rPr>
+          <w:rFonts w:ascii="Times New Roman" w:hAnsi="Times New Roman" w:cs="Times New Roman"/>
+          <w:sz w:val="28"/>
+          <w:szCs w:val="28"/>
+          <w:lang w:val="ru-RU"/>
+        </w:rPr>
+        <w:t xml:space="preserve">и является базовым классом  для </w:t>
+      </w:r>
+      <w:r>
+        <w:rPr>
+          <w:rFonts w:ascii="Times New Roman" w:hAnsi="Times New Roman" w:cs="Times New Roman"/>
+          <w:sz w:val="28"/>
+          <w:szCs w:val="28"/>
+        </w:rPr>
+        <w:t>ConstPrimitiveTest</w:t>
+      </w:r>
+      <w:r>
+        <w:rPr>
+          <w:rFonts w:ascii="Times New Roman" w:hAnsi="Times New Roman" w:cs="Times New Roman"/>
+          <w:sz w:val="28"/>
+          <w:szCs w:val="28"/>
+          <w:lang w:val="ru-RU"/>
+        </w:rPr>
+        <w:t>&lt;</w:t>
+      </w:r>
+      <w:r>
+        <w:rPr>
+          <w:rFonts w:ascii="Times New Roman" w:hAnsi="Times New Roman" w:cs="Times New Roman"/>
+          <w:sz w:val="28"/>
+          <w:szCs w:val="28"/>
+        </w:rPr>
+        <w:t>T</w:t>
+      </w:r>
+      <w:r>
+        <w:rPr>
+          <w:rFonts w:ascii="Times New Roman" w:hAnsi="Times New Roman" w:cs="Times New Roman"/>
+          <w:sz w:val="28"/>
+          <w:szCs w:val="28"/>
+          <w:lang w:val="ru-RU"/>
+        </w:rPr>
+        <w:t xml:space="preserve">&gt; </w:t>
+      </w:r>
+      <w:r>
+        <w:rPr>
+          <w:rFonts w:ascii="Times New Roman" w:hAnsi="Times New Roman" w:cs="Times New Roman"/>
+          <w:sz w:val="28"/>
+          <w:szCs w:val="28"/>
+          <w:lang w:val="ru-RU"/>
+        </w:rPr>
+        <w:t xml:space="preserve">и </w:t>
+      </w:r>
+      <w:r>
+        <w:rPr>
+          <w:rFonts w:ascii="Times New Roman" w:hAnsi="Times New Roman" w:cs="Times New Roman"/>
+          <w:sz w:val="28"/>
+          <w:szCs w:val="28"/>
+        </w:rPr>
+        <w:t>RangePrimitiveTest</w:t>
+      </w:r>
+      <w:r>
+        <w:rPr>
+          <w:rFonts w:ascii="Times New Roman" w:hAnsi="Times New Roman" w:cs="Times New Roman"/>
+          <w:sz w:val="28"/>
+          <w:szCs w:val="28"/>
+          <w:lang w:val="ru-RU"/>
+        </w:rPr>
+        <w:t>&lt;</w:t>
+      </w:r>
+      <w:r>
+        <w:rPr>
+          <w:rFonts w:ascii="Times New Roman" w:hAnsi="Times New Roman" w:cs="Times New Roman"/>
+          <w:sz w:val="28"/>
+          <w:szCs w:val="28"/>
+        </w:rPr>
+        <w:t>T</w:t>
+      </w:r>
+      <w:r>
+        <w:rPr>
+          <w:rFonts w:ascii="Times New Roman" w:hAnsi="Times New Roman" w:cs="Times New Roman"/>
+          <w:sz w:val="28"/>
+          <w:szCs w:val="28"/>
+          <w:lang w:val="ru-RU"/>
+        </w:rPr>
+        <w:t xml:space="preserve">&gt;. </w:t>
+      </w:r>
+    </w:p>
+    <w:p>
+      <w:pPr>
+        <w:ind w:firstLine="540"/>
+        <w:jc w:val="both"/>
+        <w:rPr>
+          <w:rFonts w:ascii="Times New Roman" w:hAnsi="Times New Roman" w:cs="Times New Roman"/>
+          <w:sz w:val="28"/>
+          <w:szCs w:val="28"/>
+          <w:lang w:val="ru-RU"/>
+        </w:rPr>
+      </w:pPr>
+    </w:p>
+    <w:p>
+      <w:pPr>
+        <w:ind w:firstLine="540"/>
+        <w:jc w:val="center"/>
+        <w:rPr>
+          <w:rFonts w:ascii="Times New Roman" w:hAnsi="Times New Roman" w:cs="Times New Roman"/>
+          <w:b/>
+          <w:sz w:val="40"/>
+          <w:szCs w:val="40"/>
+          <w:lang w:val="ru-RU"/>
+        </w:rPr>
+      </w:pPr>
+      <w:r>
+        <w:rPr>
+          <w:rFonts w:ascii="Times New Roman" w:hAnsi="Times New Roman" w:cs="Times New Roman"/>
+          <w:b/>
+          <w:sz w:val="40"/>
+          <w:szCs w:val="40"/>
+        </w:rPr>
+        <w:t>Range</w:t>
+      </w:r>
+      <w:r>
+        <w:rPr>
+          <w:rFonts w:ascii="Times New Roman" w:hAnsi="Times New Roman" w:cs="Times New Roman"/>
+          <w:b/>
+          <w:sz w:val="40"/>
+          <w:szCs w:val="40"/>
+          <w:lang w:val="ru-RU"/>
+        </w:rPr>
+        <w:t>&lt;</w:t>
+      </w:r>
+      <w:r>
+        <w:rPr>
+          <w:rFonts w:ascii="Times New Roman" w:hAnsi="Times New Roman" w:cs="Times New Roman"/>
+          <w:b/>
+          <w:sz w:val="40"/>
+          <w:szCs w:val="40"/>
+        </w:rPr>
+        <w:t>T</w:t>
+      </w:r>
+      <w:r>
+        <w:rPr>
+          <w:rFonts w:ascii="Times New Roman" w:hAnsi="Times New Roman" w:cs="Times New Roman"/>
+          <w:b/>
+          <w:sz w:val="40"/>
+          <w:szCs w:val="40"/>
+          <w:lang w:val="ru-RU"/>
+        </w:rPr>
+        <w:t>&gt;</w:t>
+      </w:r>
+    </w:p>
+    <w:p>
+      <w:pPr>
+        <w:ind w:firstLine="540"/>
+        <w:jc w:val="both"/>
+        <w:rPr>
+          <w:rFonts w:ascii="Times New Roman" w:hAnsi="Times New Roman" w:cs="Times New Roman"/>
+          <w:sz w:val="28"/>
+          <w:szCs w:val="28"/>
+          <w:lang w:val="ru-RU"/>
+        </w:rPr>
+      </w:pPr>
+      <w:r>
+        <w:rPr>
+          <w:rFonts w:ascii="Times New Roman" w:hAnsi="Times New Roman" w:cs="Times New Roman"/>
+          <w:sz w:val="28"/>
+          <w:szCs w:val="28"/>
+        </w:rPr>
+        <w:t>Range</w:t>
+      </w:r>
+      <w:r>
+        <w:rPr>
+          <w:rFonts w:ascii="Times New Roman" w:hAnsi="Times New Roman" w:cs="Times New Roman"/>
+          <w:sz w:val="28"/>
+          <w:szCs w:val="28"/>
+          <w:lang w:val="ru-RU"/>
+        </w:rPr>
+        <w:t xml:space="preserve"> – </w:t>
+      </w:r>
+      <w:r>
+        <w:rPr>
+          <w:rFonts w:ascii="Times New Roman" w:hAnsi="Times New Roman" w:cs="Times New Roman"/>
+          <w:sz w:val="28"/>
+          <w:szCs w:val="28"/>
+          <w:lang w:val="ru-RU"/>
+        </w:rPr>
+        <w:t xml:space="preserve">класс, который отвечает за диапазон </w:t>
+      </w:r>
+      <w:r>
+        <w:rPr>
+          <w:rFonts w:ascii="Times New Roman" w:hAnsi="Times New Roman" w:cs="Times New Roman"/>
+          <w:sz w:val="28"/>
+          <w:szCs w:val="28"/>
+          <w:lang w:val="ru-RU"/>
+        </w:rPr>
+        <w:t>элементов</w:t>
+      </w:r>
+      <w:r>
+        <w:rPr>
+          <w:rFonts w:ascii="Times New Roman" w:hAnsi="Times New Roman" w:cs="Times New Roman"/>
+          <w:sz w:val="28"/>
+          <w:szCs w:val="28"/>
+          <w:lang w:val="ru-RU"/>
+        </w:rPr>
+        <w:t>.</w:t>
+      </w:r>
+      <w:r>
+        <w:rPr>
+          <w:rFonts w:ascii="Times New Roman" w:hAnsi="Times New Roman" w:cs="Times New Roman"/>
+          <w:sz w:val="28"/>
+          <w:szCs w:val="28"/>
+          <w:lang w:val="ru-RU"/>
+        </w:rPr>
+        <w:t xml:space="preserve"> </w:t>
+      </w:r>
+      <w:r>
+        <w:rPr>
+          <w:rFonts w:ascii="Times New Roman" w:hAnsi="Times New Roman" w:cs="Times New Roman"/>
+          <w:sz w:val="28"/>
+          <w:szCs w:val="28"/>
+          <w:lang w:val="ru-RU"/>
+        </w:rPr>
+        <w:t xml:space="preserve">Принимает два объекта </w:t>
+      </w:r>
+      <w:r>
+        <w:rPr>
+          <w:rFonts w:ascii="Times New Roman" w:hAnsi="Times New Roman" w:cs="Times New Roman"/>
+          <w:sz w:val="28"/>
+          <w:szCs w:val="28"/>
+          <w:lang w:val="ru-RU"/>
+        </w:rPr>
+        <w:t xml:space="preserve">типа </w:t>
+      </w:r>
+      <w:r>
+        <w:rPr>
+          <w:rFonts w:ascii="Times New Roman" w:hAnsi="Times New Roman" w:cs="Times New Roman"/>
+          <w:sz w:val="28"/>
+          <w:szCs w:val="28"/>
+        </w:rPr>
+        <w:t>PrimitiveTest</w:t>
+      </w:r>
+      <w:r>
+        <w:rPr>
+          <w:rFonts w:ascii="Times New Roman" w:hAnsi="Times New Roman" w:cs="Times New Roman"/>
+          <w:sz w:val="28"/>
+          <w:szCs w:val="28"/>
           <w:lang w:val="hy-AM"/>
         </w:rPr>
-      </w:pPr>
+        <w:t>&lt;</w:t>
+      </w:r>
+      <w:r>
+        <w:rPr>
+          <w:rFonts w:ascii="Times New Roman" w:hAnsi="Times New Roman" w:cs="Times New Roman"/>
+          <w:sz w:val="28"/>
+          <w:szCs w:val="28"/>
+        </w:rPr>
+        <w:t>T</w:t>
+      </w:r>
+      <w:r>
+        <w:rPr>
+          <w:rFonts w:ascii="Times New Roman" w:hAnsi="Times New Roman" w:cs="Times New Roman"/>
+          <w:sz w:val="28"/>
+          <w:szCs w:val="28"/>
+          <w:lang w:val="ru-RU"/>
+        </w:rPr>
+        <w:t>&gt;</w:t>
+      </w:r>
+      <w:r>
+        <w:rPr>
+          <w:rFonts w:ascii="Times New Roman" w:hAnsi="Times New Roman" w:cs="Times New Roman"/>
+          <w:sz w:val="28"/>
+          <w:szCs w:val="28"/>
+          <w:lang w:val="ru-RU"/>
+        </w:rPr>
+        <w:t xml:space="preserve">, которые являются началом и концом диапазона. </w:t>
+      </w:r>
+      <w:r>
+        <w:rPr>
+          <w:rFonts w:ascii="Times New Roman" w:hAnsi="Times New Roman" w:cs="Times New Roman"/>
+          <w:sz w:val="28"/>
+          <w:szCs w:val="28"/>
+          <w:lang w:val="ru-RU"/>
+        </w:rPr>
+        <w:t xml:space="preserve">Функция </w:t>
+      </w:r>
+      <w:r>
+        <w:rPr>
+          <w:rFonts w:ascii="Times New Roman" w:hAnsi="Times New Roman" w:cs="Times New Roman"/>
+          <w:sz w:val="28"/>
+          <w:szCs w:val="28"/>
+        </w:rPr>
+        <w:t>Get</w:t>
+      </w:r>
+      <w:r>
+        <w:rPr>
+          <w:rFonts w:ascii="Times New Roman" w:hAnsi="Times New Roman" w:cs="Times New Roman"/>
+          <w:sz w:val="28"/>
+          <w:szCs w:val="28"/>
+          <w:lang w:val="ru-RU"/>
+        </w:rPr>
+        <w:t>()</w:t>
+      </w:r>
+      <w:r>
+        <w:rPr>
+          <w:rFonts w:ascii="Times New Roman" w:hAnsi="Times New Roman" w:cs="Times New Roman"/>
+          <w:sz w:val="28"/>
+          <w:szCs w:val="28"/>
+          <w:lang w:val="ru-RU"/>
+        </w:rPr>
+        <w:t xml:space="preserve"> возвращает случайный объект в заданном диапазоне.</w:t>
+      </w:r>
+      <w:r>
+        <w:rPr>
+          <w:rFonts w:ascii="Times New Roman" w:hAnsi="Times New Roman" w:cs="Times New Roman"/>
+          <w:sz w:val="28"/>
+          <w:szCs w:val="28"/>
+          <w:lang w:val="ru-RU"/>
+        </w:rPr>
+        <w:t xml:space="preserve"> </w:t>
+      </w:r>
+      <w:r>
+        <w:rPr>
+          <w:rFonts w:ascii="Times New Roman" w:hAnsi="Times New Roman" w:cs="Times New Roman"/>
+          <w:sz w:val="28"/>
+          <w:szCs w:val="28"/>
+          <w:lang w:val="ru-RU"/>
+        </w:rPr>
+        <w:t xml:space="preserve">Так же наследуется от </w:t>
+      </w:r>
       <w:r>
         <w:rPr>
           <w:rFonts w:ascii="Times New Roman" w:hAnsi="Times New Roman" w:cs="Times New Roman"/>
@@ -12960,64 +14017,159 @@
           <w:rFonts w:ascii="Times New Roman" w:hAnsi="Times New Roman" w:cs="Times New Roman"/>
           <w:sz w:val="28"/>
           <w:szCs w:val="28"/>
-          <w:lang w:val="ru-RU"/>
-        </w:rPr>
-        <w:t xml:space="preserve"> – </w:t>
-      </w:r>
-      <w:r>
-        <w:rPr>
-          <w:rFonts w:ascii="Times New Roman" w:hAnsi="Times New Roman" w:cs="Times New Roman"/>
-          <w:sz w:val="28"/>
-          <w:szCs w:val="28"/>
-          <w:lang w:val="ru-RU"/>
-        </w:rPr>
-        <w:t>базовый</w:t>
-      </w:r>
-      <w:r>
-        <w:rPr>
-          <w:rFonts w:ascii="Times New Roman" w:hAnsi="Times New Roman" w:cs="Times New Roman"/>
-          <w:sz w:val="28"/>
-          <w:szCs w:val="28"/>
-          <w:lang w:val="ru-RU"/>
-        </w:rPr>
-        <w:t xml:space="preserve"> абстрактный</w:t>
-      </w:r>
-      <w:r>
-        <w:rPr>
-          <w:rFonts w:ascii="Times New Roman" w:hAnsi="Times New Roman" w:cs="Times New Roman"/>
-          <w:sz w:val="28"/>
-          <w:szCs w:val="28"/>
-          <w:lang w:val="ru-RU"/>
-        </w:rPr>
-        <w:t xml:space="preserve"> класс всей библиотеки. </w:t>
-      </w:r>
-      <w:r>
-        <w:rPr>
-          <w:rFonts w:ascii="Times New Roman" w:hAnsi="Times New Roman" w:cs="Times New Roman"/>
-          <w:sz w:val="28"/>
-          <w:szCs w:val="28"/>
-          <w:lang w:val="ru-RU"/>
-        </w:rPr>
-        <w:t xml:space="preserve">В нем содержится весь необходимый функционал, который наследуют остальные классы. </w:t>
-      </w:r>
-      <w:r>
-        <w:rPr>
-          <w:rFonts w:ascii="Times New Roman" w:hAnsi="Times New Roman" w:cs="Times New Roman"/>
-          <w:sz w:val="28"/>
-          <w:szCs w:val="28"/>
-          <w:lang w:val="ru-RU"/>
-        </w:rPr>
-        <w:t>Реализует шаблон проектирования Компоновщик.</w:t>
-      </w:r>
-      <w:r>
-        <w:rPr>
-          <w:rFonts w:ascii="Times New Roman" w:hAnsi="Times New Roman" w:cs="Times New Roman"/>
-          <w:sz w:val="28"/>
-          <w:szCs w:val="28"/>
-          <w:lang w:val="ru-RU"/>
+          <w:lang w:val="hy-AM"/>
         </w:rPr>
         <w:t xml:space="preserve"> </w:t>
       </w:r>
+      <w:r>
+        <w:rPr>
+          <w:rFonts w:ascii="Times New Roman" w:hAnsi="Times New Roman" w:cs="Times New Roman"/>
+          <w:sz w:val="28"/>
+          <w:szCs w:val="28"/>
+          <w:lang w:val="ru-RU"/>
+        </w:rPr>
+        <w:t>и используется</w:t>
+      </w:r>
+      <w:r>
+        <w:rPr>
+          <w:rFonts w:ascii="Times New Roman" w:hAnsi="Times New Roman" w:cs="Times New Roman"/>
+          <w:sz w:val="28"/>
+          <w:szCs w:val="28"/>
+          <w:lang w:val="ru-RU"/>
+        </w:rPr>
+        <w:t xml:space="preserve"> для инкапсуляции функций генерирования случайных чисел</w:t>
+      </w:r>
+      <w:r>
+        <w:rPr>
+          <w:rFonts w:ascii="Times New Roman" w:hAnsi="Times New Roman" w:cs="Times New Roman"/>
+          <w:sz w:val="28"/>
+          <w:szCs w:val="28"/>
+          <w:lang w:val="ru-RU"/>
+        </w:rPr>
+        <w:t xml:space="preserve"> </w:t>
+      </w:r>
+      <w:r>
+        <w:rPr>
+          <w:rFonts w:ascii="Times New Roman" w:hAnsi="Times New Roman" w:cs="Times New Roman"/>
+          <w:sz w:val="28"/>
+          <w:szCs w:val="28"/>
+          <w:lang w:val="ru-RU"/>
+        </w:rPr>
+        <w:t>при создании примитивных типов.</w:t>
+      </w:r>
+      <w:r>
+        <w:rPr>
+          <w:rFonts w:ascii="Times New Roman" w:hAnsi="Times New Roman" w:cs="Times New Roman"/>
+          <w:sz w:val="28"/>
+          <w:szCs w:val="28"/>
+          <w:lang w:val="ru-RU"/>
+        </w:rPr>
+        <w:t xml:space="preserve"> В данный момент поддерживаются типы </w:t>
+      </w:r>
+      <w:r>
+        <w:rPr>
+          <w:rFonts w:ascii="Times New Roman" w:hAnsi="Times New Roman" w:cs="Times New Roman"/>
+          <w:sz w:val="28"/>
+          <w:szCs w:val="28"/>
+        </w:rPr>
+        <w:t>int</w:t>
+      </w:r>
+      <w:r>
+        <w:rPr>
+          <w:rFonts w:ascii="Times New Roman" w:hAnsi="Times New Roman" w:cs="Times New Roman"/>
+          <w:sz w:val="28"/>
+          <w:szCs w:val="28"/>
+          <w:lang w:val="ru-RU"/>
+        </w:rPr>
+        <w:t xml:space="preserve">, </w:t>
+      </w:r>
+      <w:r>
+        <w:rPr>
+          <w:rFonts w:ascii="Times New Roman" w:hAnsi="Times New Roman" w:cs="Times New Roman"/>
+          <w:sz w:val="28"/>
+          <w:szCs w:val="28"/>
+        </w:rPr>
+        <w:t>double</w:t>
+      </w:r>
+      <w:r>
+        <w:rPr>
+          <w:rFonts w:ascii="Times New Roman" w:hAnsi="Times New Roman" w:cs="Times New Roman"/>
+          <w:sz w:val="28"/>
+          <w:szCs w:val="28"/>
+          <w:lang w:val="ru-RU"/>
+        </w:rPr>
+        <w:t xml:space="preserve">, </w:t>
+      </w:r>
+      <w:r>
+        <w:rPr>
+          <w:rFonts w:ascii="Times New Roman" w:hAnsi="Times New Roman" w:cs="Times New Roman"/>
+          <w:sz w:val="28"/>
+          <w:szCs w:val="28"/>
+        </w:rPr>
+        <w:t>char</w:t>
+      </w:r>
+      <w:r>
+        <w:rPr>
+          <w:rFonts w:ascii="Times New Roman" w:hAnsi="Times New Roman" w:cs="Times New Roman"/>
+          <w:sz w:val="28"/>
+          <w:szCs w:val="28"/>
+          <w:lang w:val="ru-RU"/>
+        </w:rPr>
+        <w:t xml:space="preserve">, </w:t>
+      </w:r>
+      <w:r>
+        <w:rPr>
+          <w:rFonts w:ascii="Times New Roman" w:hAnsi="Times New Roman" w:cs="Times New Roman"/>
+          <w:sz w:val="28"/>
+          <w:szCs w:val="28"/>
+        </w:rPr>
+        <w:t>long</w:t>
+      </w:r>
+      <w:r>
+        <w:rPr>
+          <w:rFonts w:ascii="Times New Roman" w:hAnsi="Times New Roman" w:cs="Times New Roman"/>
+          <w:sz w:val="28"/>
+          <w:szCs w:val="28"/>
+          <w:lang w:val="ru-RU"/>
+        </w:rPr>
+        <w:t xml:space="preserve"> </w:t>
+      </w:r>
+      <w:r>
+        <w:rPr>
+          <w:rFonts w:ascii="Times New Roman" w:hAnsi="Times New Roman" w:cs="Times New Roman"/>
+          <w:sz w:val="28"/>
+          <w:szCs w:val="28"/>
+        </w:rPr>
+        <w:t>long</w:t>
+      </w:r>
+      <w:r>
+        <w:rPr>
+          <w:rFonts w:ascii="Times New Roman" w:hAnsi="Times New Roman" w:cs="Times New Roman"/>
+          <w:sz w:val="28"/>
+          <w:szCs w:val="28"/>
+          <w:lang w:val="ru-RU"/>
+        </w:rPr>
+        <w:t>.</w:t>
+      </w:r>
+      <w:r>
+        <w:rPr>
+          <w:rFonts w:ascii="Times New Roman" w:hAnsi="Times New Roman" w:cs="Times New Roman"/>
+          <w:sz w:val="28"/>
+          <w:szCs w:val="28"/>
+          <w:lang w:val="ru-RU"/>
+        </w:rPr>
+        <w:t xml:space="preserve"> </w:t>
+      </w:r>
+    </w:p>
+    <w:p>
+      <w:pPr>
+        <w:rPr>
+          <w:rFonts w:ascii="Times New Roman" w:hAnsi="Times New Roman" w:cs="Times New Roman"/>
+          <w:sz w:val="28"/>
+          <w:szCs w:val="28"/>
+          <w:lang w:val="hy-AM"/>
+        </w:rPr>
+      </w:pPr>
     </w:p>
     <w:p>
       <w:pPr>
@@ -13031,7 +14183,7 @@
           <w:lang w:val="ru-RU"/>
         </w:rPr>
       </w:pPr>
-      <w:bookmarkStart w:id="13" w:name="_Toc505717256"/>
+      <w:bookmarkStart w:id="13" w:name="_Toc505717257"/>
       <w:r>
         <w:rPr>
           <w:rFonts w:ascii="Times New Roman" w:hAnsi="Times New Roman" w:cs="Times New Roman"/>
@@ -13039,788 +14191,9 @@
           <w:sz w:val="40"/>
           <w:szCs w:val="40"/>
         </w:rPr>
-        <w:t>CompositeTest</w:t>
-      </w:r>
-      <w:bookmarkEnd w:id="13"/>
-    </w:p>
-    <w:p>
-      <w:pPr>
-        <w:ind w:firstLine="540"/>
-        <w:jc w:val="both"/>
-        <w:rPr>
-          <w:rFonts w:ascii="Times New Roman" w:hAnsi="Times New Roman" w:cs="Times New Roman"/>
-          <w:sz w:val="28"/>
-          <w:szCs w:val="28"/>
-          <w:lang w:val="ru-RU"/>
-        </w:rPr>
-      </w:pPr>
-      <w:r>
-        <w:rPr>
-          <w:rFonts w:ascii="Times New Roman" w:hAnsi="Times New Roman" w:cs="Times New Roman"/>
-          <w:sz w:val="28"/>
-          <w:szCs w:val="28"/>
-        </w:rPr>
-        <w:t>CompositeTest</w:t>
-      </w:r>
-      <w:r>
-        <w:rPr>
-          <w:rFonts w:ascii="Times New Roman" w:hAnsi="Times New Roman" w:cs="Times New Roman"/>
-          <w:sz w:val="28"/>
-          <w:szCs w:val="28"/>
-          <w:lang w:val="ru-RU"/>
-        </w:rPr>
-        <w:t xml:space="preserve"> – </w:t>
-      </w:r>
-      <w:r>
-        <w:rPr>
-          <w:rFonts w:ascii="Times New Roman" w:hAnsi="Times New Roman" w:cs="Times New Roman"/>
-          <w:sz w:val="28"/>
-          <w:szCs w:val="28"/>
-          <w:lang w:val="ru-RU"/>
-        </w:rPr>
-        <w:t xml:space="preserve">ещё один класс, который реализует шаблон проектирования Компоновщик. Является совокупностью нескольких (может одного) тестов, и имеет тот же интерфейс, что и остальные </w:t>
-      </w:r>
-      <w:r>
-        <w:rPr>
-          <w:rFonts w:ascii="Times New Roman" w:hAnsi="Times New Roman" w:cs="Times New Roman"/>
-          <w:sz w:val="28"/>
-          <w:szCs w:val="28"/>
-          <w:lang w:val="ru-RU"/>
-        </w:rPr>
-        <w:t>класс</w:t>
-      </w:r>
-      <w:r>
-        <w:rPr>
-          <w:rFonts w:ascii="Times New Roman" w:hAnsi="Times New Roman" w:cs="Times New Roman"/>
-          <w:sz w:val="28"/>
-          <w:szCs w:val="28"/>
-          <w:lang w:val="ru-RU"/>
-        </w:rPr>
-        <w:t xml:space="preserve">ы. Это </w:t>
-      </w:r>
-      <w:r>
-        <w:rPr>
-          <w:rFonts w:ascii="Times New Roman" w:hAnsi="Times New Roman" w:cs="Times New Roman"/>
-          <w:sz w:val="28"/>
-          <w:szCs w:val="28"/>
-          <w:lang w:val="ru-RU"/>
-        </w:rPr>
-        <w:t>позволяет работать</w:t>
-      </w:r>
-      <w:r>
-        <w:rPr>
-          <w:rFonts w:ascii="Times New Roman" w:hAnsi="Times New Roman" w:cs="Times New Roman"/>
-          <w:sz w:val="28"/>
-          <w:szCs w:val="28"/>
-          <w:lang w:val="ru-RU"/>
-        </w:rPr>
-        <w:t xml:space="preserve"> с</w:t>
-      </w:r>
-      <w:r>
-        <w:rPr>
-          <w:rFonts w:ascii="Times New Roman" w:hAnsi="Times New Roman" w:cs="Times New Roman"/>
-          <w:sz w:val="28"/>
-          <w:szCs w:val="28"/>
-          <w:lang w:val="ru-RU"/>
-        </w:rPr>
-        <w:t xml:space="preserve"> группой тестов как с одним. </w:t>
-      </w:r>
-      <w:r>
-        <w:rPr>
-          <w:rFonts w:ascii="Times New Roman" w:hAnsi="Times New Roman" w:cs="Times New Roman"/>
-          <w:sz w:val="28"/>
-          <w:szCs w:val="28"/>
-          <w:lang w:val="ru-RU"/>
-        </w:rPr>
-        <w:t>Исключением является</w:t>
-      </w:r>
-      <w:r>
-        <w:rPr>
-          <w:rFonts w:ascii="Times New Roman" w:hAnsi="Times New Roman" w:cs="Times New Roman"/>
-          <w:sz w:val="28"/>
-          <w:szCs w:val="28"/>
-          <w:lang w:val="ru-RU"/>
-        </w:rPr>
-        <w:t xml:space="preserve"> функци</w:t>
-      </w:r>
-      <w:r>
-        <w:rPr>
-          <w:rFonts w:ascii="Times New Roman" w:hAnsi="Times New Roman" w:cs="Times New Roman"/>
-          <w:sz w:val="28"/>
-          <w:szCs w:val="28"/>
-          <w:lang w:val="ru-RU"/>
-        </w:rPr>
-        <w:t>я</w:t>
-      </w:r>
-      <w:r>
-        <w:rPr>
-          <w:rFonts w:ascii="Times New Roman" w:hAnsi="Times New Roman" w:cs="Times New Roman"/>
-          <w:sz w:val="28"/>
-          <w:szCs w:val="28"/>
-          <w:lang w:val="ru-RU"/>
-        </w:rPr>
-        <w:t xml:space="preserve"> </w:t>
-      </w:r>
-      <w:r>
-        <w:rPr>
-          <w:rFonts w:ascii="Times New Roman" w:hAnsi="Times New Roman" w:cs="Times New Roman"/>
-          <w:sz w:val="28"/>
-          <w:szCs w:val="28"/>
-        </w:rPr>
-        <w:t>Add</w:t>
-      </w:r>
-      <w:r>
-        <w:rPr>
-          <w:rFonts w:ascii="Times New Roman" w:hAnsi="Times New Roman" w:cs="Times New Roman"/>
-          <w:sz w:val="28"/>
-          <w:szCs w:val="28"/>
-          <w:lang w:val="ru-RU"/>
-        </w:rPr>
-        <w:t>(),</w:t>
-      </w:r>
-      <w:r>
-        <w:rPr>
-          <w:rFonts w:ascii="Times New Roman" w:hAnsi="Times New Roman" w:cs="Times New Roman"/>
-          <w:sz w:val="28"/>
-          <w:szCs w:val="28"/>
-          <w:lang w:val="ru-RU"/>
-        </w:rPr>
-        <w:t xml:space="preserve"> котор</w:t>
-      </w:r>
-      <w:r>
-        <w:rPr>
-          <w:rFonts w:ascii="Times New Roman" w:hAnsi="Times New Roman" w:cs="Times New Roman"/>
-          <w:sz w:val="28"/>
-          <w:szCs w:val="28"/>
-          <w:lang w:val="ru-RU"/>
-        </w:rPr>
-        <w:t>ая</w:t>
-      </w:r>
-      <w:r>
-        <w:rPr>
-          <w:rFonts w:ascii="Times New Roman" w:hAnsi="Times New Roman" w:cs="Times New Roman"/>
-          <w:sz w:val="28"/>
-          <w:szCs w:val="28"/>
-          <w:lang w:val="ru-RU"/>
-        </w:rPr>
-        <w:t xml:space="preserve"> добавля</w:t>
-      </w:r>
-      <w:r>
-        <w:rPr>
-          <w:rFonts w:ascii="Times New Roman" w:hAnsi="Times New Roman" w:cs="Times New Roman"/>
-          <w:sz w:val="28"/>
-          <w:szCs w:val="28"/>
-          <w:lang w:val="ru-RU"/>
-        </w:rPr>
-        <w:t>ет</w:t>
-      </w:r>
-      <w:r>
-        <w:rPr>
-          <w:rFonts w:ascii="Times New Roman" w:hAnsi="Times New Roman" w:cs="Times New Roman"/>
-          <w:sz w:val="28"/>
-          <w:szCs w:val="28"/>
-          <w:lang w:val="ru-RU"/>
-        </w:rPr>
-        <w:t xml:space="preserve"> тест к множеству</w:t>
-      </w:r>
-      <w:r>
-        <w:rPr>
-          <w:rFonts w:ascii="Times New Roman" w:hAnsi="Times New Roman" w:cs="Times New Roman"/>
-          <w:sz w:val="28"/>
-          <w:szCs w:val="28"/>
-          <w:lang w:val="ru-RU"/>
-        </w:rPr>
-        <w:t>, она реализована только в этом классе</w:t>
-      </w:r>
-      <w:r>
-        <w:rPr>
-          <w:rFonts w:ascii="Times New Roman" w:hAnsi="Times New Roman" w:cs="Times New Roman"/>
-          <w:sz w:val="28"/>
-          <w:szCs w:val="28"/>
-          <w:lang w:val="ru-RU"/>
-        </w:rPr>
-        <w:t>.</w:t>
-      </w:r>
-    </w:p>
-    <w:p>
-      <w:pPr>
-        <w:ind w:firstLine="540"/>
-        <w:jc w:val="center"/>
-        <w:rPr>
-          <w:rFonts w:ascii="Times New Roman" w:hAnsi="Times New Roman" w:cs="Times New Roman"/>
-          <w:b/>
-          <w:sz w:val="40"/>
-          <w:szCs w:val="40"/>
-          <w:lang w:val="ru-RU"/>
-        </w:rPr>
-      </w:pPr>
-      <w:r>
-        <w:rPr>
-          <w:rFonts w:ascii="Times New Roman" w:hAnsi="Times New Roman" w:cs="Times New Roman"/>
-          <w:b/>
-          <w:sz w:val="40"/>
-          <w:szCs w:val="40"/>
-        </w:rPr>
-        <w:t>PrimitiveTest</w:t>
-      </w:r>
-      <w:r>
-        <w:rPr>
-          <w:rFonts w:ascii="Times New Roman" w:hAnsi="Times New Roman" w:cs="Times New Roman"/>
-          <w:b/>
-          <w:sz w:val="40"/>
-          <w:szCs w:val="40"/>
-          <w:lang w:val="ru-RU"/>
-        </w:rPr>
-        <w:t>&lt;</w:t>
-      </w:r>
-      <w:r>
-        <w:rPr>
-          <w:rFonts w:ascii="Times New Roman" w:hAnsi="Times New Roman" w:cs="Times New Roman"/>
-          <w:b/>
-          <w:sz w:val="40"/>
-          <w:szCs w:val="40"/>
-        </w:rPr>
-        <w:t>T</w:t>
-      </w:r>
-      <w:r>
-        <w:rPr>
-          <w:rFonts w:ascii="Times New Roman" w:hAnsi="Times New Roman" w:cs="Times New Roman"/>
-          <w:b/>
-          <w:sz w:val="40"/>
-          <w:szCs w:val="40"/>
-          <w:lang w:val="ru-RU"/>
-        </w:rPr>
-        <w:t>&gt;</w:t>
-      </w:r>
-    </w:p>
-    <w:p>
-      <w:pPr>
-        <w:ind w:firstLine="540"/>
-        <w:jc w:val="both"/>
-        <w:rPr>
-          <w:rFonts w:ascii="Times New Roman" w:hAnsi="Times New Roman" w:cs="Times New Roman"/>
-          <w:sz w:val="28"/>
-          <w:szCs w:val="28"/>
-          <w:lang w:val="ru-RU"/>
-        </w:rPr>
-      </w:pPr>
-      <w:r>
-        <w:rPr>
-          <w:rFonts w:ascii="Times New Roman" w:hAnsi="Times New Roman" w:cs="Times New Roman"/>
-          <w:sz w:val="28"/>
-          <w:szCs w:val="28"/>
-          <w:lang w:val="ru-RU"/>
-        </w:rPr>
-        <w:t>Описывает примитивные типы</w:t>
-      </w:r>
-      <w:r>
-        <w:rPr>
-          <w:rFonts w:ascii="Times New Roman" w:hAnsi="Times New Roman" w:cs="Times New Roman"/>
-          <w:sz w:val="28"/>
-          <w:szCs w:val="28"/>
-          <w:lang w:val="ru-RU"/>
-        </w:rPr>
-        <w:t xml:space="preserve"> </w:t>
-      </w:r>
-      <w:r>
-        <w:rPr>
-          <w:rFonts w:ascii="Times New Roman" w:hAnsi="Times New Roman" w:cs="Times New Roman"/>
-          <w:sz w:val="28"/>
-          <w:szCs w:val="28"/>
-          <w:lang w:val="ru-RU"/>
-        </w:rPr>
-        <w:t xml:space="preserve">и является базовым классом  для </w:t>
-      </w:r>
-      <w:r>
-        <w:rPr>
-          <w:rFonts w:ascii="Times New Roman" w:hAnsi="Times New Roman" w:cs="Times New Roman"/>
-          <w:sz w:val="28"/>
-          <w:szCs w:val="28"/>
-        </w:rPr>
         <w:t>ConstPrimitiveTest</w:t>
       </w:r>
       <w:r>
-        <w:rPr>
-          <w:rFonts w:ascii="Times New Roman" w:hAnsi="Times New Roman" w:cs="Times New Roman"/>
-          <w:sz w:val="28"/>
-          <w:szCs w:val="28"/>
-          <w:lang w:val="ru-RU"/>
-        </w:rPr>
-        <w:t>&lt;</w:t>
-      </w:r>
-      <w:r>
-        <w:rPr>
-          <w:rFonts w:ascii="Times New Roman" w:hAnsi="Times New Roman" w:cs="Times New Roman"/>
-          <w:sz w:val="28"/>
-          <w:szCs w:val="28"/>
-        </w:rPr>
-        <w:t>T</w:t>
-      </w:r>
-      <w:r>
-        <w:rPr>
-          <w:rFonts w:ascii="Times New Roman" w:hAnsi="Times New Roman" w:cs="Times New Roman"/>
-          <w:sz w:val="28"/>
-          <w:szCs w:val="28"/>
-          <w:lang w:val="ru-RU"/>
-        </w:rPr>
-        <w:t xml:space="preserve">&gt; </w:t>
-      </w:r>
-      <w:r>
-        <w:rPr>
-          <w:rFonts w:ascii="Times New Roman" w:hAnsi="Times New Roman" w:cs="Times New Roman"/>
-          <w:sz w:val="28"/>
-          <w:szCs w:val="28"/>
-          <w:lang w:val="ru-RU"/>
-        </w:rPr>
-        <w:t xml:space="preserve">и </w:t>
-      </w:r>
-      <w:r>
-        <w:rPr>
-          <w:rFonts w:ascii="Times New Roman" w:hAnsi="Times New Roman" w:cs="Times New Roman"/>
-          <w:sz w:val="28"/>
-          <w:szCs w:val="28"/>
-        </w:rPr>
-        <w:t>RangePrimitiveTest</w:t>
-      </w:r>
-      <w:r>
-        <w:rPr>
-          <w:rFonts w:ascii="Times New Roman" w:hAnsi="Times New Roman" w:cs="Times New Roman"/>
-          <w:sz w:val="28"/>
-          <w:szCs w:val="28"/>
-          <w:lang w:val="ru-RU"/>
-        </w:rPr>
-        <w:t>&lt;</w:t>
-      </w:r>
-      <w:r>
-        <w:rPr>
-          <w:rFonts w:ascii="Times New Roman" w:hAnsi="Times New Roman" w:cs="Times New Roman"/>
-          <w:sz w:val="28"/>
-          <w:szCs w:val="28"/>
-        </w:rPr>
-        <w:t>T</w:t>
-      </w:r>
-      <w:r>
-        <w:rPr>
-          <w:rFonts w:ascii="Times New Roman" w:hAnsi="Times New Roman" w:cs="Times New Roman"/>
-          <w:sz w:val="28"/>
-          <w:szCs w:val="28"/>
-          <w:lang w:val="ru-RU"/>
-        </w:rPr>
-        <w:t xml:space="preserve">&gt;. </w:t>
-      </w:r>
-    </w:p>
-    <w:p>
-      <w:pPr>
-        <w:ind w:firstLine="540"/>
-        <w:jc w:val="both"/>
-        <w:rPr>
-          <w:rFonts w:ascii="Times New Roman" w:hAnsi="Times New Roman" w:cs="Times New Roman"/>
-          <w:sz w:val="28"/>
-          <w:szCs w:val="28"/>
-          <w:lang w:val="ru-RU"/>
-        </w:rPr>
-      </w:pPr>
-    </w:p>
-    <w:p>
-      <w:pPr>
-        <w:ind w:firstLine="540"/>
-        <w:jc w:val="center"/>
-        <w:rPr>
-          <w:rFonts w:ascii="Times New Roman" w:hAnsi="Times New Roman" w:cs="Times New Roman"/>
-          <w:b/>
-          <w:sz w:val="40"/>
-          <w:szCs w:val="40"/>
-          <w:lang w:val="ru-RU"/>
-        </w:rPr>
-      </w:pPr>
-      <w:r>
-        <w:rPr>
-          <w:rFonts w:ascii="Times New Roman" w:hAnsi="Times New Roman" w:cs="Times New Roman"/>
-          <w:b/>
-          <w:sz w:val="40"/>
-          <w:szCs w:val="40"/>
-        </w:rPr>
-        <w:t>Range</w:t>
-      </w:r>
-      <w:r>
-        <w:rPr>
-          <w:rFonts w:ascii="Times New Roman" w:hAnsi="Times New Roman" w:cs="Times New Roman"/>
-          <w:b/>
-          <w:sz w:val="40"/>
-          <w:szCs w:val="40"/>
-          <w:lang w:val="ru-RU"/>
-        </w:rPr>
-        <w:t>&lt;</w:t>
-      </w:r>
-      <w:r>
-        <w:rPr>
-          <w:rFonts w:ascii="Times New Roman" w:hAnsi="Times New Roman" w:cs="Times New Roman"/>
-          <w:b/>
-          <w:sz w:val="40"/>
-          <w:szCs w:val="40"/>
-        </w:rPr>
-        <w:t>T</w:t>
-      </w:r>
-      <w:r>
-        <w:rPr>
-          <w:rFonts w:ascii="Times New Roman" w:hAnsi="Times New Roman" w:cs="Times New Roman"/>
-          <w:b/>
-          <w:sz w:val="40"/>
-          <w:szCs w:val="40"/>
-          <w:lang w:val="ru-RU"/>
-        </w:rPr>
-        <w:t>&gt;</w:t>
-      </w:r>
-    </w:p>
-    <w:p>
-      <w:pPr>
-        <w:ind w:firstLine="540"/>
-        <w:jc w:val="both"/>
-        <w:rPr>
-          <w:rFonts w:ascii="Times New Roman" w:hAnsi="Times New Roman" w:cs="Times New Roman"/>
-          <w:sz w:val="28"/>
-          <w:szCs w:val="28"/>
-          <w:lang w:val="ru-RU"/>
-        </w:rPr>
-      </w:pPr>
-      <w:r>
-        <w:rPr>
-          <w:rFonts w:ascii="Times New Roman" w:hAnsi="Times New Roman" w:cs="Times New Roman"/>
-          <w:sz w:val="28"/>
-          <w:szCs w:val="28"/>
-        </w:rPr>
-        <w:t>Range</w:t>
-      </w:r>
-      <w:r>
-        <w:rPr>
-          <w:rFonts w:ascii="Times New Roman" w:hAnsi="Times New Roman" w:cs="Times New Roman"/>
-          <w:sz w:val="28"/>
-          <w:szCs w:val="28"/>
-          <w:lang w:val="ru-RU"/>
-        </w:rPr>
-        <w:t xml:space="preserve"> – </w:t>
-      </w:r>
-      <w:r>
-        <w:rPr>
-          <w:rFonts w:ascii="Times New Roman" w:hAnsi="Times New Roman" w:cs="Times New Roman"/>
-          <w:sz w:val="28"/>
-          <w:szCs w:val="28"/>
-          <w:lang w:val="ru-RU"/>
-        </w:rPr>
-        <w:t xml:space="preserve">класс, который отвечает за диапазон </w:t>
-      </w:r>
-      <w:r>
-        <w:rPr>
-          <w:rFonts w:ascii="Times New Roman" w:hAnsi="Times New Roman" w:cs="Times New Roman"/>
-          <w:sz w:val="28"/>
-          <w:szCs w:val="28"/>
-          <w:lang w:val="ru-RU"/>
-        </w:rPr>
-        <w:t>элементов</w:t>
-      </w:r>
-      <w:r>
-        <w:rPr>
-          <w:rFonts w:ascii="Times New Roman" w:hAnsi="Times New Roman" w:cs="Times New Roman"/>
-          <w:sz w:val="28"/>
-          <w:szCs w:val="28"/>
-          <w:lang w:val="ru-RU"/>
-        </w:rPr>
-        <w:t>.</w:t>
-      </w:r>
-      <w:r>
-        <w:rPr>
-          <w:rFonts w:ascii="Times New Roman" w:hAnsi="Times New Roman" w:cs="Times New Roman"/>
-          <w:sz w:val="28"/>
-          <w:szCs w:val="28"/>
-          <w:lang w:val="ru-RU"/>
-        </w:rPr>
-        <w:t xml:space="preserve"> </w:t>
-      </w:r>
-      <w:r>
-        <w:rPr>
-          <w:rFonts w:ascii="Times New Roman" w:hAnsi="Times New Roman" w:cs="Times New Roman"/>
-          <w:sz w:val="28"/>
-          <w:szCs w:val="28"/>
-          <w:lang w:val="ru-RU"/>
-        </w:rPr>
-        <w:t xml:space="preserve">Принимает два объекта </w:t>
-      </w:r>
-      <w:r>
-        <w:rPr>
-          <w:rFonts w:ascii="Times New Roman" w:hAnsi="Times New Roman" w:cs="Times New Roman"/>
-          <w:sz w:val="28"/>
-          <w:szCs w:val="28"/>
-          <w:lang w:val="ru-RU"/>
-        </w:rPr>
-        <w:t xml:space="preserve">типа </w:t>
-      </w:r>
-      <w:r>
-        <w:rPr>
-          <w:rFonts w:ascii="Times New Roman" w:hAnsi="Times New Roman" w:cs="Times New Roman"/>
-          <w:sz w:val="28"/>
-          <w:szCs w:val="28"/>
-        </w:rPr>
-        <w:t>PrimitiveTest</w:t>
-      </w:r>
-      <w:r>
-        <w:rPr>
-          <w:rFonts w:ascii="Times New Roman" w:hAnsi="Times New Roman" w:cs="Times New Roman"/>
-          <w:sz w:val="28"/>
-          <w:szCs w:val="28"/>
-          <w:lang w:val="hy-AM"/>
-        </w:rPr>
-        <w:t>&lt;</w:t>
-      </w:r>
-      <w:r>
-        <w:rPr>
-          <w:rFonts w:ascii="Times New Roman" w:hAnsi="Times New Roman" w:cs="Times New Roman"/>
-          <w:sz w:val="28"/>
-          <w:szCs w:val="28"/>
-        </w:rPr>
-        <w:t>T</w:t>
-      </w:r>
-      <w:r>
-        <w:rPr>
-          <w:rFonts w:ascii="Times New Roman" w:hAnsi="Times New Roman" w:cs="Times New Roman"/>
-          <w:sz w:val="28"/>
-          <w:szCs w:val="28"/>
-          <w:lang w:val="ru-RU"/>
-        </w:rPr>
-        <w:t>&gt;</w:t>
-      </w:r>
-      <w:r>
-        <w:rPr>
-          <w:rFonts w:ascii="Times New Roman" w:hAnsi="Times New Roman" w:cs="Times New Roman"/>
-          <w:sz w:val="28"/>
-          <w:szCs w:val="28"/>
-          <w:lang w:val="ru-RU"/>
-        </w:rPr>
-        <w:t xml:space="preserve">, которые являются началом и концом диапазона. </w:t>
-      </w:r>
-      <w:r>
-        <w:rPr>
-          <w:rFonts w:ascii="Times New Roman" w:hAnsi="Times New Roman" w:cs="Times New Roman"/>
-          <w:sz w:val="28"/>
-          <w:szCs w:val="28"/>
-          <w:lang w:val="ru-RU"/>
-        </w:rPr>
-        <w:t xml:space="preserve">Функция </w:t>
-      </w:r>
-      <w:r>
-        <w:rPr>
-          <w:rFonts w:ascii="Times New Roman" w:hAnsi="Times New Roman" w:cs="Times New Roman"/>
-          <w:sz w:val="28"/>
-          <w:szCs w:val="28"/>
-        </w:rPr>
-        <w:t>Get</w:t>
-      </w:r>
-      <w:r>
-        <w:rPr>
-          <w:rFonts w:ascii="Times New Roman" w:hAnsi="Times New Roman" w:cs="Times New Roman"/>
-          <w:sz w:val="28"/>
-          <w:szCs w:val="28"/>
-          <w:lang w:val="ru-RU"/>
-        </w:rPr>
-        <w:t>()</w:t>
-      </w:r>
-      <w:r>
-        <w:rPr>
-          <w:rFonts w:ascii="Times New Roman" w:hAnsi="Times New Roman" w:cs="Times New Roman"/>
-          <w:sz w:val="28"/>
-          <w:szCs w:val="28"/>
-          <w:lang w:val="ru-RU"/>
-        </w:rPr>
-        <w:t xml:space="preserve"> возвращает случайный объект в заданном диапазоне.</w:t>
-      </w:r>
-      <w:r>
-        <w:rPr>
-          <w:rFonts w:ascii="Times New Roman" w:hAnsi="Times New Roman" w:cs="Times New Roman"/>
-          <w:sz w:val="28"/>
-          <w:szCs w:val="28"/>
-          <w:lang w:val="ru-RU"/>
-        </w:rPr>
-        <w:t xml:space="preserve"> </w:t>
-      </w:r>
-      <w:r>
-        <w:rPr>
-          <w:rFonts w:ascii="Times New Roman" w:hAnsi="Times New Roman" w:cs="Times New Roman"/>
-          <w:sz w:val="28"/>
-          <w:szCs w:val="28"/>
-          <w:lang w:val="ru-RU"/>
-        </w:rPr>
-        <w:t xml:space="preserve">Так же наследуется от </w:t>
-      </w:r>
-      <w:r>
-        <w:rPr>
-          <w:rFonts w:ascii="Times New Roman" w:hAnsi="Times New Roman" w:cs="Times New Roman"/>
-          <w:sz w:val="28"/>
-          <w:szCs w:val="28"/>
-        </w:rPr>
-        <w:t>Test</w:t>
-      </w:r>
-      <w:r>
-        <w:rPr>
-          <w:rFonts w:ascii="Times New Roman" w:hAnsi="Times New Roman" w:cs="Times New Roman"/>
-          <w:sz w:val="28"/>
-          <w:szCs w:val="28"/>
-          <w:lang w:val="hy-AM"/>
-        </w:rPr>
-        <w:t xml:space="preserve"> </w:t>
-      </w:r>
-      <w:r>
-        <w:rPr>
-          <w:rFonts w:ascii="Times New Roman" w:hAnsi="Times New Roman" w:cs="Times New Roman"/>
-          <w:sz w:val="28"/>
-          <w:szCs w:val="28"/>
-          <w:lang w:val="ru-RU"/>
-        </w:rPr>
-        <w:t>и используется</w:t>
-      </w:r>
-      <w:r>
-        <w:rPr>
-          <w:rFonts w:ascii="Times New Roman" w:hAnsi="Times New Roman" w:cs="Times New Roman"/>
-          <w:sz w:val="28"/>
-          <w:szCs w:val="28"/>
-          <w:lang w:val="ru-RU"/>
-        </w:rPr>
-        <w:t xml:space="preserve"> для инкапсуляции функций генерирования случайных чисел</w:t>
-      </w:r>
-      <w:r>
-        <w:rPr>
-          <w:rFonts w:ascii="Times New Roman" w:hAnsi="Times New Roman" w:cs="Times New Roman"/>
-          <w:sz w:val="28"/>
-          <w:szCs w:val="28"/>
-          <w:lang w:val="ru-RU"/>
-        </w:rPr>
-        <w:t xml:space="preserve"> </w:t>
-      </w:r>
-      <w:r>
-        <w:rPr>
-          <w:rFonts w:ascii="Times New Roman" w:hAnsi="Times New Roman" w:cs="Times New Roman"/>
-          <w:sz w:val="28"/>
-          <w:szCs w:val="28"/>
-          <w:lang w:val="ru-RU"/>
-        </w:rPr>
-        <w:t>при создании примитивных типов.</w:t>
-      </w:r>
-      <w:r>
-        <w:rPr>
-          <w:rFonts w:ascii="Times New Roman" w:hAnsi="Times New Roman" w:cs="Times New Roman"/>
-          <w:sz w:val="28"/>
-          <w:szCs w:val="28"/>
-          <w:lang w:val="ru-RU"/>
-        </w:rPr>
-        <w:t xml:space="preserve"> В данный момент поддерживаются типы </w:t>
-      </w:r>
-      <w:r>
-        <w:rPr>
-          <w:rFonts w:ascii="Times New Roman" w:hAnsi="Times New Roman" w:cs="Times New Roman"/>
-          <w:sz w:val="28"/>
-          <w:szCs w:val="28"/>
-        </w:rPr>
-        <w:t>int</w:t>
-      </w:r>
-      <w:r>
-        <w:rPr>
-          <w:rFonts w:ascii="Times New Roman" w:hAnsi="Times New Roman" w:cs="Times New Roman"/>
-          <w:sz w:val="28"/>
-          <w:szCs w:val="28"/>
-          <w:lang w:val="ru-RU"/>
-        </w:rPr>
-        <w:t xml:space="preserve">, </w:t>
-      </w:r>
-      <w:r>
-        <w:rPr>
-          <w:rFonts w:ascii="Times New Roman" w:hAnsi="Times New Roman" w:cs="Times New Roman"/>
-          <w:sz w:val="28"/>
-          <w:szCs w:val="28"/>
-        </w:rPr>
-        <w:t>double</w:t>
-      </w:r>
-      <w:r>
-        <w:rPr>
-          <w:rFonts w:ascii="Times New Roman" w:hAnsi="Times New Roman" w:cs="Times New Roman"/>
-          <w:sz w:val="28"/>
-          <w:szCs w:val="28"/>
-          <w:lang w:val="ru-RU"/>
-        </w:rPr>
-        <w:t xml:space="preserve">, </w:t>
-      </w:r>
-      <w:r>
-        <w:rPr>
-          <w:rFonts w:ascii="Times New Roman" w:hAnsi="Times New Roman" w:cs="Times New Roman"/>
-          <w:sz w:val="28"/>
-          <w:szCs w:val="28"/>
-        </w:rPr>
-        <w:t>char</w:t>
-      </w:r>
-      <w:r>
-        <w:rPr>
-          <w:rFonts w:ascii="Times New Roman" w:hAnsi="Times New Roman" w:cs="Times New Roman"/>
-          <w:sz w:val="28"/>
-          <w:szCs w:val="28"/>
-          <w:lang w:val="ru-RU"/>
-        </w:rPr>
-        <w:t xml:space="preserve">, </w:t>
-      </w:r>
-      <w:r>
-        <w:rPr>
-          <w:rFonts w:ascii="Times New Roman" w:hAnsi="Times New Roman" w:cs="Times New Roman"/>
-          <w:sz w:val="28"/>
-          <w:szCs w:val="28"/>
-        </w:rPr>
-        <w:t>long</w:t>
-      </w:r>
-      <w:r>
-        <w:rPr>
-          <w:rFonts w:ascii="Times New Roman" w:hAnsi="Times New Roman" w:cs="Times New Roman"/>
-          <w:sz w:val="28"/>
-          <w:szCs w:val="28"/>
-          <w:lang w:val="ru-RU"/>
-        </w:rPr>
-        <w:t xml:space="preserve"> </w:t>
-      </w:r>
-      <w:r>
-        <w:rPr>
-          <w:rFonts w:ascii="Times New Roman" w:hAnsi="Times New Roman" w:cs="Times New Roman"/>
-          <w:sz w:val="28"/>
-          <w:szCs w:val="28"/>
-        </w:rPr>
-        <w:t>long</w:t>
-      </w:r>
-      <w:r>
-        <w:rPr>
-          <w:rFonts w:ascii="Times New Roman" w:hAnsi="Times New Roman" w:cs="Times New Roman"/>
-          <w:sz w:val="28"/>
-          <w:szCs w:val="28"/>
-          <w:lang w:val="ru-RU"/>
-        </w:rPr>
-        <w:t>.</w:t>
-      </w:r>
-      <w:r>
-        <w:rPr>
-          <w:rFonts w:ascii="Times New Roman" w:hAnsi="Times New Roman" w:cs="Times New Roman"/>
-          <w:sz w:val="28"/>
-          <w:szCs w:val="28"/>
-          <w:lang w:val="ru-RU"/>
-        </w:rPr>
-        <w:t xml:space="preserve"> </w:t>
-      </w:r>
-    </w:p>
-    <w:p>
-      <w:pPr>
-        <w:rPr>
-          <w:rFonts w:ascii="Times New Roman" w:hAnsi="Times New Roman" w:cs="Times New Roman"/>
-          <w:sz w:val="28"/>
-          <w:szCs w:val="28"/>
-          <w:lang w:val="hy-AM"/>
-        </w:rPr>
-      </w:pPr>
-    </w:p>
-    <w:p>
-      <w:pPr>
-        <w:pStyle w:val="Heading2"/>
-        <w:jc w:val="center"/>
         <w:rPr>
           <w:rFonts w:ascii="Times New Roman" w:hAnsi="Times New Roman" w:cs="Times New Roman"/>
           <w:color w:val="auto"/>
@@ -13828,8 +14201,8 @@
           <w:szCs w:val="40"/>
           <w:lang w:val="ru-RU"/>
         </w:rPr>
-      </w:pPr>
-      <w:bookmarkStart w:id="14" w:name="_Toc505717257"/>
+        <w:t>&lt;</w:t>
+      </w:r>
       <w:r>
         <w:rPr>
           <w:rFonts w:ascii="Times New Roman" w:hAnsi="Times New Roman" w:cs="Times New Roman"/>
@@ -13837,7 +14210,7 @@
           <w:sz w:val="40"/>
           <w:szCs w:val="40"/>
         </w:rPr>
-        <w:t>ConstPrimitiveTest</w:t>
+        <w:t>T</w:t>
       </w:r>
       <w:r>
         <w:rPr>
@@ -13847,28 +14220,9 @@
           <w:szCs w:val="40"/>
           <w:lang w:val="ru-RU"/>
         </w:rPr>
-        <w:t>&lt;</w:t>
-      </w:r>
-      <w:r>
-        <w:rPr>
-          <w:rFonts w:ascii="Times New Roman" w:hAnsi="Times New Roman" w:cs="Times New Roman"/>
-          <w:color w:val="auto"/>
-          <w:sz w:val="40"/>
-          <w:szCs w:val="40"/>
-        </w:rPr>
-        <w:t>T</w:t>
-      </w:r>
-      <w:r>
-        <w:rPr>
-          <w:rFonts w:ascii="Times New Roman" w:hAnsi="Times New Roman" w:cs="Times New Roman"/>
-          <w:color w:val="auto"/>
-          <w:sz w:val="40"/>
-          <w:szCs w:val="40"/>
-          <w:lang w:val="ru-RU"/>
-        </w:rPr>
         <w:t>&gt;</w:t>
       </w:r>
-      <w:bookmarkEnd w:id="14"/>
+      <w:bookmarkEnd w:id="13"/>
     </w:p>
     <w:p>
       <w:pPr>
@@ -14163,6 +14517,7 @@
                               </w:rPr>
                               <w:t>double</w:t>
                             </w:r>
+                            <w:proofErr w:type="gramStart"/>
                             <w:r>
                               <w:rPr>
                                 <w:rFonts w:ascii="Consolas" w:hAnsi="Consolas" w:cs="Consolas"/>
@@ -14170,7 +14525,17 @@
                                 <w:sz w:val="19"/>
                                 <w:szCs w:val="19"/>
                               </w:rPr>
-                              <w:t>&gt;(3.14);</w:t>
+                              <w:t>&gt;(</w:t>
+                            </w:r>
+                            <w:proofErr w:type="gramEnd"/>
+                            <w:r>
+                              <w:rPr>
+                                <w:rFonts w:ascii="Consolas" w:hAnsi="Consolas" w:cs="Consolas"/>
+                                <w:color w:val="000000"/>
+                                <w:sz w:val="19"/>
+                                <w:szCs w:val="19"/>
+                              </w:rPr>
+                              <w:t>3.14);</w:t>
                             </w:r>
                           </w:p>
                           <w:p>
@@ -14312,6 +14677,7 @@
                         </w:rPr>
                         <w:t>double</w:t>
                       </w:r>
+                      <w:proofErr w:type="gramStart"/>
                       <w:r>
                         <w:rPr>
                           <w:rFonts w:ascii="Consolas" w:hAnsi="Consolas" w:cs="Consolas"/>
@@ -14319,7 +14685,17 @@
                           <w:sz w:val="19"/>
                           <w:szCs w:val="19"/>
                         </w:rPr>
-                        <w:t>&gt;(3.14);</w:t>
+                        <w:t>&gt;(</w:t>
+                      </w:r>
+                      <w:proofErr w:type="gramEnd"/>
+                      <w:r>
+                        <w:rPr>
+                          <w:rFonts w:ascii="Consolas" w:hAnsi="Consolas" w:cs="Consolas"/>
+                          <w:color w:val="000000"/>
+                          <w:sz w:val="19"/>
+                          <w:szCs w:val="19"/>
+                        </w:rPr>
+                        <w:t>3.14);</w:t>
                       </w:r>
                     </w:p>
                     <w:p>
@@ -14552,7 +14928,7 @@
           <w:szCs w:val="40"/>
         </w:rPr>
       </w:pPr>
-      <w:bookmarkStart w:id="15" w:name="_Toc505717258"/>
+      <w:bookmarkStart w:id="14" w:name="_Toc505717258"/>
       <w:r>
         <w:rPr>
           <w:rFonts w:ascii="Times New Roman" w:hAnsi="Times New Roman" w:cs="Times New Roman"/>
@@ -14562,7 +14938,7 @@
         </w:rPr>
         <w:t>RangePrimitiveTest&lt;T&gt;</w:t>
       </w:r>
-      <w:bookmarkEnd w:id="15"/>
+      <w:bookmarkEnd w:id="14"/>
     </w:p>
     <w:p>
       <w:pPr>
@@ -15000,7 +15376,27 @@
                                 <w:sz w:val="19"/>
                                 <w:szCs w:val="19"/>
                               </w:rPr>
-                              <w:t>&gt; n_range(start, end);</w:t>
+                              <w:t>&gt; n_</w:t>
+                            </w:r>
+                            <w:proofErr w:type="gramStart"/>
+                            <w:r>
+                              <w:rPr>
+                                <w:rFonts w:ascii="Consolas" w:hAnsi="Consolas" w:cs="Consolas"/>
+                                <w:color w:val="000000"/>
+                                <w:sz w:val="19"/>
+                                <w:szCs w:val="19"/>
+                              </w:rPr>
+                              <w:t>range(</w:t>
+                            </w:r>
+                            <w:proofErr w:type="gramEnd"/>
+                            <w:r>
+                              <w:rPr>
+                                <w:rFonts w:ascii="Consolas" w:hAnsi="Consolas" w:cs="Consolas"/>
+                                <w:color w:val="000000"/>
+                                <w:sz w:val="19"/>
+                                <w:szCs w:val="19"/>
+                              </w:rPr>
+                              <w:t>start, end);</w:t>
                             </w:r>
                           </w:p>
                           <w:p>
@@ -15100,7 +15496,27 @@
                                 <w:sz w:val="19"/>
                                 <w:szCs w:val="19"/>
                               </w:rPr>
-                              <w:t>&gt; m_range(n.Get(), end);</w:t>
+                              <w:t>&gt; m_range(</w:t>
+                            </w:r>
+                            <w:proofErr w:type="gramStart"/>
+                            <w:r>
+                              <w:rPr>
+                                <w:rFonts w:ascii="Consolas" w:hAnsi="Consolas" w:cs="Consolas"/>
+                                <w:color w:val="000000"/>
+                                <w:sz w:val="19"/>
+                                <w:szCs w:val="19"/>
+                              </w:rPr>
+                              <w:t>n.Get</w:t>
+                            </w:r>
+                            <w:proofErr w:type="gramEnd"/>
+                            <w:r>
+                              <w:rPr>
+                                <w:rFonts w:ascii="Consolas" w:hAnsi="Consolas" w:cs="Consolas"/>
+                                <w:color w:val="000000"/>
+                                <w:sz w:val="19"/>
+                                <w:szCs w:val="19"/>
+                              </w:rPr>
+                              <w:t>(), end);</w:t>
                             </w:r>
                           </w:p>
                           <w:p>
@@ -15318,7 +15734,27 @@
                           <w:sz w:val="19"/>
                           <w:szCs w:val="19"/>
                         </w:rPr>
-                        <w:t>&gt; n_range(start, end);</w:t>
+                        <w:t>&gt; n_</w:t>
+                      </w:r>
+                      <w:proofErr w:type="gramStart"/>
+                      <w:r>
+                        <w:rPr>
+                          <w:rFonts w:ascii="Consolas" w:hAnsi="Consolas" w:cs="Consolas"/>
+                          <w:color w:val="000000"/>
+                          <w:sz w:val="19"/>
+                          <w:szCs w:val="19"/>
+                        </w:rPr>
+                        <w:t>range(</w:t>
+                      </w:r>
+                      <w:proofErr w:type="gramEnd"/>
+                      <w:r>
+                        <w:rPr>
+                          <w:rFonts w:ascii="Consolas" w:hAnsi="Consolas" w:cs="Consolas"/>
+                          <w:color w:val="000000"/>
+                          <w:sz w:val="19"/>
+                          <w:szCs w:val="19"/>
+                        </w:rPr>
+                        <w:t>start, end);</w:t>
                       </w:r>
                     </w:p>
                     <w:p>
@@ -15418,7 +15854,27 @@
                           <w:sz w:val="19"/>
                           <w:szCs w:val="19"/>
                         </w:rPr>
-                        <w:t>&gt; m_range(n.Get(), end);</w:t>
+                        <w:t>&gt; m_range(</w:t>
+                      </w:r>
+                      <w:proofErr w:type="gramStart"/>
+                      <w:r>
+                        <w:rPr>
+                          <w:rFonts w:ascii="Consolas" w:hAnsi="Consolas" w:cs="Consolas"/>
+                          <w:color w:val="000000"/>
+                          <w:sz w:val="19"/>
+                          <w:szCs w:val="19"/>
+                        </w:rPr>
+                        <w:t>n.Get</w:t>
+                      </w:r>
+                      <w:proofErr w:type="gramEnd"/>
+                      <w:r>
+                        <w:rPr>
+                          <w:rFonts w:ascii="Consolas" w:hAnsi="Consolas" w:cs="Consolas"/>
+                          <w:color w:val="000000"/>
+                          <w:sz w:val="19"/>
+                          <w:szCs w:val="19"/>
+                        </w:rPr>
+                        <w:t>(), end);</w:t>
                       </w:r>
                     </w:p>
                     <w:p>
@@ -15677,8 +16133,19 @@
                                 <w:sz w:val="19"/>
                                 <w:szCs w:val="19"/>
                               </w:rPr>
-                              <w:t>&gt; start_number(</w:t>
-                            </w:r>
+                              <w:t>&gt; start_</w:t>
+                            </w:r>
+                            <w:proofErr w:type="gramStart"/>
+                            <w:r>
+                              <w:rPr>
+                                <w:rFonts w:ascii="Consolas" w:hAnsi="Consolas" w:cs="Consolas"/>
+                                <w:color w:val="000000"/>
+                                <w:sz w:val="19"/>
+                                <w:szCs w:val="19"/>
+                              </w:rPr>
+                              <w:t>number(</w:t>
+                            </w:r>
+                            <w:proofErr w:type="gramEnd"/>
                             <w:r>
                               <w:rPr>
                                 <w:rFonts w:ascii="Consolas" w:hAnsi="Consolas" w:cs="Consolas"/>
@@ -15750,8 +16217,19 @@
                                 <w:sz w:val="19"/>
                                 <w:szCs w:val="19"/>
                               </w:rPr>
-                              <w:t>&gt; end_number(</w:t>
-                            </w:r>
+                              <w:t>&gt; end_</w:t>
+                            </w:r>
+                            <w:proofErr w:type="gramStart"/>
+                            <w:r>
+                              <w:rPr>
+                                <w:rFonts w:ascii="Consolas" w:hAnsi="Consolas" w:cs="Consolas"/>
+                                <w:color w:val="000000"/>
+                                <w:sz w:val="19"/>
+                                <w:szCs w:val="19"/>
+                              </w:rPr>
+                              <w:t>number(</w:t>
+                            </w:r>
+                            <w:proofErr w:type="gramEnd"/>
                             <w:r>
                               <w:rPr>
                                 <w:rFonts w:ascii="Consolas" w:hAnsi="Consolas" w:cs="Consolas"/>
@@ -16106,8 +16584,19 @@
                           <w:sz w:val="19"/>
                           <w:szCs w:val="19"/>
                         </w:rPr>
-                        <w:t>&gt; start_number(</w:t>
-                      </w:r>
+                        <w:t>&gt; start_</w:t>
+                      </w:r>
+                      <w:proofErr w:type="gramStart"/>
+                      <w:r>
+                        <w:rPr>
+                          <w:rFonts w:ascii="Consolas" w:hAnsi="Consolas" w:cs="Consolas"/>
+                          <w:color w:val="000000"/>
+                          <w:sz w:val="19"/>
+                          <w:szCs w:val="19"/>
+                        </w:rPr>
+                        <w:t>number(</w:t>
+                      </w:r>
+                      <w:proofErr w:type="gramEnd"/>
                       <w:r>
                         <w:rPr>
                           <w:rFonts w:ascii="Consolas" w:hAnsi="Consolas" w:cs="Consolas"/>
@@ -16179,8 +16668,19 @@
                           <w:sz w:val="19"/>
                           <w:szCs w:val="19"/>
                         </w:rPr>
-                        <w:t>&gt; end_number(</w:t>
-                      </w:r>
+                        <w:t>&gt; end_</w:t>
+                      </w:r>
+                      <w:proofErr w:type="gramStart"/>
+                      <w:r>
+                        <w:rPr>
+                          <w:rFonts w:ascii="Consolas" w:hAnsi="Consolas" w:cs="Consolas"/>
+                          <w:color w:val="000000"/>
+                          <w:sz w:val="19"/>
+                          <w:szCs w:val="19"/>
+                        </w:rPr>
+                        <w:t>number(</w:t>
+                      </w:r>
+                      <w:proofErr w:type="gramEnd"/>
                       <w:r>
                         <w:rPr>
                           <w:rFonts w:ascii="Consolas" w:hAnsi="Consolas" w:cs="Consolas"/>
@@ -17638,7 +18138,7 @@
           <w:lang w:val="ru-RU"/>
         </w:rPr>
       </w:pPr>
-      <w:bookmarkStart w:id="16" w:name="_Toc505717259"/>
+      <w:bookmarkStart w:id="15" w:name="_Toc505717259"/>
       <w:r>
         <w:rPr>
           <w:rFonts w:ascii="Times New Roman" w:hAnsi="Times New Roman" w:cs="Times New Roman"/>
@@ -17648,7 +18148,7 @@
         </w:rPr>
         <w:t>Array</w:t>
       </w:r>
-      <w:bookmarkEnd w:id="16"/>
+      <w:bookmarkEnd w:id="15"/>
     </w:p>
     <w:p>
       <w:pPr>
@@ -18896,6 +19396,7 @@
                               </w:rPr>
                               <w:t xml:space="preserve"> </w:t>
                             </w:r>
+                            <w:proofErr w:type="gramStart"/>
                             <w:r>
                               <w:rPr>
                                 <w:rFonts w:ascii="Consolas" w:hAnsi="Consolas" w:cs="Consolas"/>
@@ -18912,7 +19413,17 @@
                                 <w:sz w:val="19"/>
                                 <w:szCs w:val="19"/>
                               </w:rPr>
-                              <w:t xml:space="preserve">(CreateElement(1, 10), CreateElement(1), </w:t>
+                              <w:t>(</w:t>
+                            </w:r>
+                            <w:proofErr w:type="gramEnd"/>
+                            <w:r>
+                              <w:rPr>
+                                <w:rFonts w:ascii="Consolas" w:hAnsi="Consolas" w:cs="Consolas"/>
+                                <w:color w:val="000000"/>
+                                <w:sz w:val="19"/>
+                                <w:szCs w:val="19"/>
+                              </w:rPr>
+                              <w:t xml:space="preserve">CreateElement(1, 10), CreateElement(1), </w:t>
                             </w:r>
                             <w:r>
                               <w:rPr>
@@ -19051,6 +19562,7 @@
                               </w:rPr>
                               <w:t xml:space="preserve"> </w:t>
                             </w:r>
+                            <w:proofErr w:type="gramStart"/>
                             <w:r>
                               <w:rPr>
                                 <w:rFonts w:ascii="Consolas" w:hAnsi="Consolas" w:cs="Consolas"/>
@@ -19067,7 +19579,17 @@
                                 <w:sz w:val="19"/>
                                 <w:szCs w:val="19"/>
                               </w:rPr>
-                              <w:t xml:space="preserve">(CreateElement(1, 10), arr1, </w:t>
+                              <w:t>(</w:t>
+                            </w:r>
+                            <w:proofErr w:type="gramEnd"/>
+                            <w:r>
+                              <w:rPr>
+                                <w:rFonts w:ascii="Consolas" w:hAnsi="Consolas" w:cs="Consolas"/>
+                                <w:color w:val="000000"/>
+                                <w:sz w:val="19"/>
+                                <w:szCs w:val="19"/>
+                              </w:rPr>
+                              <w:t xml:space="preserve">CreateElement(1, 10), arr1, </w:t>
                             </w:r>
                             <w:r>
                               <w:rPr>
@@ -19109,7 +19631,27 @@
                                 <w:szCs w:val="19"/>
                               </w:rPr>
                               <w:tab/>
-                              <w:t>arr2-&gt;Generate()-&gt;Print();</w:t>
+                              <w:t>arr2-&gt;Generate()-&gt;</w:t>
+                            </w:r>
+                            <w:proofErr w:type="gramStart"/>
+                            <w:r>
+                              <w:rPr>
+                                <w:rFonts w:ascii="Consolas" w:hAnsi="Consolas" w:cs="Consolas"/>
+                                <w:color w:val="000000"/>
+                                <w:sz w:val="19"/>
+                                <w:szCs w:val="19"/>
+                              </w:rPr>
+                              <w:t>Print(</w:t>
+                            </w:r>
+                            <w:proofErr w:type="gramEnd"/>
+                            <w:r>
+                              <w:rPr>
+                                <w:rFonts w:ascii="Consolas" w:hAnsi="Consolas" w:cs="Consolas"/>
+                                <w:color w:val="000000"/>
+                                <w:sz w:val="19"/>
+                                <w:szCs w:val="19"/>
+                              </w:rPr>
+                              <w:t>);</w:t>
                             </w:r>
                           </w:p>
                         </w:txbxContent>
@@ -19215,6 +19757,7 @@
                         </w:rPr>
                         <w:t xml:space="preserve"> </w:t>
                       </w:r>
+                      <w:proofErr w:type="gramStart"/>
                       <w:r>
                         <w:rPr>
                           <w:rFonts w:ascii="Consolas" w:hAnsi="Consolas" w:cs="Consolas"/>
@@ -19231,7 +19774,17 @@
                           <w:sz w:val="19"/>
                           <w:szCs w:val="19"/>
                         </w:rPr>
-                        <w:t xml:space="preserve">(CreateElement(1, 10), CreateElement(1), </w:t>
+                        <w:t>(</w:t>
+                      </w:r>
+                      <w:proofErr w:type="gramEnd"/>
+                      <w:r>
+                        <w:rPr>
+                          <w:rFonts w:ascii="Consolas" w:hAnsi="Consolas" w:cs="Consolas"/>
+                          <w:color w:val="000000"/>
+                          <w:sz w:val="19"/>
+                          <w:szCs w:val="19"/>
+                        </w:rPr>
+                        <w:t xml:space="preserve">CreateElement(1, 10), CreateElement(1), </w:t>
                       </w:r>
                       <w:r>
                         <w:rPr>
@@ -19370,6 +19923,7 @@
                         </w:rPr>
                         <w:t xml:space="preserve"> </w:t>
                       </w:r>
+                      <w:proofErr w:type="gramStart"/>
                       <w:r>
                         <w:rPr>
                           <w:rFonts w:ascii="Consolas" w:hAnsi="Consolas" w:cs="Consolas"/>
@@ -19386,7 +19940,17 @@
                           <w:sz w:val="19"/>
                           <w:szCs w:val="19"/>
                         </w:rPr>
-                        <w:t xml:space="preserve">(CreateElement(1, 10), arr1, </w:t>
+                        <w:t>(</w:t>
+                      </w:r>
+                      <w:proofErr w:type="gramEnd"/>
+                      <w:r>
+                        <w:rPr>
+                          <w:rFonts w:ascii="Consolas" w:hAnsi="Consolas" w:cs="Consolas"/>
+                          <w:color w:val="000000"/>
+                          <w:sz w:val="19"/>
+                          <w:szCs w:val="19"/>
+                        </w:rPr>
+                        <w:t xml:space="preserve">CreateElement(1, 10), arr1, </w:t>
                       </w:r>
                       <w:r>
                         <w:rPr>
@@ -19428,7 +19992,27 @@
                           <w:szCs w:val="19"/>
                         </w:rPr>
                         <w:tab/>
-                        <w:t>arr2-&gt;Generate()-&gt;Print();</w:t>
+                        <w:t>arr2-&gt;Generate()-&gt;</w:t>
+                      </w:r>
+                      <w:proofErr w:type="gramStart"/>
+                      <w:r>
+                        <w:rPr>
+                          <w:rFonts w:ascii="Consolas" w:hAnsi="Consolas" w:cs="Consolas"/>
+                          <w:color w:val="000000"/>
+                          <w:sz w:val="19"/>
+                          <w:szCs w:val="19"/>
+                        </w:rPr>
+                        <w:t>Print(</w:t>
+                      </w:r>
+                      <w:proofErr w:type="gramEnd"/>
+                      <w:r>
+                        <w:rPr>
+                          <w:rFonts w:ascii="Consolas" w:hAnsi="Consolas" w:cs="Consolas"/>
+                          <w:color w:val="000000"/>
+                          <w:sz w:val="19"/>
+                          <w:szCs w:val="19"/>
+                        </w:rPr>
+                        <w:t>);</w:t>
                       </w:r>
                     </w:p>
                   </w:txbxContent>
@@ -19517,6 +20101,7 @@
           <w:lang w:val="ru-RU"/>
         </w:rPr>
       </w:pPr>
+      <w:proofErr w:type="gramStart"/>
       <w:r>
         <w:rPr>
           <w:rFonts w:ascii="Times New Roman" w:hAnsi="Times New Roman" w:cs="Times New Roman"/>
@@ -19536,6 +20121,7 @@
         </w:rPr>
         <w:t>(</w:t>
       </w:r>
+      <w:proofErr w:type="gramEnd"/>
       <w:r>
         <w:rPr>
           <w:rFonts w:ascii="Times New Roman" w:hAnsi="Times New Roman" w:cs="Times New Roman"/>
@@ -21119,7 +21705,7 @@
           <w:lang w:val="ru-RU"/>
         </w:rPr>
       </w:pPr>
-      <w:bookmarkStart w:id="17" w:name="_Toc505717260"/>
+      <w:bookmarkStart w:id="16" w:name="_Toc505717260"/>
       <w:r>
         <w:rPr>
           <w:rFonts w:ascii="Times New Roman" w:hAnsi="Times New Roman" w:cs="Times New Roman"/>
@@ -21130,6 +21716,114 @@
         <w:lastRenderedPageBreak/>
         <w:t>Delimiter</w:t>
       </w:r>
+      <w:bookmarkEnd w:id="16"/>
+    </w:p>
+    <w:p>
+      <w:pPr>
+        <w:ind w:firstLine="540"/>
+        <w:jc w:val="both"/>
+        <w:rPr>
+          <w:rFonts w:ascii="Times New Roman" w:hAnsi="Times New Roman" w:cs="Times New Roman"/>
+          <w:sz w:val="28"/>
+          <w:szCs w:val="28"/>
+          <w:lang w:val="ru-RU"/>
+        </w:rPr>
+      </w:pPr>
+      <w:r>
+        <w:rPr>
+          <w:rFonts w:ascii="Times New Roman" w:hAnsi="Times New Roman" w:cs="Times New Roman"/>
+          <w:sz w:val="28"/>
+          <w:szCs w:val="28"/>
+          <w:lang w:val="ru-RU"/>
+        </w:rPr>
+        <w:t>Класс</w:t>
+      </w:r>
+      <w:r>
+        <w:rPr>
+          <w:rFonts w:ascii="Times New Roman" w:hAnsi="Times New Roman" w:cs="Times New Roman"/>
+          <w:sz w:val="28"/>
+          <w:szCs w:val="28"/>
+          <w:lang w:val="ru-RU"/>
+        </w:rPr>
+        <w:t>,</w:t>
+      </w:r>
+      <w:r>
+        <w:rPr>
+          <w:rFonts w:ascii="Times New Roman" w:hAnsi="Times New Roman" w:cs="Times New Roman"/>
+          <w:sz w:val="28"/>
+          <w:szCs w:val="28"/>
+          <w:lang w:val="ru-RU"/>
+        </w:rPr>
+        <w:t xml:space="preserve"> описывающий разделители. </w:t>
+      </w:r>
+      <w:r>
+        <w:rPr>
+          <w:rFonts w:ascii="Times New Roman" w:hAnsi="Times New Roman" w:cs="Times New Roman"/>
+          <w:sz w:val="28"/>
+          <w:szCs w:val="28"/>
+          <w:lang w:val="ru-RU"/>
+        </w:rPr>
+        <w:t>Используется, когда</w:t>
+      </w:r>
+      <w:r>
+        <w:rPr>
+          <w:rFonts w:ascii="Times New Roman" w:hAnsi="Times New Roman" w:cs="Times New Roman"/>
+          <w:sz w:val="28"/>
+          <w:szCs w:val="28"/>
+          <w:lang w:val="ru-RU"/>
+        </w:rPr>
+        <w:t xml:space="preserve"> нужно поставить </w:t>
+      </w:r>
+      <w:r>
+        <w:rPr>
+          <w:rFonts w:ascii="Times New Roman" w:hAnsi="Times New Roman" w:cs="Times New Roman"/>
+          <w:sz w:val="28"/>
+          <w:szCs w:val="28"/>
+          <w:lang w:val="ru-RU"/>
+        </w:rPr>
+        <w:t>какие-</w:t>
+      </w:r>
+      <w:r>
+        <w:rPr>
+          <w:rFonts w:ascii="Times New Roman" w:hAnsi="Times New Roman" w:cs="Times New Roman"/>
+          <w:sz w:val="28"/>
+          <w:szCs w:val="28"/>
+          <w:lang w:val="ru-RU"/>
+        </w:rPr>
+        <w:t>то специальные разделители в тесте</w:t>
+      </w:r>
+      <w:r>
+        <w:rPr>
+          <w:rFonts w:ascii="Times New Roman" w:hAnsi="Times New Roman" w:cs="Times New Roman"/>
+          <w:sz w:val="28"/>
+          <w:szCs w:val="28"/>
+          <w:lang w:val="ru-RU"/>
+        </w:rPr>
+        <w:t xml:space="preserve">, например пробел или символ новой строки. </w:t>
+      </w:r>
+    </w:p>
+    <w:p>
+      <w:pPr>
+        <w:pStyle w:val="Heading2"/>
+        <w:jc w:val="center"/>
+        <w:rPr>
+          <w:rFonts w:ascii="Times New Roman" w:hAnsi="Times New Roman" w:cs="Times New Roman"/>
+          <w:color w:val="auto"/>
+          <w:sz w:val="40"/>
+          <w:szCs w:val="40"/>
+          <w:lang w:val="ru-RU"/>
+        </w:rPr>
+      </w:pPr>
+      <w:bookmarkStart w:id="17" w:name="_Toc505717261"/>
+      <w:r>
+        <w:rPr>
+          <w:rFonts w:ascii="Times New Roman" w:hAnsi="Times New Roman" w:cs="Times New Roman"/>
+          <w:color w:val="auto"/>
+          <w:sz w:val="40"/>
+          <w:szCs w:val="40"/>
+        </w:rPr>
+        <w:t>ConstStringSet</w:t>
+      </w:r>
       <w:bookmarkEnd w:id="17"/>
     </w:p>
     <w:p>
@@ -21150,71 +21844,85 @@
           <w:szCs w:val="28"/>
           <w:lang w:val="ru-RU"/>
         </w:rPr>
-        <w:t>Класс</w:t>
-      </w:r>
-      <w:r>
-        <w:rPr>
-          <w:rFonts w:ascii="Times New Roman" w:hAnsi="Times New Roman" w:cs="Times New Roman"/>
-          <w:sz w:val="28"/>
-          <w:szCs w:val="28"/>
-          <w:lang w:val="ru-RU"/>
-        </w:rPr>
-        <w:t>,</w:t>
-      </w:r>
-      <w:r>
-        <w:rPr>
-          <w:rFonts w:ascii="Times New Roman" w:hAnsi="Times New Roman" w:cs="Times New Roman"/>
-          <w:sz w:val="28"/>
-          <w:szCs w:val="28"/>
-          <w:lang w:val="ru-RU"/>
-        </w:rPr>
-        <w:t xml:space="preserve"> описывающий разделители. </w:t>
-      </w:r>
-      <w:r>
-        <w:rPr>
-          <w:rFonts w:ascii="Times New Roman" w:hAnsi="Times New Roman" w:cs="Times New Roman"/>
-          <w:sz w:val="28"/>
-          <w:szCs w:val="28"/>
-          <w:lang w:val="ru-RU"/>
-        </w:rPr>
-        <w:t>Используется, когда</w:t>
-      </w:r>
-      <w:r>
-        <w:rPr>
-          <w:rFonts w:ascii="Times New Roman" w:hAnsi="Times New Roman" w:cs="Times New Roman"/>
-          <w:sz w:val="28"/>
-          <w:szCs w:val="28"/>
-          <w:lang w:val="ru-RU"/>
-        </w:rPr>
-        <w:t xml:space="preserve"> нужно поставить </w:t>
-      </w:r>
-      <w:r>
-        <w:rPr>
-          <w:rFonts w:ascii="Times New Roman" w:hAnsi="Times New Roman" w:cs="Times New Roman"/>
-          <w:sz w:val="28"/>
-          <w:szCs w:val="28"/>
-          <w:lang w:val="ru-RU"/>
-        </w:rPr>
-        <w:t>какие-</w:t>
-      </w:r>
-      <w:r>
-        <w:rPr>
-          <w:rFonts w:ascii="Times New Roman" w:hAnsi="Times New Roman" w:cs="Times New Roman"/>
-          <w:sz w:val="28"/>
-          <w:szCs w:val="28"/>
-          <w:lang w:val="ru-RU"/>
-        </w:rPr>
-        <w:t>то специальные разделители в тесте</w:t>
-      </w:r>
-      <w:r>
-        <w:rPr>
-          <w:rFonts w:ascii="Times New Roman" w:hAnsi="Times New Roman" w:cs="Times New Roman"/>
-          <w:sz w:val="28"/>
-          <w:szCs w:val="28"/>
-          <w:lang w:val="ru-RU"/>
-        </w:rPr>
-        <w:t xml:space="preserve">, например пробел или символ новой строки. </w:t>
-      </w:r>
+        <w:t xml:space="preserve">Класс, содержащий строки, которые должны </w:t>
+      </w:r>
+      <w:r>
+        <w:rPr>
+          <w:rFonts w:ascii="Times New Roman" w:hAnsi="Times New Roman" w:cs="Times New Roman"/>
+          <w:sz w:val="28"/>
+          <w:szCs w:val="28"/>
+          <w:lang w:val="ru-RU"/>
+        </w:rPr>
+        <w:t xml:space="preserve">выводиться «как есть». Например, если надо вывести </w:t>
+      </w:r>
+      <w:r>
+        <w:rPr>
+          <w:rFonts w:ascii="Times New Roman" w:hAnsi="Times New Roman" w:cs="Times New Roman"/>
+          <w:sz w:val="28"/>
+          <w:szCs w:val="28"/>
+          <w:lang w:val="ru-RU"/>
+        </w:rPr>
+        <w:t>«</w:t>
+      </w:r>
+      <w:r>
+        <w:rPr>
+          <w:rFonts w:ascii="Times New Roman" w:hAnsi="Times New Roman" w:cs="Times New Roman"/>
+          <w:sz w:val="28"/>
+          <w:szCs w:val="28"/>
+        </w:rPr>
+        <w:t>Yes</w:t>
+      </w:r>
+      <w:r>
+        <w:rPr>
+          <w:rFonts w:ascii="Times New Roman" w:hAnsi="Times New Roman" w:cs="Times New Roman"/>
+          <w:sz w:val="28"/>
+          <w:szCs w:val="28"/>
+          <w:lang w:val="ru-RU"/>
+        </w:rPr>
+        <w:t>» или</w:t>
+      </w:r>
+      <w:r>
+        <w:rPr>
+          <w:rFonts w:ascii="Times New Roman" w:hAnsi="Times New Roman" w:cs="Times New Roman"/>
+          <w:sz w:val="28"/>
+          <w:szCs w:val="28"/>
+          <w:lang w:val="ru-RU"/>
+        </w:rPr>
+        <w:t xml:space="preserve"> </w:t>
+      </w:r>
+      <w:r>
+        <w:rPr>
+          <w:rFonts w:ascii="Times New Roman" w:hAnsi="Times New Roman" w:cs="Times New Roman"/>
+          <w:sz w:val="28"/>
+          <w:szCs w:val="28"/>
+          <w:lang w:val="ru-RU"/>
+        </w:rPr>
+        <w:t>«</w:t>
+      </w:r>
+      <w:r>
+        <w:rPr>
+          <w:rFonts w:ascii="Times New Roman" w:hAnsi="Times New Roman" w:cs="Times New Roman"/>
+          <w:sz w:val="28"/>
+          <w:szCs w:val="28"/>
+        </w:rPr>
+        <w:t>No</w:t>
+      </w:r>
+      <w:r>
+        <w:rPr>
+          <w:rFonts w:ascii="Times New Roman" w:hAnsi="Times New Roman" w:cs="Times New Roman"/>
+          <w:sz w:val="28"/>
+          <w:szCs w:val="28"/>
+          <w:lang w:val="ru-RU"/>
+        </w:rPr>
+        <w:t>».</w:t>
+      </w:r>
+    </w:p>
+    <w:p>
+      <w:pPr>
+        <w:rPr>
+          <w:lang w:val="ru-RU"/>
+        </w:rPr>
+      </w:pPr>
     </w:p>
     <w:p>
       <w:pPr>
@@ -21228,7 +21936,7 @@
           <w:lang w:val="ru-RU"/>
         </w:rPr>
       </w:pPr>
-      <w:bookmarkStart w:id="18" w:name="_Toc505717261"/>
+      <w:bookmarkStart w:id="18" w:name="_Toc505717262"/>
       <w:r>
         <w:rPr>
           <w:rFonts w:ascii="Times New Roman" w:hAnsi="Times New Roman" w:cs="Times New Roman"/>
@@ -21236,7 +21944,7 @@
           <w:sz w:val="40"/>
           <w:szCs w:val="40"/>
         </w:rPr>
-        <w:t>ConstStringSet</w:t>
+        <w:t>RandomTestSet</w:t>
       </w:r>
       <w:bookmarkEnd w:id="18"/>
     </w:p>
@@ -21258,49 +21966,14 @@
           <w:szCs w:val="28"/>
           <w:lang w:val="ru-RU"/>
         </w:rPr>
-        <w:t xml:space="preserve">Класс, содержащий строки, которые должны </w:t>
-      </w:r>
-      <w:r>
-        <w:rPr>
-          <w:rFonts w:ascii="Times New Roman" w:hAnsi="Times New Roman" w:cs="Times New Roman"/>
-          <w:sz w:val="28"/>
-          <w:szCs w:val="28"/>
-          <w:lang w:val="ru-RU"/>
-        </w:rPr>
-        <w:t xml:space="preserve">выводиться «как есть». Например, если надо вывести </w:t>
-      </w:r>
-      <w:r>
-        <w:rPr>
-          <w:rFonts w:ascii="Times New Roman" w:hAnsi="Times New Roman" w:cs="Times New Roman"/>
-          <w:sz w:val="28"/>
-          <w:szCs w:val="28"/>
-          <w:lang w:val="ru-RU"/>
-        </w:rPr>
-        <w:t>«</w:t>
-      </w:r>
-      <w:r>
-        <w:rPr>
-          <w:rFonts w:ascii="Times New Roman" w:hAnsi="Times New Roman" w:cs="Times New Roman"/>
-          <w:sz w:val="28"/>
-          <w:szCs w:val="28"/>
-        </w:rPr>
-        <w:t>Yes</w:t>
-      </w:r>
-      <w:r>
-        <w:rPr>
-          <w:rFonts w:ascii="Times New Roman" w:hAnsi="Times New Roman" w:cs="Times New Roman"/>
-          <w:sz w:val="28"/>
-          <w:szCs w:val="28"/>
-          <w:lang w:val="ru-RU"/>
-        </w:rPr>
-        <w:t>» или</w:t>
-      </w:r>
-      <w:r>
-        <w:rPr>
-          <w:rFonts w:ascii="Times New Roman" w:hAnsi="Times New Roman" w:cs="Times New Roman"/>
-          <w:sz w:val="28"/>
-          <w:szCs w:val="28"/>
-          <w:lang w:val="ru-RU"/>
+        <w:t>Класс, который получает некоторое количество тестов и</w:t>
+      </w:r>
+      <w:r>
+        <w:rPr>
+          <w:rFonts w:ascii="Times New Roman" w:hAnsi="Times New Roman" w:cs="Times New Roman"/>
+          <w:sz w:val="28"/>
+          <w:szCs w:val="28"/>
+          <w:lang w:val="hy-AM"/>
         </w:rPr>
         <w:t xml:space="preserve"> </w:t>
       </w:r>
@@ -21311,32 +21984,17 @@
           <w:szCs w:val="28"/>
           <w:lang w:val="ru-RU"/>
         </w:rPr>
-        <w:t>«</w:t>
-      </w:r>
-      <w:r>
-        <w:rPr>
-          <w:rFonts w:ascii="Times New Roman" w:hAnsi="Times New Roman" w:cs="Times New Roman"/>
-          <w:sz w:val="28"/>
-          <w:szCs w:val="28"/>
-        </w:rPr>
-        <w:t>No</w:t>
-      </w:r>
-      <w:r>
-        <w:rPr>
-          <w:rFonts w:ascii="Times New Roman" w:hAnsi="Times New Roman" w:cs="Times New Roman"/>
-          <w:sz w:val="28"/>
-          <w:szCs w:val="28"/>
-          <w:lang w:val="ru-RU"/>
-        </w:rPr>
-        <w:t>».</w:t>
-      </w:r>
-    </w:p>
-    <w:p>
-      <w:pPr>
-        <w:rPr>
-          <w:lang w:val="ru-RU"/>
-        </w:rPr>
-      </w:pPr>
+        <w:t>при запросе</w:t>
+      </w:r>
+      <w:r>
+        <w:rPr>
+          <w:rFonts w:ascii="Times New Roman" w:hAnsi="Times New Roman" w:cs="Times New Roman"/>
+          <w:sz w:val="28"/>
+          <w:szCs w:val="28"/>
+          <w:lang w:val="ru-RU"/>
+        </w:rPr>
+        <w:t xml:space="preserve"> возвращает один из этих тестов в случайном порядке.</w:t>
+      </w:r>
     </w:p>
     <w:p>
       <w:pPr>
@@ -21350,7 +22008,7 @@
           <w:lang w:val="ru-RU"/>
         </w:rPr>
       </w:pPr>
-      <w:bookmarkStart w:id="19" w:name="_Toc505717262"/>
+      <w:bookmarkStart w:id="19" w:name="_Toc505717263"/>
       <w:r>
         <w:rPr>
           <w:rFonts w:ascii="Times New Roman" w:hAnsi="Times New Roman" w:cs="Times New Roman"/>
@@ -21358,81 +22016,9 @@
           <w:sz w:val="40"/>
           <w:szCs w:val="40"/>
         </w:rPr>
-        <w:t>RandomTestSet</w:t>
+        <w:t>Grammar</w:t>
       </w:r>
       <w:bookmarkEnd w:id="19"/>
-    </w:p>
-    <w:p>
-      <w:pPr>
-        <w:ind w:firstLine="540"/>
-        <w:jc w:val="both"/>
-        <w:rPr>
-          <w:rFonts w:ascii="Times New Roman" w:hAnsi="Times New Roman" w:cs="Times New Roman"/>
-          <w:sz w:val="28"/>
-          <w:szCs w:val="28"/>
-          <w:lang w:val="ru-RU"/>
-        </w:rPr>
-      </w:pPr>
-      <w:r>
-        <w:rPr>
-          <w:rFonts w:ascii="Times New Roman" w:hAnsi="Times New Roman" w:cs="Times New Roman"/>
-          <w:sz w:val="28"/>
-          <w:szCs w:val="28"/>
-          <w:lang w:val="ru-RU"/>
-        </w:rPr>
-        <w:t>Класс, который получает некоторое количество тестов и</w:t>
-      </w:r>
-      <w:r>
-        <w:rPr>
-          <w:rFonts w:ascii="Times New Roman" w:hAnsi="Times New Roman" w:cs="Times New Roman"/>
-          <w:sz w:val="28"/>
-          <w:szCs w:val="28"/>
-          <w:lang w:val="hy-AM"/>
-        </w:rPr>
-        <w:t xml:space="preserve"> </w:t>
-      </w:r>
-      <w:r>
-        <w:rPr>
-          <w:rFonts w:ascii="Times New Roman" w:hAnsi="Times New Roman" w:cs="Times New Roman"/>
-          <w:sz w:val="28"/>
-          <w:szCs w:val="28"/>
-          <w:lang w:val="ru-RU"/>
-        </w:rPr>
-        <w:t>при запросе</w:t>
-      </w:r>
-      <w:r>
-        <w:rPr>
-          <w:rFonts w:ascii="Times New Roman" w:hAnsi="Times New Roman" w:cs="Times New Roman"/>
-          <w:sz w:val="28"/>
-          <w:szCs w:val="28"/>
-          <w:lang w:val="ru-RU"/>
-        </w:rPr>
-        <w:t xml:space="preserve"> возвращает один из этих тестов в случайном порядке.</w:t>
-      </w:r>
-    </w:p>
-    <w:p>
-      <w:pPr>
-        <w:pStyle w:val="Heading2"/>
-        <w:jc w:val="center"/>
-        <w:rPr>
-          <w:rFonts w:ascii="Times New Roman" w:hAnsi="Times New Roman" w:cs="Times New Roman"/>
-          <w:color w:val="auto"/>
-          <w:sz w:val="40"/>
-          <w:szCs w:val="40"/>
-          <w:lang w:val="ru-RU"/>
-        </w:rPr>
-      </w:pPr>
-      <w:bookmarkStart w:id="20" w:name="_Toc505717263"/>
-      <w:r>
-        <w:rPr>
-          <w:rFonts w:ascii="Times New Roman" w:hAnsi="Times New Roman" w:cs="Times New Roman"/>
-          <w:color w:val="auto"/>
-          <w:sz w:val="40"/>
-          <w:szCs w:val="40"/>
-        </w:rPr>
-        <w:t>Grammar</w:t>
-      </w:r>
-      <w:bookmarkEnd w:id="20"/>
     </w:p>
     <w:p>
       <w:pPr>
@@ -22004,6 +22590,7 @@
                               </w:rPr>
                               <w:t xml:space="preserve"> </w:t>
                             </w:r>
+                            <w:proofErr w:type="gramStart"/>
                             <w:r>
                               <w:rPr>
                                 <w:rFonts w:ascii="Consolas" w:hAnsi="Consolas" w:cs="Consolas"/>
@@ -22022,6 +22609,7 @@
                               </w:rPr>
                               <w:t>(</w:t>
                             </w:r>
+                            <w:proofErr w:type="gramEnd"/>
                             <w:r>
                               <w:rPr>
                                 <w:rFonts w:ascii="Consolas" w:hAnsi="Consolas" w:cs="Consolas"/>
@@ -22062,7 +22650,27 @@
                                 <w:sz w:val="19"/>
                                 <w:szCs w:val="19"/>
                               </w:rPr>
-                              <w:t>"${1}-&gt;${2}${3}\n${2}-&gt;a${2}\n${2}-&gt;</w:t>
+                              <w:t>"${1}-&gt;${</w:t>
+                            </w:r>
+                            <w:proofErr w:type="gramStart"/>
+                            <w:r>
+                              <w:rPr>
+                                <w:rFonts w:ascii="Consolas" w:hAnsi="Consolas" w:cs="Consolas"/>
+                                <w:color w:val="A31515"/>
+                                <w:sz w:val="19"/>
+                                <w:szCs w:val="19"/>
+                              </w:rPr>
+                              <w:t>2}$</w:t>
+                            </w:r>
+                            <w:proofErr w:type="gramEnd"/>
+                            <w:r>
+                              <w:rPr>
+                                <w:rFonts w:ascii="Consolas" w:hAnsi="Consolas" w:cs="Consolas"/>
+                                <w:color w:val="A31515"/>
+                                <w:sz w:val="19"/>
+                                <w:szCs w:val="19"/>
+                              </w:rPr>
+                              <w:t>{3}\n${2}-&gt;a${2}\n${2}-&gt;</w:t>
                             </w:r>
                             <w:r>
                               <w:rPr>
@@ -22113,7 +22721,27 @@
                                 <w:szCs w:val="19"/>
                               </w:rPr>
                               <w:tab/>
-                              <w:t>gr-&gt;Generate()-&gt;Print();</w:t>
+                              <w:t>gr-&gt;Generate()-&gt;</w:t>
+                            </w:r>
+                            <w:proofErr w:type="gramStart"/>
+                            <w:r>
+                              <w:rPr>
+                                <w:rFonts w:ascii="Consolas" w:hAnsi="Consolas" w:cs="Consolas"/>
+                                <w:color w:val="000000"/>
+                                <w:sz w:val="19"/>
+                                <w:szCs w:val="19"/>
+                              </w:rPr>
+                              <w:t>Print(</w:t>
+                            </w:r>
+                            <w:proofErr w:type="gramEnd"/>
+                            <w:r>
+                              <w:rPr>
+                                <w:rFonts w:ascii="Consolas" w:hAnsi="Consolas" w:cs="Consolas"/>
+                                <w:color w:val="000000"/>
+                                <w:sz w:val="19"/>
+                                <w:szCs w:val="19"/>
+                              </w:rPr>
+                              <w:t>);</w:t>
                             </w:r>
                           </w:p>
                         </w:txbxContent>
@@ -22219,6 +22847,7 @@
                         </w:rPr>
                         <w:t xml:space="preserve"> </w:t>
                       </w:r>
+                      <w:proofErr w:type="gramStart"/>
                       <w:r>
                         <w:rPr>
                           <w:rFonts w:ascii="Consolas" w:hAnsi="Consolas" w:cs="Consolas"/>
@@ -22237,6 +22866,7 @@
                         </w:rPr>
                         <w:t>(</w:t>
                       </w:r>
+                      <w:proofErr w:type="gramEnd"/>
                       <w:r>
                         <w:rPr>
                           <w:rFonts w:ascii="Consolas" w:hAnsi="Consolas" w:cs="Consolas"/>
@@ -22277,7 +22907,27 @@
                           <w:sz w:val="19"/>
                           <w:szCs w:val="19"/>
                         </w:rPr>
-                        <w:t>"${1}-&gt;${2}${3}\n${2}-&gt;a${2}\n${2}-&gt;</w:t>
+                        <w:t>"${1}-&gt;${</w:t>
+                      </w:r>
+                      <w:proofErr w:type="gramStart"/>
+                      <w:r>
+                        <w:rPr>
+                          <w:rFonts w:ascii="Consolas" w:hAnsi="Consolas" w:cs="Consolas"/>
+                          <w:color w:val="A31515"/>
+                          <w:sz w:val="19"/>
+                          <w:szCs w:val="19"/>
+                        </w:rPr>
+                        <w:t>2}$</w:t>
+                      </w:r>
+                      <w:proofErr w:type="gramEnd"/>
+                      <w:r>
+                        <w:rPr>
+                          <w:rFonts w:ascii="Consolas" w:hAnsi="Consolas" w:cs="Consolas"/>
+                          <w:color w:val="A31515"/>
+                          <w:sz w:val="19"/>
+                          <w:szCs w:val="19"/>
+                        </w:rPr>
+                        <w:t>{3}\n${2}-&gt;a${2}\n${2}-&gt;</w:t>
                       </w:r>
                       <w:r>
                         <w:rPr>
@@ -22328,7 +22978,27 @@
                           <w:szCs w:val="19"/>
                         </w:rPr>
                         <w:tab/>
-                        <w:t>gr-&gt;Generate()-&gt;Print();</w:t>
+                        <w:t>gr-&gt;Generate()-&gt;</w:t>
+                      </w:r>
+                      <w:proofErr w:type="gramStart"/>
+                      <w:r>
+                        <w:rPr>
+                          <w:rFonts w:ascii="Consolas" w:hAnsi="Consolas" w:cs="Consolas"/>
+                          <w:color w:val="000000"/>
+                          <w:sz w:val="19"/>
+                          <w:szCs w:val="19"/>
+                        </w:rPr>
+                        <w:t>Print(</w:t>
+                      </w:r>
+                      <w:proofErr w:type="gramEnd"/>
+                      <w:r>
+                        <w:rPr>
+                          <w:rFonts w:ascii="Consolas" w:hAnsi="Consolas" w:cs="Consolas"/>
+                          <w:color w:val="000000"/>
+                          <w:sz w:val="19"/>
+                          <w:szCs w:val="19"/>
+                        </w:rPr>
+                        <w:t>);</w:t>
                       </w:r>
                     </w:p>
                   </w:txbxContent>
@@ -23215,7 +23885,7 @@
           <w:lang w:val="ru-RU"/>
         </w:rPr>
       </w:pPr>
-      <w:bookmarkStart w:id="21" w:name="_Toc505717264"/>
+      <w:bookmarkStart w:id="20" w:name="_Toc505717264"/>
       <w:r>
         <w:rPr>
           <w:rFonts w:ascii="Times New Roman" w:hAnsi="Times New Roman" w:cs="Times New Roman"/>
@@ -23225,7 +23895,7 @@
         </w:rPr>
         <w:t>RegEx</w:t>
       </w:r>
-      <w:bookmarkEnd w:id="21"/>
+      <w:bookmarkEnd w:id="20"/>
     </w:p>
     <w:p>
       <w:pPr>
@@ -25964,7 +26634,27 @@
                                 <w:sz w:val="19"/>
                                 <w:szCs w:val="19"/>
                               </w:rPr>
-                              <w:t>"([a-zA-Z]{100}\n)*"</w:t>
+                              <w:t>"([a-zA-</w:t>
+                            </w:r>
+                            <w:proofErr w:type="gramStart"/>
+                            <w:r>
+                              <w:rPr>
+                                <w:rFonts w:ascii="Consolas" w:hAnsi="Consolas" w:cs="Consolas"/>
+                                <w:color w:val="A31515"/>
+                                <w:sz w:val="19"/>
+                                <w:szCs w:val="19"/>
+                              </w:rPr>
+                              <w:t>Z]{</w:t>
+                            </w:r>
+                            <w:proofErr w:type="gramEnd"/>
+                            <w:r>
+                              <w:rPr>
+                                <w:rFonts w:ascii="Consolas" w:hAnsi="Consolas" w:cs="Consolas"/>
+                                <w:color w:val="A31515"/>
+                                <w:sz w:val="19"/>
+                                <w:szCs w:val="19"/>
+                              </w:rPr>
+                              <w:t>100}\n)*"</w:t>
                             </w:r>
                             <w:r>
                               <w:rPr>
@@ -25992,7 +26682,27 @@
                                 <w:szCs w:val="19"/>
                               </w:rPr>
                               <w:tab/>
-                              <w:t>regex-&gt;Generate()-&gt;Print();</w:t>
+                              <w:t>regex-&gt;Generate()-&gt;</w:t>
+                            </w:r>
+                            <w:proofErr w:type="gramStart"/>
+                            <w:r>
+                              <w:rPr>
+                                <w:rFonts w:ascii="Consolas" w:hAnsi="Consolas" w:cs="Consolas"/>
+                                <w:color w:val="000000"/>
+                                <w:sz w:val="19"/>
+                                <w:szCs w:val="19"/>
+                              </w:rPr>
+                              <w:t>Print(</w:t>
+                            </w:r>
+                            <w:proofErr w:type="gramEnd"/>
+                            <w:r>
+                              <w:rPr>
+                                <w:rFonts w:ascii="Consolas" w:hAnsi="Consolas" w:cs="Consolas"/>
+                                <w:color w:val="000000"/>
+                                <w:sz w:val="19"/>
+                                <w:szCs w:val="19"/>
+                              </w:rPr>
+                              <w:t>);</w:t>
                             </w:r>
                           </w:p>
                           <w:p>
@@ -26107,7 +26817,27 @@
                           <w:sz w:val="19"/>
                           <w:szCs w:val="19"/>
                         </w:rPr>
-                        <w:t>"([a-zA-Z]{100}\n)*"</w:t>
+                        <w:t>"([a-zA-</w:t>
+                      </w:r>
+                      <w:proofErr w:type="gramStart"/>
+                      <w:r>
+                        <w:rPr>
+                          <w:rFonts w:ascii="Consolas" w:hAnsi="Consolas" w:cs="Consolas"/>
+                          <w:color w:val="A31515"/>
+                          <w:sz w:val="19"/>
+                          <w:szCs w:val="19"/>
+                        </w:rPr>
+                        <w:t>Z]{</w:t>
+                      </w:r>
+                      <w:proofErr w:type="gramEnd"/>
+                      <w:r>
+                        <w:rPr>
+                          <w:rFonts w:ascii="Consolas" w:hAnsi="Consolas" w:cs="Consolas"/>
+                          <w:color w:val="A31515"/>
+                          <w:sz w:val="19"/>
+                          <w:szCs w:val="19"/>
+                        </w:rPr>
+                        <w:t>100}\n)*"</w:t>
                       </w:r>
                       <w:r>
                         <w:rPr>
@@ -26135,7 +26865,27 @@
                           <w:szCs w:val="19"/>
                         </w:rPr>
                         <w:tab/>
-                        <w:t>regex-&gt;Generate()-&gt;Print();</w:t>
+                        <w:t>regex-&gt;Generate()-&gt;</w:t>
+                      </w:r>
+                      <w:proofErr w:type="gramStart"/>
+                      <w:r>
+                        <w:rPr>
+                          <w:rFonts w:ascii="Consolas" w:hAnsi="Consolas" w:cs="Consolas"/>
+                          <w:color w:val="000000"/>
+                          <w:sz w:val="19"/>
+                          <w:szCs w:val="19"/>
+                        </w:rPr>
+                        <w:t>Print(</w:t>
+                      </w:r>
+                      <w:proofErr w:type="gramEnd"/>
+                      <w:r>
+                        <w:rPr>
+                          <w:rFonts w:ascii="Consolas" w:hAnsi="Consolas" w:cs="Consolas"/>
+                          <w:color w:val="000000"/>
+                          <w:sz w:val="19"/>
+                          <w:szCs w:val="19"/>
+                        </w:rPr>
+                        <w:t>);</w:t>
                       </w:r>
                     </w:p>
                     <w:p>
@@ -26688,7 +27438,7 @@
           <w:lang w:val="ru-RU"/>
         </w:rPr>
       </w:pPr>
-      <w:bookmarkStart w:id="22" w:name="_Toc505717265"/>
+      <w:bookmarkStart w:id="21" w:name="_Toc505717265"/>
       <w:r>
         <w:rPr>
           <w:rFonts w:ascii="Times New Roman" w:hAnsi="Times New Roman" w:cs="Times New Roman"/>
@@ -26698,7 +27448,7 @@
         </w:rPr>
         <w:t>Graph</w:t>
       </w:r>
-      <w:bookmarkEnd w:id="22"/>
+      <w:bookmarkEnd w:id="21"/>
     </w:p>
     <w:p>
       <w:pPr>
@@ -32089,6 +32839,7 @@
                               </w:rPr>
                               <w:br/>
                             </w:r>
+                            <w:proofErr w:type="gramStart"/>
                             <w:r>
                               <w:rPr>
                                 <w:rFonts w:ascii="Consolas" w:hAnsi="Consolas" w:cs="Consolas"/>
@@ -32116,6 +32867,7 @@
                               </w:rPr>
                               <w:t>PrimitiveTest</w:t>
                             </w:r>
+                            <w:proofErr w:type="gramEnd"/>
                             <w:r>
                               <w:rPr>
                                 <w:rFonts w:ascii="Consolas" w:hAnsi="Consolas" w:cs="Consolas"/>
@@ -32496,6 +33248,7 @@
                         </w:rPr>
                         <w:br/>
                       </w:r>
+                      <w:proofErr w:type="gramStart"/>
                       <w:r>
                         <w:rPr>
                           <w:rFonts w:ascii="Consolas" w:hAnsi="Consolas" w:cs="Consolas"/>
@@ -32523,6 +33276,7 @@
                         </w:rPr>
                         <w:t>PrimitiveTest</w:t>
                       </w:r>
+                      <w:proofErr w:type="gramEnd"/>
                       <w:r>
                         <w:rPr>
                           <w:rFonts w:ascii="Consolas" w:hAnsi="Consolas" w:cs="Consolas"/>
@@ -33195,7 +33949,7 @@
           <w:lang w:val="ru-RU"/>
         </w:rPr>
       </w:pPr>
-      <w:bookmarkStart w:id="23" w:name="_Toc505717266"/>
+      <w:bookmarkStart w:id="22" w:name="_Toc505717266"/>
       <w:r>
         <w:rPr>
           <w:rFonts w:ascii="Times New Roman" w:hAnsi="Times New Roman" w:cs="Times New Roman"/>
@@ -33205,7 +33959,7 @@
         </w:rPr>
         <w:t>GraphMerger</w:t>
       </w:r>
-      <w:bookmarkEnd w:id="23"/>
+      <w:bookmarkEnd w:id="22"/>
       <w:r>
         <w:rPr>
           <w:rFonts w:ascii="Times New Roman" w:hAnsi="Times New Roman" w:cs="Times New Roman"/>
@@ -33663,7 +34417,7 @@
           <w:lang w:val="ru-RU"/>
         </w:rPr>
       </w:pPr>
-      <w:bookmarkStart w:id="24" w:name="_Toc505717267"/>
+      <w:bookmarkStart w:id="23" w:name="_Toc505717267"/>
       <w:r>
         <w:rPr>
           <w:rFonts w:ascii="Times New Roman" w:hAnsi="Times New Roman" w:cs="Times New Roman"/>
@@ -33673,7 +34427,7 @@
         </w:rPr>
         <w:t>TestCreator</w:t>
       </w:r>
-      <w:bookmarkEnd w:id="24"/>
+      <w:bookmarkEnd w:id="23"/>
     </w:p>
     <w:p>
       <w:pPr>
@@ -33789,6 +34543,7 @@
                               </w:rPr>
                               <w:br/>
                             </w:r>
+                            <w:proofErr w:type="gramStart"/>
                             <w:r>
                               <w:rPr>
                                 <w:rFonts w:ascii="Consolas" w:hAnsi="Consolas" w:cs="Consolas"/>
@@ -33798,6 +34553,7 @@
                               </w:rPr>
                               <w:t>TestCreator(</w:t>
                             </w:r>
+                            <w:proofErr w:type="gramEnd"/>
                             <w:r>
                               <w:rPr>
                                 <w:rFonts w:ascii="Consolas" w:hAnsi="Consolas" w:cs="Consolas"/>
@@ -33883,16 +34639,7 @@
                                 <w:sz w:val="19"/>
                                 <w:szCs w:val="19"/>
                               </w:rPr>
-                              <w:t>_</w:t>
-                            </w:r>
-                            <w:r>
-                              <w:rPr>
-                                <w:rFonts w:ascii="Consolas" w:hAnsi="Consolas" w:cs="Consolas"/>
-                                <w:color w:val="808080"/>
-                                <w:sz w:val="19"/>
-                                <w:szCs w:val="19"/>
-                              </w:rPr>
-                              <w:t>count</w:t>
+                              <w:t>_count</w:t>
                             </w:r>
                             <w:r>
                               <w:rPr>
@@ -33918,6 +34665,7 @@
                                 <w:szCs w:val="19"/>
                               </w:rPr>
                             </w:pPr>
+                            <w:proofErr w:type="gramStart"/>
                             <w:r>
                               <w:rPr>
                                 <w:rFonts w:ascii="Consolas" w:hAnsi="Consolas" w:cs="Consolas"/>
@@ -33927,6 +34675,7 @@
                               </w:rPr>
                               <w:t>std::</w:t>
                             </w:r>
+                            <w:proofErr w:type="gramEnd"/>
                             <w:r>
                               <w:rPr>
                                 <w:rFonts w:ascii="Consolas" w:hAnsi="Consolas" w:cs="Consolas"/>
@@ -34029,6 +34778,7 @@
                                 <w:szCs w:val="19"/>
                               </w:rPr>
                             </w:pPr>
+                            <w:proofErr w:type="gramStart"/>
                             <w:r>
                               <w:rPr>
                                 <w:rFonts w:ascii="Consolas" w:hAnsi="Consolas" w:cs="Consolas"/>
@@ -34038,6 +34788,7 @@
                               </w:rPr>
                               <w:t>std::</w:t>
                             </w:r>
+                            <w:proofErr w:type="gramEnd"/>
                             <w:r>
                               <w:rPr>
                                 <w:rFonts w:ascii="Consolas" w:hAnsi="Consolas" w:cs="Consolas"/>
@@ -34107,6 +34858,7 @@
                                 <w:szCs w:val="19"/>
                               </w:rPr>
                             </w:pPr>
+                            <w:proofErr w:type="gramStart"/>
                             <w:r>
                               <w:rPr>
                                 <w:rFonts w:ascii="Consolas" w:hAnsi="Consolas" w:cs="Consolas"/>
@@ -34116,6 +34868,7 @@
                               </w:rPr>
                               <w:t>std::</w:t>
                             </w:r>
+                            <w:proofErr w:type="gramEnd"/>
                             <w:r>
                               <w:rPr>
                                 <w:rFonts w:ascii="Consolas" w:hAnsi="Consolas" w:cs="Consolas"/>
@@ -34291,6 +35044,7 @@
                         </w:rPr>
                         <w:br/>
                       </w:r>
+                      <w:proofErr w:type="gramStart"/>
                       <w:r>
                         <w:rPr>
                           <w:rFonts w:ascii="Consolas" w:hAnsi="Consolas" w:cs="Consolas"/>
@@ -34300,6 +35054,7 @@
                         </w:rPr>
                         <w:t>TestCreator(</w:t>
                       </w:r>
+                      <w:proofErr w:type="gramEnd"/>
                       <w:r>
                         <w:rPr>
                           <w:rFonts w:ascii="Consolas" w:hAnsi="Consolas" w:cs="Consolas"/>
@@ -34385,16 +35140,7 @@
                           <w:sz w:val="19"/>
                           <w:szCs w:val="19"/>
                         </w:rPr>
-                        <w:t>_</w:t>
-                      </w:r>
-                      <w:r>
-                        <w:rPr>
-                          <w:rFonts w:ascii="Consolas" w:hAnsi="Consolas" w:cs="Consolas"/>
-                          <w:color w:val="808080"/>
-                          <w:sz w:val="19"/>
-                          <w:szCs w:val="19"/>
-                        </w:rPr>
-                        <w:t>count</w:t>
+                        <w:t>_count</w:t>
                       </w:r>
                       <w:r>
                         <w:rPr>
@@ -34420,6 +35166,7 @@
                           <w:szCs w:val="19"/>
                         </w:rPr>
                       </w:pPr>
+                      <w:proofErr w:type="gramStart"/>
                       <w:r>
                         <w:rPr>
                           <w:rFonts w:ascii="Consolas" w:hAnsi="Consolas" w:cs="Consolas"/>
@@ -34429,6 +35176,7 @@
                         </w:rPr>
                         <w:t>std::</w:t>
                       </w:r>
+                      <w:proofErr w:type="gramEnd"/>
                       <w:r>
                         <w:rPr>
                           <w:rFonts w:ascii="Consolas" w:hAnsi="Consolas" w:cs="Consolas"/>
@@ -34531,6 +35279,7 @@
                           <w:szCs w:val="19"/>
                         </w:rPr>
                       </w:pPr>
+                      <w:proofErr w:type="gramStart"/>
                       <w:r>
                         <w:rPr>
                           <w:rFonts w:ascii="Consolas" w:hAnsi="Consolas" w:cs="Consolas"/>
@@ -34540,6 +35289,7 @@
                         </w:rPr>
                         <w:t>std::</w:t>
                       </w:r>
+                      <w:proofErr w:type="gramEnd"/>
                       <w:r>
                         <w:rPr>
                           <w:rFonts w:ascii="Consolas" w:hAnsi="Consolas" w:cs="Consolas"/>
@@ -34609,6 +35359,7 @@
                           <w:szCs w:val="19"/>
                         </w:rPr>
                       </w:pPr>
+                      <w:proofErr w:type="gramStart"/>
                       <w:r>
                         <w:rPr>
                           <w:rFonts w:ascii="Consolas" w:hAnsi="Consolas" w:cs="Consolas"/>
@@ -34618,6 +35369,7 @@
                         </w:rPr>
                         <w:t>std::</w:t>
                       </w:r>
+                      <w:proofErr w:type="gramEnd"/>
                       <w:r>
                         <w:rPr>
                           <w:rFonts w:ascii="Consolas" w:hAnsi="Consolas" w:cs="Consolas"/>
@@ -34951,7 +35703,7 @@
           <w:lang w:val="ru-RU"/>
         </w:rPr>
       </w:pPr>
-      <w:bookmarkStart w:id="25" w:name="_Toc505717268"/>
+      <w:bookmarkStart w:id="24" w:name="_Toc505717268"/>
       <w:r>
         <w:rPr>
           <w:rFonts w:ascii="Times New Roman" w:hAnsi="Times New Roman" w:cs="Times New Roman"/>
@@ -34963,7 +35715,7 @@
         <w:lastRenderedPageBreak/>
         <w:t>AddDeleteResponsibility</w:t>
       </w:r>
-      <w:bookmarkEnd w:id="25"/>
+      <w:bookmarkEnd w:id="24"/>
     </w:p>
     <w:p>
       <w:pPr>
@@ -35567,8 +36319,19 @@
                                 <w:sz w:val="19"/>
                                 <w:szCs w:val="19"/>
                               </w:rPr>
-                              <w:t>&gt;* CreateElement(</w:t>
-                            </w:r>
+                              <w:t xml:space="preserve">&gt;* </w:t>
+                            </w:r>
+                            <w:proofErr w:type="gramStart"/>
+                            <w:r>
+                              <w:rPr>
+                                <w:rFonts w:ascii="Consolas" w:hAnsi="Consolas" w:cs="Consolas"/>
+                                <w:color w:val="000000"/>
+                                <w:sz w:val="19"/>
+                                <w:szCs w:val="19"/>
+                              </w:rPr>
+                              <w:t>CreateElement(</w:t>
+                            </w:r>
+                            <w:proofErr w:type="gramEnd"/>
                             <w:r>
                               <w:rPr>
                                 <w:rFonts w:ascii="Consolas" w:hAnsi="Consolas" w:cs="Consolas"/>
@@ -35994,6 +36757,7 @@
                               </w:rPr>
                               <w:t>T</w:t>
                             </w:r>
+                            <w:proofErr w:type="gramStart"/>
                             <w:r>
                               <w:rPr>
                                 <w:rFonts w:ascii="Consolas" w:hAnsi="Consolas" w:cs="Consolas"/>
@@ -36001,7 +36765,17 @@
                                 <w:sz w:val="19"/>
                                 <w:szCs w:val="19"/>
                               </w:rPr>
-                              <w:t>&gt;(start_number, end_number);</w:t>
+                              <w:t>&gt;(</w:t>
+                            </w:r>
+                            <w:proofErr w:type="gramEnd"/>
+                            <w:r>
+                              <w:rPr>
+                                <w:rFonts w:ascii="Consolas" w:hAnsi="Consolas" w:cs="Consolas"/>
+                                <w:color w:val="000000"/>
+                                <w:sz w:val="19"/>
+                                <w:szCs w:val="19"/>
+                              </w:rPr>
+                              <w:t>start_number, end_number);</w:t>
                             </w:r>
                           </w:p>
                           <w:p>
@@ -36319,8 +37093,19 @@
                           <w:sz w:val="19"/>
                           <w:szCs w:val="19"/>
                         </w:rPr>
-                        <w:t>&gt;* CreateElement(</w:t>
-                      </w:r>
+                        <w:t xml:space="preserve">&gt;* </w:t>
+                      </w:r>
+                      <w:proofErr w:type="gramStart"/>
+                      <w:r>
+                        <w:rPr>
+                          <w:rFonts w:ascii="Consolas" w:hAnsi="Consolas" w:cs="Consolas"/>
+                          <w:color w:val="000000"/>
+                          <w:sz w:val="19"/>
+                          <w:szCs w:val="19"/>
+                        </w:rPr>
+                        <w:t>CreateElement(</w:t>
+                      </w:r>
+                      <w:proofErr w:type="gramEnd"/>
                       <w:r>
                         <w:rPr>
                           <w:rFonts w:ascii="Consolas" w:hAnsi="Consolas" w:cs="Consolas"/>
@@ -36746,6 +37531,7 @@
                         </w:rPr>
                         <w:t>T</w:t>
                       </w:r>
+                      <w:proofErr w:type="gramStart"/>
                       <w:r>
                         <w:rPr>
                           <w:rFonts w:ascii="Consolas" w:hAnsi="Consolas" w:cs="Consolas"/>
@@ -36753,7 +37539,17 @@
                           <w:sz w:val="19"/>
                           <w:szCs w:val="19"/>
                         </w:rPr>
-                        <w:t>&gt;(start_number, end_number);</w:t>
+                        <w:t>&gt;(</w:t>
+                      </w:r>
+                      <w:proofErr w:type="gramEnd"/>
+                      <w:r>
+                        <w:rPr>
+                          <w:rFonts w:ascii="Consolas" w:hAnsi="Consolas" w:cs="Consolas"/>
+                          <w:color w:val="000000"/>
+                          <w:sz w:val="19"/>
+                          <w:szCs w:val="19"/>
+                        </w:rPr>
+                        <w:t>start_number, end_number);</w:t>
                       </w:r>
                     </w:p>
                     <w:p>
@@ -37082,7 +37878,7 @@
           <w:lang w:val="ru-RU"/>
         </w:rPr>
       </w:pPr>
-      <w:bookmarkStart w:id="26" w:name="_Toc505717269"/>
+      <w:bookmarkStart w:id="25" w:name="_Toc505717269"/>
       <w:r>
         <w:rPr>
           <w:rFonts w:ascii="Times New Roman" w:hAnsi="Times New Roman" w:cs="Times New Roman"/>
@@ -37093,7 +37889,7 @@
         </w:rPr>
         <w:t>SetPostprocessFunction</w:t>
       </w:r>
-      <w:bookmarkEnd w:id="26"/>
+      <w:bookmarkEnd w:id="25"/>
     </w:p>
     <w:p>
       <w:pPr>
@@ -37533,7 +38329,27 @@
                                 <w:sz w:val="19"/>
                                 <w:szCs w:val="19"/>
                               </w:rPr>
-                              <w:t xml:space="preserve"> regexPostProcess(std::</w:t>
+                              <w:t xml:space="preserve"> </w:t>
+                            </w:r>
+                            <w:proofErr w:type="gramStart"/>
+                            <w:r>
+                              <w:rPr>
+                                <w:rFonts w:ascii="Consolas" w:hAnsi="Consolas" w:cs="Consolas"/>
+                                <w:color w:val="000000"/>
+                                <w:sz w:val="19"/>
+                                <w:szCs w:val="19"/>
+                              </w:rPr>
+                              <w:t>regexPostProcess(</w:t>
+                            </w:r>
+                            <w:proofErr w:type="gramEnd"/>
+                            <w:r>
+                              <w:rPr>
+                                <w:rFonts w:ascii="Consolas" w:hAnsi="Consolas" w:cs="Consolas"/>
+                                <w:color w:val="000000"/>
+                                <w:sz w:val="19"/>
+                                <w:szCs w:val="19"/>
+                              </w:rPr>
+                              <w:t>std::</w:t>
                             </w:r>
                             <w:r>
                               <w:rPr>
@@ -37662,7 +38478,17 @@
                                 <w:sz w:val="19"/>
                                 <w:szCs w:val="19"/>
                               </w:rPr>
-                              <w:t>_result</w:t>
+                              <w:t>_</w:t>
+                            </w:r>
+                            <w:proofErr w:type="gramStart"/>
+                            <w:r>
+                              <w:rPr>
+                                <w:rFonts w:ascii="Consolas" w:hAnsi="Consolas" w:cs="Consolas"/>
+                                <w:color w:val="808080"/>
+                                <w:sz w:val="19"/>
+                                <w:szCs w:val="19"/>
+                              </w:rPr>
+                              <w:t>result</w:t>
                             </w:r>
                             <w:r>
                               <w:rPr>
@@ -37671,7 +38497,17 @@
                                 <w:sz w:val="19"/>
                                 <w:szCs w:val="19"/>
                               </w:rPr>
-                              <w:t>.size(); i++)</w:t>
+                              <w:t>.size</w:t>
+                            </w:r>
+                            <w:proofErr w:type="gramEnd"/>
+                            <w:r>
+                              <w:rPr>
+                                <w:rFonts w:ascii="Consolas" w:hAnsi="Consolas" w:cs="Consolas"/>
+                                <w:color w:val="000000"/>
+                                <w:sz w:val="19"/>
+                                <w:szCs w:val="19"/>
+                              </w:rPr>
+                              <w:t>(); i++)</w:t>
                             </w:r>
                           </w:p>
                           <w:p>
@@ -37957,7 +38793,27 @@
                                 <w:sz w:val="19"/>
                                 <w:szCs w:val="19"/>
                               </w:rPr>
-                              <w:t>]{100}\n)*"</w:t>
+                              <w:t>]{</w:t>
+                            </w:r>
+                            <w:proofErr w:type="gramStart"/>
+                            <w:r>
+                              <w:rPr>
+                                <w:rFonts w:ascii="Consolas" w:hAnsi="Consolas" w:cs="Consolas"/>
+                                <w:color w:val="A31515"/>
+                                <w:sz w:val="19"/>
+                                <w:szCs w:val="19"/>
+                              </w:rPr>
+                              <w:t>100}\</w:t>
+                            </w:r>
+                            <w:proofErr w:type="gramEnd"/>
+                            <w:r>
+                              <w:rPr>
+                                <w:rFonts w:ascii="Consolas" w:hAnsi="Consolas" w:cs="Consolas"/>
+                                <w:color w:val="A31515"/>
+                                <w:sz w:val="19"/>
+                                <w:szCs w:val="19"/>
+                              </w:rPr>
+                              <w:t>n)*"</w:t>
                             </w:r>
                             <w:r>
                               <w:rPr>
@@ -37990,7 +38846,27 @@
                                 <w:szCs w:val="19"/>
                               </w:rPr>
                               <w:tab/>
-                              <w:t>regex-&gt;SetPostprocessFunction(regexPostProcess)-&gt;Generate()-&gt;Print();</w:t>
+                              <w:t>regex-&gt;SetPostprocessFunction(regexPostProcess)-&gt;Generate()-&gt;</w:t>
+                            </w:r>
+                            <w:proofErr w:type="gramStart"/>
+                            <w:r>
+                              <w:rPr>
+                                <w:rFonts w:ascii="Consolas" w:hAnsi="Consolas" w:cs="Consolas"/>
+                                <w:color w:val="000000"/>
+                                <w:sz w:val="19"/>
+                                <w:szCs w:val="19"/>
+                              </w:rPr>
+                              <w:t>Print(</w:t>
+                            </w:r>
+                            <w:proofErr w:type="gramEnd"/>
+                            <w:r>
+                              <w:rPr>
+                                <w:rFonts w:ascii="Consolas" w:hAnsi="Consolas" w:cs="Consolas"/>
+                                <w:color w:val="000000"/>
+                                <w:sz w:val="19"/>
+                                <w:szCs w:val="19"/>
+                              </w:rPr>
+                              <w:t>);</w:t>
                             </w:r>
                           </w:p>
                         </w:txbxContent>
@@ -38060,7 +38936,27 @@
                           <w:sz w:val="19"/>
                           <w:szCs w:val="19"/>
                         </w:rPr>
-                        <w:t xml:space="preserve"> regexPostProcess(std::</w:t>
+                        <w:t xml:space="preserve"> </w:t>
+                      </w:r>
+                      <w:proofErr w:type="gramStart"/>
+                      <w:r>
+                        <w:rPr>
+                          <w:rFonts w:ascii="Consolas" w:hAnsi="Consolas" w:cs="Consolas"/>
+                          <w:color w:val="000000"/>
+                          <w:sz w:val="19"/>
+                          <w:szCs w:val="19"/>
+                        </w:rPr>
+                        <w:t>regexPostProcess(</w:t>
+                      </w:r>
+                      <w:proofErr w:type="gramEnd"/>
+                      <w:r>
+                        <w:rPr>
+                          <w:rFonts w:ascii="Consolas" w:hAnsi="Consolas" w:cs="Consolas"/>
+                          <w:color w:val="000000"/>
+                          <w:sz w:val="19"/>
+                          <w:szCs w:val="19"/>
+                        </w:rPr>
+                        <w:t>std::</w:t>
                       </w:r>
                       <w:r>
                         <w:rPr>
@@ -38189,7 +39085,17 @@
                           <w:sz w:val="19"/>
                           <w:szCs w:val="19"/>
                         </w:rPr>
-                        <w:t>_result</w:t>
+                        <w:t>_</w:t>
+                      </w:r>
+                      <w:proofErr w:type="gramStart"/>
+                      <w:r>
+                        <w:rPr>
+                          <w:rFonts w:ascii="Consolas" w:hAnsi="Consolas" w:cs="Consolas"/>
+                          <w:color w:val="808080"/>
+                          <w:sz w:val="19"/>
+                          <w:szCs w:val="19"/>
+                        </w:rPr>
+                        <w:t>result</w:t>
                       </w:r>
                       <w:r>
                         <w:rPr>
@@ -38198,7 +39104,17 @@
                           <w:sz w:val="19"/>
                           <w:szCs w:val="19"/>
                         </w:rPr>
-                        <w:t>.size(); i++)</w:t>
+                        <w:t>.size</w:t>
+                      </w:r>
+                      <w:proofErr w:type="gramEnd"/>
+                      <w:r>
+                        <w:rPr>
+                          <w:rFonts w:ascii="Consolas" w:hAnsi="Consolas" w:cs="Consolas"/>
+                          <w:color w:val="000000"/>
+                          <w:sz w:val="19"/>
+                          <w:szCs w:val="19"/>
+                        </w:rPr>
+                        <w:t>(); i++)</w:t>
                       </w:r>
                     </w:p>
                     <w:p>
@@ -38484,7 +39400,27 @@
                           <w:sz w:val="19"/>
                           <w:szCs w:val="19"/>
                         </w:rPr>
-                        <w:t>]{100}\n)*"</w:t>
+                        <w:t>]{</w:t>
+                      </w:r>
+                      <w:proofErr w:type="gramStart"/>
+                      <w:r>
+                        <w:rPr>
+                          <w:rFonts w:ascii="Consolas" w:hAnsi="Consolas" w:cs="Consolas"/>
+                          <w:color w:val="A31515"/>
+                          <w:sz w:val="19"/>
+                          <w:szCs w:val="19"/>
+                        </w:rPr>
+                        <w:t>100}\</w:t>
+                      </w:r>
+                      <w:proofErr w:type="gramEnd"/>
+                      <w:r>
+                        <w:rPr>
+                          <w:rFonts w:ascii="Consolas" w:hAnsi="Consolas" w:cs="Consolas"/>
+                          <w:color w:val="A31515"/>
+                          <w:sz w:val="19"/>
+                          <w:szCs w:val="19"/>
+                        </w:rPr>
+                        <w:t>n)*"</w:t>
                       </w:r>
                       <w:r>
                         <w:rPr>
@@ -38517,7 +39453,27 @@
                           <w:szCs w:val="19"/>
                         </w:rPr>
                         <w:tab/>
-                        <w:t>regex-&gt;SetPostprocessFunction(regexPostProcess)-&gt;Generate()-&gt;Print();</w:t>
+                        <w:t>regex-&gt;SetPostprocessFunction(regexPostProcess)-&gt;Generate()-&gt;</w:t>
+                      </w:r>
+                      <w:proofErr w:type="gramStart"/>
+                      <w:r>
+                        <w:rPr>
+                          <w:rFonts w:ascii="Consolas" w:hAnsi="Consolas" w:cs="Consolas"/>
+                          <w:color w:val="000000"/>
+                          <w:sz w:val="19"/>
+                          <w:szCs w:val="19"/>
+                        </w:rPr>
+                        <w:t>Print(</w:t>
+                      </w:r>
+                      <w:proofErr w:type="gramEnd"/>
+                      <w:r>
+                        <w:rPr>
+                          <w:rFonts w:ascii="Consolas" w:hAnsi="Consolas" w:cs="Consolas"/>
+                          <w:color w:val="000000"/>
+                          <w:sz w:val="19"/>
+                          <w:szCs w:val="19"/>
+                        </w:rPr>
+                        <w:t>);</w:t>
                       </w:r>
                     </w:p>
                   </w:txbxContent>
@@ -39060,7 +40016,7 @@
         </w:rPr>
         <w:br/>
       </w:r>
-      <w:bookmarkStart w:id="27" w:name="_Toc505717270"/>
+      <w:bookmarkStart w:id="26" w:name="_Toc505717270"/>
       <w:r>
         <w:rPr>
           <w:rFonts w:ascii="Times New Roman" w:hAnsi="Times New Roman" w:cs="Times New Roman"/>
@@ -39091,7 +40047,7 @@
         </w:rPr>
         <w:t>задач</w:t>
       </w:r>
-      <w:bookmarkEnd w:id="27"/>
+      <w:bookmarkEnd w:id="26"/>
     </w:p>
     <w:p>
       <w:pPr>
@@ -39351,7 +40307,27 @@
                                 <w:szCs w:val="19"/>
                               </w:rPr>
                               <w:tab/>
-                              <w:t>CreateElement(i)-&gt;Generate()-&gt;Print();</w:t>
+                              <w:t>CreateElement(i)-&gt;Generate()-&gt;</w:t>
+                            </w:r>
+                            <w:proofErr w:type="gramStart"/>
+                            <w:r>
+                              <w:rPr>
+                                <w:rFonts w:ascii="Consolas" w:hAnsi="Consolas" w:cs="Consolas"/>
+                                <w:color w:val="000000"/>
+                                <w:sz w:val="19"/>
+                                <w:szCs w:val="19"/>
+                              </w:rPr>
+                              <w:t>Print(</w:t>
+                            </w:r>
+                            <w:proofErr w:type="gramEnd"/>
+                            <w:r>
+                              <w:rPr>
+                                <w:rFonts w:ascii="Consolas" w:hAnsi="Consolas" w:cs="Consolas"/>
+                                <w:color w:val="000000"/>
+                                <w:sz w:val="19"/>
+                                <w:szCs w:val="19"/>
+                              </w:rPr>
+                              <w:t>);</w:t>
                             </w:r>
                           </w:p>
                           <w:p>
@@ -39384,7 +40360,27 @@
                                 <w:szCs w:val="19"/>
                               </w:rPr>
                               <w:tab/>
-                              <w:t>new_line_delimiter-&gt;Generate()-&gt;Print();</w:t>
+                              <w:t>new_line_delimiter-&gt;Generate()-&gt;</w:t>
+                            </w:r>
+                            <w:proofErr w:type="gramStart"/>
+                            <w:r>
+                              <w:rPr>
+                                <w:rFonts w:ascii="Consolas" w:hAnsi="Consolas" w:cs="Consolas"/>
+                                <w:color w:val="000000"/>
+                                <w:sz w:val="19"/>
+                                <w:szCs w:val="19"/>
+                              </w:rPr>
+                              <w:t>Print(</w:t>
+                            </w:r>
+                            <w:proofErr w:type="gramEnd"/>
+                            <w:r>
+                              <w:rPr>
+                                <w:rFonts w:ascii="Consolas" w:hAnsi="Consolas" w:cs="Consolas"/>
+                                <w:color w:val="000000"/>
+                                <w:sz w:val="19"/>
+                                <w:szCs w:val="19"/>
+                              </w:rPr>
+                              <w:t>);</w:t>
                             </w:r>
                           </w:p>
                           <w:p>
@@ -39597,7 +40593,27 @@
                           <w:szCs w:val="19"/>
                         </w:rPr>
                         <w:tab/>
-                        <w:t>CreateElement(i)-&gt;Generate()-&gt;Print();</w:t>
+                        <w:t>CreateElement(i)-&gt;Generate()-&gt;</w:t>
+                      </w:r>
+                      <w:proofErr w:type="gramStart"/>
+                      <w:r>
+                        <w:rPr>
+                          <w:rFonts w:ascii="Consolas" w:hAnsi="Consolas" w:cs="Consolas"/>
+                          <w:color w:val="000000"/>
+                          <w:sz w:val="19"/>
+                          <w:szCs w:val="19"/>
+                        </w:rPr>
+                        <w:t>Print(</w:t>
+                      </w:r>
+                      <w:proofErr w:type="gramEnd"/>
+                      <w:r>
+                        <w:rPr>
+                          <w:rFonts w:ascii="Consolas" w:hAnsi="Consolas" w:cs="Consolas"/>
+                          <w:color w:val="000000"/>
+                          <w:sz w:val="19"/>
+                          <w:szCs w:val="19"/>
+                        </w:rPr>
+                        <w:t>);</w:t>
                       </w:r>
                     </w:p>
                     <w:p>
@@ -39630,7 +40646,27 @@
                           <w:szCs w:val="19"/>
                         </w:rPr>
                         <w:tab/>
-                        <w:t>new_line_delimiter-&gt;Generate()-&gt;Print();</w:t>
+                        <w:t>new_line_delimiter-&gt;Generate()-&gt;</w:t>
+                      </w:r>
+                      <w:proofErr w:type="gramStart"/>
+                      <w:r>
+                        <w:rPr>
+                          <w:rFonts w:ascii="Consolas" w:hAnsi="Consolas" w:cs="Consolas"/>
+                          <w:color w:val="000000"/>
+                          <w:sz w:val="19"/>
+                          <w:szCs w:val="19"/>
+                        </w:rPr>
+                        <w:t>Print(</w:t>
+                      </w:r>
+                      <w:proofErr w:type="gramEnd"/>
+                      <w:r>
+                        <w:rPr>
+                          <w:rFonts w:ascii="Consolas" w:hAnsi="Consolas" w:cs="Consolas"/>
+                          <w:color w:val="000000"/>
+                          <w:sz w:val="19"/>
+                          <w:szCs w:val="19"/>
+                        </w:rPr>
+                        <w:t>);</w:t>
                       </w:r>
                     </w:p>
                     <w:p>
@@ -39887,8 +40923,9 @@
                                 <w:sz w:val="19"/>
                                 <w:szCs w:val="19"/>
                               </w:rPr>
-                              <w:t>&gt;* n = CreateElement(</w:t>
-                            </w:r>
+                              <w:t xml:space="preserve">&gt;* n = </w:t>
+                            </w:r>
+                            <w:proofErr w:type="gramStart"/>
                             <w:r>
                               <w:rPr>
                                 <w:rFonts w:ascii="Consolas" w:hAnsi="Consolas" w:cs="Consolas"/>
@@ -39896,8 +40933,9 @@
                                 <w:sz w:val="19"/>
                                 <w:szCs w:val="19"/>
                               </w:rPr>
-                              <w:t>1</w:t>
-                            </w:r>
+                              <w:t>CreateElement(</w:t>
+                            </w:r>
+                            <w:proofErr w:type="gramEnd"/>
                             <w:r>
                               <w:rPr>
                                 <w:rFonts w:ascii="Consolas" w:hAnsi="Consolas" w:cs="Consolas"/>
@@ -39905,7 +40943,7 @@
                                 <w:sz w:val="19"/>
                                 <w:szCs w:val="19"/>
                               </w:rPr>
-                              <w:t>, 100000</w:t>
+                              <w:t>1, 100000</w:t>
                             </w:r>
                             <w:r>
                               <w:rPr>
@@ -39975,6 +41013,7 @@
                               </w:rPr>
                               <w:t xml:space="preserve">&gt;* m = </w:t>
                             </w:r>
+                            <w:proofErr w:type="gramStart"/>
                             <w:r>
                               <w:rPr>
                                 <w:rFonts w:ascii="Consolas" w:hAnsi="Consolas" w:cs="Consolas"/>
@@ -39984,6 +41023,7 @@
                               </w:rPr>
                               <w:t>CreateElement(</w:t>
                             </w:r>
+                            <w:proofErr w:type="gramEnd"/>
                             <w:r>
                               <w:rPr>
                                 <w:rFonts w:ascii="Consolas" w:hAnsi="Consolas" w:cs="Consolas"/>
@@ -40084,6 +41124,7 @@
                               </w:rPr>
                               <w:t xml:space="preserve"> </w:t>
                             </w:r>
+                            <w:proofErr w:type="gramStart"/>
                             <w:r>
                               <w:rPr>
                                 <w:rFonts w:ascii="Consolas" w:hAnsi="Consolas" w:cs="Consolas"/>
@@ -40100,7 +41141,17 @@
                                 <w:sz w:val="19"/>
                                 <w:szCs w:val="19"/>
                               </w:rPr>
-                              <w:t>();</w:t>
+                              <w:t>(</w:t>
+                            </w:r>
+                            <w:proofErr w:type="gramEnd"/>
+                            <w:r>
+                              <w:rPr>
+                                <w:rFonts w:ascii="Consolas" w:hAnsi="Consolas" w:cs="Consolas"/>
+                                <w:color w:val="000000"/>
+                                <w:sz w:val="19"/>
+                                <w:szCs w:val="19"/>
+                              </w:rPr>
+                              <w:t>);</w:t>
                             </w:r>
                           </w:p>
                           <w:p>
@@ -40124,7 +41175,27 @@
                                 <w:szCs w:val="19"/>
                               </w:rPr>
                               <w:tab/>
-                              <w:t>pair-&gt;Add(CreateElement(-1000, 1000))</w:t>
+                              <w:t>pair-&gt;</w:t>
+                            </w:r>
+                            <w:proofErr w:type="gramStart"/>
+                            <w:r>
+                              <w:rPr>
+                                <w:rFonts w:ascii="Consolas" w:hAnsi="Consolas" w:cs="Consolas"/>
+                                <w:color w:val="000000"/>
+                                <w:sz w:val="19"/>
+                                <w:szCs w:val="19"/>
+                              </w:rPr>
+                              <w:t>Add(</w:t>
+                            </w:r>
+                            <w:proofErr w:type="gramEnd"/>
+                            <w:r>
+                              <w:rPr>
+                                <w:rFonts w:ascii="Consolas" w:hAnsi="Consolas" w:cs="Consolas"/>
+                                <w:color w:val="000000"/>
+                                <w:sz w:val="19"/>
+                                <w:szCs w:val="19"/>
+                              </w:rPr>
+                              <w:t>CreateElement(-1000, 1000))</w:t>
                             </w:r>
                           </w:p>
                           <w:p>
@@ -40148,24 +41219,7 @@
                                 <w:szCs w:val="19"/>
                               </w:rPr>
                               <w:tab/>
-                            </w:r>
-                            <w:r>
-                              <w:rPr>
-                                <w:rFonts w:ascii="Consolas" w:hAnsi="Consolas" w:cs="Consolas"/>
-                                <w:color w:val="000000"/>
-                                <w:sz w:val="19"/>
-                                <w:szCs w:val="19"/>
-                              </w:rPr>
-                              <w:t xml:space="preserve">    </w:t>
-                            </w:r>
-                            <w:r>
-                              <w:rPr>
-                                <w:rFonts w:ascii="Consolas" w:hAnsi="Consolas" w:cs="Consolas"/>
-                                <w:color w:val="000000"/>
-                                <w:sz w:val="19"/>
-                                <w:szCs w:val="19"/>
-                              </w:rPr>
-                              <w:t>-&gt;Add(space_delimiter)</w:t>
+                              <w:t xml:space="preserve">    -&gt;Add(space_delimiter)</w:t>
                             </w:r>
                           </w:p>
                           <w:p>
@@ -40189,7 +41243,9 @@
                                 <w:szCs w:val="19"/>
                               </w:rPr>
                               <w:tab/>
-                            </w:r>
+                              <w:t xml:space="preserve">    -&gt;</w:t>
+                            </w:r>
+                            <w:proofErr w:type="gramStart"/>
                             <w:r>
                               <w:rPr>
                                 <w:rFonts w:ascii="Consolas" w:hAnsi="Consolas" w:cs="Consolas"/>
@@ -40197,8 +41253,9 @@
                                 <w:sz w:val="19"/>
                                 <w:szCs w:val="19"/>
                               </w:rPr>
-                              <w:t xml:space="preserve">    </w:t>
-                            </w:r>
+                              <w:t>Add(</w:t>
+                            </w:r>
+                            <w:proofErr w:type="gramEnd"/>
                             <w:r>
                               <w:rPr>
                                 <w:rFonts w:ascii="Consolas" w:hAnsi="Consolas" w:cs="Consolas"/>
@@ -40206,7 +41263,7 @@
                                 <w:sz w:val="19"/>
                                 <w:szCs w:val="19"/>
                               </w:rPr>
-                              <w:t>-&gt;Add(CreateElement(-1000, 1000));</w:t>
+                              <w:t>CreateElement(-1000, 1000));</w:t>
                             </w:r>
                           </w:p>
                           <w:p>
@@ -40281,6 +41338,7 @@
                               </w:rPr>
                               <w:t xml:space="preserve"> </w:t>
                             </w:r>
+                            <w:proofErr w:type="gramStart"/>
                             <w:r>
                               <w:rPr>
                                 <w:rFonts w:ascii="Consolas" w:hAnsi="Consolas" w:cs="Consolas"/>
@@ -40297,7 +41355,17 @@
                                 <w:sz w:val="19"/>
                                 <w:szCs w:val="19"/>
                               </w:rPr>
-                              <w:t xml:space="preserve">(n, pair, </w:t>
+                              <w:t>(</w:t>
+                            </w:r>
+                            <w:proofErr w:type="gramEnd"/>
+                            <w:r>
+                              <w:rPr>
+                                <w:rFonts w:ascii="Consolas" w:hAnsi="Consolas" w:cs="Consolas"/>
+                                <w:color w:val="000000"/>
+                                <w:sz w:val="19"/>
+                                <w:szCs w:val="19"/>
+                              </w:rPr>
+                              <w:t xml:space="preserve">n, pair, </w:t>
                             </w:r>
                             <w:r>
                               <w:rPr>
@@ -40432,6 +41500,7 @@
                               </w:rPr>
                               <w:t xml:space="preserve"> </w:t>
                             </w:r>
+                            <w:proofErr w:type="gramStart"/>
                             <w:r>
                               <w:rPr>
                                 <w:rFonts w:ascii="Consolas" w:hAnsi="Consolas" w:cs="Consolas"/>
@@ -40448,7 +41517,17 @@
                                 <w:sz w:val="19"/>
                                 <w:szCs w:val="19"/>
                               </w:rPr>
-                              <w:t>();</w:t>
+                              <w:t>(</w:t>
+                            </w:r>
+                            <w:proofErr w:type="gramEnd"/>
+                            <w:r>
+                              <w:rPr>
+                                <w:rFonts w:ascii="Consolas" w:hAnsi="Consolas" w:cs="Consolas"/>
+                                <w:color w:val="000000"/>
+                                <w:sz w:val="19"/>
+                                <w:szCs w:val="19"/>
+                              </w:rPr>
+                              <w:t>);</w:t>
                             </w:r>
                           </w:p>
                           <w:p>
@@ -40472,24 +41551,7 @@
                                 <w:szCs w:val="19"/>
                               </w:rPr>
                               <w:tab/>
-                            </w:r>
-                            <w:r>
-                              <w:rPr>
-                                <w:rFonts w:ascii="Consolas" w:hAnsi="Consolas" w:cs="Consolas"/>
-                                <w:color w:val="000000"/>
-                                <w:sz w:val="19"/>
-                                <w:szCs w:val="19"/>
-                              </w:rPr>
-                              <w:t>T</w:t>
-                            </w:r>
-                            <w:r>
-                              <w:rPr>
-                                <w:rFonts w:ascii="Consolas" w:hAnsi="Consolas" w:cs="Consolas"/>
-                                <w:color w:val="000000"/>
-                                <w:sz w:val="19"/>
-                                <w:szCs w:val="19"/>
-                              </w:rPr>
-                              <w:t>est-&gt;Add(n)</w:t>
+                              <w:t>Test-&gt;Add(n)</w:t>
                             </w:r>
                           </w:p>
                           <w:p>
@@ -40513,24 +41575,7 @@
                                 <w:szCs w:val="19"/>
                               </w:rPr>
                               <w:tab/>
-                            </w:r>
-                            <w:r>
-                              <w:rPr>
-                                <w:rFonts w:ascii="Consolas" w:hAnsi="Consolas" w:cs="Consolas"/>
-                                <w:color w:val="000000"/>
-                                <w:sz w:val="19"/>
-                                <w:szCs w:val="19"/>
-                              </w:rPr>
-                              <w:t xml:space="preserve">    </w:t>
-                            </w:r>
-                            <w:r>
-                              <w:rPr>
-                                <w:rFonts w:ascii="Consolas" w:hAnsi="Consolas" w:cs="Consolas"/>
-                                <w:color w:val="000000"/>
-                                <w:sz w:val="19"/>
-                                <w:szCs w:val="19"/>
-                              </w:rPr>
-                              <w:t>-&gt;Add(space_delimiter)</w:t>
+                              <w:t xml:space="preserve">    -&gt;Add(space_delimiter)</w:t>
                             </w:r>
                           </w:p>
                           <w:p>
@@ -40554,24 +41599,7 @@
                                 <w:szCs w:val="19"/>
                               </w:rPr>
                               <w:tab/>
-                            </w:r>
-                            <w:r>
-                              <w:rPr>
-                                <w:rFonts w:ascii="Consolas" w:hAnsi="Consolas" w:cs="Consolas"/>
-                                <w:color w:val="000000"/>
-                                <w:sz w:val="19"/>
-                                <w:szCs w:val="19"/>
-                              </w:rPr>
-                              <w:t xml:space="preserve">    </w:t>
-                            </w:r>
-                            <w:r>
-                              <w:rPr>
-                                <w:rFonts w:ascii="Consolas" w:hAnsi="Consolas" w:cs="Consolas"/>
-                                <w:color w:val="000000"/>
-                                <w:sz w:val="19"/>
-                                <w:szCs w:val="19"/>
-                              </w:rPr>
-                              <w:t>-&gt;Add(m)</w:t>
+                              <w:t xml:space="preserve">    -&gt;Add(m)</w:t>
                             </w:r>
                           </w:p>
                           <w:p>
@@ -40595,24 +41623,7 @@
                                 <w:szCs w:val="19"/>
                               </w:rPr>
                               <w:tab/>
-                            </w:r>
-                            <w:r>
-                              <w:rPr>
-                                <w:rFonts w:ascii="Consolas" w:hAnsi="Consolas" w:cs="Consolas"/>
-                                <w:color w:val="000000"/>
-                                <w:sz w:val="19"/>
-                                <w:szCs w:val="19"/>
-                              </w:rPr>
-                              <w:t xml:space="preserve">    </w:t>
-                            </w:r>
-                            <w:r>
-                              <w:rPr>
-                                <w:rFonts w:ascii="Consolas" w:hAnsi="Consolas" w:cs="Consolas"/>
-                                <w:color w:val="000000"/>
-                                <w:sz w:val="19"/>
-                                <w:szCs w:val="19"/>
-                              </w:rPr>
-                              <w:t>-&gt;Add(new_line_delimiter)</w:t>
+                              <w:t xml:space="preserve">    -&gt;Add(new_line_delimiter)</w:t>
                             </w:r>
                           </w:p>
                           <w:p>
@@ -40636,24 +41647,7 @@
                                 <w:szCs w:val="19"/>
                               </w:rPr>
                               <w:tab/>
-                            </w:r>
-                            <w:r>
-                              <w:rPr>
-                                <w:rFonts w:ascii="Consolas" w:hAnsi="Consolas" w:cs="Consolas"/>
-                                <w:color w:val="000000"/>
-                                <w:sz w:val="19"/>
-                                <w:szCs w:val="19"/>
-                              </w:rPr>
-                              <w:t xml:space="preserve">    </w:t>
-                            </w:r>
-                            <w:r>
-                              <w:rPr>
-                                <w:rFonts w:ascii="Consolas" w:hAnsi="Consolas" w:cs="Consolas"/>
-                                <w:color w:val="000000"/>
-                                <w:sz w:val="19"/>
-                                <w:szCs w:val="19"/>
-                              </w:rPr>
-                              <w:t>-&gt;Add(arr)</w:t>
+                              <w:t xml:space="preserve">    -&gt;Add(arr)</w:t>
                             </w:r>
                           </w:p>
                           <w:p>
@@ -40677,7 +41671,9 @@
                                 <w:szCs w:val="19"/>
                               </w:rPr>
                               <w:tab/>
-                            </w:r>
+                              <w:t xml:space="preserve">    -&gt;</w:t>
+                            </w:r>
+                            <w:proofErr w:type="gramStart"/>
                             <w:r>
                               <w:rPr>
                                 <w:rFonts w:ascii="Consolas" w:hAnsi="Consolas" w:cs="Consolas"/>
@@ -40685,8 +41681,9 @@
                                 <w:sz w:val="19"/>
                                 <w:szCs w:val="19"/>
                               </w:rPr>
-                              <w:t xml:space="preserve">    </w:t>
-                            </w:r>
+                              <w:t>Generate(</w:t>
+                            </w:r>
+                            <w:proofErr w:type="gramEnd"/>
                             <w:r>
                               <w:rPr>
                                 <w:rFonts w:ascii="Consolas" w:hAnsi="Consolas" w:cs="Consolas"/>
@@ -40694,7 +41691,7 @@
                                 <w:sz w:val="19"/>
                                 <w:szCs w:val="19"/>
                               </w:rPr>
-                              <w:t>-&gt;Generate()</w:t>
+                              <w:t>)</w:t>
                             </w:r>
                           </w:p>
                           <w:p>
@@ -40718,7 +41715,9 @@
                                 <w:szCs w:val="19"/>
                               </w:rPr>
                               <w:tab/>
-                            </w:r>
+                              <w:t xml:space="preserve">    -&gt;</w:t>
+                            </w:r>
+                            <w:proofErr w:type="gramStart"/>
                             <w:r>
                               <w:rPr>
                                 <w:rFonts w:ascii="Consolas" w:hAnsi="Consolas" w:cs="Consolas"/>
@@ -40726,8 +41725,9 @@
                                 <w:sz w:val="19"/>
                                 <w:szCs w:val="19"/>
                               </w:rPr>
-                              <w:t xml:space="preserve">    </w:t>
-                            </w:r>
+                              <w:t>Print(</w:t>
+                            </w:r>
+                            <w:proofErr w:type="gramEnd"/>
                             <w:r>
                               <w:rPr>
                                 <w:rFonts w:ascii="Consolas" w:hAnsi="Consolas" w:cs="Consolas"/>
@@ -40735,7 +41735,7 @@
                                 <w:sz w:val="19"/>
                                 <w:szCs w:val="19"/>
                               </w:rPr>
-                              <w:t>-&gt;Print();</w:t>
+                              <w:t>);</w:t>
                             </w:r>
                           </w:p>
                         </w:txbxContent>
@@ -40824,8 +41824,9 @@
                           <w:sz w:val="19"/>
                           <w:szCs w:val="19"/>
                         </w:rPr>
-                        <w:t>&gt;* n = CreateElement(</w:t>
-                      </w:r>
+                        <w:t xml:space="preserve">&gt;* n = </w:t>
+                      </w:r>
+                      <w:proofErr w:type="gramStart"/>
                       <w:r>
                         <w:rPr>
                           <w:rFonts w:ascii="Consolas" w:hAnsi="Consolas" w:cs="Consolas"/>
@@ -40833,8 +41834,9 @@
                           <w:sz w:val="19"/>
                           <w:szCs w:val="19"/>
                         </w:rPr>
-                        <w:t>1</w:t>
-                      </w:r>
+                        <w:t>CreateElement(</w:t>
+                      </w:r>
+                      <w:proofErr w:type="gramEnd"/>
                       <w:r>
                         <w:rPr>
                           <w:rFonts w:ascii="Consolas" w:hAnsi="Consolas" w:cs="Consolas"/>
@@ -40842,7 +41844,7 @@
                           <w:sz w:val="19"/>
                           <w:szCs w:val="19"/>
                         </w:rPr>
-                        <w:t>, 100000</w:t>
+                        <w:t>1, 100000</w:t>
                       </w:r>
                       <w:r>
                         <w:rPr>
@@ -40912,6 +41914,7 @@
                         </w:rPr>
                         <w:t xml:space="preserve">&gt;* m = </w:t>
                       </w:r>
+                      <w:proofErr w:type="gramStart"/>
                       <w:r>
                         <w:rPr>
                           <w:rFonts w:ascii="Consolas" w:hAnsi="Consolas" w:cs="Consolas"/>
@@ -40921,6 +41924,7 @@
                         </w:rPr>
                         <w:t>CreateElement(</w:t>
                       </w:r>
+                      <w:proofErr w:type="gramEnd"/>
                       <w:r>
                         <w:rPr>
                           <w:rFonts w:ascii="Consolas" w:hAnsi="Consolas" w:cs="Consolas"/>
@@ -41021,6 +42025,7 @@
                         </w:rPr>
                         <w:t xml:space="preserve"> </w:t>
                       </w:r>
+                      <w:proofErr w:type="gramStart"/>
                       <w:r>
                         <w:rPr>
                           <w:rFonts w:ascii="Consolas" w:hAnsi="Consolas" w:cs="Consolas"/>
@@ -41037,7 +42042,17 @@
                           <w:sz w:val="19"/>
                           <w:szCs w:val="19"/>
                         </w:rPr>
-                        <w:t>();</w:t>
+                        <w:t>(</w:t>
+                      </w:r>
+                      <w:proofErr w:type="gramEnd"/>
+                      <w:r>
+                        <w:rPr>
+                          <w:rFonts w:ascii="Consolas" w:hAnsi="Consolas" w:cs="Consolas"/>
+                          <w:color w:val="000000"/>
+                          <w:sz w:val="19"/>
+                          <w:szCs w:val="19"/>
+                        </w:rPr>
+                        <w:t>);</w:t>
                       </w:r>
                     </w:p>
                     <w:p>
@@ -41061,7 +42076,27 @@
                           <w:szCs w:val="19"/>
                         </w:rPr>
                         <w:tab/>
-                        <w:t>pair-&gt;Add(CreateElement(-1000, 1000))</w:t>
+                        <w:t>pair-&gt;</w:t>
+                      </w:r>
+                      <w:proofErr w:type="gramStart"/>
+                      <w:r>
+                        <w:rPr>
+                          <w:rFonts w:ascii="Consolas" w:hAnsi="Consolas" w:cs="Consolas"/>
+                          <w:color w:val="000000"/>
+                          <w:sz w:val="19"/>
+                          <w:szCs w:val="19"/>
+                        </w:rPr>
+                        <w:t>Add(</w:t>
+                      </w:r>
+                      <w:proofErr w:type="gramEnd"/>
+                      <w:r>
+                        <w:rPr>
+                          <w:rFonts w:ascii="Consolas" w:hAnsi="Consolas" w:cs="Consolas"/>
+                          <w:color w:val="000000"/>
+                          <w:sz w:val="19"/>
+                          <w:szCs w:val="19"/>
+                        </w:rPr>
+                        <w:t>CreateElement(-1000, 1000))</w:t>
                       </w:r>
                     </w:p>
                     <w:p>
@@ -41085,24 +42120,7 @@
                           <w:szCs w:val="19"/>
                         </w:rPr>
                         <w:tab/>
-                      </w:r>
-                      <w:r>
-                        <w:rPr>
-                          <w:rFonts w:ascii="Consolas" w:hAnsi="Consolas" w:cs="Consolas"/>
-                          <w:color w:val="000000"/>
-                          <w:sz w:val="19"/>
-                          <w:szCs w:val="19"/>
-                        </w:rPr>
-                        <w:t xml:space="preserve">    </w:t>
-                      </w:r>
-                      <w:r>
-                        <w:rPr>
-                          <w:rFonts w:ascii="Consolas" w:hAnsi="Consolas" w:cs="Consolas"/>
-                          <w:color w:val="000000"/>
-                          <w:sz w:val="19"/>
-                          <w:szCs w:val="19"/>
-                        </w:rPr>
-                        <w:t>-&gt;Add(space_delimiter)</w:t>
+                        <w:t xml:space="preserve">    -&gt;Add(space_delimiter)</w:t>
                       </w:r>
                     </w:p>
                     <w:p>
@@ -41126,7 +42144,9 @@
                           <w:szCs w:val="19"/>
                         </w:rPr>
                         <w:tab/>
-                      </w:r>
+                        <w:t xml:space="preserve">    -&gt;</w:t>
+                      </w:r>
+                      <w:proofErr w:type="gramStart"/>
                       <w:r>
                         <w:rPr>
                           <w:rFonts w:ascii="Consolas" w:hAnsi="Consolas" w:cs="Consolas"/>
@@ -41134,8 +42154,9 @@
                           <w:sz w:val="19"/>
                           <w:szCs w:val="19"/>
                         </w:rPr>
-                        <w:t xml:space="preserve">    </w:t>
-                      </w:r>
+                        <w:t>Add(</w:t>
+                      </w:r>
+                      <w:proofErr w:type="gramEnd"/>
                       <w:r>
                         <w:rPr>
                           <w:rFonts w:ascii="Consolas" w:hAnsi="Consolas" w:cs="Consolas"/>
@@ -41143,7 +42164,7 @@
                           <w:sz w:val="19"/>
                           <w:szCs w:val="19"/>
                         </w:rPr>
-                        <w:t>-&gt;Add(CreateElement(-1000, 1000));</w:t>
+                        <w:t>CreateElement(-1000, 1000));</w:t>
                       </w:r>
                     </w:p>
                     <w:p>
@@ -41218,6 +42239,7 @@
                         </w:rPr>
                         <w:t xml:space="preserve"> </w:t>
                       </w:r>
+                      <w:proofErr w:type="gramStart"/>
                       <w:r>
                         <w:rPr>
                           <w:rFonts w:ascii="Consolas" w:hAnsi="Consolas" w:cs="Consolas"/>
@@ -41234,7 +42256,17 @@
                           <w:sz w:val="19"/>
                           <w:szCs w:val="19"/>
                         </w:rPr>
-                        <w:t xml:space="preserve">(n, pair, </w:t>
+                        <w:t>(</w:t>
+                      </w:r>
+                      <w:proofErr w:type="gramEnd"/>
+                      <w:r>
+                        <w:rPr>
+                          <w:rFonts w:ascii="Consolas" w:hAnsi="Consolas" w:cs="Consolas"/>
+                          <w:color w:val="000000"/>
+                          <w:sz w:val="19"/>
+                          <w:szCs w:val="19"/>
+                        </w:rPr>
+                        <w:t xml:space="preserve">n, pair, </w:t>
                       </w:r>
                       <w:r>
                         <w:rPr>
@@ -41369,6 +42401,7 @@
                         </w:rPr>
                         <w:t xml:space="preserve"> </w:t>
                       </w:r>
+                      <w:proofErr w:type="gramStart"/>
                       <w:r>
                         <w:rPr>
                           <w:rFonts w:ascii="Consolas" w:hAnsi="Consolas" w:cs="Consolas"/>
@@ -41385,7 +42418,17 @@
                           <w:sz w:val="19"/>
                           <w:szCs w:val="19"/>
                         </w:rPr>
-                        <w:t>();</w:t>
+                        <w:t>(</w:t>
+                      </w:r>
+                      <w:proofErr w:type="gramEnd"/>
+                      <w:r>
+                        <w:rPr>
+                          <w:rFonts w:ascii="Consolas" w:hAnsi="Consolas" w:cs="Consolas"/>
+                          <w:color w:val="000000"/>
+                          <w:sz w:val="19"/>
+                          <w:szCs w:val="19"/>
+                        </w:rPr>
+                        <w:t>);</w:t>
                       </w:r>
                     </w:p>
                     <w:p>
@@ -41409,24 +42452,7 @@
                           <w:szCs w:val="19"/>
                         </w:rPr>
                         <w:tab/>
-                      </w:r>
-                      <w:r>
-                        <w:rPr>
-                          <w:rFonts w:ascii="Consolas" w:hAnsi="Consolas" w:cs="Consolas"/>
-                          <w:color w:val="000000"/>
-                          <w:sz w:val="19"/>
-                          <w:szCs w:val="19"/>
-                        </w:rPr>
-                        <w:t>T</w:t>
-                      </w:r>
-                      <w:r>
-                        <w:rPr>
-                          <w:rFonts w:ascii="Consolas" w:hAnsi="Consolas" w:cs="Consolas"/>
-                          <w:color w:val="000000"/>
-                          <w:sz w:val="19"/>
-                          <w:szCs w:val="19"/>
-                        </w:rPr>
-                        <w:t>est-&gt;Add(n)</w:t>
+                        <w:t>Test-&gt;Add(n)</w:t>
                       </w:r>
                     </w:p>
                     <w:p>
@@ -41450,24 +42476,7 @@
                           <w:szCs w:val="19"/>
                         </w:rPr>
                         <w:tab/>
-                      </w:r>
-                      <w:r>
-                        <w:rPr>
-                          <w:rFonts w:ascii="Consolas" w:hAnsi="Consolas" w:cs="Consolas"/>
-                          <w:color w:val="000000"/>
-                          <w:sz w:val="19"/>
-                          <w:szCs w:val="19"/>
-                        </w:rPr>
-                        <w:t xml:space="preserve">    </w:t>
-                      </w:r>
-                      <w:r>
-                        <w:rPr>
-                          <w:rFonts w:ascii="Consolas" w:hAnsi="Consolas" w:cs="Consolas"/>
-                          <w:color w:val="000000"/>
-                          <w:sz w:val="19"/>
-                          <w:szCs w:val="19"/>
-                        </w:rPr>
-                        <w:t>-&gt;Add(space_delimiter)</w:t>
+                        <w:t xml:space="preserve">    -&gt;Add(space_delimiter)</w:t>
                       </w:r>
                     </w:p>
                     <w:p>
@@ -41491,24 +42500,7 @@
                           <w:szCs w:val="19"/>
                         </w:rPr>
                         <w:tab/>
-                      </w:r>
-                      <w:r>
-                        <w:rPr>
-                          <w:rFonts w:ascii="Consolas" w:hAnsi="Consolas" w:cs="Consolas"/>
-                          <w:color w:val="000000"/>
-                          <w:sz w:val="19"/>
-                          <w:szCs w:val="19"/>
-                        </w:rPr>
-                        <w:t xml:space="preserve">    </w:t>
-                      </w:r>
-                      <w:r>
-                        <w:rPr>
-                          <w:rFonts w:ascii="Consolas" w:hAnsi="Consolas" w:cs="Consolas"/>
-                          <w:color w:val="000000"/>
-                          <w:sz w:val="19"/>
-                          <w:szCs w:val="19"/>
-                        </w:rPr>
-                        <w:t>-&gt;Add(m)</w:t>
+                        <w:t xml:space="preserve">    -&gt;Add(m)</w:t>
                       </w:r>
                     </w:p>
                     <w:p>
@@ -41532,24 +42524,7 @@
                           <w:szCs w:val="19"/>
                         </w:rPr>
                         <w:tab/>
-                      </w:r>
-                      <w:r>
-                        <w:rPr>
-                          <w:rFonts w:ascii="Consolas" w:hAnsi="Consolas" w:cs="Consolas"/>
-                          <w:color w:val="000000"/>
-                          <w:sz w:val="19"/>
-                          <w:szCs w:val="19"/>
-                        </w:rPr>
-                        <w:t xml:space="preserve">    </w:t>
-                      </w:r>
-                      <w:r>
-                        <w:rPr>
-                          <w:rFonts w:ascii="Consolas" w:hAnsi="Consolas" w:cs="Consolas"/>
-                          <w:color w:val="000000"/>
-                          <w:sz w:val="19"/>
-                          <w:szCs w:val="19"/>
-                        </w:rPr>
-                        <w:t>-&gt;Add(new_line_delimiter)</w:t>
+                        <w:t xml:space="preserve">    -&gt;Add(new_line_delimiter)</w:t>
                       </w:r>
                     </w:p>
                     <w:p>
@@ -41573,24 +42548,7 @@
                           <w:szCs w:val="19"/>
                         </w:rPr>
                         <w:tab/>
-                      </w:r>
-                      <w:r>
-                        <w:rPr>
-                          <w:rFonts w:ascii="Consolas" w:hAnsi="Consolas" w:cs="Consolas"/>
-                          <w:color w:val="000000"/>
-                          <w:sz w:val="19"/>
-                          <w:szCs w:val="19"/>
-                        </w:rPr>
-                        <w:t xml:space="preserve">    </w:t>
-                      </w:r>
-                      <w:r>
-                        <w:rPr>
-                          <w:rFonts w:ascii="Consolas" w:hAnsi="Consolas" w:cs="Consolas"/>
-                          <w:color w:val="000000"/>
-                          <w:sz w:val="19"/>
-                          <w:szCs w:val="19"/>
-                        </w:rPr>
-                        <w:t>-&gt;Add(arr)</w:t>
+                        <w:t xml:space="preserve">    -&gt;Add(arr)</w:t>
                       </w:r>
                     </w:p>
                     <w:p>
@@ -41614,7 +42572,9 @@
                           <w:szCs w:val="19"/>
                         </w:rPr>
                         <w:tab/>
-                      </w:r>
+                        <w:t xml:space="preserve">    -&gt;</w:t>
+                      </w:r>
+                      <w:proofErr w:type="gramStart"/>
                       <w:r>
                         <w:rPr>
                           <w:rFonts w:ascii="Consolas" w:hAnsi="Consolas" w:cs="Consolas"/>
@@ -41622,8 +42582,9 @@
                           <w:sz w:val="19"/>
                           <w:szCs w:val="19"/>
                         </w:rPr>
-                        <w:t xml:space="preserve">    </w:t>
-                      </w:r>
+                        <w:t>Generate(</w:t>
+                      </w:r>
+                      <w:proofErr w:type="gramEnd"/>
                       <w:r>
                         <w:rPr>
                           <w:rFonts w:ascii="Consolas" w:hAnsi="Consolas" w:cs="Consolas"/>
@@ -41631,7 +42592,7 @@
                           <w:sz w:val="19"/>
                           <w:szCs w:val="19"/>
                         </w:rPr>
-                        <w:t>-&gt;Generate()</w:t>
+                        <w:t>)</w:t>
                       </w:r>
                     </w:p>
                     <w:p>
@@ -41655,7 +42616,9 @@
                           <w:szCs w:val="19"/>
                         </w:rPr>
                         <w:tab/>
-                      </w:r>
+                        <w:t xml:space="preserve">    -&gt;</w:t>
+                      </w:r>
+                      <w:proofErr w:type="gramStart"/>
                       <w:r>
                         <w:rPr>
                           <w:rFonts w:ascii="Consolas" w:hAnsi="Consolas" w:cs="Consolas"/>
@@ -41663,8 +42626,9 @@
                           <w:sz w:val="19"/>
                           <w:szCs w:val="19"/>
                         </w:rPr>
-                        <w:t xml:space="preserve">    </w:t>
-                      </w:r>
+                        <w:t>Print(</w:t>
+                      </w:r>
+                      <w:proofErr w:type="gramEnd"/>
                       <w:r>
                         <w:rPr>
                           <w:rFonts w:ascii="Consolas" w:hAnsi="Consolas" w:cs="Consolas"/>
@@ -41672,7 +42636,7 @@
                           <w:sz w:val="19"/>
                           <w:szCs w:val="19"/>
                         </w:rPr>
-                        <w:t>-&gt;Print();</w:t>
+                        <w:t>);</w:t>
                       </w:r>
                     </w:p>
                   </w:txbxContent>
@@ -42544,7 +43508,7 @@
                                 <w:sz w:val="19"/>
                                 <w:szCs w:val="19"/>
                               </w:rPr>
-                              <w:t>CONNECTION_LIST</w:t>
+                              <w:t>LIST_OF_EDGES</w:t>
                             </w:r>
                             <w:r>
                               <w:rPr>
@@ -43252,7 +44216,7 @@
                           <w:sz w:val="19"/>
                           <w:szCs w:val="19"/>
                         </w:rPr>
-                        <w:t>CONNECTION_LIST</w:t>
+                        <w:t>LIST_OF_EDGES</w:t>
                       </w:r>
                       <w:r>
                         <w:rPr>
@@ -43344,7 +44308,6 @@
           <w:i/>
           <w:sz w:val="28"/>
           <w:szCs w:val="28"/>
-          <w:lang w:val="ru-RU"/>
         </w:rPr>
       </w:pPr>
     </w:p>
@@ -43549,7 +44512,27 @@
                                 <w:sz w:val="19"/>
                                 <w:szCs w:val="19"/>
                               </w:rPr>
-                              <w:t>"[a-z]+(\\.[a-z]+)*@[a-z]+(\\.[a-z]+)*"</w:t>
+                              <w:t>"[a-</w:t>
+                            </w:r>
+                            <w:proofErr w:type="gramStart"/>
+                            <w:r>
+                              <w:rPr>
+                                <w:rFonts w:ascii="Consolas" w:hAnsi="Consolas" w:cs="Consolas"/>
+                                <w:color w:val="A31515"/>
+                                <w:sz w:val="19"/>
+                                <w:szCs w:val="19"/>
+                              </w:rPr>
+                              <w:t>z]+(</w:t>
+                            </w:r>
+                            <w:proofErr w:type="gramEnd"/>
+                            <w:r>
+                              <w:rPr>
+                                <w:rFonts w:ascii="Consolas" w:hAnsi="Consolas" w:cs="Consolas"/>
+                                <w:color w:val="A31515"/>
+                                <w:sz w:val="19"/>
+                                <w:szCs w:val="19"/>
+                              </w:rPr>
+                              <w:t>\\.[a-z]+)*@[a-z]+(\\.[a-z]+)*"</w:t>
                             </w:r>
                             <w:r>
                               <w:rPr>
@@ -43601,7 +44584,27 @@
                                 <w:szCs w:val="19"/>
                               </w:rPr>
                               <w:tab/>
-                              <w:t>regex-&gt;Generate()-&gt;Print();</w:t>
+                              <w:t>regex-&gt;Generate()-&gt;</w:t>
+                            </w:r>
+                            <w:proofErr w:type="gramStart"/>
+                            <w:r>
+                              <w:rPr>
+                                <w:rFonts w:ascii="Consolas" w:hAnsi="Consolas" w:cs="Consolas"/>
+                                <w:color w:val="000000"/>
+                                <w:sz w:val="19"/>
+                                <w:szCs w:val="19"/>
+                              </w:rPr>
+                              <w:t>Print(</w:t>
+                            </w:r>
+                            <w:proofErr w:type="gramEnd"/>
+                            <w:r>
+                              <w:rPr>
+                                <w:rFonts w:ascii="Consolas" w:hAnsi="Consolas" w:cs="Consolas"/>
+                                <w:color w:val="000000"/>
+                                <w:sz w:val="19"/>
+                                <w:szCs w:val="19"/>
+                              </w:rPr>
+                              <w:t>);</w:t>
                             </w:r>
                           </w:p>
                         </w:txbxContent>
@@ -43716,7 +44719,27 @@
                           <w:sz w:val="19"/>
                           <w:szCs w:val="19"/>
                         </w:rPr>
-                        <w:t>"[a-z]+(\\.[a-z]+)*@[a-z]+(\\.[a-z]+)*"</w:t>
+                        <w:t>"[a-</w:t>
+                      </w:r>
+                      <w:proofErr w:type="gramStart"/>
+                      <w:r>
+                        <w:rPr>
+                          <w:rFonts w:ascii="Consolas" w:hAnsi="Consolas" w:cs="Consolas"/>
+                          <w:color w:val="A31515"/>
+                          <w:sz w:val="19"/>
+                          <w:szCs w:val="19"/>
+                        </w:rPr>
+                        <w:t>z]+(</w:t>
+                      </w:r>
+                      <w:proofErr w:type="gramEnd"/>
+                      <w:r>
+                        <w:rPr>
+                          <w:rFonts w:ascii="Consolas" w:hAnsi="Consolas" w:cs="Consolas"/>
+                          <w:color w:val="A31515"/>
+                          <w:sz w:val="19"/>
+                          <w:szCs w:val="19"/>
+                        </w:rPr>
+                        <w:t>\\.[a-z]+)*@[a-z]+(\\.[a-z]+)*"</w:t>
                       </w:r>
                       <w:r>
                         <w:rPr>
@@ -43768,10 +44791,28 @@
                           <w:szCs w:val="19"/>
                         </w:rPr>
                         <w:tab/>
-                        <w:t>regex-&gt;Generate()-&gt;Print();</w:t>
-                      </w:r>
-                      <w:bookmarkStart w:id="28" w:name="_GoBack"/>
-                      <w:bookmarkEnd w:id="28"/>
+                        <w:t>regex-&gt;Generate()-&gt;</w:t>
+                      </w:r>
+                      <w:proofErr w:type="gramStart"/>
+                      <w:r>
+                        <w:rPr>
+                          <w:rFonts w:ascii="Consolas" w:hAnsi="Consolas" w:cs="Consolas"/>
+                          <w:color w:val="000000"/>
+                          <w:sz w:val="19"/>
+                          <w:szCs w:val="19"/>
+                        </w:rPr>
+                        <w:t>Print(</w:t>
+                      </w:r>
+                      <w:proofErr w:type="gramEnd"/>
+                      <w:r>
+                        <w:rPr>
+                          <w:rFonts w:ascii="Consolas" w:hAnsi="Consolas" w:cs="Consolas"/>
+                          <w:color w:val="000000"/>
+                          <w:sz w:val="19"/>
+                          <w:szCs w:val="19"/>
+                        </w:rPr>
+                        <w:t>);</w:t>
+                      </w:r>
                     </w:p>
                   </w:txbxContent>
                 </v:textbox>
@@ -43819,7 +44860,7 @@
           <w:lang w:val="ru-RU"/>
         </w:rPr>
       </w:pPr>
-      <w:bookmarkStart w:id="28" w:name="_Toc505717271"/>
+      <w:bookmarkStart w:id="27" w:name="_Toc505717271"/>
       <w:r>
         <w:rPr>
           <w:rFonts w:ascii="Times New Roman" w:hAnsi="Times New Roman" w:cs="Times New Roman"/>
@@ -43831,7 +44872,7 @@
         <w:lastRenderedPageBreak/>
         <w:t>Решение задач и генерация ответов</w:t>
       </w:r>
-      <w:bookmarkEnd w:id="28"/>
+      <w:bookmarkEnd w:id="27"/>
     </w:p>
     <w:p>
       <w:pPr>
@@ -44067,7 +45108,7 @@
           <w:lang w:val="ru-RU"/>
         </w:rPr>
       </w:pPr>
-      <w:bookmarkStart w:id="29" w:name="_Toc505717272"/>
+      <w:bookmarkStart w:id="28" w:name="_Toc505717272"/>
       <w:r>
         <w:rPr>
           <w:rFonts w:ascii="Times New Roman" w:hAnsi="Times New Roman" w:cs="Times New Roman"/>
@@ -44087,7 +45128,7 @@
         </w:rPr>
         <w:t>ejudge</w:t>
       </w:r>
-      <w:bookmarkEnd w:id="29"/>
+      <w:bookmarkEnd w:id="28"/>
     </w:p>
     <w:p>
       <w:pPr>
@@ -44137,6 +45178,7 @@
         </w:rPr>
         <w:t xml:space="preserve"> </w:t>
       </w:r>
+      <w:bookmarkStart w:id="29" w:name="_Hlk505824098"/>
       <w:r>
         <w:rPr>
           <w:rFonts w:ascii="Times New Roman" w:hAnsi="Times New Roman" w:cs="Times New Roman"/>
@@ -44200,6 +45242,7 @@
         </w:rPr>
         <w:t>организовываться</w:t>
       </w:r>
+      <w:bookmarkEnd w:id="29"/>
       <w:r>
         <w:rPr>
           <w:rFonts w:ascii="Times New Roman" w:hAnsi="Times New Roman" w:cs="Times New Roman"/>
@@ -44927,12 +45970,14 @@
       <w:pPr>
         <w:ind w:firstLine="540"/>
         <w:rPr>
-          <w:rFonts w:ascii="Times New Roman" w:hAnsi="Times New Roman" w:cs="Times New Roman"/>
-          <w:sz w:val="28"/>
-          <w:szCs w:val="28"/>
-          <w:lang w:val="ru-RU"/>
-        </w:rPr>
-      </w:pPr>
+          <w:rFonts w:ascii="Sylfaen" w:hAnsi="Sylfaen" w:cs="Times New Roman"/>
+          <w:sz w:val="28"/>
+          <w:szCs w:val="28"/>
+          <w:lang w:val="hy-AM"/>
+        </w:rPr>
+      </w:pPr>
+      <w:bookmarkStart w:id="33" w:name="_GoBack"/>
+      <w:bookmarkEnd w:id="33"/>
     </w:p>
     <w:p>
       <w:pPr>
@@ -44946,7 +45991,7 @@
           <w:lang w:val="ru-RU"/>
         </w:rPr>
       </w:pPr>
-      <w:bookmarkStart w:id="33" w:name="_Toc505717276"/>
+      <w:bookmarkStart w:id="34" w:name="_Toc505717276"/>
       <w:r>
         <w:rPr>
           <w:rFonts w:ascii="Times New Roman" w:hAnsi="Times New Roman" w:cs="Times New Roman"/>
@@ -44957,7 +46002,7 @@
         </w:rPr>
         <w:t>Заключение</w:t>
       </w:r>
-      <w:bookmarkEnd w:id="33"/>
+      <w:bookmarkEnd w:id="34"/>
     </w:p>
     <w:p>
       <w:pPr>
@@ -45642,7 +46687,7 @@
       <w:rPr>
         <w:noProof/>
       </w:rPr>
-      <w:t>21</w:t>
+      <w:t>28</w:t>
     </w:r>
     <w:r>
       <w:rPr>
@@ -50362,7 +51407,7 @@
 </file>
 
 <file path=customXml/itemProps1.xml><?xml version="1.0" encoding="utf-8"?>
-<ds:datastoreItem xmlns:ds="http://schemas.openxmlformats.org/officeDocument/2006/customXml" ds:itemID="{7E023B67-22B2-4DF0-A39A-64982CEDEEAC}">
+<ds:datastoreItem xmlns:ds="http://schemas.openxmlformats.org/officeDocument/2006/customXml" ds:itemID="{D94BB87D-5776-4F5F-B70A-D2E2A75EE210}">
   <ds:schemaRefs>
     <ds:schemaRef ds:uri="http://schemas.openxmlformats.org/officeDocument/2006/bibliography"/>
   </ds:schemaRefs>

--- a/Diploma_work.docx
+++ b/Diploma_work.docx
@@ -66,7 +66,7 @@
           <w:szCs w:val="28"/>
         </w:rPr>
         <w:drawing>
-          <wp:anchor distT="0" distB="0" distL="114300" distR="114300" simplePos="0" relativeHeight="251652608" behindDoc="1" locked="0" layoutInCell="1" allowOverlap="1" wp14:anchorId="2B5AF765" wp14:editId="5BD1B821">
+          <wp:anchor distT="0" distB="0" distL="114300" distR="114300" simplePos="0" relativeHeight="251652608" behindDoc="1" locked="0" layoutInCell="1" allowOverlap="1" wp14:anchorId="657A6B5D" wp14:editId="2475AEB2">
             <wp:simplePos x="0" y="0"/>
             <wp:positionH relativeFrom="column">
               <wp:posOffset>-451621</wp:posOffset>
@@ -474,7 +474,6 @@
           <w:b/>
           <w:sz w:val="24"/>
           <w:szCs w:val="24"/>
-          <w:lang w:val="ru-RU"/>
         </w:rPr>
       </w:pPr>
       <w:r>
@@ -485,7 +484,16 @@
           <w:szCs w:val="24"/>
           <w:lang w:val="ru-RU"/>
         </w:rPr>
-        <w:t>Ереван 2017</w:t>
+        <w:t>Ереван 201</w:t>
+      </w:r>
+      <w:r>
+        <w:rPr>
+          <w:rFonts w:ascii="Times New Roman" w:hAnsi="Times New Roman" w:cs="Times New Roman"/>
+          <w:b/>
+          <w:sz w:val="24"/>
+          <w:szCs w:val="24"/>
+        </w:rPr>
+        <w:t>8</w:t>
       </w:r>
     </w:p>
     <w:p>
@@ -7781,7 +7789,7 @@
         <mc:AlternateContent>
           <mc:Choice Requires="wps">
             <w:drawing>
-              <wp:anchor distT="0" distB="0" distL="114300" distR="114300" simplePos="0" relativeHeight="251640832" behindDoc="0" locked="0" layoutInCell="1" allowOverlap="1" wp14:anchorId="50232F25" wp14:editId="70D46D0A">
+              <wp:anchor distT="0" distB="0" distL="114300" distR="114300" simplePos="0" relativeHeight="251640832" behindDoc="0" locked="0" layoutInCell="1" allowOverlap="1" wp14:anchorId="51BBA952" wp14:editId="275B93A5">
                 <wp:simplePos x="0" y="0"/>
                 <wp:positionH relativeFrom="column">
                   <wp:posOffset>1443990</wp:posOffset>
@@ -8002,27 +8010,7 @@
                                 <w:sz w:val="19"/>
                                 <w:szCs w:val="19"/>
                               </w:rPr>
-                              <w:t>&gt; n_</w:t>
-                            </w:r>
-                            <w:proofErr w:type="gramStart"/>
-                            <w:r>
-                              <w:rPr>
-                                <w:rFonts w:ascii="Consolas" w:hAnsi="Consolas" w:cs="Consolas"/>
-                                <w:color w:val="000000"/>
-                                <w:sz w:val="19"/>
-                                <w:szCs w:val="19"/>
-                              </w:rPr>
-                              <w:t>range(</w:t>
-                            </w:r>
-                            <w:proofErr w:type="gramEnd"/>
-                            <w:r>
-                              <w:rPr>
-                                <w:rFonts w:ascii="Consolas" w:hAnsi="Consolas" w:cs="Consolas"/>
-                                <w:color w:val="000000"/>
-                                <w:sz w:val="19"/>
-                                <w:szCs w:val="19"/>
-                              </w:rPr>
-                              <w:t>start, end);</w:t>
+                              <w:t>&gt; n_range(start, end);</w:t>
                             </w:r>
                           </w:p>
                           <w:p>
@@ -8114,27 +8102,7 @@
                                 <w:sz w:val="19"/>
                                 <w:szCs w:val="19"/>
                               </w:rPr>
-                              <w:t>&gt; m_range(</w:t>
-                            </w:r>
-                            <w:proofErr w:type="gramStart"/>
-                            <w:r>
-                              <w:rPr>
-                                <w:rFonts w:ascii="Consolas" w:hAnsi="Consolas" w:cs="Consolas"/>
-                                <w:color w:val="000000"/>
-                                <w:sz w:val="19"/>
-                                <w:szCs w:val="19"/>
-                              </w:rPr>
-                              <w:t>n.Get</w:t>
-                            </w:r>
-                            <w:proofErr w:type="gramEnd"/>
-                            <w:r>
-                              <w:rPr>
-                                <w:rFonts w:ascii="Consolas" w:hAnsi="Consolas" w:cs="Consolas"/>
-                                <w:color w:val="000000"/>
-                                <w:sz w:val="19"/>
-                                <w:szCs w:val="19"/>
-                              </w:rPr>
-                              <w:t>(), end);</w:t>
+                              <w:t>&gt; m_range(n.Get(), end);</w:t>
                             </w:r>
                           </w:p>
                           <w:p>
@@ -8192,7 +8160,6 @@
                                 <w:szCs w:val="19"/>
                               </w:rPr>
                             </w:pPr>
-                            <w:proofErr w:type="gramStart"/>
                             <w:r>
                               <w:rPr>
                                 <w:rFonts w:ascii="Consolas" w:hAnsi="Consolas" w:cs="Consolas"/>
@@ -8200,17 +8167,7 @@
                                 <w:sz w:val="19"/>
                                 <w:szCs w:val="19"/>
                               </w:rPr>
-                              <w:t>test.Add</w:t>
-                            </w:r>
-                            <w:proofErr w:type="gramEnd"/>
-                            <w:r>
-                              <w:rPr>
-                                <w:rFonts w:ascii="Consolas" w:hAnsi="Consolas" w:cs="Consolas"/>
-                                <w:color w:val="000000"/>
-                                <w:sz w:val="19"/>
-                                <w:szCs w:val="19"/>
-                              </w:rPr>
-                              <w:t>(n)</w:t>
+                              <w:t>test.Add(n)</w:t>
                             </w:r>
                           </w:p>
                           <w:p>
@@ -8231,7 +8188,6 @@
                                 <w:szCs w:val="19"/>
                               </w:rPr>
                             </w:pPr>
-                            <w:proofErr w:type="gramStart"/>
                             <w:r>
                               <w:rPr>
                                 <w:rFonts w:ascii="Consolas" w:hAnsi="Consolas" w:cs="Consolas"/>
@@ -8239,17 +8195,7 @@
                                 <w:sz w:val="19"/>
                                 <w:szCs w:val="19"/>
                               </w:rPr>
-                              <w:t>test.Add</w:t>
-                            </w:r>
-                            <w:proofErr w:type="gramEnd"/>
-                            <w:r>
-                              <w:rPr>
-                                <w:rFonts w:ascii="Consolas" w:hAnsi="Consolas" w:cs="Consolas"/>
-                                <w:color w:val="000000"/>
-                                <w:sz w:val="19"/>
-                                <w:szCs w:val="19"/>
-                              </w:rPr>
-                              <w:t>(new_line_delimiter)</w:t>
+                              <w:t>test.Add(new_line_delimiter)</w:t>
                             </w:r>
                           </w:p>
                           <w:p>
@@ -8270,7 +8216,6 @@
                                 <w:szCs w:val="19"/>
                               </w:rPr>
                             </w:pPr>
-                            <w:proofErr w:type="gramStart"/>
                             <w:r>
                               <w:rPr>
                                 <w:rFonts w:ascii="Consolas" w:hAnsi="Consolas" w:cs="Consolas"/>
@@ -8278,17 +8223,7 @@
                                 <w:sz w:val="19"/>
                                 <w:szCs w:val="19"/>
                               </w:rPr>
-                              <w:t>test.Add</w:t>
-                            </w:r>
-                            <w:proofErr w:type="gramEnd"/>
-                            <w:r>
-                              <w:rPr>
-                                <w:rFonts w:ascii="Consolas" w:hAnsi="Consolas" w:cs="Consolas"/>
-                                <w:color w:val="000000"/>
-                                <w:sz w:val="19"/>
-                                <w:szCs w:val="19"/>
-                              </w:rPr>
-                              <w:t>(m);</w:t>
+                              <w:t>test.Add(m);</w:t>
                             </w:r>
                             <w:r>
                               <w:rPr>
@@ -8318,7 +8253,6 @@
                                 <w:szCs w:val="19"/>
                               </w:rPr>
                             </w:pPr>
-                            <w:proofErr w:type="gramStart"/>
                             <w:r>
                               <w:rPr>
                                 <w:rFonts w:ascii="Consolas" w:hAnsi="Consolas" w:cs="Consolas"/>
@@ -8326,17 +8260,7 @@
                                 <w:sz w:val="19"/>
                                 <w:szCs w:val="19"/>
                               </w:rPr>
-                              <w:t>test.Print</w:t>
-                            </w:r>
-                            <w:proofErr w:type="gramEnd"/>
-                            <w:r>
-                              <w:rPr>
-                                <w:rFonts w:ascii="Consolas" w:hAnsi="Consolas" w:cs="Consolas"/>
-                                <w:color w:val="000000"/>
-                                <w:sz w:val="19"/>
-                                <w:szCs w:val="19"/>
-                              </w:rPr>
-                              <w:t>();</w:t>
+                              <w:t>test.Print();</w:t>
                             </w:r>
                           </w:p>
                           <w:p>
@@ -8357,7 +8281,6 @@
                                 <w:szCs w:val="19"/>
                               </w:rPr>
                             </w:pPr>
-                            <w:proofErr w:type="gramStart"/>
                             <w:r>
                               <w:rPr>
                                 <w:rFonts w:ascii="Consolas" w:hAnsi="Consolas" w:cs="Consolas"/>
@@ -8365,17 +8288,7 @@
                                 <w:sz w:val="19"/>
                                 <w:szCs w:val="19"/>
                               </w:rPr>
-                              <w:t>test.Generate</w:t>
-                            </w:r>
-                            <w:proofErr w:type="gramEnd"/>
-                            <w:r>
-                              <w:rPr>
-                                <w:rFonts w:ascii="Consolas" w:hAnsi="Consolas" w:cs="Consolas"/>
-                                <w:color w:val="000000"/>
-                                <w:sz w:val="19"/>
-                                <w:szCs w:val="19"/>
-                              </w:rPr>
-                              <w:t>();</w:t>
+                              <w:t>test.Generate();</w:t>
                             </w:r>
                           </w:p>
                           <w:p>
@@ -8396,7 +8309,6 @@
                                 <w:szCs w:val="19"/>
                               </w:rPr>
                             </w:pPr>
-                            <w:proofErr w:type="gramStart"/>
                             <w:r>
                               <w:rPr>
                                 <w:rFonts w:ascii="Consolas" w:hAnsi="Consolas" w:cs="Consolas"/>
@@ -8404,17 +8316,7 @@
                                 <w:sz w:val="19"/>
                                 <w:szCs w:val="19"/>
                               </w:rPr>
-                              <w:t>test.Print</w:t>
-                            </w:r>
-                            <w:proofErr w:type="gramEnd"/>
-                            <w:r>
-                              <w:rPr>
-                                <w:rFonts w:ascii="Consolas" w:hAnsi="Consolas" w:cs="Consolas"/>
-                                <w:color w:val="000000"/>
-                                <w:sz w:val="19"/>
-                                <w:szCs w:val="19"/>
-                              </w:rPr>
-                              <w:t>();</w:t>
+                              <w:t>test.Print();</w:t>
                             </w:r>
                           </w:p>
                         </w:txbxContent>
@@ -8436,7 +8338,7 @@
           </mc:Choice>
           <mc:Fallback>
             <w:pict>
-              <v:rect w14:anchorId="50232F25" id="Прямоугольник 1" o:spid="_x0000_s1026" style="position:absolute;margin-left:113.7pt;margin-top:9.1pt;width:238.5pt;height:177.75pt;z-index:251640832;visibility:visible;mso-wrap-style:square;mso-width-percent:0;mso-height-percent:0;mso-wrap-distance-left:9pt;mso-wrap-distance-top:0;mso-wrap-distance-right:9pt;mso-wrap-distance-bottom:0;mso-position-horizontal:absolute;mso-position-horizontal-relative:text;mso-position-vertical:absolute;mso-position-vertical-relative:text;mso-width-percent:0;mso-height-percent:0;mso-width-relative:page;mso-height-relative:page;v-text-anchor:top" o:gfxdata="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">
+              <v:rect w14:anchorId="51BBA952" id="Прямоугольник 1" o:spid="_x0000_s1026" style="position:absolute;margin-left:113.7pt;margin-top:9.1pt;width:238.5pt;height:177.75pt;z-index:251640832;visibility:visible;mso-wrap-style:square;mso-width-percent:0;mso-height-percent:0;mso-wrap-distance-left:9pt;mso-wrap-distance-top:0;mso-wrap-distance-right:9pt;mso-wrap-distance-bottom:0;mso-position-horizontal:absolute;mso-position-horizontal-relative:text;mso-position-vertical:absolute;mso-position-vertical-relative:text;mso-width-percent:0;mso-height-percent:0;mso-width-relative:page;mso-height-relative:page;v-text-anchor:top" o:gfxdata="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">
                 <v:textbox>
                   <w:txbxContent>
                     <w:p>
@@ -8617,27 +8519,7 @@
                           <w:sz w:val="19"/>
                           <w:szCs w:val="19"/>
                         </w:rPr>
-                        <w:t>&gt; n_</w:t>
-                      </w:r>
-                      <w:proofErr w:type="gramStart"/>
-                      <w:r>
-                        <w:rPr>
-                          <w:rFonts w:ascii="Consolas" w:hAnsi="Consolas" w:cs="Consolas"/>
-                          <w:color w:val="000000"/>
-                          <w:sz w:val="19"/>
-                          <w:szCs w:val="19"/>
-                        </w:rPr>
-                        <w:t>range(</w:t>
-                      </w:r>
-                      <w:proofErr w:type="gramEnd"/>
-                      <w:r>
-                        <w:rPr>
-                          <w:rFonts w:ascii="Consolas" w:hAnsi="Consolas" w:cs="Consolas"/>
-                          <w:color w:val="000000"/>
-                          <w:sz w:val="19"/>
-                          <w:szCs w:val="19"/>
-                        </w:rPr>
-                        <w:t>start, end);</w:t>
+                        <w:t>&gt; n_range(start, end);</w:t>
                       </w:r>
                     </w:p>
                     <w:p>
@@ -8729,27 +8611,7 @@
                           <w:sz w:val="19"/>
                           <w:szCs w:val="19"/>
                         </w:rPr>
-                        <w:t>&gt; m_range(</w:t>
-                      </w:r>
-                      <w:proofErr w:type="gramStart"/>
-                      <w:r>
-                        <w:rPr>
-                          <w:rFonts w:ascii="Consolas" w:hAnsi="Consolas" w:cs="Consolas"/>
-                          <w:color w:val="000000"/>
-                          <w:sz w:val="19"/>
-                          <w:szCs w:val="19"/>
-                        </w:rPr>
-                        <w:t>n.Get</w:t>
-                      </w:r>
-                      <w:proofErr w:type="gramEnd"/>
-                      <w:r>
-                        <w:rPr>
-                          <w:rFonts w:ascii="Consolas" w:hAnsi="Consolas" w:cs="Consolas"/>
-                          <w:color w:val="000000"/>
-                          <w:sz w:val="19"/>
-                          <w:szCs w:val="19"/>
-                        </w:rPr>
-                        <w:t>(), end);</w:t>
+                        <w:t>&gt; m_range(n.Get(), end);</w:t>
                       </w:r>
                     </w:p>
                     <w:p>
@@ -8807,7 +8669,6 @@
                           <w:szCs w:val="19"/>
                         </w:rPr>
                       </w:pPr>
-                      <w:proofErr w:type="gramStart"/>
                       <w:r>
                         <w:rPr>
                           <w:rFonts w:ascii="Consolas" w:hAnsi="Consolas" w:cs="Consolas"/>
@@ -8815,17 +8676,7 @@
                           <w:sz w:val="19"/>
                           <w:szCs w:val="19"/>
                         </w:rPr>
-                        <w:t>test.Add</w:t>
-                      </w:r>
-                      <w:proofErr w:type="gramEnd"/>
-                      <w:r>
-                        <w:rPr>
-                          <w:rFonts w:ascii="Consolas" w:hAnsi="Consolas" w:cs="Consolas"/>
-                          <w:color w:val="000000"/>
-                          <w:sz w:val="19"/>
-                          <w:szCs w:val="19"/>
-                        </w:rPr>
-                        <w:t>(n)</w:t>
+                        <w:t>test.Add(n)</w:t>
                       </w:r>
                     </w:p>
                     <w:p>
@@ -8846,7 +8697,6 @@
                           <w:szCs w:val="19"/>
                         </w:rPr>
                       </w:pPr>
-                      <w:proofErr w:type="gramStart"/>
                       <w:r>
                         <w:rPr>
                           <w:rFonts w:ascii="Consolas" w:hAnsi="Consolas" w:cs="Consolas"/>
@@ -8854,17 +8704,7 @@
                           <w:sz w:val="19"/>
                           <w:szCs w:val="19"/>
                         </w:rPr>
-                        <w:t>test.Add</w:t>
-                      </w:r>
-                      <w:proofErr w:type="gramEnd"/>
-                      <w:r>
-                        <w:rPr>
-                          <w:rFonts w:ascii="Consolas" w:hAnsi="Consolas" w:cs="Consolas"/>
-                          <w:color w:val="000000"/>
-                          <w:sz w:val="19"/>
-                          <w:szCs w:val="19"/>
-                        </w:rPr>
-                        <w:t>(new_line_delimiter)</w:t>
+                        <w:t>test.Add(new_line_delimiter)</w:t>
                       </w:r>
                     </w:p>
                     <w:p>
@@ -8885,7 +8725,6 @@
                           <w:szCs w:val="19"/>
                         </w:rPr>
                       </w:pPr>
-                      <w:proofErr w:type="gramStart"/>
                       <w:r>
                         <w:rPr>
                           <w:rFonts w:ascii="Consolas" w:hAnsi="Consolas" w:cs="Consolas"/>
@@ -8893,17 +8732,7 @@
                           <w:sz w:val="19"/>
                           <w:szCs w:val="19"/>
                         </w:rPr>
-                        <w:t>test.Add</w:t>
-                      </w:r>
-                      <w:proofErr w:type="gramEnd"/>
-                      <w:r>
-                        <w:rPr>
-                          <w:rFonts w:ascii="Consolas" w:hAnsi="Consolas" w:cs="Consolas"/>
-                          <w:color w:val="000000"/>
-                          <w:sz w:val="19"/>
-                          <w:szCs w:val="19"/>
-                        </w:rPr>
-                        <w:t>(m);</w:t>
+                        <w:t>test.Add(m);</w:t>
                       </w:r>
                       <w:r>
                         <w:rPr>
@@ -8933,7 +8762,6 @@
                           <w:szCs w:val="19"/>
                         </w:rPr>
                       </w:pPr>
-                      <w:proofErr w:type="gramStart"/>
                       <w:r>
                         <w:rPr>
                           <w:rFonts w:ascii="Consolas" w:hAnsi="Consolas" w:cs="Consolas"/>
@@ -8941,17 +8769,7 @@
                           <w:sz w:val="19"/>
                           <w:szCs w:val="19"/>
                         </w:rPr>
-                        <w:t>test.Print</w:t>
-                      </w:r>
-                      <w:proofErr w:type="gramEnd"/>
-                      <w:r>
-                        <w:rPr>
-                          <w:rFonts w:ascii="Consolas" w:hAnsi="Consolas" w:cs="Consolas"/>
-                          <w:color w:val="000000"/>
-                          <w:sz w:val="19"/>
-                          <w:szCs w:val="19"/>
-                        </w:rPr>
-                        <w:t>();</w:t>
+                        <w:t>test.Print();</w:t>
                       </w:r>
                     </w:p>
                     <w:p>
@@ -8972,7 +8790,6 @@
                           <w:szCs w:val="19"/>
                         </w:rPr>
                       </w:pPr>
-                      <w:proofErr w:type="gramStart"/>
                       <w:r>
                         <w:rPr>
                           <w:rFonts w:ascii="Consolas" w:hAnsi="Consolas" w:cs="Consolas"/>
@@ -8980,17 +8797,7 @@
                           <w:sz w:val="19"/>
                           <w:szCs w:val="19"/>
                         </w:rPr>
-                        <w:t>test.Generate</w:t>
-                      </w:r>
-                      <w:proofErr w:type="gramEnd"/>
-                      <w:r>
-                        <w:rPr>
-                          <w:rFonts w:ascii="Consolas" w:hAnsi="Consolas" w:cs="Consolas"/>
-                          <w:color w:val="000000"/>
-                          <w:sz w:val="19"/>
-                          <w:szCs w:val="19"/>
-                        </w:rPr>
-                        <w:t>();</w:t>
+                        <w:t>test.Generate();</w:t>
                       </w:r>
                     </w:p>
                     <w:p>
@@ -9011,7 +8818,6 @@
                           <w:szCs w:val="19"/>
                         </w:rPr>
                       </w:pPr>
-                      <w:proofErr w:type="gramStart"/>
                       <w:r>
                         <w:rPr>
                           <w:rFonts w:ascii="Consolas" w:hAnsi="Consolas" w:cs="Consolas"/>
@@ -9019,17 +8825,7 @@
                           <w:sz w:val="19"/>
                           <w:szCs w:val="19"/>
                         </w:rPr>
-                        <w:t>test.Print</w:t>
-                      </w:r>
-                      <w:proofErr w:type="gramEnd"/>
-                      <w:r>
-                        <w:rPr>
-                          <w:rFonts w:ascii="Consolas" w:hAnsi="Consolas" w:cs="Consolas"/>
-                          <w:color w:val="000000"/>
-                          <w:sz w:val="19"/>
-                          <w:szCs w:val="19"/>
-                        </w:rPr>
-                        <w:t>();</w:t>
+                        <w:t>test.Print();</w:t>
                       </w:r>
                     </w:p>
                   </w:txbxContent>
@@ -10222,7 +10018,7 @@
         <mc:AlternateContent>
           <mc:Choice Requires="wps">
             <w:drawing>
-              <wp:anchor distT="0" distB="0" distL="114300" distR="114300" simplePos="0" relativeHeight="251643904" behindDoc="0" locked="0" layoutInCell="1" allowOverlap="1" wp14:anchorId="20083161" wp14:editId="755B280F">
+              <wp:anchor distT="0" distB="0" distL="114300" distR="114300" simplePos="0" relativeHeight="251643904" behindDoc="0" locked="0" layoutInCell="1" allowOverlap="1" wp14:anchorId="7F3BE725" wp14:editId="381F7E36">
                 <wp:simplePos x="0" y="0"/>
                 <wp:positionH relativeFrom="column">
                   <wp:posOffset>1195070</wp:posOffset>
@@ -10278,7 +10074,6 @@
                                 <w:szCs w:val="19"/>
                               </w:rPr>
                             </w:pPr>
-                            <w:proofErr w:type="gramStart"/>
                             <w:r>
                               <w:rPr>
                                 <w:rFonts w:ascii="Consolas" w:hAnsi="Consolas" w:cs="Consolas"/>
@@ -10295,17 +10090,7 @@
                                 <w:sz w:val="19"/>
                                 <w:szCs w:val="19"/>
                               </w:rPr>
-                              <w:t>(</w:t>
-                            </w:r>
-                            <w:proofErr w:type="gramEnd"/>
-                            <w:r>
-                              <w:rPr>
-                                <w:rFonts w:ascii="Consolas" w:hAnsi="Consolas" w:cs="Consolas"/>
-                                <w:color w:val="000000"/>
-                                <w:sz w:val="19"/>
-                                <w:szCs w:val="19"/>
-                              </w:rPr>
-                              <w:t>1)</w:t>
+                              <w:t>(1)</w:t>
                             </w:r>
                           </w:p>
                           <w:p>
@@ -10502,27 +10287,7 @@
                                 <w:sz w:val="19"/>
                                 <w:szCs w:val="19"/>
                               </w:rPr>
-                              <w:t>&gt; n_</w:t>
-                            </w:r>
-                            <w:proofErr w:type="gramStart"/>
-                            <w:r>
-                              <w:rPr>
-                                <w:rFonts w:ascii="Consolas" w:hAnsi="Consolas" w:cs="Consolas"/>
-                                <w:color w:val="000000"/>
-                                <w:sz w:val="19"/>
-                                <w:szCs w:val="19"/>
-                              </w:rPr>
-                              <w:t>range(</w:t>
-                            </w:r>
-                            <w:proofErr w:type="gramEnd"/>
-                            <w:r>
-                              <w:rPr>
-                                <w:rFonts w:ascii="Consolas" w:hAnsi="Consolas" w:cs="Consolas"/>
-                                <w:color w:val="000000"/>
-                                <w:sz w:val="19"/>
-                                <w:szCs w:val="19"/>
-                              </w:rPr>
-                              <w:t>start, end);</w:t>
+                              <w:t>&gt; n_range(start, end);</w:t>
                             </w:r>
                           </w:p>
                           <w:p>
@@ -10622,27 +10387,7 @@
                                 <w:sz w:val="19"/>
                                 <w:szCs w:val="19"/>
                               </w:rPr>
-                              <w:t>&gt; m_range(</w:t>
-                            </w:r>
-                            <w:proofErr w:type="gramStart"/>
-                            <w:r>
-                              <w:rPr>
-                                <w:rFonts w:ascii="Consolas" w:hAnsi="Consolas" w:cs="Consolas"/>
-                                <w:color w:val="000000"/>
-                                <w:sz w:val="19"/>
-                                <w:szCs w:val="19"/>
-                              </w:rPr>
-                              <w:t>n.Get</w:t>
-                            </w:r>
-                            <w:proofErr w:type="gramEnd"/>
-                            <w:r>
-                              <w:rPr>
-                                <w:rFonts w:ascii="Consolas" w:hAnsi="Consolas" w:cs="Consolas"/>
-                                <w:color w:val="000000"/>
-                                <w:sz w:val="19"/>
-                                <w:szCs w:val="19"/>
-                              </w:rPr>
-                              <w:t>(), end);</w:t>
+                              <w:t>&gt; m_range(n.Get(), end);</w:t>
                             </w:r>
                           </w:p>
                           <w:p>
@@ -10700,7 +10445,6 @@
                                 <w:szCs w:val="19"/>
                               </w:rPr>
                             </w:pPr>
-                            <w:proofErr w:type="gramStart"/>
                             <w:r>
                               <w:rPr>
                                 <w:rFonts w:ascii="Consolas" w:hAnsi="Consolas" w:cs="Consolas"/>
@@ -10708,17 +10452,7 @@
                                 <w:sz w:val="19"/>
                                 <w:szCs w:val="19"/>
                               </w:rPr>
-                              <w:t>test.Add</w:t>
-                            </w:r>
-                            <w:proofErr w:type="gramEnd"/>
-                            <w:r>
-                              <w:rPr>
-                                <w:rFonts w:ascii="Consolas" w:hAnsi="Consolas" w:cs="Consolas"/>
-                                <w:color w:val="000000"/>
-                                <w:sz w:val="19"/>
-                                <w:szCs w:val="19"/>
-                              </w:rPr>
-                              <w:t>(n);</w:t>
+                              <w:t>test.Add(n);</w:t>
                             </w:r>
                           </w:p>
                           <w:p>
@@ -10735,7 +10469,6 @@
                                 <w:szCs w:val="19"/>
                               </w:rPr>
                             </w:pPr>
-                            <w:proofErr w:type="gramStart"/>
                             <w:r>
                               <w:rPr>
                                 <w:rFonts w:ascii="Consolas" w:hAnsi="Consolas" w:cs="Consolas"/>
@@ -10743,17 +10476,7 @@
                                 <w:sz w:val="19"/>
                                 <w:szCs w:val="19"/>
                               </w:rPr>
-                              <w:t>test.Add</w:t>
-                            </w:r>
-                            <w:proofErr w:type="gramEnd"/>
-                            <w:r>
-                              <w:rPr>
-                                <w:rFonts w:ascii="Consolas" w:hAnsi="Consolas" w:cs="Consolas"/>
-                                <w:color w:val="000000"/>
-                                <w:sz w:val="19"/>
-                                <w:szCs w:val="19"/>
-                              </w:rPr>
-                              <w:t>(new_line_delimiter);</w:t>
+                              <w:t>test.Add(new_line_delimiter);</w:t>
                             </w:r>
                           </w:p>
                           <w:p>
@@ -10770,7 +10493,6 @@
                                 <w:szCs w:val="19"/>
                               </w:rPr>
                             </w:pPr>
-                            <w:proofErr w:type="gramStart"/>
                             <w:r>
                               <w:rPr>
                                 <w:rFonts w:ascii="Consolas" w:hAnsi="Consolas" w:cs="Consolas"/>
@@ -10778,17 +10500,7 @@
                                 <w:sz w:val="19"/>
                                 <w:szCs w:val="19"/>
                               </w:rPr>
-                              <w:t>test.Add</w:t>
-                            </w:r>
-                            <w:proofErr w:type="gramEnd"/>
-                            <w:r>
-                              <w:rPr>
-                                <w:rFonts w:ascii="Consolas" w:hAnsi="Consolas" w:cs="Consolas"/>
-                                <w:color w:val="000000"/>
-                                <w:sz w:val="19"/>
-                                <w:szCs w:val="19"/>
-                              </w:rPr>
-                              <w:t>(m);</w:t>
+                              <w:t>test.Add(m);</w:t>
                             </w:r>
                           </w:p>
                           <w:p>
@@ -10805,7 +10517,6 @@
                                 <w:szCs w:val="19"/>
                               </w:rPr>
                             </w:pPr>
-                            <w:proofErr w:type="gramStart"/>
                             <w:r>
                               <w:rPr>
                                 <w:rFonts w:ascii="Consolas" w:hAnsi="Consolas" w:cs="Consolas"/>
@@ -10813,17 +10524,7 @@
                                 <w:sz w:val="19"/>
                                 <w:szCs w:val="19"/>
                               </w:rPr>
-                              <w:t>test.Print</w:t>
-                            </w:r>
-                            <w:proofErr w:type="gramEnd"/>
-                            <w:r>
-                              <w:rPr>
-                                <w:rFonts w:ascii="Consolas" w:hAnsi="Consolas" w:cs="Consolas"/>
-                                <w:color w:val="000000"/>
-                                <w:sz w:val="19"/>
-                                <w:szCs w:val="19"/>
-                              </w:rPr>
-                              <w:t>();</w:t>
+                              <w:t>test.Print();</w:t>
                             </w:r>
                           </w:p>
                           <w:p>
@@ -10878,7 +10579,7 @@
           </mc:Choice>
           <mc:Fallback>
             <w:pict>
-              <v:rect w14:anchorId="20083161" id="Прямоугольник 2" o:spid="_x0000_s1027" style="position:absolute;margin-left:94.1pt;margin-top:32.95pt;width:255pt;height:169.1pt;z-index:251643904;visibility:visible;mso-wrap-style:square;mso-width-percent:0;mso-height-percent:0;mso-wrap-distance-left:9pt;mso-wrap-distance-top:0;mso-wrap-distance-right:9pt;mso-wrap-distance-bottom:0;mso-position-horizontal:absolute;mso-position-horizontal-relative:text;mso-position-vertical:absolute;mso-position-vertical-relative:text;mso-width-percent:0;mso-height-percent:0;mso-width-relative:page;mso-height-relative:page;v-text-anchor:top" o:gfxdata="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">
+              <v:rect w14:anchorId="7F3BE725" id="Прямоугольник 2" o:spid="_x0000_s1027" style="position:absolute;margin-left:94.1pt;margin-top:32.95pt;width:255pt;height:169.1pt;z-index:251643904;visibility:visible;mso-wrap-style:square;mso-width-percent:0;mso-height-percent:0;mso-wrap-distance-left:9pt;mso-wrap-distance-top:0;mso-wrap-distance-right:9pt;mso-wrap-distance-bottom:0;mso-position-horizontal:absolute;mso-position-horizontal-relative:text;mso-position-vertical:absolute;mso-position-vertical-relative:text;mso-width-percent:0;mso-height-percent:0;mso-width-relative:page;mso-height-relative:page;v-text-anchor:top" o:gfxdata="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">
                 <v:textbox>
                   <w:txbxContent>
                     <w:p>
@@ -10894,7 +10595,6 @@
                           <w:szCs w:val="19"/>
                         </w:rPr>
                       </w:pPr>
-                      <w:proofErr w:type="gramStart"/>
                       <w:r>
                         <w:rPr>
                           <w:rFonts w:ascii="Consolas" w:hAnsi="Consolas" w:cs="Consolas"/>
@@ -10911,17 +10611,7 @@
                           <w:sz w:val="19"/>
                           <w:szCs w:val="19"/>
                         </w:rPr>
-                        <w:t>(</w:t>
-                      </w:r>
-                      <w:proofErr w:type="gramEnd"/>
-                      <w:r>
-                        <w:rPr>
-                          <w:rFonts w:ascii="Consolas" w:hAnsi="Consolas" w:cs="Consolas"/>
-                          <w:color w:val="000000"/>
-                          <w:sz w:val="19"/>
-                          <w:szCs w:val="19"/>
-                        </w:rPr>
-                        <w:t>1)</w:t>
+                        <w:t>(1)</w:t>
                       </w:r>
                     </w:p>
                     <w:p>
@@ -11118,27 +10808,7 @@
                           <w:sz w:val="19"/>
                           <w:szCs w:val="19"/>
                         </w:rPr>
-                        <w:t>&gt; n_</w:t>
-                      </w:r>
-                      <w:proofErr w:type="gramStart"/>
-                      <w:r>
-                        <w:rPr>
-                          <w:rFonts w:ascii="Consolas" w:hAnsi="Consolas" w:cs="Consolas"/>
-                          <w:color w:val="000000"/>
-                          <w:sz w:val="19"/>
-                          <w:szCs w:val="19"/>
-                        </w:rPr>
-                        <w:t>range(</w:t>
-                      </w:r>
-                      <w:proofErr w:type="gramEnd"/>
-                      <w:r>
-                        <w:rPr>
-                          <w:rFonts w:ascii="Consolas" w:hAnsi="Consolas" w:cs="Consolas"/>
-                          <w:color w:val="000000"/>
-                          <w:sz w:val="19"/>
-                          <w:szCs w:val="19"/>
-                        </w:rPr>
-                        <w:t>start, end);</w:t>
+                        <w:t>&gt; n_range(start, end);</w:t>
                       </w:r>
                     </w:p>
                     <w:p>
@@ -11238,27 +10908,7 @@
                           <w:sz w:val="19"/>
                           <w:szCs w:val="19"/>
                         </w:rPr>
-                        <w:t>&gt; m_range(</w:t>
-                      </w:r>
-                      <w:proofErr w:type="gramStart"/>
-                      <w:r>
-                        <w:rPr>
-                          <w:rFonts w:ascii="Consolas" w:hAnsi="Consolas" w:cs="Consolas"/>
-                          <w:color w:val="000000"/>
-                          <w:sz w:val="19"/>
-                          <w:szCs w:val="19"/>
-                        </w:rPr>
-                        <w:t>n.Get</w:t>
-                      </w:r>
-                      <w:proofErr w:type="gramEnd"/>
-                      <w:r>
-                        <w:rPr>
-                          <w:rFonts w:ascii="Consolas" w:hAnsi="Consolas" w:cs="Consolas"/>
-                          <w:color w:val="000000"/>
-                          <w:sz w:val="19"/>
-                          <w:szCs w:val="19"/>
-                        </w:rPr>
-                        <w:t>(), end);</w:t>
+                        <w:t>&gt; m_range(n.Get(), end);</w:t>
                       </w:r>
                     </w:p>
                     <w:p>
@@ -11316,7 +10966,6 @@
                           <w:szCs w:val="19"/>
                         </w:rPr>
                       </w:pPr>
-                      <w:proofErr w:type="gramStart"/>
                       <w:r>
                         <w:rPr>
                           <w:rFonts w:ascii="Consolas" w:hAnsi="Consolas" w:cs="Consolas"/>
@@ -11324,17 +10973,7 @@
                           <w:sz w:val="19"/>
                           <w:szCs w:val="19"/>
                         </w:rPr>
-                        <w:t>test.Add</w:t>
-                      </w:r>
-                      <w:proofErr w:type="gramEnd"/>
-                      <w:r>
-                        <w:rPr>
-                          <w:rFonts w:ascii="Consolas" w:hAnsi="Consolas" w:cs="Consolas"/>
-                          <w:color w:val="000000"/>
-                          <w:sz w:val="19"/>
-                          <w:szCs w:val="19"/>
-                        </w:rPr>
-                        <w:t>(n);</w:t>
+                        <w:t>test.Add(n);</w:t>
                       </w:r>
                     </w:p>
                     <w:p>
@@ -11351,7 +10990,6 @@
                           <w:szCs w:val="19"/>
                         </w:rPr>
                       </w:pPr>
-                      <w:proofErr w:type="gramStart"/>
                       <w:r>
                         <w:rPr>
                           <w:rFonts w:ascii="Consolas" w:hAnsi="Consolas" w:cs="Consolas"/>
@@ -11359,17 +10997,7 @@
                           <w:sz w:val="19"/>
                           <w:szCs w:val="19"/>
                         </w:rPr>
-                        <w:t>test.Add</w:t>
-                      </w:r>
-                      <w:proofErr w:type="gramEnd"/>
-                      <w:r>
-                        <w:rPr>
-                          <w:rFonts w:ascii="Consolas" w:hAnsi="Consolas" w:cs="Consolas"/>
-                          <w:color w:val="000000"/>
-                          <w:sz w:val="19"/>
-                          <w:szCs w:val="19"/>
-                        </w:rPr>
-                        <w:t>(new_line_delimiter);</w:t>
+                        <w:t>test.Add(new_line_delimiter);</w:t>
                       </w:r>
                     </w:p>
                     <w:p>
@@ -11386,7 +11014,6 @@
                           <w:szCs w:val="19"/>
                         </w:rPr>
                       </w:pPr>
-                      <w:proofErr w:type="gramStart"/>
                       <w:r>
                         <w:rPr>
                           <w:rFonts w:ascii="Consolas" w:hAnsi="Consolas" w:cs="Consolas"/>
@@ -11394,17 +11021,7 @@
                           <w:sz w:val="19"/>
                           <w:szCs w:val="19"/>
                         </w:rPr>
-                        <w:t>test.Add</w:t>
-                      </w:r>
-                      <w:proofErr w:type="gramEnd"/>
-                      <w:r>
-                        <w:rPr>
-                          <w:rFonts w:ascii="Consolas" w:hAnsi="Consolas" w:cs="Consolas"/>
-                          <w:color w:val="000000"/>
-                          <w:sz w:val="19"/>
-                          <w:szCs w:val="19"/>
-                        </w:rPr>
-                        <w:t>(m);</w:t>
+                        <w:t>test.Add(m);</w:t>
                       </w:r>
                     </w:p>
                     <w:p>
@@ -11421,7 +11038,6 @@
                           <w:szCs w:val="19"/>
                         </w:rPr>
                       </w:pPr>
-                      <w:proofErr w:type="gramStart"/>
                       <w:r>
                         <w:rPr>
                           <w:rFonts w:ascii="Consolas" w:hAnsi="Consolas" w:cs="Consolas"/>
@@ -11429,17 +11045,7 @@
                           <w:sz w:val="19"/>
                           <w:szCs w:val="19"/>
                         </w:rPr>
-                        <w:t>test.Print</w:t>
-                      </w:r>
-                      <w:proofErr w:type="gramEnd"/>
-                      <w:r>
-                        <w:rPr>
-                          <w:rFonts w:ascii="Consolas" w:hAnsi="Consolas" w:cs="Consolas"/>
-                          <w:color w:val="000000"/>
-                          <w:sz w:val="19"/>
-                          <w:szCs w:val="19"/>
-                        </w:rPr>
-                        <w:t>();</w:t>
+                        <w:t>test.Print();</w:t>
                       </w:r>
                     </w:p>
                     <w:p>
@@ -12497,7 +12103,7 @@
           <w:szCs w:val="28"/>
         </w:rPr>
         <w:drawing>
-          <wp:inline distT="0" distB="0" distL="0" distR="0" wp14:anchorId="7869CE59" wp14:editId="0E1E262B">
+          <wp:inline distT="0" distB="0" distL="0" distR="0" wp14:anchorId="2B39BC8E" wp14:editId="61034C61">
             <wp:extent cx="5943600" cy="3126105"/>
             <wp:effectExtent l="0" t="0" r="0" b="0"/>
             <wp:docPr id="1" name="Рисунок 1" descr="Clone_crushing"/>
@@ -13016,7 +12622,7 @@
           <w:noProof/>
         </w:rPr>
         <w:drawing>
-          <wp:inline distT="0" distB="0" distL="0" distR="0" wp14:anchorId="7C3C80BB" wp14:editId="3823810B">
+          <wp:inline distT="0" distB="0" distL="0" distR="0" wp14:anchorId="5696194D" wp14:editId="575586AC">
             <wp:extent cx="5830752" cy="7134446"/>
             <wp:effectExtent l="0" t="0" r="0" b="0"/>
             <wp:docPr id="5" name="Рисунок 5" descr="Inheritance graph"/>
@@ -14132,23 +13738,6 @@
           <w:szCs w:val="28"/>
           <w:lang w:val="ru-RU"/>
         </w:rPr>
-        <w:t xml:space="preserve"> </w:t>
-      </w:r>
-      <w:r>
-        <w:rPr>
-          <w:rFonts w:ascii="Times New Roman" w:hAnsi="Times New Roman" w:cs="Times New Roman"/>
-          <w:sz w:val="28"/>
-          <w:szCs w:val="28"/>
-        </w:rPr>
-        <w:t>long</w:t>
-      </w:r>
-      <w:r>
-        <w:rPr>
-          <w:rFonts w:ascii="Times New Roman" w:hAnsi="Times New Roman" w:cs="Times New Roman"/>
-          <w:sz w:val="28"/>
-          <w:szCs w:val="28"/>
-          <w:lang w:val="ru-RU"/>
-        </w:rPr>
         <w:t>.</w:t>
       </w:r>
       <w:r>
@@ -14371,7 +13960,7 @@
         <mc:AlternateContent>
           <mc:Choice Requires="wps">
             <w:drawing>
-              <wp:anchor distT="0" distB="0" distL="114300" distR="114300" simplePos="0" relativeHeight="251637760" behindDoc="0" locked="0" layoutInCell="1" allowOverlap="1" wp14:anchorId="61AB97D2" wp14:editId="0EEC4ACE">
+              <wp:anchor distT="0" distB="0" distL="114300" distR="114300" simplePos="0" relativeHeight="251637760" behindDoc="0" locked="0" layoutInCell="1" allowOverlap="1" wp14:anchorId="071C5D50" wp14:editId="66347DF5">
                 <wp:simplePos x="0" y="0"/>
                 <wp:positionH relativeFrom="column">
                   <wp:posOffset>443865</wp:posOffset>
@@ -14517,7 +14106,6 @@
                               </w:rPr>
                               <w:t>double</w:t>
                             </w:r>
-                            <w:proofErr w:type="gramStart"/>
                             <w:r>
                               <w:rPr>
                                 <w:rFonts w:ascii="Consolas" w:hAnsi="Consolas" w:cs="Consolas"/>
@@ -14525,17 +14113,7 @@
                                 <w:sz w:val="19"/>
                                 <w:szCs w:val="19"/>
                               </w:rPr>
-                              <w:t>&gt;(</w:t>
-                            </w:r>
-                            <w:proofErr w:type="gramEnd"/>
-                            <w:r>
-                              <w:rPr>
-                                <w:rFonts w:ascii="Consolas" w:hAnsi="Consolas" w:cs="Consolas"/>
-                                <w:color w:val="000000"/>
-                                <w:sz w:val="19"/>
-                                <w:szCs w:val="19"/>
-                              </w:rPr>
-                              <w:t>3.14);</w:t>
+                              <w:t>&gt;(3.14);</w:t>
                             </w:r>
                           </w:p>
                           <w:p>
@@ -14571,7 +14149,7 @@
           </mc:Choice>
           <mc:Fallback>
             <w:pict>
-              <v:rect w14:anchorId="61AB97D2" id="Прямоугольник 10" o:spid="_x0000_s1028" style="position:absolute;margin-left:34.95pt;margin-top:.95pt;width:396pt;height:21pt;z-index:251637760;visibility:visible;mso-wrap-style:square;mso-width-percent:0;mso-height-percent:0;mso-wrap-distance-left:9pt;mso-wrap-distance-top:0;mso-wrap-distance-right:9pt;mso-wrap-distance-bottom:0;mso-position-horizontal:absolute;mso-position-horizontal-relative:text;mso-position-vertical:absolute;mso-position-vertical-relative:text;mso-width-percent:0;mso-height-percent:0;mso-width-relative:page;mso-height-relative:page;v-text-anchor:top" o:gfxdata="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">
+              <v:rect w14:anchorId="071C5D50" id="Прямоугольник 10" o:spid="_x0000_s1028" style="position:absolute;margin-left:34.95pt;margin-top:.95pt;width:396pt;height:21pt;z-index:251637760;visibility:visible;mso-wrap-style:square;mso-width-percent:0;mso-height-percent:0;mso-wrap-distance-left:9pt;mso-wrap-distance-top:0;mso-wrap-distance-right:9pt;mso-wrap-distance-bottom:0;mso-position-horizontal:absolute;mso-position-horizontal-relative:text;mso-position-vertical:absolute;mso-position-vertical-relative:text;mso-width-percent:0;mso-height-percent:0;mso-width-relative:page;mso-height-relative:page;v-text-anchor:top" o:gfxdata="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">
                 <v:textbox>
                   <w:txbxContent>
                     <w:p>
@@ -14677,7 +14255,6 @@
                         </w:rPr>
                         <w:t>double</w:t>
                       </w:r>
-                      <w:proofErr w:type="gramStart"/>
                       <w:r>
                         <w:rPr>
                           <w:rFonts w:ascii="Consolas" w:hAnsi="Consolas" w:cs="Consolas"/>
@@ -14685,17 +14262,7 @@
                           <w:sz w:val="19"/>
                           <w:szCs w:val="19"/>
                         </w:rPr>
-                        <w:t>&gt;(</w:t>
-                      </w:r>
-                      <w:proofErr w:type="gramEnd"/>
-                      <w:r>
-                        <w:rPr>
-                          <w:rFonts w:ascii="Consolas" w:hAnsi="Consolas" w:cs="Consolas"/>
-                          <w:color w:val="000000"/>
-                          <w:sz w:val="19"/>
-                          <w:szCs w:val="19"/>
-                        </w:rPr>
-                        <w:t>3.14);</w:t>
+                        <w:t>&gt;(3.14);</w:t>
                       </w:r>
                     </w:p>
                     <w:p>
@@ -15195,7 +14762,7 @@
         <mc:AlternateContent>
           <mc:Choice Requires="wps">
             <w:drawing>
-              <wp:anchor distT="0" distB="0" distL="114300" distR="114300" simplePos="0" relativeHeight="251628544" behindDoc="0" locked="0" layoutInCell="1" allowOverlap="1" wp14:anchorId="6AC4E69B" wp14:editId="1ECFBB7A">
+              <wp:anchor distT="0" distB="0" distL="114300" distR="114300" simplePos="0" relativeHeight="251628544" behindDoc="0" locked="0" layoutInCell="1" allowOverlap="1" wp14:anchorId="06D10D2E" wp14:editId="1CF343C7">
                 <wp:simplePos x="0" y="0"/>
                 <wp:positionH relativeFrom="column">
                   <wp:posOffset>1339215</wp:posOffset>
@@ -15378,7 +14945,6 @@
                               </w:rPr>
                               <w:t>&gt; n_</w:t>
                             </w:r>
-                            <w:proofErr w:type="gramStart"/>
                             <w:r>
                               <w:rPr>
                                 <w:rFonts w:ascii="Consolas" w:hAnsi="Consolas" w:cs="Consolas"/>
@@ -15386,17 +14952,7 @@
                                 <w:sz w:val="19"/>
                                 <w:szCs w:val="19"/>
                               </w:rPr>
-                              <w:t>range(</w:t>
-                            </w:r>
-                            <w:proofErr w:type="gramEnd"/>
-                            <w:r>
-                              <w:rPr>
-                                <w:rFonts w:ascii="Consolas" w:hAnsi="Consolas" w:cs="Consolas"/>
-                                <w:color w:val="000000"/>
-                                <w:sz w:val="19"/>
-                                <w:szCs w:val="19"/>
-                              </w:rPr>
-                              <w:t>start, end);</w:t>
+                              <w:t>range(start, end);</w:t>
                             </w:r>
                           </w:p>
                           <w:p>
@@ -15496,27 +15052,7 @@
                                 <w:sz w:val="19"/>
                                 <w:szCs w:val="19"/>
                               </w:rPr>
-                              <w:t>&gt; m_range(</w:t>
-                            </w:r>
-                            <w:proofErr w:type="gramStart"/>
-                            <w:r>
-                              <w:rPr>
-                                <w:rFonts w:ascii="Consolas" w:hAnsi="Consolas" w:cs="Consolas"/>
-                                <w:color w:val="000000"/>
-                                <w:sz w:val="19"/>
-                                <w:szCs w:val="19"/>
-                              </w:rPr>
-                              <w:t>n.Get</w:t>
-                            </w:r>
-                            <w:proofErr w:type="gramEnd"/>
-                            <w:r>
-                              <w:rPr>
-                                <w:rFonts w:ascii="Consolas" w:hAnsi="Consolas" w:cs="Consolas"/>
-                                <w:color w:val="000000"/>
-                                <w:sz w:val="19"/>
-                                <w:szCs w:val="19"/>
-                              </w:rPr>
-                              <w:t>(), end);</w:t>
+                              <w:t>&gt; m_range(n.Get(), end);</w:t>
                             </w:r>
                           </w:p>
                           <w:p>
@@ -15593,7 +15129,7 @@
           </mc:Choice>
           <mc:Fallback>
             <w:pict>
-              <v:rect w14:anchorId="6AC4E69B" id="_x0000_s1029" style="position:absolute;left:0;text-align:left;margin-left:105.45pt;margin-top:11.7pt;width:255pt;height:80.25pt;z-index:251628544;visibility:visible;mso-wrap-style:square;mso-width-percent:0;mso-height-percent:0;mso-wrap-distance-left:9pt;mso-wrap-distance-top:0;mso-wrap-distance-right:9pt;mso-wrap-distance-bottom:0;mso-position-horizontal:absolute;mso-position-horizontal-relative:text;mso-position-vertical:absolute;mso-position-vertical-relative:text;mso-width-percent:0;mso-height-percent:0;mso-width-relative:page;mso-height-relative:page;v-text-anchor:top" o:gfxdata="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">
+              <v:rect w14:anchorId="06D10D2E" id="_x0000_s1029" style="position:absolute;left:0;text-align:left;margin-left:105.45pt;margin-top:11.7pt;width:255pt;height:80.25pt;z-index:251628544;visibility:visible;mso-wrap-style:square;mso-width-percent:0;mso-height-percent:0;mso-wrap-distance-left:9pt;mso-wrap-distance-top:0;mso-wrap-distance-right:9pt;mso-wrap-distance-bottom:0;mso-position-horizontal:absolute;mso-position-horizontal-relative:text;mso-position-vertical:absolute;mso-position-vertical-relative:text;mso-width-percent:0;mso-height-percent:0;mso-width-relative:page;mso-height-relative:page;v-text-anchor:top" o:gfxdata="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">
                 <v:textbox>
                   <w:txbxContent>
                     <w:p>
@@ -15736,7 +15272,6 @@
                         </w:rPr>
                         <w:t>&gt; n_</w:t>
                       </w:r>
-                      <w:proofErr w:type="gramStart"/>
                       <w:r>
                         <w:rPr>
                           <w:rFonts w:ascii="Consolas" w:hAnsi="Consolas" w:cs="Consolas"/>
@@ -15744,17 +15279,7 @@
                           <w:sz w:val="19"/>
                           <w:szCs w:val="19"/>
                         </w:rPr>
-                        <w:t>range(</w:t>
-                      </w:r>
-                      <w:proofErr w:type="gramEnd"/>
-                      <w:r>
-                        <w:rPr>
-                          <w:rFonts w:ascii="Consolas" w:hAnsi="Consolas" w:cs="Consolas"/>
-                          <w:color w:val="000000"/>
-                          <w:sz w:val="19"/>
-                          <w:szCs w:val="19"/>
-                        </w:rPr>
-                        <w:t>start, end);</w:t>
+                        <w:t>range(start, end);</w:t>
                       </w:r>
                     </w:p>
                     <w:p>
@@ -15854,27 +15379,7 @@
                           <w:sz w:val="19"/>
                           <w:szCs w:val="19"/>
                         </w:rPr>
-                        <w:t>&gt; m_range(</w:t>
-                      </w:r>
-                      <w:proofErr w:type="gramStart"/>
-                      <w:r>
-                        <w:rPr>
-                          <w:rFonts w:ascii="Consolas" w:hAnsi="Consolas" w:cs="Consolas"/>
-                          <w:color w:val="000000"/>
-                          <w:sz w:val="19"/>
-                          <w:szCs w:val="19"/>
-                        </w:rPr>
-                        <w:t>n.Get</w:t>
-                      </w:r>
-                      <w:proofErr w:type="gramEnd"/>
-                      <w:r>
-                        <w:rPr>
-                          <w:rFonts w:ascii="Consolas" w:hAnsi="Consolas" w:cs="Consolas"/>
-                          <w:color w:val="000000"/>
-                          <w:sz w:val="19"/>
-                          <w:szCs w:val="19"/>
-                        </w:rPr>
-                        <w:t>(), end);</w:t>
+                        <w:t>&gt; m_range(n.Get(), end);</w:t>
                       </w:r>
                     </w:p>
                     <w:p>
@@ -16038,7 +15543,7 @@
         <mc:AlternateContent>
           <mc:Choice Requires="wps">
             <w:drawing>
-              <wp:anchor distT="0" distB="0" distL="114300" distR="114300" simplePos="0" relativeHeight="251650048" behindDoc="0" locked="0" layoutInCell="1" allowOverlap="1" wp14:anchorId="738F0657" wp14:editId="50F32E11">
+              <wp:anchor distT="0" distB="0" distL="114300" distR="114300" simplePos="0" relativeHeight="251650048" behindDoc="0" locked="0" layoutInCell="1" allowOverlap="1" wp14:anchorId="3B7BE742" wp14:editId="1B63B123">
                 <wp:simplePos x="0" y="0"/>
                 <wp:positionH relativeFrom="column">
                   <wp:posOffset>690143</wp:posOffset>
@@ -16135,7 +15640,6 @@
                               </w:rPr>
                               <w:t>&gt; start_</w:t>
                             </w:r>
-                            <w:proofErr w:type="gramStart"/>
                             <w:r>
                               <w:rPr>
                                 <w:rFonts w:ascii="Consolas" w:hAnsi="Consolas" w:cs="Consolas"/>
@@ -16145,7 +15649,6 @@
                               </w:rPr>
                               <w:t>number(</w:t>
                             </w:r>
-                            <w:proofErr w:type="gramEnd"/>
                             <w:r>
                               <w:rPr>
                                 <w:rFonts w:ascii="Consolas" w:hAnsi="Consolas" w:cs="Consolas"/>
@@ -16217,19 +15720,8 @@
                                 <w:sz w:val="19"/>
                                 <w:szCs w:val="19"/>
                               </w:rPr>
-                              <w:t>&gt; end_</w:t>
+                              <w:t>&gt; end_number(</w:t>
                             </w:r>
-                            <w:proofErr w:type="gramStart"/>
-                            <w:r>
-                              <w:rPr>
-                                <w:rFonts w:ascii="Consolas" w:hAnsi="Consolas" w:cs="Consolas"/>
-                                <w:color w:val="000000"/>
-                                <w:sz w:val="19"/>
-                                <w:szCs w:val="19"/>
-                              </w:rPr>
-                              <w:t>number(</w:t>
-                            </w:r>
-                            <w:proofErr w:type="gramEnd"/>
                             <w:r>
                               <w:rPr>
                                 <w:rFonts w:ascii="Consolas" w:hAnsi="Consolas" w:cs="Consolas"/>
@@ -16529,7 +16021,7 @@
           </mc:Choice>
           <mc:Fallback>
             <w:pict>
-              <v:rect w14:anchorId="738F0657" id="Прямоугольник 11" o:spid="_x0000_s1030" style="position:absolute;margin-left:54.35pt;margin-top:6.3pt;width:376.65pt;height:80.25pt;z-index:251650048;visibility:visible;mso-wrap-style:square;mso-width-percent:0;mso-height-percent:0;mso-wrap-distance-left:9pt;mso-wrap-distance-top:0;mso-wrap-distance-right:9pt;mso-wrap-distance-bottom:0;mso-position-horizontal:absolute;mso-position-horizontal-relative:text;mso-position-vertical:absolute;mso-position-vertical-relative:text;mso-width-percent:0;mso-height-percent:0;mso-width-relative:page;mso-height-relative:page;v-text-anchor:top" o:gfxdata="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">
+              <v:rect w14:anchorId="3B7BE742" id="Прямоугольник 11" o:spid="_x0000_s1030" style="position:absolute;margin-left:54.35pt;margin-top:6.3pt;width:376.65pt;height:80.25pt;z-index:251650048;visibility:visible;mso-wrap-style:square;mso-width-percent:0;mso-height-percent:0;mso-wrap-distance-left:9pt;mso-wrap-distance-top:0;mso-wrap-distance-right:9pt;mso-wrap-distance-bottom:0;mso-position-horizontal:absolute;mso-position-horizontal-relative:text;mso-position-vertical:absolute;mso-position-vertical-relative:text;mso-width-percent:0;mso-height-percent:0;mso-width-relative:page;mso-height-relative:page;v-text-anchor:top" o:gfxdata="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">
                 <v:textbox>
                   <w:txbxContent>
                     <w:p>
@@ -16586,7 +16078,6 @@
                         </w:rPr>
                         <w:t>&gt; start_</w:t>
                       </w:r>
-                      <w:proofErr w:type="gramStart"/>
                       <w:r>
                         <w:rPr>
                           <w:rFonts w:ascii="Consolas" w:hAnsi="Consolas" w:cs="Consolas"/>
@@ -16596,7 +16087,6 @@
                         </w:rPr>
                         <w:t>number(</w:t>
                       </w:r>
-                      <w:proofErr w:type="gramEnd"/>
                       <w:r>
                         <w:rPr>
                           <w:rFonts w:ascii="Consolas" w:hAnsi="Consolas" w:cs="Consolas"/>
@@ -16668,19 +16158,8 @@
                           <w:sz w:val="19"/>
                           <w:szCs w:val="19"/>
                         </w:rPr>
-                        <w:t>&gt; end_</w:t>
+                        <w:t>&gt; end_number(</w:t>
                       </w:r>
-                      <w:proofErr w:type="gramStart"/>
-                      <w:r>
-                        <w:rPr>
-                          <w:rFonts w:ascii="Consolas" w:hAnsi="Consolas" w:cs="Consolas"/>
-                          <w:color w:val="000000"/>
-                          <w:sz w:val="19"/>
-                          <w:szCs w:val="19"/>
-                        </w:rPr>
-                        <w:t>number(</w:t>
-                      </w:r>
-                      <w:proofErr w:type="gramEnd"/>
                       <w:r>
                         <w:rPr>
                           <w:rFonts w:ascii="Consolas" w:hAnsi="Consolas" w:cs="Consolas"/>
@@ -19272,7 +18751,7 @@
         <mc:AlternateContent>
           <mc:Choice Requires="wps">
             <w:drawing>
-              <wp:anchor distT="0" distB="0" distL="114300" distR="114300" simplePos="0" relativeHeight="251653120" behindDoc="0" locked="0" layoutInCell="1" allowOverlap="1" wp14:anchorId="73AABCEC" wp14:editId="781E9B19">
+              <wp:anchor distT="0" distB="0" distL="114300" distR="114300" simplePos="0" relativeHeight="251653120" behindDoc="0" locked="0" layoutInCell="1" allowOverlap="1" wp14:anchorId="5A8F3D3E" wp14:editId="442D4FD6">
                 <wp:simplePos x="0" y="0"/>
                 <wp:positionH relativeFrom="column">
                   <wp:posOffset>-3810</wp:posOffset>
@@ -19396,7 +18875,6 @@
                               </w:rPr>
                               <w:t xml:space="preserve"> </w:t>
                             </w:r>
-                            <w:proofErr w:type="gramStart"/>
                             <w:r>
                               <w:rPr>
                                 <w:rFonts w:ascii="Consolas" w:hAnsi="Consolas" w:cs="Consolas"/>
@@ -19413,17 +18891,7 @@
                                 <w:sz w:val="19"/>
                                 <w:szCs w:val="19"/>
                               </w:rPr>
-                              <w:t>(</w:t>
-                            </w:r>
-                            <w:proofErr w:type="gramEnd"/>
-                            <w:r>
-                              <w:rPr>
-                                <w:rFonts w:ascii="Consolas" w:hAnsi="Consolas" w:cs="Consolas"/>
-                                <w:color w:val="000000"/>
-                                <w:sz w:val="19"/>
-                                <w:szCs w:val="19"/>
-                              </w:rPr>
-                              <w:t xml:space="preserve">CreateElement(1, 10), CreateElement(1), </w:t>
+                              <w:t xml:space="preserve">(CreateElement(1, 10), CreateElement(1), </w:t>
                             </w:r>
                             <w:r>
                               <w:rPr>
@@ -19562,7 +19030,6 @@
                               </w:rPr>
                               <w:t xml:space="preserve"> </w:t>
                             </w:r>
-                            <w:proofErr w:type="gramStart"/>
                             <w:r>
                               <w:rPr>
                                 <w:rFonts w:ascii="Consolas" w:hAnsi="Consolas" w:cs="Consolas"/>
@@ -19579,17 +19046,7 @@
                                 <w:sz w:val="19"/>
                                 <w:szCs w:val="19"/>
                               </w:rPr>
-                              <w:t>(</w:t>
-                            </w:r>
-                            <w:proofErr w:type="gramEnd"/>
-                            <w:r>
-                              <w:rPr>
-                                <w:rFonts w:ascii="Consolas" w:hAnsi="Consolas" w:cs="Consolas"/>
-                                <w:color w:val="000000"/>
-                                <w:sz w:val="19"/>
-                                <w:szCs w:val="19"/>
-                              </w:rPr>
-                              <w:t xml:space="preserve">CreateElement(1, 10), arr1, </w:t>
+                              <w:t xml:space="preserve">(CreateElement(1, 10), arr1, </w:t>
                             </w:r>
                             <w:r>
                               <w:rPr>
@@ -19631,27 +19088,7 @@
                                 <w:szCs w:val="19"/>
                               </w:rPr>
                               <w:tab/>
-                              <w:t>arr2-&gt;Generate()-&gt;</w:t>
-                            </w:r>
-                            <w:proofErr w:type="gramStart"/>
-                            <w:r>
-                              <w:rPr>
-                                <w:rFonts w:ascii="Consolas" w:hAnsi="Consolas" w:cs="Consolas"/>
-                                <w:color w:val="000000"/>
-                                <w:sz w:val="19"/>
-                                <w:szCs w:val="19"/>
-                              </w:rPr>
-                              <w:t>Print(</w:t>
-                            </w:r>
-                            <w:proofErr w:type="gramEnd"/>
-                            <w:r>
-                              <w:rPr>
-                                <w:rFonts w:ascii="Consolas" w:hAnsi="Consolas" w:cs="Consolas"/>
-                                <w:color w:val="000000"/>
-                                <w:sz w:val="19"/>
-                                <w:szCs w:val="19"/>
-                              </w:rPr>
-                              <w:t>);</w:t>
+                              <w:t>arr2-&gt;Generate()-&gt;Print();</w:t>
                             </w:r>
                           </w:p>
                         </w:txbxContent>
@@ -19673,7 +19110,7 @@
           </mc:Choice>
           <mc:Fallback>
             <w:pict>
-              <v:rect w14:anchorId="73AABCEC" id="Прямоугольник 8" o:spid="_x0000_s1031" style="position:absolute;left:0;text-align:left;margin-left:-.3pt;margin-top:1.25pt;width:459.75pt;height:75pt;z-index:251653120;visibility:visible;mso-wrap-style:square;mso-width-percent:0;mso-height-percent:0;mso-wrap-distance-left:9pt;mso-wrap-distance-top:0;mso-wrap-distance-right:9pt;mso-wrap-distance-bottom:0;mso-position-horizontal:absolute;mso-position-horizontal-relative:text;mso-position-vertical:absolute;mso-position-vertical-relative:text;mso-width-percent:0;mso-height-percent:0;mso-width-relative:page;mso-height-relative:page;v-text-anchor:top" o:gfxdata="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">
+              <v:rect w14:anchorId="5A8F3D3E" id="Прямоугольник 8" o:spid="_x0000_s1031" style="position:absolute;left:0;text-align:left;margin-left:-.3pt;margin-top:1.25pt;width:459.75pt;height:75pt;z-index:251653120;visibility:visible;mso-wrap-style:square;mso-width-percent:0;mso-height-percent:0;mso-wrap-distance-left:9pt;mso-wrap-distance-top:0;mso-wrap-distance-right:9pt;mso-wrap-distance-bottom:0;mso-position-horizontal:absolute;mso-position-horizontal-relative:text;mso-position-vertical:absolute;mso-position-vertical-relative:text;mso-width-percent:0;mso-height-percent:0;mso-width-relative:page;mso-height-relative:page;v-text-anchor:top" o:gfxdata="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">
                 <v:textbox>
                   <w:txbxContent>
                     <w:p>
@@ -19757,7 +19194,6 @@
                         </w:rPr>
                         <w:t xml:space="preserve"> </w:t>
                       </w:r>
-                      <w:proofErr w:type="gramStart"/>
                       <w:r>
                         <w:rPr>
                           <w:rFonts w:ascii="Consolas" w:hAnsi="Consolas" w:cs="Consolas"/>
@@ -19774,17 +19210,7 @@
                           <w:sz w:val="19"/>
                           <w:szCs w:val="19"/>
                         </w:rPr>
-                        <w:t>(</w:t>
-                      </w:r>
-                      <w:proofErr w:type="gramEnd"/>
-                      <w:r>
-                        <w:rPr>
-                          <w:rFonts w:ascii="Consolas" w:hAnsi="Consolas" w:cs="Consolas"/>
-                          <w:color w:val="000000"/>
-                          <w:sz w:val="19"/>
-                          <w:szCs w:val="19"/>
-                        </w:rPr>
-                        <w:t xml:space="preserve">CreateElement(1, 10), CreateElement(1), </w:t>
+                        <w:t xml:space="preserve">(CreateElement(1, 10), CreateElement(1), </w:t>
                       </w:r>
                       <w:r>
                         <w:rPr>
@@ -19923,7 +19349,6 @@
                         </w:rPr>
                         <w:t xml:space="preserve"> </w:t>
                       </w:r>
-                      <w:proofErr w:type="gramStart"/>
                       <w:r>
                         <w:rPr>
                           <w:rFonts w:ascii="Consolas" w:hAnsi="Consolas" w:cs="Consolas"/>
@@ -19940,17 +19365,7 @@
                           <w:sz w:val="19"/>
                           <w:szCs w:val="19"/>
                         </w:rPr>
-                        <w:t>(</w:t>
-                      </w:r>
-                      <w:proofErr w:type="gramEnd"/>
-                      <w:r>
-                        <w:rPr>
-                          <w:rFonts w:ascii="Consolas" w:hAnsi="Consolas" w:cs="Consolas"/>
-                          <w:color w:val="000000"/>
-                          <w:sz w:val="19"/>
-                          <w:szCs w:val="19"/>
-                        </w:rPr>
-                        <w:t xml:space="preserve">CreateElement(1, 10), arr1, </w:t>
+                        <w:t xml:space="preserve">(CreateElement(1, 10), arr1, </w:t>
                       </w:r>
                       <w:r>
                         <w:rPr>
@@ -19992,27 +19407,7 @@
                           <w:szCs w:val="19"/>
                         </w:rPr>
                         <w:tab/>
-                        <w:t>arr2-&gt;Generate()-&gt;</w:t>
-                      </w:r>
-                      <w:proofErr w:type="gramStart"/>
-                      <w:r>
-                        <w:rPr>
-                          <w:rFonts w:ascii="Consolas" w:hAnsi="Consolas" w:cs="Consolas"/>
-                          <w:color w:val="000000"/>
-                          <w:sz w:val="19"/>
-                          <w:szCs w:val="19"/>
-                        </w:rPr>
-                        <w:t>Print(</w:t>
-                      </w:r>
-                      <w:proofErr w:type="gramEnd"/>
-                      <w:r>
-                        <w:rPr>
-                          <w:rFonts w:ascii="Consolas" w:hAnsi="Consolas" w:cs="Consolas"/>
-                          <w:color w:val="000000"/>
-                          <w:sz w:val="19"/>
-                          <w:szCs w:val="19"/>
-                        </w:rPr>
-                        <w:t>);</w:t>
+                        <w:t>arr2-&gt;Generate()-&gt;Print();</w:t>
                       </w:r>
                     </w:p>
                   </w:txbxContent>
@@ -20101,7 +19496,6 @@
           <w:lang w:val="ru-RU"/>
         </w:rPr>
       </w:pPr>
-      <w:proofErr w:type="gramStart"/>
       <w:r>
         <w:rPr>
           <w:rFonts w:ascii="Times New Roman" w:hAnsi="Times New Roman" w:cs="Times New Roman"/>
@@ -20121,7 +19515,6 @@
         </w:rPr>
         <w:t>(</w:t>
       </w:r>
-      <w:proofErr w:type="gramEnd"/>
       <w:r>
         <w:rPr>
           <w:rFonts w:ascii="Times New Roman" w:hAnsi="Times New Roman" w:cs="Times New Roman"/>
@@ -20703,7 +20096,7 @@
         <mc:AlternateContent>
           <mc:Choice Requires="wps">
             <w:drawing>
-              <wp:anchor distT="0" distB="0" distL="114300" distR="114300" simplePos="0" relativeHeight="251665408" behindDoc="0" locked="0" layoutInCell="1" allowOverlap="1" wp14:anchorId="7C9C3D52" wp14:editId="10E97791">
+              <wp:anchor distT="0" distB="0" distL="114300" distR="114300" simplePos="0" relativeHeight="251665408" behindDoc="0" locked="0" layoutInCell="1" allowOverlap="1" wp14:anchorId="195C9631" wp14:editId="0FFA9A4A">
                 <wp:simplePos x="0" y="0"/>
                 <wp:positionH relativeFrom="column">
                   <wp:posOffset>1853565</wp:posOffset>
@@ -21050,7 +20443,7 @@
           </mc:Choice>
           <mc:Fallback>
             <w:pict>
-              <v:rect w14:anchorId="7C9C3D52" id="Прямоугольник 12" o:spid="_x0000_s1032" style="position:absolute;left:0;text-align:left;margin-left:145.95pt;margin-top:51.3pt;width:173.25pt;height:147pt;z-index:251665408;visibility:visible;mso-wrap-style:square;mso-width-percent:0;mso-height-percent:0;mso-wrap-distance-left:9pt;mso-wrap-distance-top:0;mso-wrap-distance-right:9pt;mso-wrap-distance-bottom:0;mso-position-horizontal:absolute;mso-position-horizontal-relative:text;mso-position-vertical:absolute;mso-position-vertical-relative:text;mso-width-percent:0;mso-height-percent:0;mso-width-relative:page;mso-height-relative:page;v-text-anchor:top" o:gfxdata="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">
+              <v:rect w14:anchorId="195C9631" id="Прямоугольник 12" o:spid="_x0000_s1032" style="position:absolute;left:0;text-align:left;margin-left:145.95pt;margin-top:51.3pt;width:173.25pt;height:147pt;z-index:251665408;visibility:visible;mso-wrap-style:square;mso-width-percent:0;mso-height-percent:0;mso-wrap-distance-left:9pt;mso-wrap-distance-top:0;mso-wrap-distance-right:9pt;mso-wrap-distance-bottom:0;mso-position-horizontal:absolute;mso-position-horizontal-relative:text;mso-position-vertical:absolute;mso-position-vertical-relative:text;mso-width-percent:0;mso-height-percent:0;mso-width-relative:page;mso-height-relative:page;v-text-anchor:top" o:gfxdata="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">
                 <v:textbox>
                   <w:txbxContent>
                     <w:p>
@@ -21692,6 +21085,8 @@
         </w:rPr>
         <w:t>ей, то придётся писать для этого свой собственный класс.</w:t>
       </w:r>
+      <w:bookmarkStart w:id="16" w:name="_GoBack"/>
+      <w:bookmarkEnd w:id="16"/>
     </w:p>
     <w:p>
       <w:pPr>
@@ -21705,7 +21100,7 @@
           <w:lang w:val="ru-RU"/>
         </w:rPr>
       </w:pPr>
-      <w:bookmarkStart w:id="16" w:name="_Toc505717260"/>
+      <w:bookmarkStart w:id="17" w:name="_Toc505717260"/>
       <w:r>
         <w:rPr>
           <w:rFonts w:ascii="Times New Roman" w:hAnsi="Times New Roman" w:cs="Times New Roman"/>
@@ -21716,7 +21111,7 @@
         <w:lastRenderedPageBreak/>
         <w:t>Delimiter</w:t>
       </w:r>
-      <w:bookmarkEnd w:id="16"/>
+      <w:bookmarkEnd w:id="17"/>
     </w:p>
     <w:p>
       <w:pPr>
@@ -21814,7 +21209,7 @@
           <w:lang w:val="ru-RU"/>
         </w:rPr>
       </w:pPr>
-      <w:bookmarkStart w:id="17" w:name="_Toc505717261"/>
+      <w:bookmarkStart w:id="18" w:name="_Toc505717261"/>
       <w:r>
         <w:rPr>
           <w:rFonts w:ascii="Times New Roman" w:hAnsi="Times New Roman" w:cs="Times New Roman"/>
@@ -21824,7 +21219,7 @@
         </w:rPr>
         <w:t>ConstStringSet</w:t>
       </w:r>
-      <w:bookmarkEnd w:id="17"/>
+      <w:bookmarkEnd w:id="18"/>
     </w:p>
     <w:p>
       <w:pPr>
@@ -21936,7 +21331,7 @@
           <w:lang w:val="ru-RU"/>
         </w:rPr>
       </w:pPr>
-      <w:bookmarkStart w:id="18" w:name="_Toc505717262"/>
+      <w:bookmarkStart w:id="19" w:name="_Toc505717262"/>
       <w:r>
         <w:rPr>
           <w:rFonts w:ascii="Times New Roman" w:hAnsi="Times New Roman" w:cs="Times New Roman"/>
@@ -21946,7 +21341,7 @@
         </w:rPr>
         <w:t>RandomTestSet</w:t>
       </w:r>
-      <w:bookmarkEnd w:id="18"/>
+      <w:bookmarkEnd w:id="19"/>
     </w:p>
     <w:p>
       <w:pPr>
@@ -22008,7 +21403,7 @@
           <w:lang w:val="ru-RU"/>
         </w:rPr>
       </w:pPr>
-      <w:bookmarkStart w:id="19" w:name="_Toc505717263"/>
+      <w:bookmarkStart w:id="20" w:name="_Toc505717263"/>
       <w:r>
         <w:rPr>
           <w:rFonts w:ascii="Times New Roman" w:hAnsi="Times New Roman" w:cs="Times New Roman"/>
@@ -22018,7 +21413,7 @@
         </w:rPr>
         <w:t>Grammar</w:t>
       </w:r>
-      <w:bookmarkEnd w:id="19"/>
+      <w:bookmarkEnd w:id="20"/>
     </w:p>
     <w:p>
       <w:pPr>
@@ -22466,7 +21861,7 @@
         <mc:AlternateContent>
           <mc:Choice Requires="wps">
             <w:drawing>
-              <wp:anchor distT="0" distB="0" distL="114300" distR="114300" simplePos="0" relativeHeight="251668480" behindDoc="0" locked="0" layoutInCell="1" allowOverlap="1" wp14:anchorId="5A9B82C1" wp14:editId="1AF3FF35">
+              <wp:anchor distT="0" distB="0" distL="114300" distR="114300" simplePos="0" relativeHeight="251668480" behindDoc="0" locked="0" layoutInCell="1" allowOverlap="1" wp14:anchorId="1BFDBD1C" wp14:editId="704CA5CC">
                 <wp:simplePos x="0" y="0"/>
                 <wp:positionH relativeFrom="column">
                   <wp:posOffset>72390</wp:posOffset>
@@ -22590,7 +21985,6 @@
                               </w:rPr>
                               <w:t xml:space="preserve"> </w:t>
                             </w:r>
-                            <w:proofErr w:type="gramStart"/>
                             <w:r>
                               <w:rPr>
                                 <w:rFonts w:ascii="Consolas" w:hAnsi="Consolas" w:cs="Consolas"/>
@@ -22609,7 +22003,6 @@
                               </w:rPr>
                               <w:t>(</w:t>
                             </w:r>
-                            <w:proofErr w:type="gramEnd"/>
                             <w:r>
                               <w:rPr>
                                 <w:rFonts w:ascii="Consolas" w:hAnsi="Consolas" w:cs="Consolas"/>
@@ -22650,27 +22043,7 @@
                                 <w:sz w:val="19"/>
                                 <w:szCs w:val="19"/>
                               </w:rPr>
-                              <w:t>"${1}-&gt;${</w:t>
-                            </w:r>
-                            <w:proofErr w:type="gramStart"/>
-                            <w:r>
-                              <w:rPr>
-                                <w:rFonts w:ascii="Consolas" w:hAnsi="Consolas" w:cs="Consolas"/>
-                                <w:color w:val="A31515"/>
-                                <w:sz w:val="19"/>
-                                <w:szCs w:val="19"/>
-                              </w:rPr>
-                              <w:t>2}$</w:t>
-                            </w:r>
-                            <w:proofErr w:type="gramEnd"/>
-                            <w:r>
-                              <w:rPr>
-                                <w:rFonts w:ascii="Consolas" w:hAnsi="Consolas" w:cs="Consolas"/>
-                                <w:color w:val="A31515"/>
-                                <w:sz w:val="19"/>
-                                <w:szCs w:val="19"/>
-                              </w:rPr>
-                              <w:t>{3}\n${2}-&gt;a${2}\n${2}-&gt;</w:t>
+                              <w:t>"${1}-&gt;${2}${3}\n${2}-&gt;a${2}\n${2}-&gt;</w:t>
                             </w:r>
                             <w:r>
                               <w:rPr>
@@ -22721,27 +22094,7 @@
                                 <w:szCs w:val="19"/>
                               </w:rPr>
                               <w:tab/>
-                              <w:t>gr-&gt;Generate()-&gt;</w:t>
-                            </w:r>
-                            <w:proofErr w:type="gramStart"/>
-                            <w:r>
-                              <w:rPr>
-                                <w:rFonts w:ascii="Consolas" w:hAnsi="Consolas" w:cs="Consolas"/>
-                                <w:color w:val="000000"/>
-                                <w:sz w:val="19"/>
-                                <w:szCs w:val="19"/>
-                              </w:rPr>
-                              <w:t>Print(</w:t>
-                            </w:r>
-                            <w:proofErr w:type="gramEnd"/>
-                            <w:r>
-                              <w:rPr>
-                                <w:rFonts w:ascii="Consolas" w:hAnsi="Consolas" w:cs="Consolas"/>
-                                <w:color w:val="000000"/>
-                                <w:sz w:val="19"/>
-                                <w:szCs w:val="19"/>
-                              </w:rPr>
-                              <w:t>);</w:t>
+                              <w:t>gr-&gt;Generate()-&gt;Print();</w:t>
                             </w:r>
                           </w:p>
                         </w:txbxContent>
@@ -22763,7 +22116,7 @@
           </mc:Choice>
           <mc:Fallback>
             <w:pict>
-              <v:rect w14:anchorId="5A9B82C1" id="Прямоугольник 15" o:spid="_x0000_s1033" style="position:absolute;left:0;text-align:left;margin-left:5.7pt;margin-top:14.65pt;width:459.75pt;height:62.25pt;z-index:251668480;visibility:visible;mso-wrap-style:square;mso-width-percent:0;mso-height-percent:0;mso-wrap-distance-left:9pt;mso-wrap-distance-top:0;mso-wrap-distance-right:9pt;mso-wrap-distance-bottom:0;mso-position-horizontal:absolute;mso-position-horizontal-relative:text;mso-position-vertical:absolute;mso-position-vertical-relative:text;mso-width-percent:0;mso-height-percent:0;mso-width-relative:page;mso-height-relative:page;v-text-anchor:top" o:gfxdata="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">
+              <v:rect w14:anchorId="1BFDBD1C" id="Прямоугольник 15" o:spid="_x0000_s1033" style="position:absolute;left:0;text-align:left;margin-left:5.7pt;margin-top:14.65pt;width:459.75pt;height:62.25pt;z-index:251668480;visibility:visible;mso-wrap-style:square;mso-width-percent:0;mso-height-percent:0;mso-wrap-distance-left:9pt;mso-wrap-distance-top:0;mso-wrap-distance-right:9pt;mso-wrap-distance-bottom:0;mso-position-horizontal:absolute;mso-position-horizontal-relative:text;mso-position-vertical:absolute;mso-position-vertical-relative:text;mso-width-percent:0;mso-height-percent:0;mso-width-relative:page;mso-height-relative:page;v-text-anchor:top" o:gfxdata="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">
                 <v:textbox>
                   <w:txbxContent>
                     <w:p>
@@ -22847,7 +22200,6 @@
                         </w:rPr>
                         <w:t xml:space="preserve"> </w:t>
                       </w:r>
-                      <w:proofErr w:type="gramStart"/>
                       <w:r>
                         <w:rPr>
                           <w:rFonts w:ascii="Consolas" w:hAnsi="Consolas" w:cs="Consolas"/>
@@ -22866,7 +22218,6 @@
                         </w:rPr>
                         <w:t>(</w:t>
                       </w:r>
-                      <w:proofErr w:type="gramEnd"/>
                       <w:r>
                         <w:rPr>
                           <w:rFonts w:ascii="Consolas" w:hAnsi="Consolas" w:cs="Consolas"/>
@@ -22907,27 +22258,7 @@
                           <w:sz w:val="19"/>
                           <w:szCs w:val="19"/>
                         </w:rPr>
-                        <w:t>"${1}-&gt;${</w:t>
-                      </w:r>
-                      <w:proofErr w:type="gramStart"/>
-                      <w:r>
-                        <w:rPr>
-                          <w:rFonts w:ascii="Consolas" w:hAnsi="Consolas" w:cs="Consolas"/>
-                          <w:color w:val="A31515"/>
-                          <w:sz w:val="19"/>
-                          <w:szCs w:val="19"/>
-                        </w:rPr>
-                        <w:t>2}$</w:t>
-                      </w:r>
-                      <w:proofErr w:type="gramEnd"/>
-                      <w:r>
-                        <w:rPr>
-                          <w:rFonts w:ascii="Consolas" w:hAnsi="Consolas" w:cs="Consolas"/>
-                          <w:color w:val="A31515"/>
-                          <w:sz w:val="19"/>
-                          <w:szCs w:val="19"/>
-                        </w:rPr>
-                        <w:t>{3}\n${2}-&gt;a${2}\n${2}-&gt;</w:t>
+                        <w:t>"${1}-&gt;${2}${3}\n${2}-&gt;a${2}\n${2}-&gt;</w:t>
                       </w:r>
                       <w:r>
                         <w:rPr>
@@ -22978,27 +22309,7 @@
                           <w:szCs w:val="19"/>
                         </w:rPr>
                         <w:tab/>
-                        <w:t>gr-&gt;Generate()-&gt;</w:t>
-                      </w:r>
-                      <w:proofErr w:type="gramStart"/>
-                      <w:r>
-                        <w:rPr>
-                          <w:rFonts w:ascii="Consolas" w:hAnsi="Consolas" w:cs="Consolas"/>
-                          <w:color w:val="000000"/>
-                          <w:sz w:val="19"/>
-                          <w:szCs w:val="19"/>
-                        </w:rPr>
-                        <w:t>Print(</w:t>
-                      </w:r>
-                      <w:proofErr w:type="gramEnd"/>
-                      <w:r>
-                        <w:rPr>
-                          <w:rFonts w:ascii="Consolas" w:hAnsi="Consolas" w:cs="Consolas"/>
-                          <w:color w:val="000000"/>
-                          <w:sz w:val="19"/>
-                          <w:szCs w:val="19"/>
-                        </w:rPr>
-                        <w:t>);</w:t>
+                        <w:t>gr-&gt;Generate()-&gt;Print();</w:t>
                       </w:r>
                     </w:p>
                   </w:txbxContent>
@@ -23885,7 +23196,7 @@
           <w:lang w:val="ru-RU"/>
         </w:rPr>
       </w:pPr>
-      <w:bookmarkStart w:id="20" w:name="_Toc505717264"/>
+      <w:bookmarkStart w:id="21" w:name="_Toc505717264"/>
       <w:r>
         <w:rPr>
           <w:rFonts w:ascii="Times New Roman" w:hAnsi="Times New Roman" w:cs="Times New Roman"/>
@@ -23895,7 +23206,7 @@
         </w:rPr>
         <w:t>RegEx</w:t>
       </w:r>
-      <w:bookmarkEnd w:id="20"/>
+      <w:bookmarkEnd w:id="21"/>
     </w:p>
     <w:p>
       <w:pPr>
@@ -26515,7 +25826,7 @@
         <mc:AlternateContent>
           <mc:Choice Requires="wps">
             <w:drawing>
-              <wp:anchor distT="0" distB="0" distL="114300" distR="114300" simplePos="0" relativeHeight="251631616" behindDoc="0" locked="0" layoutInCell="1" allowOverlap="1" wp14:anchorId="2891C588" wp14:editId="7B53B730">
+              <wp:anchor distT="0" distB="0" distL="114300" distR="114300" simplePos="0" relativeHeight="251631616" behindDoc="0" locked="0" layoutInCell="1" allowOverlap="1" wp14:anchorId="47818004" wp14:editId="4E18EB80">
                 <wp:simplePos x="0" y="0"/>
                 <wp:positionH relativeFrom="column">
                   <wp:posOffset>-3810</wp:posOffset>
@@ -26636,7 +25947,6 @@
                               </w:rPr>
                               <w:t>"([a-zA-</w:t>
                             </w:r>
-                            <w:proofErr w:type="gramStart"/>
                             <w:r>
                               <w:rPr>
                                 <w:rFonts w:ascii="Consolas" w:hAnsi="Consolas" w:cs="Consolas"/>
@@ -26644,17 +25954,7 @@
                                 <w:sz w:val="19"/>
                                 <w:szCs w:val="19"/>
                               </w:rPr>
-                              <w:t>Z]{</w:t>
-                            </w:r>
-                            <w:proofErr w:type="gramEnd"/>
-                            <w:r>
-                              <w:rPr>
-                                <w:rFonts w:ascii="Consolas" w:hAnsi="Consolas" w:cs="Consolas"/>
-                                <w:color w:val="A31515"/>
-                                <w:sz w:val="19"/>
-                                <w:szCs w:val="19"/>
-                              </w:rPr>
-                              <w:t>100}\n)*"</w:t>
+                              <w:t>Z]{100}\n)*"</w:t>
                             </w:r>
                             <w:r>
                               <w:rPr>
@@ -26682,27 +25982,7 @@
                                 <w:szCs w:val="19"/>
                               </w:rPr>
                               <w:tab/>
-                              <w:t>regex-&gt;Generate()-&gt;</w:t>
-                            </w:r>
-                            <w:proofErr w:type="gramStart"/>
-                            <w:r>
-                              <w:rPr>
-                                <w:rFonts w:ascii="Consolas" w:hAnsi="Consolas" w:cs="Consolas"/>
-                                <w:color w:val="000000"/>
-                                <w:sz w:val="19"/>
-                                <w:szCs w:val="19"/>
-                              </w:rPr>
-                              <w:t>Print(</w:t>
-                            </w:r>
-                            <w:proofErr w:type="gramEnd"/>
-                            <w:r>
-                              <w:rPr>
-                                <w:rFonts w:ascii="Consolas" w:hAnsi="Consolas" w:cs="Consolas"/>
-                                <w:color w:val="000000"/>
-                                <w:sz w:val="19"/>
-                                <w:szCs w:val="19"/>
-                              </w:rPr>
-                              <w:t>);</w:t>
+                              <w:t>regex-&gt;Generate()-&gt;Print();</w:t>
                             </w:r>
                           </w:p>
                           <w:p>
@@ -26738,7 +26018,7 @@
           </mc:Choice>
           <mc:Fallback>
             <w:pict>
-              <v:rect w14:anchorId="2891C588" id="Прямоугольник 16" o:spid="_x0000_s1034" style="position:absolute;left:0;text-align:left;margin-left:-.3pt;margin-top:.9pt;width:459.75pt;height:54.75pt;z-index:251631616;visibility:visible;mso-wrap-style:square;mso-width-percent:0;mso-height-percent:0;mso-wrap-distance-left:9pt;mso-wrap-distance-top:0;mso-wrap-distance-right:9pt;mso-wrap-distance-bottom:0;mso-position-horizontal:absolute;mso-position-horizontal-relative:text;mso-position-vertical:absolute;mso-position-vertical-relative:text;mso-width-percent:0;mso-height-percent:0;mso-width-relative:page;mso-height-relative:page;v-text-anchor:top" o:gfxdata="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">
+              <v:rect w14:anchorId="47818004" id="Прямоугольник 16" o:spid="_x0000_s1034" style="position:absolute;left:0;text-align:left;margin-left:-.3pt;margin-top:.9pt;width:459.75pt;height:54.75pt;z-index:251631616;visibility:visible;mso-wrap-style:square;mso-width-percent:0;mso-height-percent:0;mso-wrap-distance-left:9pt;mso-wrap-distance-top:0;mso-wrap-distance-right:9pt;mso-wrap-distance-bottom:0;mso-position-horizontal:absolute;mso-position-horizontal-relative:text;mso-position-vertical:absolute;mso-position-vertical-relative:text;mso-width-percent:0;mso-height-percent:0;mso-width-relative:page;mso-height-relative:page;v-text-anchor:top" o:gfxdata="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">
                 <v:textbox>
                   <w:txbxContent>
                     <w:p>
@@ -26819,7 +26099,6 @@
                         </w:rPr>
                         <w:t>"([a-zA-</w:t>
                       </w:r>
-                      <w:proofErr w:type="gramStart"/>
                       <w:r>
                         <w:rPr>
                           <w:rFonts w:ascii="Consolas" w:hAnsi="Consolas" w:cs="Consolas"/>
@@ -26827,17 +26106,7 @@
                           <w:sz w:val="19"/>
                           <w:szCs w:val="19"/>
                         </w:rPr>
-                        <w:t>Z]{</w:t>
-                      </w:r>
-                      <w:proofErr w:type="gramEnd"/>
-                      <w:r>
-                        <w:rPr>
-                          <w:rFonts w:ascii="Consolas" w:hAnsi="Consolas" w:cs="Consolas"/>
-                          <w:color w:val="A31515"/>
-                          <w:sz w:val="19"/>
-                          <w:szCs w:val="19"/>
-                        </w:rPr>
-                        <w:t>100}\n)*"</w:t>
+                        <w:t>Z]{100}\n)*"</w:t>
                       </w:r>
                       <w:r>
                         <w:rPr>
@@ -26865,27 +26134,7 @@
                           <w:szCs w:val="19"/>
                         </w:rPr>
                         <w:tab/>
-                        <w:t>regex-&gt;Generate()-&gt;</w:t>
-                      </w:r>
-                      <w:proofErr w:type="gramStart"/>
-                      <w:r>
-                        <w:rPr>
-                          <w:rFonts w:ascii="Consolas" w:hAnsi="Consolas" w:cs="Consolas"/>
-                          <w:color w:val="000000"/>
-                          <w:sz w:val="19"/>
-                          <w:szCs w:val="19"/>
-                        </w:rPr>
-                        <w:t>Print(</w:t>
-                      </w:r>
-                      <w:proofErr w:type="gramEnd"/>
-                      <w:r>
-                        <w:rPr>
-                          <w:rFonts w:ascii="Consolas" w:hAnsi="Consolas" w:cs="Consolas"/>
-                          <w:color w:val="000000"/>
-                          <w:sz w:val="19"/>
-                          <w:szCs w:val="19"/>
-                        </w:rPr>
-                        <w:t>);</w:t>
+                        <w:t>regex-&gt;Generate()-&gt;Print();</w:t>
                       </w:r>
                     </w:p>
                     <w:p>
@@ -27438,7 +26687,7 @@
           <w:lang w:val="ru-RU"/>
         </w:rPr>
       </w:pPr>
-      <w:bookmarkStart w:id="21" w:name="_Toc505717265"/>
+      <w:bookmarkStart w:id="22" w:name="_Toc505717265"/>
       <w:r>
         <w:rPr>
           <w:rFonts w:ascii="Times New Roman" w:hAnsi="Times New Roman" w:cs="Times New Roman"/>
@@ -27448,7 +26697,7 @@
         </w:rPr>
         <w:t>Graph</w:t>
       </w:r>
-      <w:bookmarkEnd w:id="21"/>
+      <w:bookmarkEnd w:id="22"/>
     </w:p>
     <w:p>
       <w:pPr>
@@ -27958,7 +27207,7 @@
           <w:szCs w:val="28"/>
         </w:rPr>
         <w:drawing>
-          <wp:inline distT="0" distB="0" distL="0" distR="0" wp14:anchorId="1B213224" wp14:editId="638D47B9">
+          <wp:inline distT="0" distB="0" distL="0" distR="0" wp14:anchorId="2D0F635F" wp14:editId="4263ED22">
             <wp:extent cx="4400550" cy="2571750"/>
             <wp:effectExtent l="0" t="0" r="0" b="0"/>
             <wp:docPr id="17" name="Рисунок 17"/>
@@ -29385,7 +28634,7 @@
           <w:szCs w:val="28"/>
         </w:rPr>
         <w:drawing>
-          <wp:inline distT="0" distB="0" distL="0" distR="0" wp14:anchorId="21BCBFCF" wp14:editId="61172377">
+          <wp:inline distT="0" distB="0" distL="0" distR="0" wp14:anchorId="0E8CFEFB" wp14:editId="521E9D8D">
             <wp:extent cx="5676900" cy="3200400"/>
             <wp:effectExtent l="0" t="0" r="0" b="0"/>
             <wp:docPr id="18" name="Рисунок 18"/>
@@ -30338,7 +29587,7 @@
           <w:szCs w:val="28"/>
         </w:rPr>
         <w:drawing>
-          <wp:inline distT="0" distB="0" distL="0" distR="0" wp14:anchorId="0A4B02F3" wp14:editId="7ABCE2FD">
+          <wp:inline distT="0" distB="0" distL="0" distR="0" wp14:anchorId="7B8F172A" wp14:editId="3B78AA82">
             <wp:extent cx="5676900" cy="2276475"/>
             <wp:effectExtent l="0" t="0" r="0" b="9525"/>
             <wp:docPr id="19" name="Рисунок 19"/>
@@ -30397,7 +29646,7 @@
           <w:szCs w:val="28"/>
         </w:rPr>
         <w:drawing>
-          <wp:anchor distT="0" distB="0" distL="114300" distR="114300" simplePos="0" relativeHeight="251671552" behindDoc="1" locked="0" layoutInCell="1" allowOverlap="1" wp14:anchorId="7AA47C01" wp14:editId="133638CA">
+          <wp:anchor distT="0" distB="0" distL="114300" distR="114300" simplePos="0" relativeHeight="251671552" behindDoc="1" locked="0" layoutInCell="1" allowOverlap="1" wp14:anchorId="1F3207A2" wp14:editId="5D5B937D">
             <wp:simplePos x="0" y="0"/>
             <wp:positionH relativeFrom="column">
               <wp:posOffset>-3810</wp:posOffset>
@@ -32773,7 +32022,7 @@
         <mc:AlternateContent>
           <mc:Choice Requires="wps">
             <w:drawing>
-              <wp:anchor distT="0" distB="0" distL="114300" distR="114300" simplePos="0" relativeHeight="251646976" behindDoc="0" locked="0" layoutInCell="1" allowOverlap="1" wp14:anchorId="4325B937" wp14:editId="193F3E10">
+              <wp:anchor distT="0" distB="0" distL="114300" distR="114300" simplePos="0" relativeHeight="251646976" behindDoc="0" locked="0" layoutInCell="1" allowOverlap="1" wp14:anchorId="1D3600BF" wp14:editId="3BC76D2A">
                 <wp:simplePos x="0" y="0"/>
                 <wp:positionH relativeFrom="column">
                   <wp:posOffset>797560</wp:posOffset>
@@ -32839,7 +32088,6 @@
                               </w:rPr>
                               <w:br/>
                             </w:r>
-                            <w:proofErr w:type="gramStart"/>
                             <w:r>
                               <w:rPr>
                                 <w:rFonts w:ascii="Consolas" w:hAnsi="Consolas" w:cs="Consolas"/>
@@ -32867,7 +32115,6 @@
                               </w:rPr>
                               <w:t>PrimitiveTest</w:t>
                             </w:r>
-                            <w:proofErr w:type="gramEnd"/>
                             <w:r>
                               <w:rPr>
                                 <w:rFonts w:ascii="Consolas" w:hAnsi="Consolas" w:cs="Consolas"/>
@@ -33222,7 +32469,7 @@
           </mc:Choice>
           <mc:Fallback>
             <w:pict>
-              <v:rect w14:anchorId="4325B937" id="Прямоугольник 6" o:spid="_x0000_s1035" style="position:absolute;left:0;text-align:left;margin-left:62.8pt;margin-top:.9pt;width:340.75pt;height:87.05pt;z-index:251646976;visibility:visible;mso-wrap-style:square;mso-width-percent:0;mso-height-percent:0;mso-wrap-distance-left:9pt;mso-wrap-distance-top:0;mso-wrap-distance-right:9pt;mso-wrap-distance-bottom:0;mso-position-horizontal:absolute;mso-position-horizontal-relative:text;mso-position-vertical:absolute;mso-position-vertical-relative:text;mso-width-percent:0;mso-height-percent:0;mso-width-relative:page;mso-height-relative:page;v-text-anchor:top" o:gfxdata="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">
+              <v:rect w14:anchorId="1D3600BF" id="Прямоугольник 6" o:spid="_x0000_s1035" style="position:absolute;left:0;text-align:left;margin-left:62.8pt;margin-top:.9pt;width:340.75pt;height:87.05pt;z-index:251646976;visibility:visible;mso-wrap-style:square;mso-width-percent:0;mso-height-percent:0;mso-wrap-distance-left:9pt;mso-wrap-distance-top:0;mso-wrap-distance-right:9pt;mso-wrap-distance-bottom:0;mso-position-horizontal:absolute;mso-position-horizontal-relative:text;mso-position-vertical:absolute;mso-position-vertical-relative:text;mso-width-percent:0;mso-height-percent:0;mso-width-relative:page;mso-height-relative:page;v-text-anchor:top" o:gfxdata="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">
                 <v:textbox>
                   <w:txbxContent>
                     <w:p>
@@ -33248,7 +32495,6 @@
                         </w:rPr>
                         <w:br/>
                       </w:r>
-                      <w:proofErr w:type="gramStart"/>
                       <w:r>
                         <w:rPr>
                           <w:rFonts w:ascii="Consolas" w:hAnsi="Consolas" w:cs="Consolas"/>
@@ -33276,7 +32522,6 @@
                         </w:rPr>
                         <w:t>PrimitiveTest</w:t>
                       </w:r>
-                      <w:proofErr w:type="gramEnd"/>
                       <w:r>
                         <w:rPr>
                           <w:rFonts w:ascii="Consolas" w:hAnsi="Consolas" w:cs="Consolas"/>
@@ -33949,7 +33194,7 @@
           <w:lang w:val="ru-RU"/>
         </w:rPr>
       </w:pPr>
-      <w:bookmarkStart w:id="22" w:name="_Toc505717266"/>
+      <w:bookmarkStart w:id="23" w:name="_Toc505717266"/>
       <w:r>
         <w:rPr>
           <w:rFonts w:ascii="Times New Roman" w:hAnsi="Times New Roman" w:cs="Times New Roman"/>
@@ -33959,7 +33204,7 @@
         </w:rPr>
         <w:t>GraphMerger</w:t>
       </w:r>
-      <w:bookmarkEnd w:id="22"/>
+      <w:bookmarkEnd w:id="23"/>
       <w:r>
         <w:rPr>
           <w:rFonts w:ascii="Times New Roman" w:hAnsi="Times New Roman" w:cs="Times New Roman"/>
@@ -34417,7 +33662,7 @@
           <w:lang w:val="ru-RU"/>
         </w:rPr>
       </w:pPr>
-      <w:bookmarkStart w:id="23" w:name="_Toc505717267"/>
+      <w:bookmarkStart w:id="24" w:name="_Toc505717267"/>
       <w:r>
         <w:rPr>
           <w:rFonts w:ascii="Times New Roman" w:hAnsi="Times New Roman" w:cs="Times New Roman"/>
@@ -34427,7 +33672,7 @@
         </w:rPr>
         <w:t>TestCreator</w:t>
       </w:r>
-      <w:bookmarkEnd w:id="23"/>
+      <w:bookmarkEnd w:id="24"/>
     </w:p>
     <w:p>
       <w:pPr>
@@ -34469,7 +33714,7 @@
         <mc:AlternateContent>
           <mc:Choice Requires="wps">
             <w:drawing>
-              <wp:anchor distT="0" distB="0" distL="114300" distR="114300" simplePos="0" relativeHeight="251662336" behindDoc="1" locked="0" layoutInCell="1" allowOverlap="1" wp14:anchorId="686A037D" wp14:editId="4614C606">
+              <wp:anchor distT="0" distB="0" distL="114300" distR="114300" simplePos="0" relativeHeight="251662336" behindDoc="1" locked="0" layoutInCell="1" allowOverlap="1" wp14:anchorId="6CB3AC90" wp14:editId="43EFF504">
                 <wp:simplePos x="0" y="0"/>
                 <wp:positionH relativeFrom="column">
                   <wp:posOffset>396240</wp:posOffset>
@@ -34543,7 +33788,6 @@
                               </w:rPr>
                               <w:br/>
                             </w:r>
-                            <w:proofErr w:type="gramStart"/>
                             <w:r>
                               <w:rPr>
                                 <w:rFonts w:ascii="Consolas" w:hAnsi="Consolas" w:cs="Consolas"/>
@@ -34553,7 +33797,6 @@
                               </w:rPr>
                               <w:t>TestCreator(</w:t>
                             </w:r>
-                            <w:proofErr w:type="gramEnd"/>
                             <w:r>
                               <w:rPr>
                                 <w:rFonts w:ascii="Consolas" w:hAnsi="Consolas" w:cs="Consolas"/>
@@ -34665,7 +33908,6 @@
                                 <w:szCs w:val="19"/>
                               </w:rPr>
                             </w:pPr>
-                            <w:proofErr w:type="gramStart"/>
                             <w:r>
                               <w:rPr>
                                 <w:rFonts w:ascii="Consolas" w:hAnsi="Consolas" w:cs="Consolas"/>
@@ -34675,7 +33917,6 @@
                               </w:rPr>
                               <w:t>std::</w:t>
                             </w:r>
-                            <w:proofErr w:type="gramEnd"/>
                             <w:r>
                               <w:rPr>
                                 <w:rFonts w:ascii="Consolas" w:hAnsi="Consolas" w:cs="Consolas"/>
@@ -34778,7 +34019,6 @@
                                 <w:szCs w:val="19"/>
                               </w:rPr>
                             </w:pPr>
-                            <w:proofErr w:type="gramStart"/>
                             <w:r>
                               <w:rPr>
                                 <w:rFonts w:ascii="Consolas" w:hAnsi="Consolas" w:cs="Consolas"/>
@@ -34788,7 +34028,6 @@
                               </w:rPr>
                               <w:t>std::</w:t>
                             </w:r>
-                            <w:proofErr w:type="gramEnd"/>
                             <w:r>
                               <w:rPr>
                                 <w:rFonts w:ascii="Consolas" w:hAnsi="Consolas" w:cs="Consolas"/>
@@ -34858,7 +34097,6 @@
                                 <w:szCs w:val="19"/>
                               </w:rPr>
                             </w:pPr>
-                            <w:proofErr w:type="gramStart"/>
                             <w:r>
                               <w:rPr>
                                 <w:rFonts w:ascii="Consolas" w:hAnsi="Consolas" w:cs="Consolas"/>
@@ -34868,7 +34106,6 @@
                               </w:rPr>
                               <w:t>std::</w:t>
                             </w:r>
-                            <w:proofErr w:type="gramEnd"/>
                             <w:r>
                               <w:rPr>
                                 <w:rFonts w:ascii="Consolas" w:hAnsi="Consolas" w:cs="Consolas"/>
@@ -35018,7 +34255,7 @@
           </mc:Choice>
           <mc:Fallback>
             <w:pict>
-              <v:rect w14:anchorId="686A037D" id="_x0000_s1036" style="position:absolute;margin-left:31.2pt;margin-top:20.95pt;width:398.5pt;height:117pt;z-index:-251654144;visibility:visible;mso-wrap-style:square;mso-width-percent:0;mso-height-percent:0;mso-wrap-distance-left:9pt;mso-wrap-distance-top:0;mso-wrap-distance-right:9pt;mso-wrap-distance-bottom:0;mso-position-horizontal:absolute;mso-position-horizontal-relative:text;mso-position-vertical:absolute;mso-position-vertical-relative:text;mso-width-percent:0;mso-height-percent:0;mso-width-relative:page;mso-height-relative:page;v-text-anchor:top" o:gfxdata="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">
+              <v:rect w14:anchorId="6CB3AC90" id="_x0000_s1036" style="position:absolute;margin-left:31.2pt;margin-top:20.95pt;width:398.5pt;height:117pt;z-index:-251654144;visibility:visible;mso-wrap-style:square;mso-width-percent:0;mso-height-percent:0;mso-wrap-distance-left:9pt;mso-wrap-distance-top:0;mso-wrap-distance-right:9pt;mso-wrap-distance-bottom:0;mso-position-horizontal:absolute;mso-position-horizontal-relative:text;mso-position-vertical:absolute;mso-position-vertical-relative:text;mso-width-percent:0;mso-height-percent:0;mso-width-relative:page;mso-height-relative:page;v-text-anchor:top" o:gfxdata="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">
                 <v:textbox>
                   <w:txbxContent>
                     <w:p>
@@ -35044,7 +34281,6 @@
                         </w:rPr>
                         <w:br/>
                       </w:r>
-                      <w:proofErr w:type="gramStart"/>
                       <w:r>
                         <w:rPr>
                           <w:rFonts w:ascii="Consolas" w:hAnsi="Consolas" w:cs="Consolas"/>
@@ -35054,7 +34290,6 @@
                         </w:rPr>
                         <w:t>TestCreator(</w:t>
                       </w:r>
-                      <w:proofErr w:type="gramEnd"/>
                       <w:r>
                         <w:rPr>
                           <w:rFonts w:ascii="Consolas" w:hAnsi="Consolas" w:cs="Consolas"/>
@@ -35166,7 +34401,6 @@
                           <w:szCs w:val="19"/>
                         </w:rPr>
                       </w:pPr>
-                      <w:proofErr w:type="gramStart"/>
                       <w:r>
                         <w:rPr>
                           <w:rFonts w:ascii="Consolas" w:hAnsi="Consolas" w:cs="Consolas"/>
@@ -35176,7 +34410,6 @@
                         </w:rPr>
                         <w:t>std::</w:t>
                       </w:r>
-                      <w:proofErr w:type="gramEnd"/>
                       <w:r>
                         <w:rPr>
                           <w:rFonts w:ascii="Consolas" w:hAnsi="Consolas" w:cs="Consolas"/>
@@ -35279,7 +34512,6 @@
                           <w:szCs w:val="19"/>
                         </w:rPr>
                       </w:pPr>
-                      <w:proofErr w:type="gramStart"/>
                       <w:r>
                         <w:rPr>
                           <w:rFonts w:ascii="Consolas" w:hAnsi="Consolas" w:cs="Consolas"/>
@@ -35289,7 +34521,6 @@
                         </w:rPr>
                         <w:t>std::</w:t>
                       </w:r>
-                      <w:proofErr w:type="gramEnd"/>
                       <w:r>
                         <w:rPr>
                           <w:rFonts w:ascii="Consolas" w:hAnsi="Consolas" w:cs="Consolas"/>
@@ -35359,7 +34590,6 @@
                           <w:szCs w:val="19"/>
                         </w:rPr>
                       </w:pPr>
-                      <w:proofErr w:type="gramStart"/>
                       <w:r>
                         <w:rPr>
                           <w:rFonts w:ascii="Consolas" w:hAnsi="Consolas" w:cs="Consolas"/>
@@ -35369,7 +34599,6 @@
                         </w:rPr>
                         <w:t>std::</w:t>
                       </w:r>
-                      <w:proofErr w:type="gramEnd"/>
                       <w:r>
                         <w:rPr>
                           <w:rFonts w:ascii="Consolas" w:hAnsi="Consolas" w:cs="Consolas"/>
@@ -35703,7 +34932,7 @@
           <w:lang w:val="ru-RU"/>
         </w:rPr>
       </w:pPr>
-      <w:bookmarkStart w:id="24" w:name="_Toc505717268"/>
+      <w:bookmarkStart w:id="25" w:name="_Toc505717268"/>
       <w:r>
         <w:rPr>
           <w:rFonts w:ascii="Times New Roman" w:hAnsi="Times New Roman" w:cs="Times New Roman"/>
@@ -35715,7 +34944,7 @@
         <w:lastRenderedPageBreak/>
         <w:t>AddDeleteResponsibility</w:t>
       </w:r>
-      <w:bookmarkEnd w:id="24"/>
+      <w:bookmarkEnd w:id="25"/>
     </w:p>
     <w:p>
       <w:pPr>
@@ -36095,7 +35324,7 @@
         <mc:AlternateContent>
           <mc:Choice Requires="wps">
             <w:drawing>
-              <wp:anchor distT="0" distB="0" distL="114300" distR="114300" simplePos="0" relativeHeight="251634688" behindDoc="0" locked="0" layoutInCell="1" allowOverlap="1" wp14:anchorId="00D86ABF" wp14:editId="0983BFF6">
+              <wp:anchor distT="0" distB="0" distL="114300" distR="114300" simplePos="0" relativeHeight="251634688" behindDoc="0" locked="0" layoutInCell="1" allowOverlap="1" wp14:anchorId="67977916" wp14:editId="390D2AA4">
                 <wp:simplePos x="0" y="0"/>
                 <wp:positionH relativeFrom="column">
                   <wp:posOffset>165100</wp:posOffset>
@@ -36321,7 +35550,6 @@
                               </w:rPr>
                               <w:t xml:space="preserve">&gt;* </w:t>
                             </w:r>
-                            <w:proofErr w:type="gramStart"/>
                             <w:r>
                               <w:rPr>
                                 <w:rFonts w:ascii="Consolas" w:hAnsi="Consolas" w:cs="Consolas"/>
@@ -36331,7 +35559,6 @@
                               </w:rPr>
                               <w:t>CreateElement(</w:t>
                             </w:r>
-                            <w:proofErr w:type="gramEnd"/>
                             <w:r>
                               <w:rPr>
                                 <w:rFonts w:ascii="Consolas" w:hAnsi="Consolas" w:cs="Consolas"/>
@@ -36757,7 +35984,6 @@
                               </w:rPr>
                               <w:t>T</w:t>
                             </w:r>
-                            <w:proofErr w:type="gramStart"/>
                             <w:r>
                               <w:rPr>
                                 <w:rFonts w:ascii="Consolas" w:hAnsi="Consolas" w:cs="Consolas"/>
@@ -36765,17 +35991,7 @@
                                 <w:sz w:val="19"/>
                                 <w:szCs w:val="19"/>
                               </w:rPr>
-                              <w:t>&gt;(</w:t>
-                            </w:r>
-                            <w:proofErr w:type="gramEnd"/>
-                            <w:r>
-                              <w:rPr>
-                                <w:rFonts w:ascii="Consolas" w:hAnsi="Consolas" w:cs="Consolas"/>
-                                <w:color w:val="000000"/>
-                                <w:sz w:val="19"/>
-                                <w:szCs w:val="19"/>
-                              </w:rPr>
-                              <w:t>start_number, end_number);</w:t>
+                              <w:t>&gt;(start_number, end_number);</w:t>
                             </w:r>
                           </w:p>
                           <w:p>
@@ -36909,7 +36125,7 @@
           </mc:Choice>
           <mc:Fallback>
             <w:pict>
-              <v:rect w14:anchorId="00D86ABF" id="Прямоугольник 13" o:spid="_x0000_s1037" style="position:absolute;left:0;text-align:left;margin-left:13pt;margin-top:.55pt;width:439.55pt;height:161.6pt;z-index:251634688;visibility:visible;mso-wrap-style:square;mso-width-percent:0;mso-height-percent:0;mso-wrap-distance-left:9pt;mso-wrap-distance-top:0;mso-wrap-distance-right:9pt;mso-wrap-distance-bottom:0;mso-position-horizontal:absolute;mso-position-horizontal-relative:text;mso-position-vertical:absolute;mso-position-vertical-relative:text;mso-width-percent:0;mso-height-percent:0;mso-width-relative:page;mso-height-relative:page;v-text-anchor:top" o:gfxdata="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">
+              <v:rect w14:anchorId="67977916" id="Прямоугольник 13" o:spid="_x0000_s1037" style="position:absolute;left:0;text-align:left;margin-left:13pt;margin-top:.55pt;width:439.55pt;height:161.6pt;z-index:251634688;visibility:visible;mso-wrap-style:square;mso-width-percent:0;mso-height-percent:0;mso-wrap-distance-left:9pt;mso-wrap-distance-top:0;mso-wrap-distance-right:9pt;mso-wrap-distance-bottom:0;mso-position-horizontal:absolute;mso-position-horizontal-relative:text;mso-position-vertical:absolute;mso-position-vertical-relative:text;mso-width-percent:0;mso-height-percent:0;mso-width-relative:page;mso-height-relative:page;v-text-anchor:top" o:gfxdata="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">
                 <v:textbox>
                   <w:txbxContent>
                     <w:p>
@@ -37095,7 +36311,6 @@
                         </w:rPr>
                         <w:t xml:space="preserve">&gt;* </w:t>
                       </w:r>
-                      <w:proofErr w:type="gramStart"/>
                       <w:r>
                         <w:rPr>
                           <w:rFonts w:ascii="Consolas" w:hAnsi="Consolas" w:cs="Consolas"/>
@@ -37105,7 +36320,6 @@
                         </w:rPr>
                         <w:t>CreateElement(</w:t>
                       </w:r>
-                      <w:proofErr w:type="gramEnd"/>
                       <w:r>
                         <w:rPr>
                           <w:rFonts w:ascii="Consolas" w:hAnsi="Consolas" w:cs="Consolas"/>
@@ -37531,7 +36745,6 @@
                         </w:rPr>
                         <w:t>T</w:t>
                       </w:r>
-                      <w:proofErr w:type="gramStart"/>
                       <w:r>
                         <w:rPr>
                           <w:rFonts w:ascii="Consolas" w:hAnsi="Consolas" w:cs="Consolas"/>
@@ -37539,17 +36752,7 @@
                           <w:sz w:val="19"/>
                           <w:szCs w:val="19"/>
                         </w:rPr>
-                        <w:t>&gt;(</w:t>
-                      </w:r>
-                      <w:proofErr w:type="gramEnd"/>
-                      <w:r>
-                        <w:rPr>
-                          <w:rFonts w:ascii="Consolas" w:hAnsi="Consolas" w:cs="Consolas"/>
-                          <w:color w:val="000000"/>
-                          <w:sz w:val="19"/>
-                          <w:szCs w:val="19"/>
-                        </w:rPr>
-                        <w:t>start_number, end_number);</w:t>
+                        <w:t>&gt;(start_number, end_number);</w:t>
                       </w:r>
                     </w:p>
                     <w:p>
@@ -37878,7 +37081,7 @@
           <w:lang w:val="ru-RU"/>
         </w:rPr>
       </w:pPr>
-      <w:bookmarkStart w:id="25" w:name="_Toc505717269"/>
+      <w:bookmarkStart w:id="26" w:name="_Toc505717269"/>
       <w:r>
         <w:rPr>
           <w:rFonts w:ascii="Times New Roman" w:hAnsi="Times New Roman" w:cs="Times New Roman"/>
@@ -37889,7 +37092,7 @@
         </w:rPr>
         <w:t>SetPostprocessFunction</w:t>
       </w:r>
-      <w:bookmarkEnd w:id="25"/>
+      <w:bookmarkEnd w:id="26"/>
     </w:p>
     <w:p>
       <w:pPr>
@@ -38241,7 +37444,7 @@
         <mc:AlternateContent>
           <mc:Choice Requires="wps">
             <w:drawing>
-              <wp:anchor distT="0" distB="0" distL="114300" distR="114300" simplePos="0" relativeHeight="251674624" behindDoc="0" locked="0" layoutInCell="1" allowOverlap="1" wp14:anchorId="23AE5752" wp14:editId="7258B530">
+              <wp:anchor distT="0" distB="0" distL="114300" distR="114300" simplePos="0" relativeHeight="251674624" behindDoc="0" locked="0" layoutInCell="1" allowOverlap="1" wp14:anchorId="4929B3C3" wp14:editId="5FE2260A">
                 <wp:simplePos x="0" y="0"/>
                 <wp:positionH relativeFrom="column">
                   <wp:posOffset>170815</wp:posOffset>
@@ -38331,7 +37534,6 @@
                               </w:rPr>
                               <w:t xml:space="preserve"> </w:t>
                             </w:r>
-                            <w:proofErr w:type="gramStart"/>
                             <w:r>
                               <w:rPr>
                                 <w:rFonts w:ascii="Consolas" w:hAnsi="Consolas" w:cs="Consolas"/>
@@ -38339,17 +37541,7 @@
                                 <w:sz w:val="19"/>
                                 <w:szCs w:val="19"/>
                               </w:rPr>
-                              <w:t>regexPostProcess(</w:t>
-                            </w:r>
-                            <w:proofErr w:type="gramEnd"/>
-                            <w:r>
-                              <w:rPr>
-                                <w:rFonts w:ascii="Consolas" w:hAnsi="Consolas" w:cs="Consolas"/>
-                                <w:color w:val="000000"/>
-                                <w:sz w:val="19"/>
-                                <w:szCs w:val="19"/>
-                              </w:rPr>
-                              <w:t>std::</w:t>
+                              <w:t>regexPostProcess(std::</w:t>
                             </w:r>
                             <w:r>
                               <w:rPr>
@@ -38478,17 +37670,7 @@
                                 <w:sz w:val="19"/>
                                 <w:szCs w:val="19"/>
                               </w:rPr>
-                              <w:t>_</w:t>
-                            </w:r>
-                            <w:proofErr w:type="gramStart"/>
-                            <w:r>
-                              <w:rPr>
-                                <w:rFonts w:ascii="Consolas" w:hAnsi="Consolas" w:cs="Consolas"/>
-                                <w:color w:val="808080"/>
-                                <w:sz w:val="19"/>
-                                <w:szCs w:val="19"/>
-                              </w:rPr>
-                              <w:t>result</w:t>
+                              <w:t>_result</w:t>
                             </w:r>
                             <w:r>
                               <w:rPr>
@@ -38497,17 +37679,7 @@
                                 <w:sz w:val="19"/>
                                 <w:szCs w:val="19"/>
                               </w:rPr>
-                              <w:t>.size</w:t>
-                            </w:r>
-                            <w:proofErr w:type="gramEnd"/>
-                            <w:r>
-                              <w:rPr>
-                                <w:rFonts w:ascii="Consolas" w:hAnsi="Consolas" w:cs="Consolas"/>
-                                <w:color w:val="000000"/>
-                                <w:sz w:val="19"/>
-                                <w:szCs w:val="19"/>
-                              </w:rPr>
-                              <w:t>(); i++)</w:t>
+                              <w:t>.size(); i++)</w:t>
                             </w:r>
                           </w:p>
                           <w:p>
@@ -38793,27 +37965,7 @@
                                 <w:sz w:val="19"/>
                                 <w:szCs w:val="19"/>
                               </w:rPr>
-                              <w:t>]{</w:t>
-                            </w:r>
-                            <w:proofErr w:type="gramStart"/>
-                            <w:r>
-                              <w:rPr>
-                                <w:rFonts w:ascii="Consolas" w:hAnsi="Consolas" w:cs="Consolas"/>
-                                <w:color w:val="A31515"/>
-                                <w:sz w:val="19"/>
-                                <w:szCs w:val="19"/>
-                              </w:rPr>
-                              <w:t>100}\</w:t>
-                            </w:r>
-                            <w:proofErr w:type="gramEnd"/>
-                            <w:r>
-                              <w:rPr>
-                                <w:rFonts w:ascii="Consolas" w:hAnsi="Consolas" w:cs="Consolas"/>
-                                <w:color w:val="A31515"/>
-                                <w:sz w:val="19"/>
-                                <w:szCs w:val="19"/>
-                              </w:rPr>
-                              <w:t>n)*"</w:t>
+                              <w:t>]{100}\n)*"</w:t>
                             </w:r>
                             <w:r>
                               <w:rPr>
@@ -38846,27 +37998,7 @@
                                 <w:szCs w:val="19"/>
                               </w:rPr>
                               <w:tab/>
-                              <w:t>regex-&gt;SetPostprocessFunction(regexPostProcess)-&gt;Generate()-&gt;</w:t>
-                            </w:r>
-                            <w:proofErr w:type="gramStart"/>
-                            <w:r>
-                              <w:rPr>
-                                <w:rFonts w:ascii="Consolas" w:hAnsi="Consolas" w:cs="Consolas"/>
-                                <w:color w:val="000000"/>
-                                <w:sz w:val="19"/>
-                                <w:szCs w:val="19"/>
-                              </w:rPr>
-                              <w:t>Print(</w:t>
-                            </w:r>
-                            <w:proofErr w:type="gramEnd"/>
-                            <w:r>
-                              <w:rPr>
-                                <w:rFonts w:ascii="Consolas" w:hAnsi="Consolas" w:cs="Consolas"/>
-                                <w:color w:val="000000"/>
-                                <w:sz w:val="19"/>
-                                <w:szCs w:val="19"/>
-                              </w:rPr>
-                              <w:t>);</w:t>
+                              <w:t>regex-&gt;SetPostprocessFunction(regexPostProcess)-&gt;Generate()-&gt;Print();</w:t>
                             </w:r>
                           </w:p>
                         </w:txbxContent>
@@ -38888,7 +38020,7 @@
           </mc:Choice>
           <mc:Fallback>
             <w:pict>
-              <v:rect w14:anchorId="23AE5752" id="Прямоугольник 14" o:spid="_x0000_s1038" style="position:absolute;left:0;text-align:left;margin-left:13.45pt;margin-top:15.3pt;width:439.5pt;height:164.05pt;z-index:251674624;visibility:visible;mso-wrap-style:square;mso-width-percent:0;mso-height-percent:0;mso-wrap-distance-left:9pt;mso-wrap-distance-top:0;mso-wrap-distance-right:9pt;mso-wrap-distance-bottom:0;mso-position-horizontal:absolute;mso-position-horizontal-relative:text;mso-position-vertical:absolute;mso-position-vertical-relative:text;mso-width-percent:0;mso-height-percent:0;mso-width-relative:page;mso-height-relative:page;v-text-anchor:top" o:gfxdata="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">
+              <v:rect w14:anchorId="4929B3C3" id="Прямоугольник 14" o:spid="_x0000_s1038" style="position:absolute;left:0;text-align:left;margin-left:13.45pt;margin-top:15.3pt;width:439.5pt;height:164.05pt;z-index:251674624;visibility:visible;mso-wrap-style:square;mso-width-percent:0;mso-height-percent:0;mso-wrap-distance-left:9pt;mso-wrap-distance-top:0;mso-wrap-distance-right:9pt;mso-wrap-distance-bottom:0;mso-position-horizontal:absolute;mso-position-horizontal-relative:text;mso-position-vertical:absolute;mso-position-vertical-relative:text;mso-width-percent:0;mso-height-percent:0;mso-width-relative:page;mso-height-relative:page;v-text-anchor:top" o:gfxdata="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">
                 <v:textbox>
                   <w:txbxContent>
                     <w:p>
@@ -38938,7 +38070,6 @@
                         </w:rPr>
                         <w:t xml:space="preserve"> </w:t>
                       </w:r>
-                      <w:proofErr w:type="gramStart"/>
                       <w:r>
                         <w:rPr>
                           <w:rFonts w:ascii="Consolas" w:hAnsi="Consolas" w:cs="Consolas"/>
@@ -38946,17 +38077,7 @@
                           <w:sz w:val="19"/>
                           <w:szCs w:val="19"/>
                         </w:rPr>
-                        <w:t>regexPostProcess(</w:t>
-                      </w:r>
-                      <w:proofErr w:type="gramEnd"/>
-                      <w:r>
-                        <w:rPr>
-                          <w:rFonts w:ascii="Consolas" w:hAnsi="Consolas" w:cs="Consolas"/>
-                          <w:color w:val="000000"/>
-                          <w:sz w:val="19"/>
-                          <w:szCs w:val="19"/>
-                        </w:rPr>
-                        <w:t>std::</w:t>
+                        <w:t>regexPostProcess(std::</w:t>
                       </w:r>
                       <w:r>
                         <w:rPr>
@@ -39085,17 +38206,7 @@
                           <w:sz w:val="19"/>
                           <w:szCs w:val="19"/>
                         </w:rPr>
-                        <w:t>_</w:t>
-                      </w:r>
-                      <w:proofErr w:type="gramStart"/>
-                      <w:r>
-                        <w:rPr>
-                          <w:rFonts w:ascii="Consolas" w:hAnsi="Consolas" w:cs="Consolas"/>
-                          <w:color w:val="808080"/>
-                          <w:sz w:val="19"/>
-                          <w:szCs w:val="19"/>
-                        </w:rPr>
-                        <w:t>result</w:t>
+                        <w:t>_result</w:t>
                       </w:r>
                       <w:r>
                         <w:rPr>
@@ -39104,17 +38215,7 @@
                           <w:sz w:val="19"/>
                           <w:szCs w:val="19"/>
                         </w:rPr>
-                        <w:t>.size</w:t>
-                      </w:r>
-                      <w:proofErr w:type="gramEnd"/>
-                      <w:r>
-                        <w:rPr>
-                          <w:rFonts w:ascii="Consolas" w:hAnsi="Consolas" w:cs="Consolas"/>
-                          <w:color w:val="000000"/>
-                          <w:sz w:val="19"/>
-                          <w:szCs w:val="19"/>
-                        </w:rPr>
-                        <w:t>(); i++)</w:t>
+                        <w:t>.size(); i++)</w:t>
                       </w:r>
                     </w:p>
                     <w:p>
@@ -39400,27 +38501,7 @@
                           <w:sz w:val="19"/>
                           <w:szCs w:val="19"/>
                         </w:rPr>
-                        <w:t>]{</w:t>
-                      </w:r>
-                      <w:proofErr w:type="gramStart"/>
-                      <w:r>
-                        <w:rPr>
-                          <w:rFonts w:ascii="Consolas" w:hAnsi="Consolas" w:cs="Consolas"/>
-                          <w:color w:val="A31515"/>
-                          <w:sz w:val="19"/>
-                          <w:szCs w:val="19"/>
-                        </w:rPr>
-                        <w:t>100}\</w:t>
-                      </w:r>
-                      <w:proofErr w:type="gramEnd"/>
-                      <w:r>
-                        <w:rPr>
-                          <w:rFonts w:ascii="Consolas" w:hAnsi="Consolas" w:cs="Consolas"/>
-                          <w:color w:val="A31515"/>
-                          <w:sz w:val="19"/>
-                          <w:szCs w:val="19"/>
-                        </w:rPr>
-                        <w:t>n)*"</w:t>
+                        <w:t>]{100}\n)*"</w:t>
                       </w:r>
                       <w:r>
                         <w:rPr>
@@ -39453,27 +38534,7 @@
                           <w:szCs w:val="19"/>
                         </w:rPr>
                         <w:tab/>
-                        <w:t>regex-&gt;SetPostprocessFunction(regexPostProcess)-&gt;Generate()-&gt;</w:t>
-                      </w:r>
-                      <w:proofErr w:type="gramStart"/>
-                      <w:r>
-                        <w:rPr>
-                          <w:rFonts w:ascii="Consolas" w:hAnsi="Consolas" w:cs="Consolas"/>
-                          <w:color w:val="000000"/>
-                          <w:sz w:val="19"/>
-                          <w:szCs w:val="19"/>
-                        </w:rPr>
-                        <w:t>Print(</w:t>
-                      </w:r>
-                      <w:proofErr w:type="gramEnd"/>
-                      <w:r>
-                        <w:rPr>
-                          <w:rFonts w:ascii="Consolas" w:hAnsi="Consolas" w:cs="Consolas"/>
-                          <w:color w:val="000000"/>
-                          <w:sz w:val="19"/>
-                          <w:szCs w:val="19"/>
-                        </w:rPr>
-                        <w:t>);</w:t>
+                        <w:t>regex-&gt;SetPostprocessFunction(regexPostProcess)-&gt;Generate()-&gt;Print();</w:t>
                       </w:r>
                     </w:p>
                   </w:txbxContent>
@@ -40016,7 +39077,7 @@
         </w:rPr>
         <w:br/>
       </w:r>
-      <w:bookmarkStart w:id="26" w:name="_Toc505717270"/>
+      <w:bookmarkStart w:id="27" w:name="_Toc505717270"/>
       <w:r>
         <w:rPr>
           <w:rFonts w:ascii="Times New Roman" w:hAnsi="Times New Roman" w:cs="Times New Roman"/>
@@ -40047,7 +39108,7 @@
         </w:rPr>
         <w:t>задач</w:t>
       </w:r>
-      <w:bookmarkEnd w:id="26"/>
+      <w:bookmarkEnd w:id="27"/>
     </w:p>
     <w:p>
       <w:pPr>
@@ -40100,7 +39161,7 @@
         <mc:AlternateContent>
           <mc:Choice Requires="wps">
             <w:drawing>
-              <wp:anchor distT="0" distB="0" distL="114300" distR="114300" simplePos="0" relativeHeight="251677696" behindDoc="0" locked="0" layoutInCell="1" allowOverlap="1" wp14:anchorId="56CBB692" wp14:editId="6027DA60">
+              <wp:anchor distT="0" distB="0" distL="114300" distR="114300" simplePos="0" relativeHeight="251677696" behindDoc="0" locked="0" layoutInCell="1" allowOverlap="1" wp14:anchorId="01DA448C" wp14:editId="2D846C74">
                 <wp:simplePos x="0" y="0"/>
                 <wp:positionH relativeFrom="column">
                   <wp:posOffset>878840</wp:posOffset>
@@ -40309,7 +39370,6 @@
                               <w:tab/>
                               <w:t>CreateElement(i)-&gt;Generate()-&gt;</w:t>
                             </w:r>
-                            <w:proofErr w:type="gramStart"/>
                             <w:r>
                               <w:rPr>
                                 <w:rFonts w:ascii="Consolas" w:hAnsi="Consolas" w:cs="Consolas"/>
@@ -40317,17 +39377,7 @@
                                 <w:sz w:val="19"/>
                                 <w:szCs w:val="19"/>
                               </w:rPr>
-                              <w:t>Print(</w:t>
-                            </w:r>
-                            <w:proofErr w:type="gramEnd"/>
-                            <w:r>
-                              <w:rPr>
-                                <w:rFonts w:ascii="Consolas" w:hAnsi="Consolas" w:cs="Consolas"/>
-                                <w:color w:val="000000"/>
-                                <w:sz w:val="19"/>
-                                <w:szCs w:val="19"/>
-                              </w:rPr>
-                              <w:t>);</w:t>
+                              <w:t>Print();</w:t>
                             </w:r>
                           </w:p>
                           <w:p>
@@ -40360,27 +39410,7 @@
                                 <w:szCs w:val="19"/>
                               </w:rPr>
                               <w:tab/>
-                              <w:t>new_line_delimiter-&gt;Generate()-&gt;</w:t>
-                            </w:r>
-                            <w:proofErr w:type="gramStart"/>
-                            <w:r>
-                              <w:rPr>
-                                <w:rFonts w:ascii="Consolas" w:hAnsi="Consolas" w:cs="Consolas"/>
-                                <w:color w:val="000000"/>
-                                <w:sz w:val="19"/>
-                                <w:szCs w:val="19"/>
-                              </w:rPr>
-                              <w:t>Print(</w:t>
-                            </w:r>
-                            <w:proofErr w:type="gramEnd"/>
-                            <w:r>
-                              <w:rPr>
-                                <w:rFonts w:ascii="Consolas" w:hAnsi="Consolas" w:cs="Consolas"/>
-                                <w:color w:val="000000"/>
-                                <w:sz w:val="19"/>
-                                <w:szCs w:val="19"/>
-                              </w:rPr>
-                              <w:t>);</w:t>
+                              <w:t>new_line_delimiter-&gt;Generate()-&gt;Print();</w:t>
                             </w:r>
                           </w:p>
                           <w:p>
@@ -40426,7 +39456,7 @@
           </mc:Choice>
           <mc:Fallback>
             <w:pict>
-              <v:rect w14:anchorId="56CBB692" id="Прямоугольник 3" o:spid="_x0000_s1039" style="position:absolute;left:0;text-align:left;margin-left:69.2pt;margin-top:7.8pt;width:326.5pt;height:85.35pt;z-index:251677696;visibility:visible;mso-wrap-style:square;mso-width-percent:0;mso-height-percent:0;mso-wrap-distance-left:9pt;mso-wrap-distance-top:0;mso-wrap-distance-right:9pt;mso-wrap-distance-bottom:0;mso-position-horizontal:absolute;mso-position-horizontal-relative:text;mso-position-vertical:absolute;mso-position-vertical-relative:text;mso-width-percent:0;mso-height-percent:0;mso-width-relative:page;mso-height-relative:page;v-text-anchor:top" o:gfxdata="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">
+              <v:rect w14:anchorId="01DA448C" id="Прямоугольник 3" o:spid="_x0000_s1039" style="position:absolute;left:0;text-align:left;margin-left:69.2pt;margin-top:7.8pt;width:326.5pt;height:85.35pt;z-index:251677696;visibility:visible;mso-wrap-style:square;mso-width-percent:0;mso-height-percent:0;mso-wrap-distance-left:9pt;mso-wrap-distance-top:0;mso-wrap-distance-right:9pt;mso-wrap-distance-bottom:0;mso-position-horizontal:absolute;mso-position-horizontal-relative:text;mso-position-vertical:absolute;mso-position-vertical-relative:text;mso-width-percent:0;mso-height-percent:0;mso-width-relative:page;mso-height-relative:page;v-text-anchor:top" o:gfxdata="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">
                 <v:textbox>
                   <w:txbxContent>
                     <w:p>
@@ -40595,7 +39625,6 @@
                         <w:tab/>
                         <w:t>CreateElement(i)-&gt;Generate()-&gt;</w:t>
                       </w:r>
-                      <w:proofErr w:type="gramStart"/>
                       <w:r>
                         <w:rPr>
                           <w:rFonts w:ascii="Consolas" w:hAnsi="Consolas" w:cs="Consolas"/>
@@ -40603,17 +39632,7 @@
                           <w:sz w:val="19"/>
                           <w:szCs w:val="19"/>
                         </w:rPr>
-                        <w:t>Print(</w:t>
-                      </w:r>
-                      <w:proofErr w:type="gramEnd"/>
-                      <w:r>
-                        <w:rPr>
-                          <w:rFonts w:ascii="Consolas" w:hAnsi="Consolas" w:cs="Consolas"/>
-                          <w:color w:val="000000"/>
-                          <w:sz w:val="19"/>
-                          <w:szCs w:val="19"/>
-                        </w:rPr>
-                        <w:t>);</w:t>
+                        <w:t>Print();</w:t>
                       </w:r>
                     </w:p>
                     <w:p>
@@ -40646,27 +39665,7 @@
                           <w:szCs w:val="19"/>
                         </w:rPr>
                         <w:tab/>
-                        <w:t>new_line_delimiter-&gt;Generate()-&gt;</w:t>
-                      </w:r>
-                      <w:proofErr w:type="gramStart"/>
-                      <w:r>
-                        <w:rPr>
-                          <w:rFonts w:ascii="Consolas" w:hAnsi="Consolas" w:cs="Consolas"/>
-                          <w:color w:val="000000"/>
-                          <w:sz w:val="19"/>
-                          <w:szCs w:val="19"/>
-                        </w:rPr>
-                        <w:t>Print(</w:t>
-                      </w:r>
-                      <w:proofErr w:type="gramEnd"/>
-                      <w:r>
-                        <w:rPr>
-                          <w:rFonts w:ascii="Consolas" w:hAnsi="Consolas" w:cs="Consolas"/>
-                          <w:color w:val="000000"/>
-                          <w:sz w:val="19"/>
-                          <w:szCs w:val="19"/>
-                        </w:rPr>
-                        <w:t>);</w:t>
+                        <w:t>new_line_delimiter-&gt;Generate()-&gt;Print();</w:t>
                       </w:r>
                     </w:p>
                     <w:p>
@@ -40816,7 +39815,7 @@
         <mc:AlternateContent>
           <mc:Choice Requires="wps">
             <w:drawing>
-              <wp:anchor distT="0" distB="0" distL="114300" distR="114300" simplePos="0" relativeHeight="251680768" behindDoc="0" locked="0" layoutInCell="1" allowOverlap="1" wp14:anchorId="397EAA6D" wp14:editId="4B5CE0F4">
+              <wp:anchor distT="0" distB="0" distL="114300" distR="114300" simplePos="0" relativeHeight="251680768" behindDoc="0" locked="0" layoutInCell="1" allowOverlap="1" wp14:anchorId="4C415D75" wp14:editId="02AB2EA5">
                 <wp:simplePos x="0" y="0"/>
                 <wp:positionH relativeFrom="column">
                   <wp:posOffset>880339</wp:posOffset>
@@ -40925,7 +39924,6 @@
                               </w:rPr>
                               <w:t xml:space="preserve">&gt;* n = </w:t>
                             </w:r>
-                            <w:proofErr w:type="gramStart"/>
                             <w:r>
                               <w:rPr>
                                 <w:rFonts w:ascii="Consolas" w:hAnsi="Consolas" w:cs="Consolas"/>
@@ -40935,7 +39933,6 @@
                               </w:rPr>
                               <w:t>CreateElement(</w:t>
                             </w:r>
-                            <w:proofErr w:type="gramEnd"/>
                             <w:r>
                               <w:rPr>
                                 <w:rFonts w:ascii="Consolas" w:hAnsi="Consolas" w:cs="Consolas"/>
@@ -41011,19 +40008,8 @@
                                 <w:sz w:val="19"/>
                                 <w:szCs w:val="19"/>
                               </w:rPr>
-                              <w:t xml:space="preserve">&gt;* m = </w:t>
+                              <w:t>&gt;* m = CreateElement(</w:t>
                             </w:r>
-                            <w:proofErr w:type="gramStart"/>
-                            <w:r>
-                              <w:rPr>
-                                <w:rFonts w:ascii="Consolas" w:hAnsi="Consolas" w:cs="Consolas"/>
-                                <w:color w:val="000000"/>
-                                <w:sz w:val="19"/>
-                                <w:szCs w:val="19"/>
-                              </w:rPr>
-                              <w:t>CreateElement(</w:t>
-                            </w:r>
-                            <w:proofErr w:type="gramEnd"/>
                             <w:r>
                               <w:rPr>
                                 <w:rFonts w:ascii="Consolas" w:hAnsi="Consolas" w:cs="Consolas"/>
@@ -41124,7 +40110,6 @@
                               </w:rPr>
                               <w:t xml:space="preserve"> </w:t>
                             </w:r>
-                            <w:proofErr w:type="gramStart"/>
                             <w:r>
                               <w:rPr>
                                 <w:rFonts w:ascii="Consolas" w:hAnsi="Consolas" w:cs="Consolas"/>
@@ -41141,17 +40126,7 @@
                                 <w:sz w:val="19"/>
                                 <w:szCs w:val="19"/>
                               </w:rPr>
-                              <w:t>(</w:t>
-                            </w:r>
-                            <w:proofErr w:type="gramEnd"/>
-                            <w:r>
-                              <w:rPr>
-                                <w:rFonts w:ascii="Consolas" w:hAnsi="Consolas" w:cs="Consolas"/>
-                                <w:color w:val="000000"/>
-                                <w:sz w:val="19"/>
-                                <w:szCs w:val="19"/>
-                              </w:rPr>
-                              <w:t>);</w:t>
+                              <w:t>();</w:t>
                             </w:r>
                           </w:p>
                           <w:p>
@@ -41175,27 +40150,7 @@
                                 <w:szCs w:val="19"/>
                               </w:rPr>
                               <w:tab/>
-                              <w:t>pair-&gt;</w:t>
-                            </w:r>
-                            <w:proofErr w:type="gramStart"/>
-                            <w:r>
-                              <w:rPr>
-                                <w:rFonts w:ascii="Consolas" w:hAnsi="Consolas" w:cs="Consolas"/>
-                                <w:color w:val="000000"/>
-                                <w:sz w:val="19"/>
-                                <w:szCs w:val="19"/>
-                              </w:rPr>
-                              <w:t>Add(</w:t>
-                            </w:r>
-                            <w:proofErr w:type="gramEnd"/>
-                            <w:r>
-                              <w:rPr>
-                                <w:rFonts w:ascii="Consolas" w:hAnsi="Consolas" w:cs="Consolas"/>
-                                <w:color w:val="000000"/>
-                                <w:sz w:val="19"/>
-                                <w:szCs w:val="19"/>
-                              </w:rPr>
-                              <w:t>CreateElement(-1000, 1000))</w:t>
+                              <w:t>pair-&gt;Add(CreateElement(-1000, 1000))</w:t>
                             </w:r>
                           </w:p>
                           <w:p>
@@ -41243,27 +40198,7 @@
                                 <w:szCs w:val="19"/>
                               </w:rPr>
                               <w:tab/>
-                              <w:t xml:space="preserve">    -&gt;</w:t>
-                            </w:r>
-                            <w:proofErr w:type="gramStart"/>
-                            <w:r>
-                              <w:rPr>
-                                <w:rFonts w:ascii="Consolas" w:hAnsi="Consolas" w:cs="Consolas"/>
-                                <w:color w:val="000000"/>
-                                <w:sz w:val="19"/>
-                                <w:szCs w:val="19"/>
-                              </w:rPr>
-                              <w:t>Add(</w:t>
-                            </w:r>
-                            <w:proofErr w:type="gramEnd"/>
-                            <w:r>
-                              <w:rPr>
-                                <w:rFonts w:ascii="Consolas" w:hAnsi="Consolas" w:cs="Consolas"/>
-                                <w:color w:val="000000"/>
-                                <w:sz w:val="19"/>
-                                <w:szCs w:val="19"/>
-                              </w:rPr>
-                              <w:t>CreateElement(-1000, 1000));</w:t>
+                              <w:t xml:space="preserve">    -&gt;Add(CreateElement(-1000, 1000));</w:t>
                             </w:r>
                           </w:p>
                           <w:p>
@@ -41338,7 +40273,6 @@
                               </w:rPr>
                               <w:t xml:space="preserve"> </w:t>
                             </w:r>
-                            <w:proofErr w:type="gramStart"/>
                             <w:r>
                               <w:rPr>
                                 <w:rFonts w:ascii="Consolas" w:hAnsi="Consolas" w:cs="Consolas"/>
@@ -41355,17 +40289,7 @@
                                 <w:sz w:val="19"/>
                                 <w:szCs w:val="19"/>
                               </w:rPr>
-                              <w:t>(</w:t>
-                            </w:r>
-                            <w:proofErr w:type="gramEnd"/>
-                            <w:r>
-                              <w:rPr>
-                                <w:rFonts w:ascii="Consolas" w:hAnsi="Consolas" w:cs="Consolas"/>
-                                <w:color w:val="000000"/>
-                                <w:sz w:val="19"/>
-                                <w:szCs w:val="19"/>
-                              </w:rPr>
-                              <w:t xml:space="preserve">n, pair, </w:t>
+                              <w:t xml:space="preserve">(n, pair, </w:t>
                             </w:r>
                             <w:r>
                               <w:rPr>
@@ -41500,7 +40424,6 @@
                               </w:rPr>
                               <w:t xml:space="preserve"> </w:t>
                             </w:r>
-                            <w:proofErr w:type="gramStart"/>
                             <w:r>
                               <w:rPr>
                                 <w:rFonts w:ascii="Consolas" w:hAnsi="Consolas" w:cs="Consolas"/>
@@ -41517,17 +40440,7 @@
                                 <w:sz w:val="19"/>
                                 <w:szCs w:val="19"/>
                               </w:rPr>
-                              <w:t>(</w:t>
-                            </w:r>
-                            <w:proofErr w:type="gramEnd"/>
-                            <w:r>
-                              <w:rPr>
-                                <w:rFonts w:ascii="Consolas" w:hAnsi="Consolas" w:cs="Consolas"/>
-                                <w:color w:val="000000"/>
-                                <w:sz w:val="19"/>
-                                <w:szCs w:val="19"/>
-                              </w:rPr>
-                              <w:t>);</w:t>
+                              <w:t>();</w:t>
                             </w:r>
                           </w:p>
                           <w:p>
@@ -41671,27 +40584,7 @@
                                 <w:szCs w:val="19"/>
                               </w:rPr>
                               <w:tab/>
-                              <w:t xml:space="preserve">    -&gt;</w:t>
-                            </w:r>
-                            <w:proofErr w:type="gramStart"/>
-                            <w:r>
-                              <w:rPr>
-                                <w:rFonts w:ascii="Consolas" w:hAnsi="Consolas" w:cs="Consolas"/>
-                                <w:color w:val="000000"/>
-                                <w:sz w:val="19"/>
-                                <w:szCs w:val="19"/>
-                              </w:rPr>
-                              <w:t>Generate(</w:t>
-                            </w:r>
-                            <w:proofErr w:type="gramEnd"/>
-                            <w:r>
-                              <w:rPr>
-                                <w:rFonts w:ascii="Consolas" w:hAnsi="Consolas" w:cs="Consolas"/>
-                                <w:color w:val="000000"/>
-                                <w:sz w:val="19"/>
-                                <w:szCs w:val="19"/>
-                              </w:rPr>
-                              <w:t>)</w:t>
+                              <w:t xml:space="preserve">    -&gt;Generate()</w:t>
                             </w:r>
                           </w:p>
                           <w:p>
@@ -41715,27 +40608,7 @@
                                 <w:szCs w:val="19"/>
                               </w:rPr>
                               <w:tab/>
-                              <w:t xml:space="preserve">    -&gt;</w:t>
-                            </w:r>
-                            <w:proofErr w:type="gramStart"/>
-                            <w:r>
-                              <w:rPr>
-                                <w:rFonts w:ascii="Consolas" w:hAnsi="Consolas" w:cs="Consolas"/>
-                                <w:color w:val="000000"/>
-                                <w:sz w:val="19"/>
-                                <w:szCs w:val="19"/>
-                              </w:rPr>
-                              <w:t>Print(</w:t>
-                            </w:r>
-                            <w:proofErr w:type="gramEnd"/>
-                            <w:r>
-                              <w:rPr>
-                                <w:rFonts w:ascii="Consolas" w:hAnsi="Consolas" w:cs="Consolas"/>
-                                <w:color w:val="000000"/>
-                                <w:sz w:val="19"/>
-                                <w:szCs w:val="19"/>
-                              </w:rPr>
-                              <w:t>);</w:t>
+                              <w:t xml:space="preserve">    -&gt;Print();</w:t>
                             </w:r>
                           </w:p>
                         </w:txbxContent>
@@ -41757,7 +40630,7 @@
           </mc:Choice>
           <mc:Fallback>
             <w:pict>
-              <v:rect w14:anchorId="397EAA6D" id="Прямоугольник 7" o:spid="_x0000_s1040" style="position:absolute;left:0;text-align:left;margin-left:69.3pt;margin-top:5.35pt;width:326.5pt;height:240.2pt;z-index:251680768;visibility:visible;mso-wrap-style:square;mso-width-percent:0;mso-height-percent:0;mso-wrap-distance-left:9pt;mso-wrap-distance-top:0;mso-wrap-distance-right:9pt;mso-wrap-distance-bottom:0;mso-position-horizontal:absolute;mso-position-horizontal-relative:text;mso-position-vertical:absolute;mso-position-vertical-relative:text;mso-width-percent:0;mso-height-percent:0;mso-width-relative:page;mso-height-relative:page;v-text-anchor:top" o:gfxdata="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">
+              <v:rect w14:anchorId="4C415D75" id="Прямоугольник 7" o:spid="_x0000_s1040" style="position:absolute;left:0;text-align:left;margin-left:69.3pt;margin-top:5.35pt;width:326.5pt;height:240.2pt;z-index:251680768;visibility:visible;mso-wrap-style:square;mso-width-percent:0;mso-height-percent:0;mso-wrap-distance-left:9pt;mso-wrap-distance-top:0;mso-wrap-distance-right:9pt;mso-wrap-distance-bottom:0;mso-position-horizontal:absolute;mso-position-horizontal-relative:text;mso-position-vertical:absolute;mso-position-vertical-relative:text;mso-width-percent:0;mso-height-percent:0;mso-width-relative:page;mso-height-relative:page;v-text-anchor:top" o:gfxdata="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">
                 <v:textbox>
                   <w:txbxContent>
                     <w:p>
@@ -41826,7 +40699,6 @@
                         </w:rPr>
                         <w:t xml:space="preserve">&gt;* n = </w:t>
                       </w:r>
-                      <w:proofErr w:type="gramStart"/>
                       <w:r>
                         <w:rPr>
                           <w:rFonts w:ascii="Consolas" w:hAnsi="Consolas" w:cs="Consolas"/>
@@ -41836,7 +40708,6 @@
                         </w:rPr>
                         <w:t>CreateElement(</w:t>
                       </w:r>
-                      <w:proofErr w:type="gramEnd"/>
                       <w:r>
                         <w:rPr>
                           <w:rFonts w:ascii="Consolas" w:hAnsi="Consolas" w:cs="Consolas"/>
@@ -41912,19 +40783,8 @@
                           <w:sz w:val="19"/>
                           <w:szCs w:val="19"/>
                         </w:rPr>
-                        <w:t xml:space="preserve">&gt;* m = </w:t>
+                        <w:t>&gt;* m = CreateElement(</w:t>
                       </w:r>
-                      <w:proofErr w:type="gramStart"/>
-                      <w:r>
-                        <w:rPr>
-                          <w:rFonts w:ascii="Consolas" w:hAnsi="Consolas" w:cs="Consolas"/>
-                          <w:color w:val="000000"/>
-                          <w:sz w:val="19"/>
-                          <w:szCs w:val="19"/>
-                        </w:rPr>
-                        <w:t>CreateElement(</w:t>
-                      </w:r>
-                      <w:proofErr w:type="gramEnd"/>
                       <w:r>
                         <w:rPr>
                           <w:rFonts w:ascii="Consolas" w:hAnsi="Consolas" w:cs="Consolas"/>
@@ -42025,7 +40885,6 @@
                         </w:rPr>
                         <w:t xml:space="preserve"> </w:t>
                       </w:r>
-                      <w:proofErr w:type="gramStart"/>
                       <w:r>
                         <w:rPr>
                           <w:rFonts w:ascii="Consolas" w:hAnsi="Consolas" w:cs="Consolas"/>
@@ -42042,17 +40901,7 @@
                           <w:sz w:val="19"/>
                           <w:szCs w:val="19"/>
                         </w:rPr>
-                        <w:t>(</w:t>
-                      </w:r>
-                      <w:proofErr w:type="gramEnd"/>
-                      <w:r>
-                        <w:rPr>
-                          <w:rFonts w:ascii="Consolas" w:hAnsi="Consolas" w:cs="Consolas"/>
-                          <w:color w:val="000000"/>
-                          <w:sz w:val="19"/>
-                          <w:szCs w:val="19"/>
-                        </w:rPr>
-                        <w:t>);</w:t>
+                        <w:t>();</w:t>
                       </w:r>
                     </w:p>
                     <w:p>
@@ -42076,27 +40925,7 @@
                           <w:szCs w:val="19"/>
                         </w:rPr>
                         <w:tab/>
-                        <w:t>pair-&gt;</w:t>
-                      </w:r>
-                      <w:proofErr w:type="gramStart"/>
-                      <w:r>
-                        <w:rPr>
-                          <w:rFonts w:ascii="Consolas" w:hAnsi="Consolas" w:cs="Consolas"/>
-                          <w:color w:val="000000"/>
-                          <w:sz w:val="19"/>
-                          <w:szCs w:val="19"/>
-                        </w:rPr>
-                        <w:t>Add(</w:t>
-                      </w:r>
-                      <w:proofErr w:type="gramEnd"/>
-                      <w:r>
-                        <w:rPr>
-                          <w:rFonts w:ascii="Consolas" w:hAnsi="Consolas" w:cs="Consolas"/>
-                          <w:color w:val="000000"/>
-                          <w:sz w:val="19"/>
-                          <w:szCs w:val="19"/>
-                        </w:rPr>
-                        <w:t>CreateElement(-1000, 1000))</w:t>
+                        <w:t>pair-&gt;Add(CreateElement(-1000, 1000))</w:t>
                       </w:r>
                     </w:p>
                     <w:p>
@@ -42144,27 +40973,7 @@
                           <w:szCs w:val="19"/>
                         </w:rPr>
                         <w:tab/>
-                        <w:t xml:space="preserve">    -&gt;</w:t>
-                      </w:r>
-                      <w:proofErr w:type="gramStart"/>
-                      <w:r>
-                        <w:rPr>
-                          <w:rFonts w:ascii="Consolas" w:hAnsi="Consolas" w:cs="Consolas"/>
-                          <w:color w:val="000000"/>
-                          <w:sz w:val="19"/>
-                          <w:szCs w:val="19"/>
-                        </w:rPr>
-                        <w:t>Add(</w:t>
-                      </w:r>
-                      <w:proofErr w:type="gramEnd"/>
-                      <w:r>
-                        <w:rPr>
-                          <w:rFonts w:ascii="Consolas" w:hAnsi="Consolas" w:cs="Consolas"/>
-                          <w:color w:val="000000"/>
-                          <w:sz w:val="19"/>
-                          <w:szCs w:val="19"/>
-                        </w:rPr>
-                        <w:t>CreateElement(-1000, 1000));</w:t>
+                        <w:t xml:space="preserve">    -&gt;Add(CreateElement(-1000, 1000));</w:t>
                       </w:r>
                     </w:p>
                     <w:p>
@@ -42239,7 +41048,6 @@
                         </w:rPr>
                         <w:t xml:space="preserve"> </w:t>
                       </w:r>
-                      <w:proofErr w:type="gramStart"/>
                       <w:r>
                         <w:rPr>
                           <w:rFonts w:ascii="Consolas" w:hAnsi="Consolas" w:cs="Consolas"/>
@@ -42256,17 +41064,7 @@
                           <w:sz w:val="19"/>
                           <w:szCs w:val="19"/>
                         </w:rPr>
-                        <w:t>(</w:t>
-                      </w:r>
-                      <w:proofErr w:type="gramEnd"/>
-                      <w:r>
-                        <w:rPr>
-                          <w:rFonts w:ascii="Consolas" w:hAnsi="Consolas" w:cs="Consolas"/>
-                          <w:color w:val="000000"/>
-                          <w:sz w:val="19"/>
-                          <w:szCs w:val="19"/>
-                        </w:rPr>
-                        <w:t xml:space="preserve">n, pair, </w:t>
+                        <w:t xml:space="preserve">(n, pair, </w:t>
                       </w:r>
                       <w:r>
                         <w:rPr>
@@ -42401,7 +41199,6 @@
                         </w:rPr>
                         <w:t xml:space="preserve"> </w:t>
                       </w:r>
-                      <w:proofErr w:type="gramStart"/>
                       <w:r>
                         <w:rPr>
                           <w:rFonts w:ascii="Consolas" w:hAnsi="Consolas" w:cs="Consolas"/>
@@ -42418,17 +41215,7 @@
                           <w:sz w:val="19"/>
                           <w:szCs w:val="19"/>
                         </w:rPr>
-                        <w:t>(</w:t>
-                      </w:r>
-                      <w:proofErr w:type="gramEnd"/>
-                      <w:r>
-                        <w:rPr>
-                          <w:rFonts w:ascii="Consolas" w:hAnsi="Consolas" w:cs="Consolas"/>
-                          <w:color w:val="000000"/>
-                          <w:sz w:val="19"/>
-                          <w:szCs w:val="19"/>
-                        </w:rPr>
-                        <w:t>);</w:t>
+                        <w:t>();</w:t>
                       </w:r>
                     </w:p>
                     <w:p>
@@ -42572,27 +41359,7 @@
                           <w:szCs w:val="19"/>
                         </w:rPr>
                         <w:tab/>
-                        <w:t xml:space="preserve">    -&gt;</w:t>
-                      </w:r>
-                      <w:proofErr w:type="gramStart"/>
-                      <w:r>
-                        <w:rPr>
-                          <w:rFonts w:ascii="Consolas" w:hAnsi="Consolas" w:cs="Consolas"/>
-                          <w:color w:val="000000"/>
-                          <w:sz w:val="19"/>
-                          <w:szCs w:val="19"/>
-                        </w:rPr>
-                        <w:t>Generate(</w:t>
-                      </w:r>
-                      <w:proofErr w:type="gramEnd"/>
-                      <w:r>
-                        <w:rPr>
-                          <w:rFonts w:ascii="Consolas" w:hAnsi="Consolas" w:cs="Consolas"/>
-                          <w:color w:val="000000"/>
-                          <w:sz w:val="19"/>
-                          <w:szCs w:val="19"/>
-                        </w:rPr>
-                        <w:t>)</w:t>
+                        <w:t xml:space="preserve">    -&gt;Generate()</w:t>
                       </w:r>
                     </w:p>
                     <w:p>
@@ -42616,27 +41383,7 @@
                           <w:szCs w:val="19"/>
                         </w:rPr>
                         <w:tab/>
-                        <w:t xml:space="preserve">    -&gt;</w:t>
-                      </w:r>
-                      <w:proofErr w:type="gramStart"/>
-                      <w:r>
-                        <w:rPr>
-                          <w:rFonts w:ascii="Consolas" w:hAnsi="Consolas" w:cs="Consolas"/>
-                          <w:color w:val="000000"/>
-                          <w:sz w:val="19"/>
-                          <w:szCs w:val="19"/>
-                        </w:rPr>
-                        <w:t>Print(</w:t>
-                      </w:r>
-                      <w:proofErr w:type="gramEnd"/>
-                      <w:r>
-                        <w:rPr>
-                          <w:rFonts w:ascii="Consolas" w:hAnsi="Consolas" w:cs="Consolas"/>
-                          <w:color w:val="000000"/>
-                          <w:sz w:val="19"/>
-                          <w:szCs w:val="19"/>
-                        </w:rPr>
-                        <w:t>);</w:t>
+                        <w:t xml:space="preserve">    -&gt;Print();</w:t>
                       </w:r>
                     </w:p>
                   </w:txbxContent>
@@ -42791,7 +41538,7 @@
         <mc:AlternateContent>
           <mc:Choice Requires="wps">
             <w:drawing>
-              <wp:anchor distT="0" distB="0" distL="114300" distR="114300" simplePos="0" relativeHeight="251683840" behindDoc="0" locked="0" layoutInCell="1" allowOverlap="1" wp14:anchorId="065B8CD4" wp14:editId="013662E2">
+              <wp:anchor distT="0" distB="0" distL="114300" distR="114300" simplePos="0" relativeHeight="251683840" behindDoc="0" locked="0" layoutInCell="1" allowOverlap="1" wp14:anchorId="7C291AF2" wp14:editId="4FFBC029">
                 <wp:simplePos x="0" y="0"/>
                 <wp:positionH relativeFrom="column">
                   <wp:posOffset>-39142</wp:posOffset>
@@ -43539,7 +42286,7 @@
           </mc:Choice>
           <mc:Fallback>
             <w:pict>
-              <v:rect w14:anchorId="065B8CD4" id="Прямоугольник 23" o:spid="_x0000_s1041" style="position:absolute;left:0;text-align:left;margin-left:-3.1pt;margin-top:12.75pt;width:480.5pt;height:197.6pt;z-index:251683840;visibility:visible;mso-wrap-style:square;mso-width-percent:0;mso-height-percent:0;mso-wrap-distance-left:9pt;mso-wrap-distance-top:0;mso-wrap-distance-right:9pt;mso-wrap-distance-bottom:0;mso-position-horizontal:absolute;mso-position-horizontal-relative:text;mso-position-vertical:absolute;mso-position-vertical-relative:text;mso-width-percent:0;mso-height-percent:0;mso-width-relative:page;mso-height-relative:page;v-text-anchor:top" o:gfxdata="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">
+              <v:rect w14:anchorId="7C291AF2" id="Прямоугольник 23" o:spid="_x0000_s1041" style="position:absolute;left:0;text-align:left;margin-left:-3.1pt;margin-top:12.75pt;width:480.5pt;height:197.6pt;z-index:251683840;visibility:visible;mso-wrap-style:square;mso-width-percent:0;mso-height-percent:0;mso-wrap-distance-left:9pt;mso-wrap-distance-top:0;mso-wrap-distance-right:9pt;mso-wrap-distance-bottom:0;mso-position-horizontal:absolute;mso-position-horizontal-relative:text;mso-position-vertical:absolute;mso-position-vertical-relative:text;mso-width-percent:0;mso-height-percent:0;mso-width-relative:page;mso-height-relative:page;v-text-anchor:top" o:gfxdata="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">
                 <v:textbox>
                   <w:txbxContent>
                     <w:p>
@@ -44308,6 +43055,7 @@
           <w:i/>
           <w:sz w:val="28"/>
           <w:szCs w:val="28"/>
+          <w:lang w:val="ru-RU"/>
         </w:rPr>
       </w:pPr>
     </w:p>
@@ -44379,7 +43127,7 @@
         <mc:AlternateContent>
           <mc:Choice Requires="wps">
             <w:drawing>
-              <wp:anchor distT="0" distB="0" distL="114300" distR="114300" simplePos="0" relativeHeight="251686912" behindDoc="0" locked="0" layoutInCell="1" allowOverlap="1" wp14:anchorId="46114D44" wp14:editId="20CE0711">
+              <wp:anchor distT="0" distB="0" distL="114300" distR="114300" simplePos="0" relativeHeight="251686912" behindDoc="0" locked="0" layoutInCell="1" allowOverlap="1" wp14:anchorId="0807B43F" wp14:editId="2A9A9613">
                 <wp:simplePos x="0" y="0"/>
                 <wp:positionH relativeFrom="column">
                   <wp:posOffset>189230</wp:posOffset>
@@ -44514,7 +43262,6 @@
                               </w:rPr>
                               <w:t>"[a-</w:t>
                             </w:r>
-                            <w:proofErr w:type="gramStart"/>
                             <w:r>
                               <w:rPr>
                                 <w:rFonts w:ascii="Consolas" w:hAnsi="Consolas" w:cs="Consolas"/>
@@ -44522,17 +43269,7 @@
                                 <w:sz w:val="19"/>
                                 <w:szCs w:val="19"/>
                               </w:rPr>
-                              <w:t>z]+(</w:t>
-                            </w:r>
-                            <w:proofErr w:type="gramEnd"/>
-                            <w:r>
-                              <w:rPr>
-                                <w:rFonts w:ascii="Consolas" w:hAnsi="Consolas" w:cs="Consolas"/>
-                                <w:color w:val="A31515"/>
-                                <w:sz w:val="19"/>
-                                <w:szCs w:val="19"/>
-                              </w:rPr>
-                              <w:t>\\.[a-z]+)*@[a-z]+(\\.[a-z]+)*"</w:t>
+                              <w:t>z]+(\\.[a-z]+)*@[a-z]+(\\.[a-z]+)*"</w:t>
                             </w:r>
                             <w:r>
                               <w:rPr>
@@ -44584,27 +43321,7 @@
                                 <w:szCs w:val="19"/>
                               </w:rPr>
                               <w:tab/>
-                              <w:t>regex-&gt;Generate()-&gt;</w:t>
-                            </w:r>
-                            <w:proofErr w:type="gramStart"/>
-                            <w:r>
-                              <w:rPr>
-                                <w:rFonts w:ascii="Consolas" w:hAnsi="Consolas" w:cs="Consolas"/>
-                                <w:color w:val="000000"/>
-                                <w:sz w:val="19"/>
-                                <w:szCs w:val="19"/>
-                              </w:rPr>
-                              <w:t>Print(</w:t>
-                            </w:r>
-                            <w:proofErr w:type="gramEnd"/>
-                            <w:r>
-                              <w:rPr>
-                                <w:rFonts w:ascii="Consolas" w:hAnsi="Consolas" w:cs="Consolas"/>
-                                <w:color w:val="000000"/>
-                                <w:sz w:val="19"/>
-                                <w:szCs w:val="19"/>
-                              </w:rPr>
-                              <w:t>);</w:t>
+                              <w:t>regex-&gt;Generate()-&gt;Print();</w:t>
                             </w:r>
                           </w:p>
                         </w:txbxContent>
@@ -44626,7 +43343,7 @@
           </mc:Choice>
           <mc:Fallback>
             <w:pict>
-              <v:rect w14:anchorId="46114D44" id="Прямоугольник 24" o:spid="_x0000_s1042" style="position:absolute;left:0;text-align:left;margin-left:14.9pt;margin-top:.65pt;width:451.1pt;height:61.1pt;z-index:251686912;visibility:visible;mso-wrap-style:square;mso-width-percent:0;mso-height-percent:0;mso-wrap-distance-left:9pt;mso-wrap-distance-top:0;mso-wrap-distance-right:9pt;mso-wrap-distance-bottom:0;mso-position-horizontal:absolute;mso-position-horizontal-relative:text;mso-position-vertical:absolute;mso-position-vertical-relative:text;mso-width-percent:0;mso-height-percent:0;mso-width-relative:page;mso-height-relative:page;v-text-anchor:top" o:gfxdata="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">
+              <v:rect w14:anchorId="0807B43F" id="Прямоугольник 24" o:spid="_x0000_s1042" style="position:absolute;left:0;text-align:left;margin-left:14.9pt;margin-top:.65pt;width:451.1pt;height:61.1pt;z-index:251686912;visibility:visible;mso-wrap-style:square;mso-width-percent:0;mso-height-percent:0;mso-wrap-distance-left:9pt;mso-wrap-distance-top:0;mso-wrap-distance-right:9pt;mso-wrap-distance-bottom:0;mso-position-horizontal:absolute;mso-position-horizontal-relative:text;mso-position-vertical:absolute;mso-position-vertical-relative:text;mso-width-percent:0;mso-height-percent:0;mso-width-relative:page;mso-height-relative:page;v-text-anchor:top" o:gfxdata="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">
                 <v:textbox>
                   <w:txbxContent>
                     <w:p>
@@ -44721,7 +43438,6 @@
                         </w:rPr>
                         <w:t>"[a-</w:t>
                       </w:r>
-                      <w:proofErr w:type="gramStart"/>
                       <w:r>
                         <w:rPr>
                           <w:rFonts w:ascii="Consolas" w:hAnsi="Consolas" w:cs="Consolas"/>
@@ -44729,17 +43445,7 @@
                           <w:sz w:val="19"/>
                           <w:szCs w:val="19"/>
                         </w:rPr>
-                        <w:t>z]+(</w:t>
-                      </w:r>
-                      <w:proofErr w:type="gramEnd"/>
-                      <w:r>
-                        <w:rPr>
-                          <w:rFonts w:ascii="Consolas" w:hAnsi="Consolas" w:cs="Consolas"/>
-                          <w:color w:val="A31515"/>
-                          <w:sz w:val="19"/>
-                          <w:szCs w:val="19"/>
-                        </w:rPr>
-                        <w:t>\\.[a-z]+)*@[a-z]+(\\.[a-z]+)*"</w:t>
+                        <w:t>z]+(\\.[a-z]+)*@[a-z]+(\\.[a-z]+)*"</w:t>
                       </w:r>
                       <w:r>
                         <w:rPr>
@@ -44791,27 +43497,7 @@
                           <w:szCs w:val="19"/>
                         </w:rPr>
                         <w:tab/>
-                        <w:t>regex-&gt;Generate()-&gt;</w:t>
-                      </w:r>
-                      <w:proofErr w:type="gramStart"/>
-                      <w:r>
-                        <w:rPr>
-                          <w:rFonts w:ascii="Consolas" w:hAnsi="Consolas" w:cs="Consolas"/>
-                          <w:color w:val="000000"/>
-                          <w:sz w:val="19"/>
-                          <w:szCs w:val="19"/>
-                        </w:rPr>
-                        <w:t>Print(</w:t>
-                      </w:r>
-                      <w:proofErr w:type="gramEnd"/>
-                      <w:r>
-                        <w:rPr>
-                          <w:rFonts w:ascii="Consolas" w:hAnsi="Consolas" w:cs="Consolas"/>
-                          <w:color w:val="000000"/>
-                          <w:sz w:val="19"/>
-                          <w:szCs w:val="19"/>
-                        </w:rPr>
-                        <w:t>);</w:t>
+                        <w:t>regex-&gt;Generate()-&gt;Print();</w:t>
                       </w:r>
                     </w:p>
                   </w:txbxContent>
@@ -44860,7 +43546,7 @@
           <w:lang w:val="ru-RU"/>
         </w:rPr>
       </w:pPr>
-      <w:bookmarkStart w:id="27" w:name="_Toc505717271"/>
+      <w:bookmarkStart w:id="28" w:name="_Toc505717271"/>
       <w:r>
         <w:rPr>
           <w:rFonts w:ascii="Times New Roman" w:hAnsi="Times New Roman" w:cs="Times New Roman"/>
@@ -44872,7 +43558,7 @@
         <w:lastRenderedPageBreak/>
         <w:t>Решение задач и генерация ответов</w:t>
       </w:r>
-      <w:bookmarkEnd w:id="27"/>
+      <w:bookmarkEnd w:id="28"/>
     </w:p>
     <w:p>
       <w:pPr>
@@ -45108,7 +43794,7 @@
           <w:lang w:val="ru-RU"/>
         </w:rPr>
       </w:pPr>
-      <w:bookmarkStart w:id="28" w:name="_Toc505717272"/>
+      <w:bookmarkStart w:id="29" w:name="_Toc505717272"/>
       <w:r>
         <w:rPr>
           <w:rFonts w:ascii="Times New Roman" w:hAnsi="Times New Roman" w:cs="Times New Roman"/>
@@ -45128,7 +43814,7 @@
         </w:rPr>
         <w:t>ejudge</w:t>
       </w:r>
-      <w:bookmarkEnd w:id="28"/>
+      <w:bookmarkEnd w:id="29"/>
     </w:p>
     <w:p>
       <w:pPr>
@@ -45178,7 +43864,7 @@
         </w:rPr>
         <w:t xml:space="preserve"> </w:t>
       </w:r>
-      <w:bookmarkStart w:id="29" w:name="_Hlk505824098"/>
+      <w:bookmarkStart w:id="30" w:name="_Hlk505824098"/>
       <w:r>
         <w:rPr>
           <w:rFonts w:ascii="Times New Roman" w:hAnsi="Times New Roman" w:cs="Times New Roman"/>
@@ -45242,7 +43928,7 @@
         </w:rPr>
         <w:t>организовываться</w:t>
       </w:r>
-      <w:bookmarkEnd w:id="29"/>
+      <w:bookmarkEnd w:id="30"/>
       <w:r>
         <w:rPr>
           <w:rFonts w:ascii="Times New Roman" w:hAnsi="Times New Roman" w:cs="Times New Roman"/>
@@ -45642,7 +44328,7 @@
           <w:lang w:val="ru-RU"/>
         </w:rPr>
       </w:pPr>
-      <w:bookmarkStart w:id="30" w:name="_Toc505717273"/>
+      <w:bookmarkStart w:id="31" w:name="_Toc505717273"/>
       <w:r>
         <w:rPr>
           <w:rFonts w:ascii="Times New Roman" w:hAnsi="Times New Roman" w:cs="Times New Roman"/>
@@ -45653,7 +44339,7 @@
         </w:rPr>
         <w:t>Проверка домашних заданий</w:t>
       </w:r>
-      <w:bookmarkEnd w:id="30"/>
+      <w:bookmarkEnd w:id="31"/>
     </w:p>
     <w:p>
       <w:pPr>
@@ -45722,7 +44408,7 @@
           <w:lang w:val="ru-RU"/>
         </w:rPr>
       </w:pPr>
-      <w:bookmarkStart w:id="31" w:name="_Toc505717274"/>
+      <w:bookmarkStart w:id="32" w:name="_Toc505717274"/>
       <w:r>
         <w:rPr>
           <w:rFonts w:ascii="Times New Roman" w:hAnsi="Times New Roman" w:cs="Times New Roman"/>
@@ -45774,7 +44460,7 @@
         </w:rPr>
         <w:t xml:space="preserve"> библиотеки</w:t>
       </w:r>
-      <w:bookmarkEnd w:id="31"/>
+      <w:bookmarkEnd w:id="32"/>
     </w:p>
     <w:p>
       <w:pPr>
@@ -45907,7 +44593,7 @@
           <w:lang w:val="ru-RU"/>
         </w:rPr>
       </w:pPr>
-      <w:bookmarkStart w:id="32" w:name="_Toc505717275"/>
+      <w:bookmarkStart w:id="33" w:name="_Toc505717275"/>
       <w:r>
         <w:rPr>
           <w:rFonts w:ascii="Times New Roman" w:hAnsi="Times New Roman" w:cs="Times New Roman"/>
@@ -45918,7 +44604,7 @@
         </w:rPr>
         <w:t>Пути развития</w:t>
       </w:r>
-      <w:bookmarkEnd w:id="32"/>
+      <w:bookmarkEnd w:id="33"/>
     </w:p>
     <w:p>
       <w:pPr>
@@ -45976,8 +44662,6 @@
           <w:lang w:val="hy-AM"/>
         </w:rPr>
       </w:pPr>
-      <w:bookmarkStart w:id="33" w:name="_GoBack"/>
-      <w:bookmarkEnd w:id="33"/>
     </w:p>
     <w:p>
       <w:pPr>
@@ -51407,7 +50091,7 @@
 </file>
 
 <file path=customXml/itemProps1.xml><?xml version="1.0" encoding="utf-8"?>
-<ds:datastoreItem xmlns:ds="http://schemas.openxmlformats.org/officeDocument/2006/customXml" ds:itemID="{D94BB87D-5776-4F5F-B70A-D2E2A75EE210}">
+<ds:datastoreItem xmlns:ds="http://schemas.openxmlformats.org/officeDocument/2006/customXml" ds:itemID="{AED89B03-B02B-4569-AA15-FD4C25A28914}">
   <ds:schemaRefs>
     <ds:schemaRef ds:uri="http://schemas.openxmlformats.org/officeDocument/2006/bibliography"/>
   </ds:schemaRefs>

--- a/Diploma_work.docx
+++ b/Diploma_work.docx
@@ -43,7 +43,17 @@
           <w:szCs w:val="28"/>
           <w:lang w:val="ru-RU"/>
         </w:rPr>
-        <w:t>Институт математики и высоких технологий</w:t>
+        <w:t xml:space="preserve">Институт математики и </w:t>
+      </w:r>
+      <w:r>
+        <w:rPr>
+          <w:rFonts w:ascii="Times New Roman" w:hAnsi="Times New Roman" w:cs="Times New Roman"/>
+          <w:b/>
+          <w:sz w:val="28"/>
+          <w:szCs w:val="28"/>
+          <w:lang w:val="ru-RU"/>
+        </w:rPr>
+        <w:t>информатики</w:t>
       </w:r>
     </w:p>
     <w:p>
@@ -474,6 +484,7 @@
           <w:b/>
           <w:sz w:val="24"/>
           <w:szCs w:val="24"/>
+          <w:lang w:val="ru-RU"/>
         </w:rPr>
       </w:pPr>
       <w:r>
@@ -492,6 +503,7 @@
           <w:b/>
           <w:sz w:val="24"/>
           <w:szCs w:val="24"/>
+          <w:lang w:val="ru-RU"/>
         </w:rPr>
         <w:t>8</w:t>
       </w:r>
@@ -8913,7 +8925,9 @@
     </w:p>
     <w:p>
       <w:pPr>
-        <w:rPr>
+        <w:jc w:val="both"/>
+        <w:rPr>
+          <w:rFonts w:ascii="Times New Roman" w:hAnsi="Times New Roman" w:cs="Times New Roman"/>
           <w:lang w:val="hy-AM"/>
         </w:rPr>
       </w:pPr>
@@ -8950,16 +8964,7 @@
           <w:szCs w:val="28"/>
           <w:lang w:val="ru-RU"/>
         </w:rPr>
-        <w:t xml:space="preserve">, </w:t>
-      </w:r>
-      <w:r>
-        <w:rPr>
-          <w:rFonts w:ascii="Times New Roman" w:hAnsi="Times New Roman" w:cs="Times New Roman"/>
-          <w:sz w:val="28"/>
-          <w:szCs w:val="28"/>
-          <w:lang w:val="ru-RU"/>
-        </w:rPr>
-        <w:t>строчка 1</w:t>
+        <w:t>, строчка 1</w:t>
       </w:r>
       <w:r>
         <w:rPr>
@@ -8994,25 +8999,7 @@
           <w:szCs w:val="28"/>
           <w:lang w:val="ru-RU"/>
         </w:rPr>
-        <w:t xml:space="preserve"> (строчки 2-</w:t>
-      </w:r>
-      <w:r>
-        <w:rPr>
-          <w:rFonts w:ascii="Times New Roman" w:hAnsi="Times New Roman" w:cs="Times New Roman"/>
-          <w:sz w:val="28"/>
-          <w:szCs w:val="28"/>
-          <w:lang w:val="ru-RU"/>
-        </w:rPr>
-        <w:t>5</w:t>
-      </w:r>
-      <w:r>
-        <w:rPr>
-          <w:rFonts w:ascii="Times New Roman" w:hAnsi="Times New Roman" w:cs="Times New Roman"/>
-          <w:sz w:val="28"/>
-          <w:szCs w:val="28"/>
-          <w:lang w:val="ru-RU"/>
-        </w:rPr>
-        <w:t xml:space="preserve">), создаем переменную </w:t>
+        <w:t xml:space="preserve"> (строчки 2-5), создаем переменную </w:t>
       </w:r>
       <w:r>
         <w:rPr>
@@ -9029,6 +9016,86 @@
           <w:szCs w:val="28"/>
           <w:lang w:val="ru-RU"/>
         </w:rPr>
+        <w:t xml:space="preserve"> (строчки 6-7), указывая вместо левой её границы значение переменной </w:t>
+      </w:r>
+      <w:r>
+        <w:rPr>
+          <w:rFonts w:ascii="Times New Roman" w:hAnsi="Times New Roman" w:cs="Times New Roman"/>
+          <w:sz w:val="28"/>
+          <w:szCs w:val="28"/>
+        </w:rPr>
+        <w:t>n</w:t>
+      </w:r>
+      <w:r>
+        <w:rPr>
+          <w:rFonts w:ascii="Times New Roman" w:hAnsi="Times New Roman" w:cs="Times New Roman"/>
+          <w:sz w:val="28"/>
+          <w:szCs w:val="28"/>
+          <w:lang w:val="ru-RU"/>
+        </w:rPr>
+        <w:t xml:space="preserve"> и добавляем всё это в тест (строчки 8-10)</w:t>
+      </w:r>
+      <w:r>
+        <w:rPr>
+          <w:rFonts w:ascii="Times New Roman" w:hAnsi="Times New Roman" w:cs="Times New Roman"/>
+          <w:sz w:val="28"/>
+          <w:szCs w:val="28"/>
+          <w:lang w:val="ru-RU"/>
+        </w:rPr>
+        <w:t xml:space="preserve">. </w:t>
+      </w:r>
+      <w:r>
+        <w:rPr>
+          <w:rFonts w:ascii="Times New Roman" w:hAnsi="Times New Roman" w:cs="Times New Roman"/>
+          <w:sz w:val="28"/>
+          <w:szCs w:val="28"/>
+          <w:lang w:val="ru-RU"/>
+        </w:rPr>
+        <w:t>После</w:t>
+      </w:r>
+      <w:r>
+        <w:rPr>
+          <w:rFonts w:ascii="Times New Roman" w:hAnsi="Times New Roman" w:cs="Times New Roman"/>
+          <w:sz w:val="28"/>
+          <w:szCs w:val="28"/>
+          <w:lang w:val="ru-RU"/>
+        </w:rPr>
+        <w:t xml:space="preserve"> выз</w:t>
+      </w:r>
+      <w:r>
+        <w:rPr>
+          <w:rFonts w:ascii="Times New Roman" w:hAnsi="Times New Roman" w:cs="Times New Roman"/>
+          <w:sz w:val="28"/>
+          <w:szCs w:val="28"/>
+          <w:lang w:val="ru-RU"/>
+        </w:rPr>
+        <w:t>о</w:t>
+      </w:r>
+      <w:r>
+        <w:rPr>
+          <w:rFonts w:ascii="Times New Roman" w:hAnsi="Times New Roman" w:cs="Times New Roman"/>
+          <w:sz w:val="28"/>
+          <w:szCs w:val="28"/>
+          <w:lang w:val="ru-RU"/>
+        </w:rPr>
+        <w:t>ва</w:t>
+      </w:r>
+      <w:r>
+        <w:rPr>
+          <w:rFonts w:ascii="Times New Roman" w:hAnsi="Times New Roman" w:cs="Times New Roman"/>
+          <w:sz w:val="28"/>
+          <w:szCs w:val="28"/>
+          <w:lang w:val="ru-RU"/>
+        </w:rPr>
+        <w:t xml:space="preserve"> функции</w:t>
+      </w:r>
+      <w:r>
+        <w:rPr>
+          <w:rFonts w:ascii="Times New Roman" w:hAnsi="Times New Roman" w:cs="Times New Roman"/>
+          <w:sz w:val="28"/>
+          <w:szCs w:val="28"/>
+          <w:lang w:val="ru-RU"/>
+        </w:rPr>
         <w:t xml:space="preserve"> </w:t>
       </w:r>
       <w:r>
@@ -9036,122 +9103,6 @@
           <w:rFonts w:ascii="Times New Roman" w:hAnsi="Times New Roman" w:cs="Times New Roman"/>
           <w:sz w:val="28"/>
           <w:szCs w:val="28"/>
-          <w:lang w:val="ru-RU"/>
-        </w:rPr>
-        <w:t>(</w:t>
-      </w:r>
-      <w:r>
-        <w:rPr>
-          <w:rFonts w:ascii="Times New Roman" w:hAnsi="Times New Roman" w:cs="Times New Roman"/>
-          <w:sz w:val="28"/>
-          <w:szCs w:val="28"/>
-          <w:lang w:val="ru-RU"/>
-        </w:rPr>
-        <w:t>строчки 6-7)</w:t>
-      </w:r>
-      <w:r>
-        <w:rPr>
-          <w:rFonts w:ascii="Times New Roman" w:hAnsi="Times New Roman" w:cs="Times New Roman"/>
-          <w:sz w:val="28"/>
-          <w:szCs w:val="28"/>
-          <w:lang w:val="ru-RU"/>
-        </w:rPr>
-        <w:t>,</w:t>
-      </w:r>
-      <w:r>
-        <w:rPr>
-          <w:rFonts w:ascii="Times New Roman" w:hAnsi="Times New Roman" w:cs="Times New Roman"/>
-          <w:sz w:val="28"/>
-          <w:szCs w:val="28"/>
-          <w:lang w:val="ru-RU"/>
-        </w:rPr>
-        <w:t xml:space="preserve"> указывая вместо левой её границы значение переменной </w:t>
-      </w:r>
-      <w:r>
-        <w:rPr>
-          <w:rFonts w:ascii="Sylfaen" w:hAnsi="Sylfaen" w:cs="Times New Roman"/>
-          <w:sz w:val="28"/>
-          <w:szCs w:val="28"/>
-        </w:rPr>
-        <w:t>n</w:t>
-      </w:r>
-      <w:r>
-        <w:rPr>
-          <w:rFonts w:ascii="Sylfaen" w:hAnsi="Sylfaen" w:cs="Times New Roman"/>
-          <w:sz w:val="28"/>
-          <w:szCs w:val="28"/>
-          <w:lang w:val="ru-RU"/>
-        </w:rPr>
-        <w:t xml:space="preserve"> и добавляем всё это в тест (строчки 8-10)</w:t>
-      </w:r>
-      <w:r>
-        <w:rPr>
-          <w:rFonts w:ascii="Times New Roman" w:hAnsi="Times New Roman" w:cs="Times New Roman"/>
-          <w:sz w:val="28"/>
-          <w:szCs w:val="28"/>
-          <w:lang w:val="ru-RU"/>
-        </w:rPr>
-        <w:t xml:space="preserve">. </w:t>
-      </w:r>
-      <w:r>
-        <w:rPr>
-          <w:rFonts w:ascii="Times New Roman" w:hAnsi="Times New Roman" w:cs="Times New Roman"/>
-          <w:sz w:val="28"/>
-          <w:szCs w:val="28"/>
-          <w:lang w:val="ru-RU"/>
-        </w:rPr>
-        <w:t>После</w:t>
-      </w:r>
-      <w:r>
-        <w:rPr>
-          <w:rFonts w:ascii="Times New Roman" w:hAnsi="Times New Roman" w:cs="Times New Roman"/>
-          <w:sz w:val="28"/>
-          <w:szCs w:val="28"/>
-          <w:lang w:val="ru-RU"/>
-        </w:rPr>
-        <w:t xml:space="preserve"> выз</w:t>
-      </w:r>
-      <w:r>
-        <w:rPr>
-          <w:rFonts w:ascii="Times New Roman" w:hAnsi="Times New Roman" w:cs="Times New Roman"/>
-          <w:sz w:val="28"/>
-          <w:szCs w:val="28"/>
-          <w:lang w:val="ru-RU"/>
-        </w:rPr>
-        <w:t>о</w:t>
-      </w:r>
-      <w:r>
-        <w:rPr>
-          <w:rFonts w:ascii="Times New Roman" w:hAnsi="Times New Roman" w:cs="Times New Roman"/>
-          <w:sz w:val="28"/>
-          <w:szCs w:val="28"/>
-          <w:lang w:val="ru-RU"/>
-        </w:rPr>
-        <w:t>ва</w:t>
-      </w:r>
-      <w:r>
-        <w:rPr>
-          <w:rFonts w:ascii="Times New Roman" w:hAnsi="Times New Roman" w:cs="Times New Roman"/>
-          <w:sz w:val="28"/>
-          <w:szCs w:val="28"/>
-          <w:lang w:val="ru-RU"/>
-        </w:rPr>
-        <w:t xml:space="preserve"> функции</w:t>
-      </w:r>
-      <w:r>
-        <w:rPr>
-          <w:rFonts w:ascii="Times New Roman" w:hAnsi="Times New Roman" w:cs="Times New Roman"/>
-          <w:sz w:val="28"/>
-          <w:szCs w:val="28"/>
-          <w:lang w:val="ru-RU"/>
-        </w:rPr>
-        <w:t xml:space="preserve"> </w:t>
-      </w:r>
-      <w:r>
-        <w:rPr>
-          <w:rFonts w:ascii="Times New Roman" w:hAnsi="Times New Roman" w:cs="Times New Roman"/>
-          <w:sz w:val="28"/>
-          <w:szCs w:val="28"/>
         </w:rPr>
         <w:t>Print</w:t>
       </w:r>
@@ -9184,6 +9135,7 @@
       </w:r>
       <w:r>
         <w:rPr>
+          <w:rFonts w:ascii="Times New Roman" w:hAnsi="Times New Roman" w:cs="Times New Roman"/>
           <w:sz w:val="28"/>
           <w:szCs w:val="28"/>
           <w:lang w:val="ru-RU"/>
@@ -9192,29 +9144,12 @@
       </w:r>
       <w:r>
         <w:rPr>
-          <w:sz w:val="28"/>
-          <w:szCs w:val="28"/>
-          <w:lang w:val="ru-RU"/>
-        </w:rPr>
-        <w:t xml:space="preserve"> </w:t>
-      </w:r>
-      <w:r>
-        <w:rPr>
-          <w:rFonts w:ascii="Times New Roman" w:hAnsi="Times New Roman" w:cs="Times New Roman"/>
-          <w:sz w:val="28"/>
-          <w:szCs w:val="28"/>
-          <w:lang w:val="ru-RU"/>
-        </w:rPr>
-        <w:t>функция</w:t>
-      </w:r>
-      <w:r>
-        <w:rPr>
-          <w:rFonts w:ascii="Times New Roman" w:hAnsi="Times New Roman" w:cs="Times New Roman"/>
-          <w:sz w:val="28"/>
-          <w:szCs w:val="28"/>
-          <w:lang w:val="ru-RU"/>
-        </w:rPr>
-        <w:t xml:space="preserve"> </w:t>
+          <w:rFonts w:ascii="Times New Roman" w:hAnsi="Times New Roman" w:cs="Times New Roman"/>
+          <w:sz w:val="28"/>
+          <w:szCs w:val="28"/>
+          <w:lang w:val="ru-RU"/>
+        </w:rPr>
+        <w:t xml:space="preserve"> функция </w:t>
       </w:r>
       <w:r>
         <w:rPr>
@@ -9231,6 +9166,41 @@
           <w:szCs w:val="28"/>
           <w:lang w:val="ru-RU"/>
         </w:rPr>
+        <w:t>() на строке 13 будет вести себя иначе</w:t>
+      </w:r>
+      <w:r>
+        <w:rPr>
+          <w:rFonts w:ascii="Times New Roman" w:hAnsi="Times New Roman" w:cs="Times New Roman"/>
+          <w:sz w:val="28"/>
+          <w:szCs w:val="28"/>
+          <w:lang w:val="ru-RU"/>
+        </w:rPr>
+        <w:t xml:space="preserve">, потому что, </w:t>
+      </w:r>
+      <w:r>
+        <w:rPr>
+          <w:rFonts w:ascii="Times New Roman" w:hAnsi="Times New Roman" w:cs="Times New Roman"/>
+          <w:sz w:val="28"/>
+          <w:szCs w:val="28"/>
+          <w:lang w:val="ru-RU"/>
+        </w:rPr>
+        <w:t xml:space="preserve">если вызвать </w:t>
+      </w:r>
+      <w:r>
+        <w:rPr>
+          <w:rFonts w:ascii="Times New Roman" w:hAnsi="Times New Roman" w:cs="Times New Roman"/>
+          <w:sz w:val="28"/>
+          <w:szCs w:val="28"/>
+        </w:rPr>
+        <w:t>Generate</w:t>
+      </w:r>
+      <w:r>
+        <w:rPr>
+          <w:rFonts w:ascii="Times New Roman" w:hAnsi="Times New Roman" w:cs="Times New Roman"/>
+          <w:sz w:val="28"/>
+          <w:szCs w:val="28"/>
+          <w:lang w:val="ru-RU"/>
+        </w:rPr>
         <w:t>()</w:t>
       </w:r>
       <w:r>
@@ -9240,50 +9210,11 @@
           <w:szCs w:val="28"/>
           <w:lang w:val="ru-RU"/>
         </w:rPr>
-        <w:t xml:space="preserve"> на строке 13 будет вести себя иначе</w:t>
-      </w:r>
-      <w:r>
-        <w:rPr>
-          <w:rFonts w:ascii="Times New Roman" w:hAnsi="Times New Roman" w:cs="Times New Roman"/>
-          <w:sz w:val="28"/>
-          <w:szCs w:val="28"/>
-          <w:lang w:val="ru-RU"/>
-        </w:rPr>
-        <w:t xml:space="preserve">, потому что, </w:t>
-      </w:r>
-      <w:r>
-        <w:rPr>
-          <w:sz w:val="28"/>
-          <w:szCs w:val="28"/>
-          <w:lang w:val="ru-RU"/>
-        </w:rPr>
-        <w:t xml:space="preserve">если вызвать </w:t>
-      </w:r>
-      <w:r>
-        <w:rPr>
-          <w:sz w:val="28"/>
-          <w:szCs w:val="28"/>
-        </w:rPr>
-        <w:t>Generate</w:t>
-      </w:r>
-      <w:r>
-        <w:rPr>
-          <w:sz w:val="28"/>
-          <w:szCs w:val="28"/>
-          <w:lang w:val="ru-RU"/>
-        </w:rPr>
-        <w:t>()</w:t>
-      </w:r>
-      <w:r>
-        <w:rPr>
-          <w:sz w:val="28"/>
-          <w:szCs w:val="28"/>
-          <w:lang w:val="ru-RU"/>
-        </w:rPr>
         <w:t>, то структура теста изменится. Произойдёт следующее</w:t>
       </w:r>
       <w:r>
         <w:rPr>
+          <w:rFonts w:ascii="Times New Roman" w:hAnsi="Times New Roman" w:cs="Times New Roman"/>
           <w:sz w:val="28"/>
           <w:szCs w:val="28"/>
           <w:lang w:val="ru-RU"/>
@@ -12271,7 +12202,18 @@
           <w:szCs w:val="28"/>
           <w:lang w:val="ru-RU"/>
         </w:rPr>
-        <w:t>()</w:t>
+        <w:t>(</w:t>
+      </w:r>
+      <w:bookmarkStart w:id="9" w:name="_GoBack"/>
+      <w:bookmarkEnd w:id="9"/>
+      <w:r>
+        <w:rPr>
+          <w:rFonts w:ascii="Times New Roman" w:hAnsi="Times New Roman" w:cs="Times New Roman"/>
+          <w:sz w:val="28"/>
+          <w:szCs w:val="28"/>
+          <w:lang w:val="ru-RU"/>
+        </w:rPr>
+        <w:t>)</w:t>
       </w:r>
       <w:r>
         <w:rPr>
@@ -12481,7 +12423,7 @@
           <w:lang w:val="ru-RU"/>
         </w:rPr>
       </w:pPr>
-      <w:bookmarkStart w:id="9" w:name="_Toc505717253"/>
+      <w:bookmarkStart w:id="10" w:name="_Toc505717253"/>
       <w:r>
         <w:rPr>
           <w:rFonts w:ascii="Times New Roman" w:hAnsi="Times New Roman" w:cs="Times New Roman"/>
@@ -12492,7 +12434,7 @@
         </w:rPr>
         <w:t>Архитектура библиотеки</w:t>
       </w:r>
-      <w:bookmarkEnd w:id="9"/>
+      <w:bookmarkEnd w:id="10"/>
       <w:r>
         <w:rPr>
           <w:rFonts w:ascii="Times New Roman" w:hAnsi="Times New Roman" w:cs="Times New Roman"/>
@@ -12858,7 +12800,7 @@
           <w:lang w:val="ru-RU"/>
         </w:rPr>
       </w:pPr>
-      <w:bookmarkStart w:id="10" w:name="_Toc505717254"/>
+      <w:bookmarkStart w:id="11" w:name="_Toc505717254"/>
       <w:r>
         <w:rPr>
           <w:rFonts w:ascii="Times New Roman" w:hAnsi="Times New Roman" w:cs="Times New Roman"/>
@@ -12870,7 +12812,7 @@
         <w:lastRenderedPageBreak/>
         <w:t>Классы</w:t>
       </w:r>
-      <w:bookmarkEnd w:id="10"/>
+      <w:bookmarkEnd w:id="11"/>
     </w:p>
     <w:p>
       <w:pPr>
@@ -12884,7 +12826,7 @@
           <w:lang w:val="ru-RU"/>
         </w:rPr>
       </w:pPr>
-      <w:bookmarkStart w:id="11" w:name="_Toc505717255"/>
+      <w:bookmarkStart w:id="12" w:name="_Toc505717255"/>
       <w:r>
         <w:rPr>
           <w:rFonts w:ascii="Times New Roman" w:hAnsi="Times New Roman" w:cs="Times New Roman"/>
@@ -12894,7 +12836,7 @@
         </w:rPr>
         <w:t>Test</w:t>
       </w:r>
-      <w:bookmarkEnd w:id="11"/>
+      <w:bookmarkEnd w:id="12"/>
     </w:p>
     <w:p>
       <w:pPr>
@@ -12991,7 +12933,7 @@
           <w:lang w:val="ru-RU"/>
         </w:rPr>
       </w:pPr>
-      <w:bookmarkStart w:id="12" w:name="_Toc505717256"/>
+      <w:bookmarkStart w:id="13" w:name="_Toc505717256"/>
       <w:r>
         <w:rPr>
           <w:rFonts w:ascii="Times New Roman" w:hAnsi="Times New Roman" w:cs="Times New Roman"/>
@@ -13001,7 +12943,7 @@
         </w:rPr>
         <w:t>CompositeTest</w:t>
       </w:r>
-      <w:bookmarkEnd w:id="12"/>
+      <w:bookmarkEnd w:id="13"/>
     </w:p>
     <w:p>
       <w:pPr>
@@ -13772,7 +13714,7 @@
           <w:lang w:val="ru-RU"/>
         </w:rPr>
       </w:pPr>
-      <w:bookmarkStart w:id="13" w:name="_Toc505717257"/>
+      <w:bookmarkStart w:id="14" w:name="_Toc505717257"/>
       <w:r>
         <w:rPr>
           <w:rFonts w:ascii="Times New Roman" w:hAnsi="Times New Roman" w:cs="Times New Roman"/>
@@ -13811,7 +13753,7 @@
         </w:rPr>
         <w:t>&gt;</w:t>
       </w:r>
-      <w:bookmarkEnd w:id="13"/>
+      <w:bookmarkEnd w:id="14"/>
     </w:p>
     <w:p>
       <w:pPr>
@@ -14495,7 +14437,7 @@
           <w:szCs w:val="40"/>
         </w:rPr>
       </w:pPr>
-      <w:bookmarkStart w:id="14" w:name="_Toc505717258"/>
+      <w:bookmarkStart w:id="15" w:name="_Toc505717258"/>
       <w:r>
         <w:rPr>
           <w:rFonts w:ascii="Times New Roman" w:hAnsi="Times New Roman" w:cs="Times New Roman"/>
@@ -14505,7 +14447,7 @@
         </w:rPr>
         <w:t>RangePrimitiveTest&lt;T&gt;</w:t>
       </w:r>
-      <w:bookmarkEnd w:id="14"/>
+      <w:bookmarkEnd w:id="15"/>
     </w:p>
     <w:p>
       <w:pPr>
@@ -14943,16 +14885,7 @@
                                 <w:sz w:val="19"/>
                                 <w:szCs w:val="19"/>
                               </w:rPr>
-                              <w:t>&gt; n_</w:t>
-                            </w:r>
-                            <w:r>
-                              <w:rPr>
-                                <w:rFonts w:ascii="Consolas" w:hAnsi="Consolas" w:cs="Consolas"/>
-                                <w:color w:val="000000"/>
-                                <w:sz w:val="19"/>
-                                <w:szCs w:val="19"/>
-                              </w:rPr>
-                              <w:t>range(start, end);</w:t>
+                              <w:t>&gt; n_range(start, end);</w:t>
                             </w:r>
                           </w:p>
                           <w:p>
@@ -15638,16 +15571,7 @@
                                 <w:sz w:val="19"/>
                                 <w:szCs w:val="19"/>
                               </w:rPr>
-                              <w:t>&gt; start_</w:t>
-                            </w:r>
-                            <w:r>
-                              <w:rPr>
-                                <w:rFonts w:ascii="Consolas" w:hAnsi="Consolas" w:cs="Consolas"/>
-                                <w:color w:val="000000"/>
-                                <w:sz w:val="19"/>
-                                <w:szCs w:val="19"/>
-                              </w:rPr>
-                              <w:t>number(</w:t>
+                              <w:t>&gt; start_number(</w:t>
                             </w:r>
                             <w:r>
                               <w:rPr>
@@ -17617,7 +17541,7 @@
           <w:lang w:val="ru-RU"/>
         </w:rPr>
       </w:pPr>
-      <w:bookmarkStart w:id="15" w:name="_Toc505717259"/>
+      <w:bookmarkStart w:id="16" w:name="_Toc505717259"/>
       <w:r>
         <w:rPr>
           <w:rFonts w:ascii="Times New Roman" w:hAnsi="Times New Roman" w:cs="Times New Roman"/>
@@ -17627,7 +17551,7 @@
         </w:rPr>
         <w:t>Array</w:t>
       </w:r>
-      <w:bookmarkEnd w:id="15"/>
+      <w:bookmarkEnd w:id="16"/>
     </w:p>
     <w:p>
       <w:pPr>
@@ -21085,8 +21009,6 @@
         </w:rPr>
         <w:t>ей, то придётся писать для этого свой собственный класс.</w:t>
       </w:r>
-      <w:bookmarkStart w:id="16" w:name="_GoBack"/>
-      <w:bookmarkEnd w:id="16"/>
     </w:p>
     <w:p>
       <w:pPr>
@@ -25945,16 +25867,7 @@
                                 <w:sz w:val="19"/>
                                 <w:szCs w:val="19"/>
                               </w:rPr>
-                              <w:t>"([a-zA-</w:t>
-                            </w:r>
-                            <w:r>
-                              <w:rPr>
-                                <w:rFonts w:ascii="Consolas" w:hAnsi="Consolas" w:cs="Consolas"/>
-                                <w:color w:val="A31515"/>
-                                <w:sz w:val="19"/>
-                                <w:szCs w:val="19"/>
-                              </w:rPr>
-                              <w:t>Z]{100}\n)*"</w:t>
+                              <w:t>"([a-zA-Z]{100}\n)*"</w:t>
                             </w:r>
                             <w:r>
                               <w:rPr>
@@ -35548,16 +35461,7 @@
                                 <w:sz w:val="19"/>
                                 <w:szCs w:val="19"/>
                               </w:rPr>
-                              <w:t xml:space="preserve">&gt;* </w:t>
-                            </w:r>
-                            <w:r>
-                              <w:rPr>
-                                <w:rFonts w:ascii="Consolas" w:hAnsi="Consolas" w:cs="Consolas"/>
-                                <w:color w:val="000000"/>
-                                <w:sz w:val="19"/>
-                                <w:szCs w:val="19"/>
-                              </w:rPr>
-                              <w:t>CreateElement(</w:t>
+                              <w:t>&gt;* CreateElement(</w:t>
                             </w:r>
                             <w:r>
                               <w:rPr>
@@ -37532,16 +37436,7 @@
                                 <w:sz w:val="19"/>
                                 <w:szCs w:val="19"/>
                               </w:rPr>
-                              <w:t xml:space="preserve"> </w:t>
-                            </w:r>
-                            <w:r>
-                              <w:rPr>
-                                <w:rFonts w:ascii="Consolas" w:hAnsi="Consolas" w:cs="Consolas"/>
-                                <w:color w:val="000000"/>
-                                <w:sz w:val="19"/>
-                                <w:szCs w:val="19"/>
-                              </w:rPr>
-                              <w:t>regexPostProcess(std::</w:t>
+                              <w:t xml:space="preserve"> regexPostProcess(std::</w:t>
                             </w:r>
                             <w:r>
                               <w:rPr>
@@ -39368,16 +39263,7 @@
                                 <w:szCs w:val="19"/>
                               </w:rPr>
                               <w:tab/>
-                              <w:t>CreateElement(i)-&gt;Generate()-&gt;</w:t>
-                            </w:r>
-                            <w:r>
-                              <w:rPr>
-                                <w:rFonts w:ascii="Consolas" w:hAnsi="Consolas" w:cs="Consolas"/>
-                                <w:color w:val="000000"/>
-                                <w:sz w:val="19"/>
-                                <w:szCs w:val="19"/>
-                              </w:rPr>
-                              <w:t>Print();</w:t>
+                              <w:t>CreateElement(i)-&gt;Generate()-&gt;Print();</w:t>
                             </w:r>
                           </w:p>
                           <w:p>
@@ -39922,16 +39808,7 @@
                                 <w:sz w:val="19"/>
                                 <w:szCs w:val="19"/>
                               </w:rPr>
-                              <w:t xml:space="preserve">&gt;* n = </w:t>
-                            </w:r>
-                            <w:r>
-                              <w:rPr>
-                                <w:rFonts w:ascii="Consolas" w:hAnsi="Consolas" w:cs="Consolas"/>
-                                <w:color w:val="000000"/>
-                                <w:sz w:val="19"/>
-                                <w:szCs w:val="19"/>
-                              </w:rPr>
-                              <w:t>CreateElement(</w:t>
+                              <w:t>&gt;* n = CreateElement(</w:t>
                             </w:r>
                             <w:r>
                               <w:rPr>
@@ -43260,16 +43137,7 @@
                                 <w:sz w:val="19"/>
                                 <w:szCs w:val="19"/>
                               </w:rPr>
-                              <w:t>"[a-</w:t>
-                            </w:r>
-                            <w:r>
-                              <w:rPr>
-                                <w:rFonts w:ascii="Consolas" w:hAnsi="Consolas" w:cs="Consolas"/>
-                                <w:color w:val="A31515"/>
-                                <w:sz w:val="19"/>
-                                <w:szCs w:val="19"/>
-                              </w:rPr>
-                              <w:t>z]+(\\.[a-z]+)*@[a-z]+(\\.[a-z]+)*"</w:t>
+                              <w:t>"[a-z]+(\\.[a-z]+)*@[a-z]+(\\.[a-z]+)*"</w:t>
                             </w:r>
                             <w:r>
                               <w:rPr>
@@ -50091,7 +49959,7 @@
 </file>
 
 <file path=customXml/itemProps1.xml><?xml version="1.0" encoding="utf-8"?>
-<ds:datastoreItem xmlns:ds="http://schemas.openxmlformats.org/officeDocument/2006/customXml" ds:itemID="{AED89B03-B02B-4569-AA15-FD4C25A28914}">
+<ds:datastoreItem xmlns:ds="http://schemas.openxmlformats.org/officeDocument/2006/customXml" ds:itemID="{D653B001-D5AD-4D8B-B6A8-4E177611BD3E}">
   <ds:schemaRefs>
     <ds:schemaRef ds:uri="http://schemas.openxmlformats.org/officeDocument/2006/bibliography"/>
   </ds:schemaRefs>

--- a/Diploma_work.docx
+++ b/Diploma_work.docx
@@ -12202,7 +12202,136 @@
           <w:szCs w:val="28"/>
           <w:lang w:val="ru-RU"/>
         </w:rPr>
-        <w:t>(</w:t>
+        <w:t>()</w:t>
+      </w:r>
+      <w:r>
+        <w:rPr>
+          <w:rFonts w:ascii="Times New Roman" w:hAnsi="Times New Roman" w:cs="Times New Roman"/>
+          <w:sz w:val="28"/>
+          <w:szCs w:val="28"/>
+          <w:lang w:val="ru-RU"/>
+        </w:rPr>
+        <w:t xml:space="preserve">. Можно заметить, что </w:t>
+      </w:r>
+      <w:r>
+        <w:rPr>
+          <w:rFonts w:ascii="Times New Roman" w:hAnsi="Times New Roman" w:cs="Times New Roman"/>
+          <w:sz w:val="28"/>
+          <w:szCs w:val="28"/>
+        </w:rPr>
+        <w:t>Int</w:t>
+      </w:r>
+      <w:r>
+        <w:rPr>
+          <w:rFonts w:ascii="Times New Roman" w:hAnsi="Times New Roman" w:cs="Times New Roman"/>
+          <w:sz w:val="28"/>
+          <w:szCs w:val="28"/>
+          <w:lang w:val="ru-RU"/>
+        </w:rPr>
+        <w:t>-</w:t>
+      </w:r>
+      <w:r>
+        <w:rPr>
+          <w:rFonts w:ascii="Times New Roman" w:hAnsi="Times New Roman" w:cs="Times New Roman"/>
+          <w:sz w:val="28"/>
+          <w:szCs w:val="28"/>
+          <w:lang w:val="ru-RU"/>
+        </w:rPr>
+        <w:t xml:space="preserve">ы теперь имеют разные объекты </w:t>
+      </w:r>
+      <w:r>
+        <w:rPr>
+          <w:rFonts w:ascii="Times New Roman" w:hAnsi="Times New Roman" w:cs="Times New Roman"/>
+          <w:sz w:val="28"/>
+          <w:szCs w:val="28"/>
+        </w:rPr>
+        <w:t>Range</w:t>
+      </w:r>
+      <w:r>
+        <w:rPr>
+          <w:rFonts w:ascii="Times New Roman" w:hAnsi="Times New Roman" w:cs="Times New Roman"/>
+          <w:sz w:val="28"/>
+          <w:szCs w:val="28"/>
+          <w:lang w:val="ru-RU"/>
+        </w:rPr>
+        <w:t>&lt;</w:t>
+      </w:r>
+      <w:r>
+        <w:rPr>
+          <w:rFonts w:ascii="Times New Roman" w:hAnsi="Times New Roman" w:cs="Times New Roman"/>
+          <w:sz w:val="28"/>
+          <w:szCs w:val="28"/>
+        </w:rPr>
+        <w:t>int</w:t>
+      </w:r>
+      <w:r>
+        <w:rPr>
+          <w:rFonts w:ascii="Times New Roman" w:hAnsi="Times New Roman" w:cs="Times New Roman"/>
+          <w:sz w:val="28"/>
+          <w:szCs w:val="28"/>
+          <w:lang w:val="ru-RU"/>
+        </w:rPr>
+        <w:t xml:space="preserve">&gt; </w:t>
+      </w:r>
+      <w:r>
+        <w:rPr>
+          <w:rFonts w:ascii="Times New Roman" w:hAnsi="Times New Roman" w:cs="Times New Roman"/>
+          <w:sz w:val="28"/>
+          <w:szCs w:val="28"/>
+          <w:lang w:val="ru-RU"/>
+        </w:rPr>
+        <w:t xml:space="preserve">и, поэтому, их значения в общем случае не будут одинаковыми. </w:t>
+      </w:r>
+    </w:p>
+    <w:p>
+      <w:pPr>
+        <w:jc w:val="both"/>
+        <w:rPr>
+          <w:rFonts w:ascii="Times New Roman" w:hAnsi="Times New Roman" w:cs="Times New Roman"/>
+          <w:sz w:val="28"/>
+          <w:szCs w:val="28"/>
+          <w:lang w:val="ru-RU"/>
+        </w:rPr>
+      </w:pPr>
+    </w:p>
+    <w:p>
+      <w:pPr>
+        <w:ind w:firstLine="540"/>
+        <w:jc w:val="both"/>
+        <w:rPr>
+          <w:rFonts w:ascii="Times New Roman" w:hAnsi="Times New Roman" w:cs="Times New Roman"/>
+          <w:b/>
+          <w:sz w:val="28"/>
+          <w:szCs w:val="28"/>
+          <w:lang w:val="ru-RU"/>
+        </w:rPr>
+      </w:pPr>
+      <w:r>
+        <w:rPr>
+          <w:rFonts w:ascii="Times New Roman" w:hAnsi="Times New Roman" w:cs="Times New Roman"/>
+          <w:sz w:val="28"/>
+          <w:szCs w:val="28"/>
+          <w:lang w:val="ru-RU"/>
+        </w:rPr>
+        <w:t>Это лишь один пример некорректной работы библиотеки.</w:t>
+      </w:r>
+      <w:r>
+        <w:rPr>
+          <w:rFonts w:ascii="Times New Roman" w:hAnsi="Times New Roman" w:cs="Times New Roman"/>
+          <w:sz w:val="28"/>
+          <w:szCs w:val="28"/>
+          <w:lang w:val="ru-RU"/>
+        </w:rPr>
+        <w:t xml:space="preserve"> </w:t>
+      </w:r>
+      <w:r>
+        <w:rPr>
+          <w:rFonts w:ascii="Times New Roman" w:hAnsi="Times New Roman" w:cs="Times New Roman"/>
+          <w:sz w:val="28"/>
+          <w:szCs w:val="28"/>
+          <w:lang w:val="ru-RU"/>
+        </w:rPr>
+        <w:t>Т</w:t>
       </w:r>
       <w:bookmarkStart w:id="9" w:name="_GoBack"/>
       <w:bookmarkEnd w:id="9"/>
@@ -12213,136 +12342,7 @@
           <w:szCs w:val="28"/>
           <w:lang w:val="ru-RU"/>
         </w:rPr>
-        <w:t>)</w:t>
-      </w:r>
-      <w:r>
-        <w:rPr>
-          <w:rFonts w:ascii="Times New Roman" w:hAnsi="Times New Roman" w:cs="Times New Roman"/>
-          <w:sz w:val="28"/>
-          <w:szCs w:val="28"/>
-          <w:lang w:val="ru-RU"/>
-        </w:rPr>
-        <w:t xml:space="preserve">. Можно заметить, что </w:t>
-      </w:r>
-      <w:r>
-        <w:rPr>
-          <w:rFonts w:ascii="Times New Roman" w:hAnsi="Times New Roman" w:cs="Times New Roman"/>
-          <w:sz w:val="28"/>
-          <w:szCs w:val="28"/>
-        </w:rPr>
-        <w:t>Int</w:t>
-      </w:r>
-      <w:r>
-        <w:rPr>
-          <w:rFonts w:ascii="Times New Roman" w:hAnsi="Times New Roman" w:cs="Times New Roman"/>
-          <w:sz w:val="28"/>
-          <w:szCs w:val="28"/>
-          <w:lang w:val="ru-RU"/>
-        </w:rPr>
-        <w:t>-</w:t>
-      </w:r>
-      <w:r>
-        <w:rPr>
-          <w:rFonts w:ascii="Times New Roman" w:hAnsi="Times New Roman" w:cs="Times New Roman"/>
-          <w:sz w:val="28"/>
-          <w:szCs w:val="28"/>
-          <w:lang w:val="ru-RU"/>
-        </w:rPr>
-        <w:t xml:space="preserve">ы теперь имеют разные объекты </w:t>
-      </w:r>
-      <w:r>
-        <w:rPr>
-          <w:rFonts w:ascii="Times New Roman" w:hAnsi="Times New Roman" w:cs="Times New Roman"/>
-          <w:sz w:val="28"/>
-          <w:szCs w:val="28"/>
-        </w:rPr>
-        <w:t>Range</w:t>
-      </w:r>
-      <w:r>
-        <w:rPr>
-          <w:rFonts w:ascii="Times New Roman" w:hAnsi="Times New Roman" w:cs="Times New Roman"/>
-          <w:sz w:val="28"/>
-          <w:szCs w:val="28"/>
-          <w:lang w:val="ru-RU"/>
-        </w:rPr>
-        <w:t>&lt;</w:t>
-      </w:r>
-      <w:r>
-        <w:rPr>
-          <w:rFonts w:ascii="Times New Roman" w:hAnsi="Times New Roman" w:cs="Times New Roman"/>
-          <w:sz w:val="28"/>
-          <w:szCs w:val="28"/>
-        </w:rPr>
-        <w:t>int</w:t>
-      </w:r>
-      <w:r>
-        <w:rPr>
-          <w:rFonts w:ascii="Times New Roman" w:hAnsi="Times New Roman" w:cs="Times New Roman"/>
-          <w:sz w:val="28"/>
-          <w:szCs w:val="28"/>
-          <w:lang w:val="ru-RU"/>
-        </w:rPr>
-        <w:t xml:space="preserve">&gt; </w:t>
-      </w:r>
-      <w:r>
-        <w:rPr>
-          <w:rFonts w:ascii="Times New Roman" w:hAnsi="Times New Roman" w:cs="Times New Roman"/>
-          <w:sz w:val="28"/>
-          <w:szCs w:val="28"/>
-          <w:lang w:val="ru-RU"/>
-        </w:rPr>
-        <w:t xml:space="preserve">и, поэтому, их значения в общем случае не будут одинаковыми. </w:t>
-      </w:r>
-    </w:p>
-    <w:p>
-      <w:pPr>
-        <w:jc w:val="both"/>
-        <w:rPr>
-          <w:rFonts w:ascii="Times New Roman" w:hAnsi="Times New Roman" w:cs="Times New Roman"/>
-          <w:sz w:val="28"/>
-          <w:szCs w:val="28"/>
-          <w:lang w:val="ru-RU"/>
-        </w:rPr>
-      </w:pPr>
-    </w:p>
-    <w:p>
-      <w:pPr>
-        <w:ind w:firstLine="540"/>
-        <w:jc w:val="both"/>
-        <w:rPr>
-          <w:rFonts w:ascii="Times New Roman" w:hAnsi="Times New Roman" w:cs="Times New Roman"/>
-          <w:b/>
-          <w:sz w:val="28"/>
-          <w:szCs w:val="28"/>
-          <w:lang w:val="ru-RU"/>
-        </w:rPr>
-      </w:pPr>
-      <w:r>
-        <w:rPr>
-          <w:rFonts w:ascii="Times New Roman" w:hAnsi="Times New Roman" w:cs="Times New Roman"/>
-          <w:sz w:val="28"/>
-          <w:szCs w:val="28"/>
-          <w:lang w:val="ru-RU"/>
-        </w:rPr>
-        <w:t>Это лишь один пример некорректной работы библиотеки.</w:t>
-      </w:r>
-      <w:r>
-        <w:rPr>
-          <w:rFonts w:ascii="Times New Roman" w:hAnsi="Times New Roman" w:cs="Times New Roman"/>
-          <w:sz w:val="28"/>
-          <w:szCs w:val="28"/>
-          <w:lang w:val="ru-RU"/>
-        </w:rPr>
-        <w:t xml:space="preserve"> </w:t>
-      </w:r>
-      <w:r>
-        <w:rPr>
-          <w:rFonts w:ascii="Times New Roman" w:hAnsi="Times New Roman" w:cs="Times New Roman"/>
-          <w:sz w:val="28"/>
-          <w:szCs w:val="28"/>
-          <w:lang w:val="ru-RU"/>
-        </w:rPr>
-        <w:t xml:space="preserve">Также </w:t>
+        <w:t xml:space="preserve">акже </w:t>
       </w:r>
       <w:r>
         <w:rPr>
@@ -49959,7 +49959,7 @@
 </file>
 
 <file path=customXml/itemProps1.xml><?xml version="1.0" encoding="utf-8"?>
-<ds:datastoreItem xmlns:ds="http://schemas.openxmlformats.org/officeDocument/2006/customXml" ds:itemID="{D653B001-D5AD-4D8B-B6A8-4E177611BD3E}">
+<ds:datastoreItem xmlns:ds="http://schemas.openxmlformats.org/officeDocument/2006/customXml" ds:itemID="{C1CEFF8A-860A-49BF-8BD2-CB3030F30167}">
   <ds:schemaRefs>
     <ds:schemaRef ds:uri="http://schemas.openxmlformats.org/officeDocument/2006/bibliography"/>
   </ds:schemaRefs>
